--- a/User Manual/KGERP__UserManual_ HRMS Module _v1.0.0.docx
+++ b/User Manual/KGERP__UserManual_ HRMS Module _v1.0.0.docx
@@ -1,12 +1,12 @@
 
 <file path=word/document.xml><?xml version="1.0" encoding="utf-8"?>
-<w:document xmlns:wpc="http://schemas.microsoft.com/office/word/2010/wordprocessingCanvas" xmlns:cx="http://schemas.microsoft.com/office/drawing/2014/chartex" xmlns:cx1="http://schemas.microsoft.com/office/drawing/2015/9/8/chartex" xmlns:cx2="http://schemas.microsoft.com/office/drawing/2015/10/21/chartex" xmlns:cx3="http://schemas.microsoft.com/office/drawing/2016/5/9/chartex" xmlns:cx4="http://schemas.microsoft.com/office/drawing/2016/5/10/chartex" xmlns:cx5="http://schemas.microsoft.com/office/drawing/2016/5/11/chartex" xmlns:cx6="http://schemas.microsoft.com/office/drawing/2016/5/12/chartex" xmlns:cx7="http://schemas.microsoft.com/office/drawing/2016/5/13/chartex" xmlns:cx8="http://schemas.microsoft.com/office/drawing/2016/5/14/chartex" xmlns:mc="http://schemas.openxmlformats.org/markup-compatibility/2006" xmlns:aink="http://schemas.microsoft.com/office/drawing/2016/ink" xmlns:am3d="http://schemas.microsoft.com/office/drawing/2017/model3d" xmlns:o="urn:schemas-microsoft-com:office:office" xmlns:r="http://schemas.openxmlformats.org/officeDocument/2006/relationships" xmlns:m="http://schemas.openxmlformats.org/officeDocument/2006/math" xmlns:v="urn:schemas-microsoft-com:vml" xmlns:wp14="http://schemas.microsoft.com/office/word/2010/wordprocessingDrawing" xmlns:wp="http://schemas.openxmlformats.org/drawingml/2006/wordprocessingDrawing" xmlns:w10="urn:schemas-microsoft-com:office:word" xmlns:w="http://schemas.openxmlformats.org/wordprocessingml/2006/main" xmlns:w14="http://schemas.microsoft.com/office/word/2010/wordml" xmlns:w15="http://schemas.microsoft.com/office/word/2012/wordml" xmlns:w16cid="http://schemas.microsoft.com/office/word/2016/wordml/cid" xmlns:w16se="http://schemas.microsoft.com/office/word/2015/wordml/symex" xmlns:wpg="http://schemas.microsoft.com/office/word/2010/wordprocessingGroup" xmlns:wpi="http://schemas.microsoft.com/office/word/2010/wordprocessingInk" xmlns:wne="http://schemas.microsoft.com/office/word/2006/wordml" xmlns:wps="http://schemas.microsoft.com/office/word/2010/wordprocessingShape" mc:Ignorable="w14 w15 w16se w16cid wp14">
+<w:document xmlns:wpc="http://schemas.microsoft.com/office/word/2010/wordprocessingCanvas" xmlns:mc="http://schemas.openxmlformats.org/markup-compatibility/2006" xmlns:o="urn:schemas-microsoft-com:office:office" xmlns:r="http://schemas.openxmlformats.org/officeDocument/2006/relationships" xmlns:m="http://schemas.openxmlformats.org/officeDocument/2006/math" xmlns:v="urn:schemas-microsoft-com:vml" xmlns:wp14="http://schemas.microsoft.com/office/word/2010/wordprocessingDrawing" xmlns:wp="http://schemas.openxmlformats.org/drawingml/2006/wordprocessingDrawing" xmlns:w10="urn:schemas-microsoft-com:office:word" xmlns:w="http://schemas.openxmlformats.org/wordprocessingml/2006/main" xmlns:w14="http://schemas.microsoft.com/office/word/2010/wordml" xmlns:wpg="http://schemas.microsoft.com/office/word/2010/wordprocessingGroup" xmlns:wpi="http://schemas.microsoft.com/office/word/2010/wordprocessingInk" xmlns:wne="http://schemas.microsoft.com/office/word/2006/wordml" xmlns:wps="http://schemas.microsoft.com/office/word/2010/wordprocessingShape" mc:Ignorable="w14 wp14">
   <w:body>
-    <w:bookmarkStart w:id="0" w:name="_Toc520025926" w:displacedByCustomXml="next"/>
-    <w:bookmarkStart w:id="1" w:name="_Toc412556995" w:displacedByCustomXml="next"/>
+    <w:bookmarkStart w:id="0" w:name="_Toc519689117" w:displacedByCustomXml="next"/>
+    <w:bookmarkStart w:id="1" w:name="_Toc412704877" w:displacedByCustomXml="next"/>
     <w:bookmarkStart w:id="2" w:name="_Toc412622316" w:displacedByCustomXml="next"/>
-    <w:bookmarkStart w:id="3" w:name="_Toc412704877" w:displacedByCustomXml="next"/>
-    <w:bookmarkStart w:id="4" w:name="_Toc519689117" w:displacedByCustomXml="next"/>
+    <w:bookmarkStart w:id="3" w:name="_Toc412556995" w:displacedByCustomXml="next"/>
+    <w:bookmarkStart w:id="4" w:name="_Toc520025926" w:displacedByCustomXml="next"/>
     <w:sdt>
       <w:sdtPr>
         <w:id w:val="-1584602279"/>
@@ -74,7 +74,7 @@
                         <pic:cNvPicPr/>
                       </pic:nvPicPr>
                       <pic:blipFill>
-                        <a:blip r:embed="rId8">
+                        <a:blip r:embed="rId9">
                           <a:extLst>
                             <a:ext uri="{28A0092B-C50C-407E-A947-70E740481C1C}">
                               <a14:useLocalDpi xmlns:a14="http://schemas.microsoft.com/office/drawing/2010/main" val="0"/>
@@ -249,77 +249,189 @@
         </w:p>
         <w:p>
           <w:pPr>
-            <w:pStyle w:val="TOC2"/>
-            <w:tabs>
-              <w:tab w:val="right" w:leader="dot" w:pos="9019"/>
-            </w:tabs>
+            <w:pStyle w:val="TOC1"/>
             <w:rPr>
               <w:rFonts w:eastAsiaTheme="minorEastAsia"/>
-              <w:noProof/>
+              <w:b w:val="0"/>
             </w:rPr>
           </w:pPr>
           <w:r>
+            <w:rPr>
+              <w:b w:val="0"/>
+              <w:noProof w:val="0"/>
+            </w:rPr>
             <w:fldChar w:fldCharType="begin"/>
           </w:r>
           <w:r>
             <w:instrText xml:space="preserve"> TOC \o "1-3" \h \z \u </w:instrText>
           </w:r>
           <w:r>
+            <w:rPr>
+              <w:b w:val="0"/>
+              <w:noProof w:val="0"/>
+            </w:rPr>
             <w:fldChar w:fldCharType="separate"/>
           </w:r>
-          <w:hyperlink w:anchor="_Toc18850377" w:history="1">
+          <w:hyperlink w:anchor="_Toc21770541" w:history="1">
             <w:r>
               <w:rPr>
                 <w:rStyle w:val="Hyperlink"/>
-                <w:b/>
-                <w:noProof/>
               </w:rPr>
               <w:t>Introduction</w:t>
             </w:r>
             <w:r>
               <w:rPr>
-                <w:noProof/>
                 <w:webHidden/>
               </w:rPr>
               <w:tab/>
             </w:r>
             <w:r>
               <w:rPr>
-                <w:noProof/>
                 <w:webHidden/>
               </w:rPr>
               <w:fldChar w:fldCharType="begin"/>
             </w:r>
             <w:r>
               <w:rPr>
-                <w:noProof/>
-                <w:webHidden/>
-              </w:rPr>
-              <w:instrText xml:space="preserve"> PAGEREF _Toc18850377 \h </w:instrText>
-            </w:r>
-            <w:r>
-              <w:rPr>
-                <w:noProof/>
-                <w:webHidden/>
-              </w:rPr>
-            </w:r>
-            <w:r>
-              <w:rPr>
-                <w:noProof/>
+                <w:webHidden/>
+              </w:rPr>
+              <w:instrText xml:space="preserve"> PAGEREF _Toc21770541 \h </w:instrText>
+            </w:r>
+            <w:r>
+              <w:rPr>
+                <w:webHidden/>
+              </w:rPr>
+            </w:r>
+            <w:r>
+              <w:rPr>
                 <w:webHidden/>
               </w:rPr>
               <w:fldChar w:fldCharType="separate"/>
             </w:r>
             <w:r>
               <w:rPr>
-                <w:noProof/>
                 <w:webHidden/>
               </w:rPr>
               <w:t>2</w:t>
             </w:r>
             <w:r>
               <w:rPr>
-                <w:noProof/>
+                <w:webHidden/>
+              </w:rPr>
+              <w:fldChar w:fldCharType="end"/>
+            </w:r>
+          </w:hyperlink>
+        </w:p>
+        <w:p>
+          <w:pPr>
+            <w:pStyle w:val="TOC1"/>
+            <w:rPr>
+              <w:rFonts w:eastAsiaTheme="minorEastAsia"/>
+              <w:b w:val="0"/>
+            </w:rPr>
+          </w:pPr>
+          <w:hyperlink w:anchor="_Toc21770542" w:history="1">
+            <w:r>
+              <w:rPr>
+                <w:rStyle w:val="Hyperlink"/>
+              </w:rPr>
+              <w:t>Description of the System</w:t>
+            </w:r>
+            <w:r>
+              <w:rPr>
+                <w:webHidden/>
+              </w:rPr>
+              <w:tab/>
+            </w:r>
+            <w:r>
+              <w:rPr>
+                <w:webHidden/>
+              </w:rPr>
+              <w:fldChar w:fldCharType="begin"/>
+            </w:r>
+            <w:r>
+              <w:rPr>
+                <w:webHidden/>
+              </w:rPr>
+              <w:instrText xml:space="preserve"> PAGEREF _Toc21770542 \h </w:instrText>
+            </w:r>
+            <w:r>
+              <w:rPr>
+                <w:webHidden/>
+              </w:rPr>
+            </w:r>
+            <w:r>
+              <w:rPr>
+                <w:webHidden/>
+              </w:rPr>
+              <w:fldChar w:fldCharType="separate"/>
+            </w:r>
+            <w:r>
+              <w:rPr>
+                <w:webHidden/>
+              </w:rPr>
+              <w:t>2</w:t>
+            </w:r>
+            <w:r>
+              <w:rPr>
+                <w:webHidden/>
+              </w:rPr>
+              <w:fldChar w:fldCharType="end"/>
+            </w:r>
+          </w:hyperlink>
+        </w:p>
+        <w:p>
+          <w:pPr>
+            <w:pStyle w:val="TOC1"/>
+            <w:rPr>
+              <w:rFonts w:eastAsiaTheme="minorEastAsia"/>
+              <w:b w:val="0"/>
+            </w:rPr>
+          </w:pPr>
+          <w:hyperlink w:anchor="_Toc21770543" w:history="1">
+            <w:r>
+              <w:rPr>
+                <w:rStyle w:val="Hyperlink"/>
+              </w:rPr>
+              <w:t>1. Dashboard</w:t>
+            </w:r>
+            <w:r>
+              <w:rPr>
+                <w:webHidden/>
+              </w:rPr>
+              <w:tab/>
+            </w:r>
+            <w:r>
+              <w:rPr>
+                <w:webHidden/>
+              </w:rPr>
+              <w:fldChar w:fldCharType="begin"/>
+            </w:r>
+            <w:r>
+              <w:rPr>
+                <w:webHidden/>
+              </w:rPr>
+              <w:instrText xml:space="preserve"> PAGEREF _Toc21770543 \h </w:instrText>
+            </w:r>
+            <w:r>
+              <w:rPr>
+                <w:webHidden/>
+              </w:rPr>
+            </w:r>
+            <w:r>
+              <w:rPr>
+                <w:webHidden/>
+              </w:rPr>
+              <w:fldChar w:fldCharType="separate"/>
+            </w:r>
+            <w:r>
+              <w:rPr>
+                <w:webHidden/>
+              </w:rPr>
+              <w:t>3</w:t>
+            </w:r>
+            <w:r>
+              <w:rPr>
                 <w:webHidden/>
               </w:rPr>
               <w:fldChar w:fldCharType="end"/>
@@ -337,14 +449,14 @@
               <w:noProof/>
             </w:rPr>
           </w:pPr>
-          <w:hyperlink w:anchor="_Toc18850378" w:history="1">
+          <w:hyperlink w:anchor="_Toc21770544" w:history="1">
             <w:r>
               <w:rPr>
                 <w:rStyle w:val="Hyperlink"/>
                 <w:b/>
                 <w:noProof/>
               </w:rPr>
-              <w:t>Description of the System</w:t>
+              <w:t>1.1 ERP Login Page</w:t>
             </w:r>
             <w:r>
               <w:rPr>
@@ -365,7 +477,7 @@
                 <w:noProof/>
                 <w:webHidden/>
               </w:rPr>
-              <w:instrText xml:space="preserve"> PAGEREF _Toc18850378 \h </w:instrText>
+              <w:instrText xml:space="preserve"> PAGEREF _Toc21770544 \h </w:instrText>
             </w:r>
             <w:r>
               <w:rPr>
@@ -385,69 +497,11 @@
                 <w:noProof/>
                 <w:webHidden/>
               </w:rPr>
-              <w:t>2</w:t>
-            </w:r>
-            <w:r>
-              <w:rPr>
-                <w:noProof/>
-                <w:webHidden/>
-              </w:rPr>
-              <w:fldChar w:fldCharType="end"/>
-            </w:r>
-          </w:hyperlink>
-        </w:p>
-        <w:p>
-          <w:pPr>
-            <w:pStyle w:val="TOC1"/>
-            <w:rPr>
-              <w:rFonts w:eastAsiaTheme="minorEastAsia"/>
-              <w:b w:val="0"/>
-            </w:rPr>
-          </w:pPr>
-          <w:hyperlink w:anchor="_Toc18850379" w:history="1">
-            <w:r>
-              <w:rPr>
-                <w:rStyle w:val="Hyperlink"/>
-              </w:rPr>
-              <w:t>Dashboard</w:t>
-            </w:r>
-            <w:r>
-              <w:rPr>
-                <w:webHidden/>
-              </w:rPr>
-              <w:tab/>
-            </w:r>
-            <w:r>
-              <w:rPr>
-                <w:webHidden/>
-              </w:rPr>
-              <w:fldChar w:fldCharType="begin"/>
-            </w:r>
-            <w:r>
-              <w:rPr>
-                <w:webHidden/>
-              </w:rPr>
-              <w:instrText xml:space="preserve"> PAGEREF _Toc18850379 \h </w:instrText>
-            </w:r>
-            <w:r>
-              <w:rPr>
-                <w:webHidden/>
-              </w:rPr>
-            </w:r>
-            <w:r>
-              <w:rPr>
-                <w:webHidden/>
-              </w:rPr>
-              <w:fldChar w:fldCharType="separate"/>
-            </w:r>
-            <w:r>
-              <w:rPr>
-                <w:webHidden/>
-              </w:rPr>
               <w:t>3</w:t>
             </w:r>
             <w:r>
               <w:rPr>
+                <w:noProof/>
                 <w:webHidden/>
               </w:rPr>
               <w:fldChar w:fldCharType="end"/>
@@ -465,14 +519,14 @@
               <w:noProof/>
             </w:rPr>
           </w:pPr>
-          <w:hyperlink w:anchor="_Toc18850380" w:history="1">
+          <w:hyperlink w:anchor="_Toc21770545" w:history="1">
             <w:r>
               <w:rPr>
                 <w:rStyle w:val="Hyperlink"/>
                 <w:b/>
                 <w:noProof/>
               </w:rPr>
-              <w:t>1.1 ERP Login Page</w:t>
+              <w:t>1.2 ERP Home Page</w:t>
             </w:r>
             <w:r>
               <w:rPr>
@@ -493,7 +547,7 @@
                 <w:noProof/>
                 <w:webHidden/>
               </w:rPr>
-              <w:instrText xml:space="preserve"> PAGEREF _Toc18850380 \h </w:instrText>
+              <w:instrText xml:space="preserve"> PAGEREF _Toc21770545 \h </w:instrText>
             </w:r>
             <w:r>
               <w:rPr>
@@ -513,198 +567,11 @@
                 <w:noProof/>
                 <w:webHidden/>
               </w:rPr>
-              <w:t>3</w:t>
-            </w:r>
-            <w:r>
-              <w:rPr>
-                <w:noProof/>
-                <w:webHidden/>
-              </w:rPr>
-              <w:fldChar w:fldCharType="end"/>
-            </w:r>
-          </w:hyperlink>
-        </w:p>
-        <w:p>
-          <w:pPr>
-            <w:pStyle w:val="TOC1"/>
-            <w:rPr>
-              <w:rFonts w:eastAsiaTheme="minorEastAsia"/>
-              <w:b w:val="0"/>
-            </w:rPr>
-          </w:pPr>
-          <w:hyperlink w:anchor="_Toc18850381" w:history="1">
-            <w:r>
-              <w:rPr>
-                <w:rStyle w:val="Hyperlink"/>
-              </w:rPr>
-              <w:t>1.2 ERP Home Page</w:t>
-            </w:r>
-            <w:r>
-              <w:rPr>
-                <w:webHidden/>
-              </w:rPr>
-              <w:tab/>
-            </w:r>
-            <w:r>
-              <w:rPr>
-                <w:webHidden/>
-              </w:rPr>
-              <w:fldChar w:fldCharType="begin"/>
-            </w:r>
-            <w:r>
-              <w:rPr>
-                <w:webHidden/>
-              </w:rPr>
-              <w:instrText xml:space="preserve"> PAGEREF _Toc18850381 \h </w:instrText>
-            </w:r>
-            <w:r>
-              <w:rPr>
-                <w:webHidden/>
-              </w:rPr>
-            </w:r>
-            <w:r>
-              <w:rPr>
-                <w:webHidden/>
-              </w:rPr>
-              <w:fldChar w:fldCharType="separate"/>
-            </w:r>
-            <w:r>
-              <w:rPr>
-                <w:webHidden/>
-              </w:rPr>
               <w:t>4</w:t>
             </w:r>
             <w:r>
               <w:rPr>
-                <w:webHidden/>
-              </w:rPr>
-              <w:fldChar w:fldCharType="end"/>
-            </w:r>
-          </w:hyperlink>
-        </w:p>
-        <w:p>
-          <w:pPr>
-            <w:pStyle w:val="TOC1"/>
-            <w:rPr>
-              <w:rFonts w:eastAsiaTheme="minorEastAsia"/>
-              <w:b w:val="0"/>
-            </w:rPr>
-          </w:pPr>
-          <w:hyperlink w:anchor="_Toc18850382" w:history="1">
-            <w:r>
-              <w:rPr>
-                <w:rStyle w:val="Hyperlink"/>
-              </w:rPr>
-              <w:t>1.2 Change Password</w:t>
-            </w:r>
-            <w:r>
-              <w:rPr>
-                <w:webHidden/>
-              </w:rPr>
-              <w:tab/>
-            </w:r>
-            <w:r>
-              <w:rPr>
-                <w:webHidden/>
-              </w:rPr>
-              <w:fldChar w:fldCharType="begin"/>
-            </w:r>
-            <w:r>
-              <w:rPr>
-                <w:webHidden/>
-              </w:rPr>
-              <w:instrText xml:space="preserve"> PAGEREF _Toc18850382 \h </w:instrText>
-            </w:r>
-            <w:r>
-              <w:rPr>
-                <w:webHidden/>
-              </w:rPr>
-            </w:r>
-            <w:r>
-              <w:rPr>
-                <w:webHidden/>
-              </w:rPr>
-              <w:fldChar w:fldCharType="separate"/>
-            </w:r>
-            <w:r>
-              <w:rPr>
-                <w:webHidden/>
-              </w:rPr>
-              <w:t>5</w:t>
-            </w:r>
-            <w:r>
-              <w:rPr>
-                <w:webHidden/>
-              </w:rPr>
-              <w:fldChar w:fldCharType="end"/>
-            </w:r>
-          </w:hyperlink>
-        </w:p>
-        <w:p>
-          <w:pPr>
-            <w:pStyle w:val="TOC1"/>
-            <w:rPr>
-              <w:rFonts w:eastAsiaTheme="minorEastAsia"/>
-              <w:b w:val="0"/>
-            </w:rPr>
-          </w:pPr>
-          <w:hyperlink w:anchor="_Toc18850383" w:history="1">
-            <w:r>
-              <w:rPr>
-                <w:rStyle w:val="Hyperlink"/>
-              </w:rPr>
-              <w:t>1.</w:t>
-            </w:r>
-            <w:r>
-              <w:rPr>
-                <w:rFonts w:eastAsiaTheme="minorEastAsia"/>
-                <w:b w:val="0"/>
-              </w:rPr>
-              <w:tab/>
-            </w:r>
-            <w:r>
-              <w:rPr>
-                <w:rStyle w:val="Hyperlink"/>
-              </w:rPr>
-              <w:t>Employee</w:t>
-            </w:r>
-            <w:r>
-              <w:rPr>
-                <w:webHidden/>
-              </w:rPr>
-              <w:tab/>
-            </w:r>
-            <w:r>
-              <w:rPr>
-                <w:webHidden/>
-              </w:rPr>
-              <w:fldChar w:fldCharType="begin"/>
-            </w:r>
-            <w:r>
-              <w:rPr>
-                <w:webHidden/>
-              </w:rPr>
-              <w:instrText xml:space="preserve"> PAGEREF _Toc18850383 \h </w:instrText>
-            </w:r>
-            <w:r>
-              <w:rPr>
-                <w:webHidden/>
-              </w:rPr>
-            </w:r>
-            <w:r>
-              <w:rPr>
-                <w:webHidden/>
-              </w:rPr>
-              <w:fldChar w:fldCharType="separate"/>
-            </w:r>
-            <w:r>
-              <w:rPr>
-                <w:webHidden/>
-              </w:rPr>
-              <w:t>7</w:t>
-            </w:r>
-            <w:r>
-              <w:rPr>
+                <w:noProof/>
                 <w:webHidden/>
               </w:rPr>
               <w:fldChar w:fldCharType="end"/>
@@ -722,14 +589,14 @@
               <w:noProof/>
             </w:rPr>
           </w:pPr>
-          <w:hyperlink w:anchor="_Toc18850384" w:history="1">
+          <w:hyperlink w:anchor="_Toc21770546" w:history="1">
             <w:r>
               <w:rPr>
                 <w:rStyle w:val="Hyperlink"/>
                 <w:b/>
                 <w:noProof/>
               </w:rPr>
-              <w:t>2.1 Personal Information</w:t>
+              <w:t>1.3 Change Password</w:t>
             </w:r>
             <w:r>
               <w:rPr>
@@ -750,7 +617,7 @@
                 <w:noProof/>
                 <w:webHidden/>
               </w:rPr>
-              <w:instrText xml:space="preserve"> PAGEREF _Toc18850384 \h </w:instrText>
+              <w:instrText xml:space="preserve"> PAGEREF _Toc21770546 \h </w:instrText>
             </w:r>
             <w:r>
               <w:rPr>
@@ -770,11 +637,82 @@
                 <w:noProof/>
                 <w:webHidden/>
               </w:rPr>
+              <w:t>5</w:t>
+            </w:r>
+            <w:r>
+              <w:rPr>
+                <w:noProof/>
+                <w:webHidden/>
+              </w:rPr>
+              <w:fldChar w:fldCharType="end"/>
+            </w:r>
+          </w:hyperlink>
+        </w:p>
+        <w:p>
+          <w:pPr>
+            <w:pStyle w:val="TOC1"/>
+            <w:rPr>
+              <w:rFonts w:eastAsiaTheme="minorEastAsia"/>
+              <w:b w:val="0"/>
+            </w:rPr>
+          </w:pPr>
+          <w:hyperlink w:anchor="_Toc21770547" w:history="1">
+            <w:r>
+              <w:rPr>
+                <w:rStyle w:val="Hyperlink"/>
+              </w:rPr>
+              <w:t>2.</w:t>
+            </w:r>
+            <w:r>
+              <w:rPr>
+                <w:rFonts w:eastAsiaTheme="minorEastAsia"/>
+                <w:b w:val="0"/>
+              </w:rPr>
+              <w:tab/>
+            </w:r>
+            <w:r>
+              <w:rPr>
+                <w:rStyle w:val="Hyperlink"/>
+              </w:rPr>
+              <w:t>Employee</w:t>
+            </w:r>
+            <w:r>
+              <w:rPr>
+                <w:webHidden/>
+              </w:rPr>
+              <w:tab/>
+            </w:r>
+            <w:r>
+              <w:rPr>
+                <w:webHidden/>
+              </w:rPr>
+              <w:fldChar w:fldCharType="begin"/>
+            </w:r>
+            <w:r>
+              <w:rPr>
+                <w:webHidden/>
+              </w:rPr>
+              <w:instrText xml:space="preserve"> PAGEREF _Toc21770547 \h </w:instrText>
+            </w:r>
+            <w:r>
+              <w:rPr>
+                <w:webHidden/>
+              </w:rPr>
+            </w:r>
+            <w:r>
+              <w:rPr>
+                <w:webHidden/>
+              </w:rPr>
+              <w:fldChar w:fldCharType="separate"/>
+            </w:r>
+            <w:r>
+              <w:rPr>
+                <w:webHidden/>
+              </w:rPr>
               <w:t>7</w:t>
             </w:r>
             <w:r>
               <w:rPr>
-                <w:noProof/>
                 <w:webHidden/>
               </w:rPr>
               <w:fldChar w:fldCharType="end"/>
@@ -792,14 +730,14 @@
               <w:noProof/>
             </w:rPr>
           </w:pPr>
-          <w:hyperlink w:anchor="_Toc18850385" w:history="1">
+          <w:hyperlink w:anchor="_Toc21770548" w:history="1">
             <w:r>
               <w:rPr>
                 <w:rStyle w:val="Hyperlink"/>
                 <w:b/>
                 <w:noProof/>
               </w:rPr>
-              <w:t>2.2 Employees Contact Information</w:t>
+              <w:t>2.1 Personal Information</w:t>
             </w:r>
             <w:r>
               <w:rPr>
@@ -820,7 +758,7 @@
                 <w:noProof/>
                 <w:webHidden/>
               </w:rPr>
-              <w:instrText xml:space="preserve"> PAGEREF _Toc18850385 \h </w:instrText>
+              <w:instrText xml:space="preserve"> PAGEREF _Toc21770548 \h </w:instrText>
             </w:r>
             <w:r>
               <w:rPr>
@@ -840,7 +778,7 @@
                 <w:noProof/>
                 <w:webHidden/>
               </w:rPr>
-              <w:t>8</w:t>
+              <w:t>7</w:t>
             </w:r>
             <w:r>
               <w:rPr>
@@ -862,14 +800,14 @@
               <w:noProof/>
             </w:rPr>
           </w:pPr>
-          <w:hyperlink w:anchor="_Toc18850386" w:history="1">
+          <w:hyperlink w:anchor="_Toc21770549" w:history="1">
             <w:r>
               <w:rPr>
                 <w:rStyle w:val="Hyperlink"/>
                 <w:b/>
                 <w:noProof/>
               </w:rPr>
-              <w:t>2.3 Anniversary Information</w:t>
+              <w:t>2.2 Employees Contact Information</w:t>
             </w:r>
             <w:r>
               <w:rPr>
@@ -890,7 +828,7 @@
                 <w:noProof/>
                 <w:webHidden/>
               </w:rPr>
-              <w:instrText xml:space="preserve"> PAGEREF _Toc18850386 \h </w:instrText>
+              <w:instrText xml:space="preserve"> PAGEREF _Toc21770549 \h </w:instrText>
             </w:r>
             <w:r>
               <w:rPr>
@@ -910,82 +848,11 @@
                 <w:noProof/>
                 <w:webHidden/>
               </w:rPr>
-              <w:t>9</w:t>
-            </w:r>
-            <w:r>
-              <w:rPr>
-                <w:noProof/>
-                <w:webHidden/>
-              </w:rPr>
-              <w:fldChar w:fldCharType="end"/>
-            </w:r>
-          </w:hyperlink>
-        </w:p>
-        <w:p>
-          <w:pPr>
-            <w:pStyle w:val="TOC1"/>
-            <w:rPr>
-              <w:rFonts w:eastAsiaTheme="minorEastAsia"/>
-              <w:b w:val="0"/>
-            </w:rPr>
-          </w:pPr>
-          <w:hyperlink w:anchor="_Toc18850387" w:history="1">
-            <w:r>
-              <w:rPr>
-                <w:rStyle w:val="Hyperlink"/>
-              </w:rPr>
-              <w:t>2.</w:t>
-            </w:r>
-            <w:r>
-              <w:rPr>
-                <w:rFonts w:eastAsiaTheme="minorEastAsia"/>
-                <w:b w:val="0"/>
-              </w:rPr>
-              <w:tab/>
-            </w:r>
-            <w:r>
-              <w:rPr>
-                <w:rStyle w:val="Hyperlink"/>
-              </w:rPr>
-              <w:t>Attendance</w:t>
-            </w:r>
-            <w:r>
-              <w:rPr>
-                <w:webHidden/>
-              </w:rPr>
-              <w:tab/>
-            </w:r>
-            <w:r>
-              <w:rPr>
-                <w:webHidden/>
-              </w:rPr>
-              <w:fldChar w:fldCharType="begin"/>
-            </w:r>
-            <w:r>
-              <w:rPr>
-                <w:webHidden/>
-              </w:rPr>
-              <w:instrText xml:space="preserve"> PAGEREF _Toc18850387 \h </w:instrText>
-            </w:r>
-            <w:r>
-              <w:rPr>
-                <w:webHidden/>
-              </w:rPr>
-            </w:r>
-            <w:r>
-              <w:rPr>
-                <w:webHidden/>
-              </w:rPr>
-              <w:fldChar w:fldCharType="separate"/>
-            </w:r>
-            <w:r>
-              <w:rPr>
-                <w:webHidden/>
-              </w:rPr>
-              <w:t>10</w:t>
-            </w:r>
-            <w:r>
-              <w:rPr>
+              <w:t>8</w:t>
+            </w:r>
+            <w:r>
+              <w:rPr>
+                <w:noProof/>
                 <w:webHidden/>
               </w:rPr>
               <w:fldChar w:fldCharType="end"/>
@@ -1003,14 +870,14 @@
               <w:noProof/>
             </w:rPr>
           </w:pPr>
-          <w:hyperlink w:anchor="_Toc18850388" w:history="1">
+          <w:hyperlink w:anchor="_Toc21770550" w:history="1">
             <w:r>
               <w:rPr>
                 <w:rStyle w:val="Hyperlink"/>
                 <w:b/>
                 <w:noProof/>
               </w:rPr>
-              <w:t>2.1 Employee Attendance</w:t>
+              <w:t>2.3 Anniversary Information</w:t>
             </w:r>
             <w:r>
               <w:rPr>
@@ -1031,7 +898,7 @@
                 <w:noProof/>
                 <w:webHidden/>
               </w:rPr>
-              <w:instrText xml:space="preserve"> PAGEREF _Toc18850388 \h </w:instrText>
+              <w:instrText xml:space="preserve"> PAGEREF _Toc21770550 \h </w:instrText>
             </w:r>
             <w:r>
               <w:rPr>
@@ -1051,11 +918,82 @@
                 <w:noProof/>
                 <w:webHidden/>
               </w:rPr>
+              <w:t>9</w:t>
+            </w:r>
+            <w:r>
+              <w:rPr>
+                <w:noProof/>
+                <w:webHidden/>
+              </w:rPr>
+              <w:fldChar w:fldCharType="end"/>
+            </w:r>
+          </w:hyperlink>
+        </w:p>
+        <w:p>
+          <w:pPr>
+            <w:pStyle w:val="TOC1"/>
+            <w:rPr>
+              <w:rFonts w:eastAsiaTheme="minorEastAsia"/>
+              <w:b w:val="0"/>
+            </w:rPr>
+          </w:pPr>
+          <w:hyperlink w:anchor="_Toc21770551" w:history="1">
+            <w:r>
+              <w:rPr>
+                <w:rStyle w:val="Hyperlink"/>
+              </w:rPr>
+              <w:t>3.</w:t>
+            </w:r>
+            <w:r>
+              <w:rPr>
+                <w:rFonts w:eastAsiaTheme="minorEastAsia"/>
+                <w:b w:val="0"/>
+              </w:rPr>
+              <w:tab/>
+            </w:r>
+            <w:r>
+              <w:rPr>
+                <w:rStyle w:val="Hyperlink"/>
+              </w:rPr>
+              <w:t>Attendance</w:t>
+            </w:r>
+            <w:r>
+              <w:rPr>
+                <w:webHidden/>
+              </w:rPr>
+              <w:tab/>
+            </w:r>
+            <w:r>
+              <w:rPr>
+                <w:webHidden/>
+              </w:rPr>
+              <w:fldChar w:fldCharType="begin"/>
+            </w:r>
+            <w:r>
+              <w:rPr>
+                <w:webHidden/>
+              </w:rPr>
+              <w:instrText xml:space="preserve"> PAGEREF _Toc21770551 \h </w:instrText>
+            </w:r>
+            <w:r>
+              <w:rPr>
+                <w:webHidden/>
+              </w:rPr>
+            </w:r>
+            <w:r>
+              <w:rPr>
+                <w:webHidden/>
+              </w:rPr>
+              <w:fldChar w:fldCharType="separate"/>
+            </w:r>
+            <w:r>
+              <w:rPr>
+                <w:webHidden/>
+              </w:rPr>
               <w:t>10</w:t>
             </w:r>
             <w:r>
               <w:rPr>
-                <w:noProof/>
                 <w:webHidden/>
               </w:rPr>
               <w:fldChar w:fldCharType="end"/>
@@ -1073,14 +1011,14 @@
               <w:noProof/>
             </w:rPr>
           </w:pPr>
-          <w:hyperlink w:anchor="_Toc18850389" w:history="1">
+          <w:hyperlink w:anchor="_Toc21770552" w:history="1">
             <w:r>
               <w:rPr>
                 <w:rStyle w:val="Hyperlink"/>
                 <w:b/>
                 <w:noProof/>
               </w:rPr>
-              <w:t>2.2 Team Attendance</w:t>
+              <w:t>3.1 Employee Attendance</w:t>
             </w:r>
             <w:r>
               <w:rPr>
@@ -1101,7 +1039,7 @@
                 <w:noProof/>
                 <w:webHidden/>
               </w:rPr>
-              <w:instrText xml:space="preserve"> PAGEREF _Toc18850389 \h </w:instrText>
+              <w:instrText xml:space="preserve"> PAGEREF _Toc21770552 \h </w:instrText>
             </w:r>
             <w:r>
               <w:rPr>
@@ -1121,7 +1059,7 @@
                 <w:noProof/>
                 <w:webHidden/>
               </w:rPr>
-              <w:t>11</w:t>
+              <w:t>10</w:t>
             </w:r>
             <w:r>
               <w:rPr>
@@ -1143,14 +1081,14 @@
               <w:noProof/>
             </w:rPr>
           </w:pPr>
-          <w:hyperlink w:anchor="_Toc18850390" w:history="1">
+          <w:hyperlink w:anchor="_Toc21770553" w:history="1">
             <w:r>
               <w:rPr>
                 <w:rStyle w:val="Hyperlink"/>
                 <w:b/>
                 <w:noProof/>
               </w:rPr>
-              <w:t>2.3 Time Approval Request</w:t>
+              <w:t>3.2 Team Attendance</w:t>
             </w:r>
             <w:r>
               <w:rPr>
@@ -1171,7 +1109,7 @@
                 <w:noProof/>
                 <w:webHidden/>
               </w:rPr>
-              <w:instrText xml:space="preserve"> PAGEREF _Toc18850390 \h </w:instrText>
+              <w:instrText xml:space="preserve"> PAGEREF _Toc21770553 \h </w:instrText>
             </w:r>
             <w:r>
               <w:rPr>
@@ -1191,161 +1129,7 @@
                 <w:noProof/>
                 <w:webHidden/>
               </w:rPr>
-              <w:t>12</w:t>
-            </w:r>
-            <w:r>
-              <w:rPr>
-                <w:noProof/>
-                <w:webHidden/>
-              </w:rPr>
-              <w:fldChar w:fldCharType="end"/>
-            </w:r>
-          </w:hyperlink>
-        </w:p>
-        <w:p>
-          <w:pPr>
-            <w:pStyle w:val="TOC3"/>
-            <w:tabs>
-              <w:tab w:val="left" w:pos="880"/>
-              <w:tab w:val="right" w:leader="dot" w:pos="9019"/>
-            </w:tabs>
-            <w:rPr>
-              <w:rFonts w:eastAsiaTheme="minorEastAsia"/>
-              <w:noProof/>
-            </w:rPr>
-          </w:pPr>
-          <w:hyperlink w:anchor="_Toc18850391" w:history="1">
-            <w:r>
-              <w:rPr>
-                <w:rFonts w:eastAsiaTheme="minorEastAsia"/>
-                <w:noProof/>
-              </w:rPr>
-              <w:tab/>
-            </w:r>
-            <w:r>
-              <w:rPr>
-                <w:rStyle w:val="Hyperlink"/>
-                <w:noProof/>
-              </w:rPr>
-              <w:t xml:space="preserve"> 2.3.1 Attendance Modify</w:t>
-            </w:r>
-            <w:r>
-              <w:rPr>
-                <w:noProof/>
-                <w:webHidden/>
-              </w:rPr>
-              <w:tab/>
-            </w:r>
-            <w:r>
-              <w:rPr>
-                <w:noProof/>
-                <w:webHidden/>
-              </w:rPr>
-              <w:fldChar w:fldCharType="begin"/>
-            </w:r>
-            <w:r>
-              <w:rPr>
-                <w:noProof/>
-                <w:webHidden/>
-              </w:rPr>
-              <w:instrText xml:space="preserve"> PAGEREF _Toc18850391 \h </w:instrText>
-            </w:r>
-            <w:r>
-              <w:rPr>
-                <w:noProof/>
-                <w:webHidden/>
-              </w:rPr>
-            </w:r>
-            <w:r>
-              <w:rPr>
-                <w:noProof/>
-                <w:webHidden/>
-              </w:rPr>
-              <w:fldChar w:fldCharType="separate"/>
-            </w:r>
-            <w:r>
-              <w:rPr>
-                <w:noProof/>
-                <w:webHidden/>
-              </w:rPr>
-              <w:t>12</w:t>
-            </w:r>
-            <w:r>
-              <w:rPr>
-                <w:noProof/>
-                <w:webHidden/>
-              </w:rPr>
-              <w:fldChar w:fldCharType="end"/>
-            </w:r>
-          </w:hyperlink>
-        </w:p>
-        <w:p>
-          <w:pPr>
-            <w:pStyle w:val="TOC3"/>
-            <w:tabs>
-              <w:tab w:val="left" w:pos="880"/>
-              <w:tab w:val="right" w:leader="dot" w:pos="9019"/>
-            </w:tabs>
-            <w:rPr>
-              <w:rFonts w:eastAsiaTheme="minorEastAsia"/>
-              <w:noProof/>
-            </w:rPr>
-          </w:pPr>
-          <w:hyperlink w:anchor="_Toc18850392" w:history="1">
-            <w:r>
-              <w:rPr>
-                <w:rFonts w:eastAsiaTheme="minorEastAsia"/>
-                <w:noProof/>
-              </w:rPr>
-              <w:tab/>
-            </w:r>
-            <w:r>
-              <w:rPr>
-                <w:rStyle w:val="Hyperlink"/>
-                <w:noProof/>
-              </w:rPr>
-              <w:t xml:space="preserve"> 2.3.2 On Field Duty</w:t>
-            </w:r>
-            <w:r>
-              <w:rPr>
-                <w:noProof/>
-                <w:webHidden/>
-              </w:rPr>
-              <w:tab/>
-            </w:r>
-            <w:r>
-              <w:rPr>
-                <w:noProof/>
-                <w:webHidden/>
-              </w:rPr>
-              <w:fldChar w:fldCharType="begin"/>
-            </w:r>
-            <w:r>
-              <w:rPr>
-                <w:noProof/>
-                <w:webHidden/>
-              </w:rPr>
-              <w:instrText xml:space="preserve"> PAGEREF _Toc18850392 \h </w:instrText>
-            </w:r>
-            <w:r>
-              <w:rPr>
-                <w:noProof/>
-                <w:webHidden/>
-              </w:rPr>
-            </w:r>
-            <w:r>
-              <w:rPr>
-                <w:noProof/>
-                <w:webHidden/>
-              </w:rPr>
-              <w:fldChar w:fldCharType="separate"/>
-            </w:r>
-            <w:r>
-              <w:rPr>
-                <w:noProof/>
-                <w:webHidden/>
-              </w:rPr>
-              <w:t>12</w:t>
+              <w:t>11</w:t>
             </w:r>
             <w:r>
               <w:rPr>
@@ -1367,14 +1151,14 @@
               <w:noProof/>
             </w:rPr>
           </w:pPr>
-          <w:hyperlink w:anchor="_Toc18850393" w:history="1">
+          <w:hyperlink w:anchor="_Toc21770554" w:history="1">
             <w:r>
               <w:rPr>
                 <w:rStyle w:val="Hyperlink"/>
                 <w:b/>
                 <w:noProof/>
               </w:rPr>
-              <w:t>2.4 Time Approval History</w:t>
+              <w:t>3.3 Time Approval Request</w:t>
             </w:r>
             <w:r>
               <w:rPr>
@@ -1395,7 +1179,7 @@
                 <w:noProof/>
                 <w:webHidden/>
               </w:rPr>
-              <w:instrText xml:space="preserve"> PAGEREF _Toc18850393 \h </w:instrText>
+              <w:instrText xml:space="preserve"> PAGEREF _Toc21770554 \h </w:instrText>
             </w:r>
             <w:r>
               <w:rPr>
@@ -1415,7 +1199,738 @@
                 <w:noProof/>
                 <w:webHidden/>
               </w:rPr>
+              <w:t>12</w:t>
+            </w:r>
+            <w:r>
+              <w:rPr>
+                <w:noProof/>
+                <w:webHidden/>
+              </w:rPr>
+              <w:fldChar w:fldCharType="end"/>
+            </w:r>
+          </w:hyperlink>
+        </w:p>
+        <w:p>
+          <w:pPr>
+            <w:pStyle w:val="TOC3"/>
+            <w:tabs>
+              <w:tab w:val="right" w:leader="dot" w:pos="9019"/>
+            </w:tabs>
+            <w:rPr>
+              <w:rFonts w:eastAsiaTheme="minorEastAsia"/>
+              <w:noProof/>
+            </w:rPr>
+          </w:pPr>
+          <w:hyperlink w:anchor="_Toc21770555" w:history="1">
+            <w:r>
+              <w:rPr>
+                <w:rStyle w:val="Hyperlink"/>
+                <w:noProof/>
+              </w:rPr>
+              <w:t>3.3.1 Attendance Modify</w:t>
+            </w:r>
+            <w:r>
+              <w:rPr>
+                <w:noProof/>
+                <w:webHidden/>
+              </w:rPr>
+              <w:tab/>
+            </w:r>
+            <w:r>
+              <w:rPr>
+                <w:noProof/>
+                <w:webHidden/>
+              </w:rPr>
+              <w:fldChar w:fldCharType="begin"/>
+            </w:r>
+            <w:r>
+              <w:rPr>
+                <w:noProof/>
+                <w:webHidden/>
+              </w:rPr>
+              <w:instrText xml:space="preserve"> PAGEREF _Toc21770555 \h </w:instrText>
+            </w:r>
+            <w:r>
+              <w:rPr>
+                <w:noProof/>
+                <w:webHidden/>
+              </w:rPr>
+            </w:r>
+            <w:r>
+              <w:rPr>
+                <w:noProof/>
+                <w:webHidden/>
+              </w:rPr>
+              <w:fldChar w:fldCharType="separate"/>
+            </w:r>
+            <w:r>
+              <w:rPr>
+                <w:noProof/>
+                <w:webHidden/>
+              </w:rPr>
+              <w:t>12</w:t>
+            </w:r>
+            <w:r>
+              <w:rPr>
+                <w:noProof/>
+                <w:webHidden/>
+              </w:rPr>
+              <w:fldChar w:fldCharType="end"/>
+            </w:r>
+          </w:hyperlink>
+        </w:p>
+        <w:p>
+          <w:pPr>
+            <w:pStyle w:val="TOC3"/>
+            <w:tabs>
+              <w:tab w:val="right" w:leader="dot" w:pos="9019"/>
+            </w:tabs>
+            <w:rPr>
+              <w:rFonts w:eastAsiaTheme="minorEastAsia"/>
+              <w:noProof/>
+            </w:rPr>
+          </w:pPr>
+          <w:hyperlink w:anchor="_Toc21770557" w:history="1">
+            <w:r>
+              <w:rPr>
+                <w:rStyle w:val="Hyperlink"/>
+                <w:noProof/>
+              </w:rPr>
+              <w:t>3.3.2 On Field Duty</w:t>
+            </w:r>
+            <w:r>
+              <w:rPr>
+                <w:noProof/>
+                <w:webHidden/>
+              </w:rPr>
+              <w:tab/>
+            </w:r>
+            <w:r>
+              <w:rPr>
+                <w:noProof/>
+                <w:webHidden/>
+              </w:rPr>
+              <w:fldChar w:fldCharType="begin"/>
+            </w:r>
+            <w:r>
+              <w:rPr>
+                <w:noProof/>
+                <w:webHidden/>
+              </w:rPr>
+              <w:instrText xml:space="preserve"> PAGEREF _Toc21770557 \h </w:instrText>
+            </w:r>
+            <w:r>
+              <w:rPr>
+                <w:noProof/>
+                <w:webHidden/>
+              </w:rPr>
+            </w:r>
+            <w:r>
+              <w:rPr>
+                <w:noProof/>
+                <w:webHidden/>
+              </w:rPr>
+              <w:fldChar w:fldCharType="separate"/>
+            </w:r>
+            <w:r>
+              <w:rPr>
+                <w:noProof/>
+                <w:webHidden/>
+              </w:rPr>
+              <w:t>12</w:t>
+            </w:r>
+            <w:r>
+              <w:rPr>
+                <w:noProof/>
+                <w:webHidden/>
+              </w:rPr>
+              <w:fldChar w:fldCharType="end"/>
+            </w:r>
+          </w:hyperlink>
+        </w:p>
+        <w:p>
+          <w:pPr>
+            <w:pStyle w:val="TOC2"/>
+            <w:tabs>
+              <w:tab w:val="right" w:leader="dot" w:pos="9019"/>
+            </w:tabs>
+            <w:rPr>
+              <w:rFonts w:eastAsiaTheme="minorEastAsia"/>
+              <w:noProof/>
+            </w:rPr>
+          </w:pPr>
+          <w:hyperlink w:anchor="_Toc21770558" w:history="1">
+            <w:r>
+              <w:rPr>
+                <w:rStyle w:val="Hyperlink"/>
+                <w:b/>
+                <w:noProof/>
+              </w:rPr>
+              <w:t>3.4 Time Approval History</w:t>
+            </w:r>
+            <w:r>
+              <w:rPr>
+                <w:noProof/>
+                <w:webHidden/>
+              </w:rPr>
+              <w:tab/>
+            </w:r>
+            <w:r>
+              <w:rPr>
+                <w:noProof/>
+                <w:webHidden/>
+              </w:rPr>
+              <w:fldChar w:fldCharType="begin"/>
+            </w:r>
+            <w:r>
+              <w:rPr>
+                <w:noProof/>
+                <w:webHidden/>
+              </w:rPr>
+              <w:instrText xml:space="preserve"> PAGEREF _Toc21770558 \h </w:instrText>
+            </w:r>
+            <w:r>
+              <w:rPr>
+                <w:noProof/>
+                <w:webHidden/>
+              </w:rPr>
+            </w:r>
+            <w:r>
+              <w:rPr>
+                <w:noProof/>
+                <w:webHidden/>
+              </w:rPr>
+              <w:fldChar w:fldCharType="separate"/>
+            </w:r>
+            <w:r>
+              <w:rPr>
+                <w:noProof/>
+                <w:webHidden/>
+              </w:rPr>
               <w:t>13</w:t>
+            </w:r>
+            <w:r>
+              <w:rPr>
+                <w:noProof/>
+                <w:webHidden/>
+              </w:rPr>
+              <w:fldChar w:fldCharType="end"/>
+            </w:r>
+          </w:hyperlink>
+        </w:p>
+        <w:p>
+          <w:pPr>
+            <w:pStyle w:val="TOC2"/>
+            <w:tabs>
+              <w:tab w:val="left" w:pos="660"/>
+              <w:tab w:val="right" w:leader="dot" w:pos="9019"/>
+            </w:tabs>
+            <w:rPr>
+              <w:rFonts w:eastAsiaTheme="minorEastAsia"/>
+              <w:noProof/>
+            </w:rPr>
+          </w:pPr>
+          <w:hyperlink w:anchor="_Toc21770559" w:history="1">
+            <w:r>
+              <w:rPr>
+                <w:rStyle w:val="Hyperlink"/>
+                <w:b/>
+                <w:noProof/>
+              </w:rPr>
+              <w:t>a.</w:t>
+            </w:r>
+            <w:r>
+              <w:rPr>
+                <w:rFonts w:eastAsiaTheme="minorEastAsia"/>
+                <w:noProof/>
+              </w:rPr>
+              <w:tab/>
+            </w:r>
+            <w:r>
+              <w:rPr>
+                <w:rStyle w:val="Hyperlink"/>
+                <w:b/>
+                <w:noProof/>
+              </w:rPr>
+              <w:t>Manager Time Approval</w:t>
+            </w:r>
+            <w:r>
+              <w:rPr>
+                <w:noProof/>
+                <w:webHidden/>
+              </w:rPr>
+              <w:tab/>
+            </w:r>
+            <w:r>
+              <w:rPr>
+                <w:noProof/>
+                <w:webHidden/>
+              </w:rPr>
+              <w:fldChar w:fldCharType="begin"/>
+            </w:r>
+            <w:r>
+              <w:rPr>
+                <w:noProof/>
+                <w:webHidden/>
+              </w:rPr>
+              <w:instrText xml:space="preserve"> PAGEREF _Toc21770559 \h </w:instrText>
+            </w:r>
+            <w:r>
+              <w:rPr>
+                <w:noProof/>
+                <w:webHidden/>
+              </w:rPr>
+            </w:r>
+            <w:r>
+              <w:rPr>
+                <w:noProof/>
+                <w:webHidden/>
+              </w:rPr>
+              <w:fldChar w:fldCharType="separate"/>
+            </w:r>
+            <w:r>
+              <w:rPr>
+                <w:noProof/>
+                <w:webHidden/>
+              </w:rPr>
+              <w:t>14</w:t>
+            </w:r>
+            <w:r>
+              <w:rPr>
+                <w:noProof/>
+                <w:webHidden/>
+              </w:rPr>
+              <w:fldChar w:fldCharType="end"/>
+            </w:r>
+          </w:hyperlink>
+        </w:p>
+        <w:p>
+          <w:pPr>
+            <w:pStyle w:val="TOC2"/>
+            <w:tabs>
+              <w:tab w:val="left" w:pos="660"/>
+              <w:tab w:val="right" w:leader="dot" w:pos="9019"/>
+            </w:tabs>
+            <w:rPr>
+              <w:rFonts w:eastAsiaTheme="minorEastAsia"/>
+              <w:noProof/>
+            </w:rPr>
+          </w:pPr>
+          <w:hyperlink w:anchor="_Toc21770560" w:history="1">
+            <w:r>
+              <w:rPr>
+                <w:rStyle w:val="Hyperlink"/>
+                <w:b/>
+                <w:noProof/>
+              </w:rPr>
+              <w:t>b.</w:t>
+            </w:r>
+            <w:r>
+              <w:rPr>
+                <w:rFonts w:eastAsiaTheme="minorEastAsia"/>
+                <w:noProof/>
+              </w:rPr>
+              <w:tab/>
+            </w:r>
+            <w:r>
+              <w:rPr>
+                <w:rStyle w:val="Hyperlink"/>
+                <w:b/>
+                <w:noProof/>
+              </w:rPr>
+              <w:t xml:space="preserve"> HR Admin Time Approval</w:t>
+            </w:r>
+            <w:r>
+              <w:rPr>
+                <w:noProof/>
+                <w:webHidden/>
+              </w:rPr>
+              <w:tab/>
+            </w:r>
+            <w:r>
+              <w:rPr>
+                <w:noProof/>
+                <w:webHidden/>
+              </w:rPr>
+              <w:fldChar w:fldCharType="begin"/>
+            </w:r>
+            <w:r>
+              <w:rPr>
+                <w:noProof/>
+                <w:webHidden/>
+              </w:rPr>
+              <w:instrText xml:space="preserve"> PAGEREF _Toc21770560 \h </w:instrText>
+            </w:r>
+            <w:r>
+              <w:rPr>
+                <w:noProof/>
+                <w:webHidden/>
+              </w:rPr>
+            </w:r>
+            <w:r>
+              <w:rPr>
+                <w:noProof/>
+                <w:webHidden/>
+              </w:rPr>
+              <w:fldChar w:fldCharType="separate"/>
+            </w:r>
+            <w:r>
+              <w:rPr>
+                <w:noProof/>
+                <w:webHidden/>
+              </w:rPr>
+              <w:t>14</w:t>
+            </w:r>
+            <w:r>
+              <w:rPr>
+                <w:noProof/>
+                <w:webHidden/>
+              </w:rPr>
+              <w:fldChar w:fldCharType="end"/>
+            </w:r>
+          </w:hyperlink>
+        </w:p>
+        <w:p>
+          <w:pPr>
+            <w:pStyle w:val="TOC1"/>
+            <w:rPr>
+              <w:rFonts w:eastAsiaTheme="minorEastAsia"/>
+              <w:b w:val="0"/>
+            </w:rPr>
+          </w:pPr>
+          <w:hyperlink w:anchor="_Toc21770561" w:history="1">
+            <w:r>
+              <w:rPr>
+                <w:rStyle w:val="Hyperlink"/>
+              </w:rPr>
+              <w:t>4.</w:t>
+            </w:r>
+            <w:r>
+              <w:rPr>
+                <w:rFonts w:eastAsiaTheme="minorEastAsia"/>
+                <w:b w:val="0"/>
+              </w:rPr>
+              <w:tab/>
+            </w:r>
+            <w:r>
+              <w:rPr>
+                <w:rStyle w:val="Hyperlink"/>
+              </w:rPr>
+              <w:t>Leave</w:t>
+            </w:r>
+            <w:r>
+              <w:rPr>
+                <w:webHidden/>
+              </w:rPr>
+              <w:tab/>
+            </w:r>
+            <w:r>
+              <w:rPr>
+                <w:webHidden/>
+              </w:rPr>
+              <w:fldChar w:fldCharType="begin"/>
+            </w:r>
+            <w:r>
+              <w:rPr>
+                <w:webHidden/>
+              </w:rPr>
+              <w:instrText xml:space="preserve"> PAGEREF _Toc21770561 \h </w:instrText>
+            </w:r>
+            <w:r>
+              <w:rPr>
+                <w:webHidden/>
+              </w:rPr>
+            </w:r>
+            <w:r>
+              <w:rPr>
+                <w:webHidden/>
+              </w:rPr>
+              <w:fldChar w:fldCharType="separate"/>
+            </w:r>
+            <w:r>
+              <w:rPr>
+                <w:webHidden/>
+              </w:rPr>
+              <w:t>15</w:t>
+            </w:r>
+            <w:r>
+              <w:rPr>
+                <w:webHidden/>
+              </w:rPr>
+              <w:fldChar w:fldCharType="end"/>
+            </w:r>
+          </w:hyperlink>
+        </w:p>
+        <w:p>
+          <w:pPr>
+            <w:pStyle w:val="TOC2"/>
+            <w:tabs>
+              <w:tab w:val="right" w:leader="dot" w:pos="9019"/>
+            </w:tabs>
+            <w:rPr>
+              <w:rFonts w:eastAsiaTheme="minorEastAsia"/>
+              <w:noProof/>
+            </w:rPr>
+          </w:pPr>
+          <w:hyperlink w:anchor="_Toc21770562" w:history="1">
+            <w:r>
+              <w:rPr>
+                <w:rStyle w:val="Hyperlink"/>
+                <w:b/>
+                <w:noProof/>
+              </w:rPr>
+              <w:t>4.1 Leave Balance</w:t>
+            </w:r>
+            <w:r>
+              <w:rPr>
+                <w:noProof/>
+                <w:webHidden/>
+              </w:rPr>
+              <w:tab/>
+            </w:r>
+            <w:r>
+              <w:rPr>
+                <w:noProof/>
+                <w:webHidden/>
+              </w:rPr>
+              <w:fldChar w:fldCharType="begin"/>
+            </w:r>
+            <w:r>
+              <w:rPr>
+                <w:noProof/>
+                <w:webHidden/>
+              </w:rPr>
+              <w:instrText xml:space="preserve"> PAGEREF _Toc21770562 \h </w:instrText>
+            </w:r>
+            <w:r>
+              <w:rPr>
+                <w:noProof/>
+                <w:webHidden/>
+              </w:rPr>
+            </w:r>
+            <w:r>
+              <w:rPr>
+                <w:noProof/>
+                <w:webHidden/>
+              </w:rPr>
+              <w:fldChar w:fldCharType="separate"/>
+            </w:r>
+            <w:r>
+              <w:rPr>
+                <w:noProof/>
+                <w:webHidden/>
+              </w:rPr>
+              <w:t>15</w:t>
+            </w:r>
+            <w:r>
+              <w:rPr>
+                <w:noProof/>
+                <w:webHidden/>
+              </w:rPr>
+              <w:fldChar w:fldCharType="end"/>
+            </w:r>
+          </w:hyperlink>
+        </w:p>
+        <w:p>
+          <w:pPr>
+            <w:pStyle w:val="TOC2"/>
+            <w:tabs>
+              <w:tab w:val="right" w:leader="dot" w:pos="9019"/>
+            </w:tabs>
+            <w:rPr>
+              <w:rFonts w:eastAsiaTheme="minorEastAsia"/>
+              <w:noProof/>
+            </w:rPr>
+          </w:pPr>
+          <w:hyperlink w:anchor="_Toc21770563" w:history="1">
+            <w:r>
+              <w:rPr>
+                <w:rStyle w:val="Hyperlink"/>
+                <w:b/>
+                <w:noProof/>
+              </w:rPr>
+              <w:t>4.2 Leave History</w:t>
+            </w:r>
+            <w:r>
+              <w:rPr>
+                <w:noProof/>
+                <w:webHidden/>
+              </w:rPr>
+              <w:tab/>
+            </w:r>
+            <w:r>
+              <w:rPr>
+                <w:noProof/>
+                <w:webHidden/>
+              </w:rPr>
+              <w:fldChar w:fldCharType="begin"/>
+            </w:r>
+            <w:r>
+              <w:rPr>
+                <w:noProof/>
+                <w:webHidden/>
+              </w:rPr>
+              <w:instrText xml:space="preserve"> PAGEREF _Toc21770563 \h </w:instrText>
+            </w:r>
+            <w:r>
+              <w:rPr>
+                <w:noProof/>
+                <w:webHidden/>
+              </w:rPr>
+            </w:r>
+            <w:r>
+              <w:rPr>
+                <w:noProof/>
+                <w:webHidden/>
+              </w:rPr>
+              <w:fldChar w:fldCharType="separate"/>
+            </w:r>
+            <w:r>
+              <w:rPr>
+                <w:noProof/>
+                <w:webHidden/>
+              </w:rPr>
+              <w:t>15</w:t>
+            </w:r>
+            <w:r>
+              <w:rPr>
+                <w:noProof/>
+                <w:webHidden/>
+              </w:rPr>
+              <w:fldChar w:fldCharType="end"/>
+            </w:r>
+          </w:hyperlink>
+        </w:p>
+        <w:p>
+          <w:pPr>
+            <w:pStyle w:val="TOC2"/>
+            <w:tabs>
+              <w:tab w:val="right" w:leader="dot" w:pos="9019"/>
+            </w:tabs>
+            <w:rPr>
+              <w:rFonts w:eastAsiaTheme="minorEastAsia"/>
+              <w:noProof/>
+            </w:rPr>
+          </w:pPr>
+          <w:hyperlink w:anchor="_Toc21770564" w:history="1">
+            <w:r>
+              <w:rPr>
+                <w:rStyle w:val="Hyperlink"/>
+                <w:b/>
+                <w:noProof/>
+              </w:rPr>
+              <w:t>4.3 Apply Leave</w:t>
+            </w:r>
+            <w:r>
+              <w:rPr>
+                <w:noProof/>
+                <w:webHidden/>
+              </w:rPr>
+              <w:tab/>
+            </w:r>
+            <w:r>
+              <w:rPr>
+                <w:noProof/>
+                <w:webHidden/>
+              </w:rPr>
+              <w:fldChar w:fldCharType="begin"/>
+            </w:r>
+            <w:r>
+              <w:rPr>
+                <w:noProof/>
+                <w:webHidden/>
+              </w:rPr>
+              <w:instrText xml:space="preserve"> PAGEREF _Toc21770564 \h </w:instrText>
+            </w:r>
+            <w:r>
+              <w:rPr>
+                <w:noProof/>
+                <w:webHidden/>
+              </w:rPr>
+            </w:r>
+            <w:r>
+              <w:rPr>
+                <w:noProof/>
+                <w:webHidden/>
+              </w:rPr>
+              <w:fldChar w:fldCharType="separate"/>
+            </w:r>
+            <w:r>
+              <w:rPr>
+                <w:noProof/>
+                <w:webHidden/>
+              </w:rPr>
+              <w:t>16</w:t>
+            </w:r>
+            <w:r>
+              <w:rPr>
+                <w:noProof/>
+                <w:webHidden/>
+              </w:rPr>
+              <w:fldChar w:fldCharType="end"/>
+            </w:r>
+          </w:hyperlink>
+        </w:p>
+        <w:p>
+          <w:pPr>
+            <w:pStyle w:val="TOC2"/>
+            <w:tabs>
+              <w:tab w:val="right" w:leader="dot" w:pos="9019"/>
+            </w:tabs>
+            <w:rPr>
+              <w:rFonts w:eastAsiaTheme="minorEastAsia"/>
+              <w:noProof/>
+            </w:rPr>
+          </w:pPr>
+          <w:hyperlink w:anchor="_Toc21770565" w:history="1">
+            <w:r>
+              <w:rPr>
+                <w:rStyle w:val="Hyperlink"/>
+                <w:b/>
+                <w:noProof/>
+              </w:rPr>
+              <w:t>4.4 Manager Leave Approval</w:t>
+            </w:r>
+            <w:r>
+              <w:rPr>
+                <w:noProof/>
+                <w:webHidden/>
+              </w:rPr>
+              <w:tab/>
+            </w:r>
+            <w:r>
+              <w:rPr>
+                <w:noProof/>
+                <w:webHidden/>
+              </w:rPr>
+              <w:fldChar w:fldCharType="begin"/>
+            </w:r>
+            <w:r>
+              <w:rPr>
+                <w:noProof/>
+                <w:webHidden/>
+              </w:rPr>
+              <w:instrText xml:space="preserve"> PAGEREF _Toc21770565 \h </w:instrText>
+            </w:r>
+            <w:r>
+              <w:rPr>
+                <w:noProof/>
+                <w:webHidden/>
+              </w:rPr>
+            </w:r>
+            <w:r>
+              <w:rPr>
+                <w:noProof/>
+                <w:webHidden/>
+              </w:rPr>
+              <w:fldChar w:fldCharType="separate"/>
+            </w:r>
+            <w:r>
+              <w:rPr>
+                <w:noProof/>
+                <w:webHidden/>
+              </w:rPr>
+              <w:t>17</w:t>
             </w:r>
             <w:r>
               <w:rPr>
@@ -1438,14 +1953,14 @@
               <w:noProof/>
             </w:rPr>
           </w:pPr>
-          <w:hyperlink w:anchor="_Toc18850394" w:history="1">
+          <w:hyperlink w:anchor="_Toc21770566" w:history="1">
             <w:r>
               <w:rPr>
                 <w:rStyle w:val="Hyperlink"/>
                 <w:b/>
                 <w:noProof/>
               </w:rPr>
-              <w:t>2.5</w:t>
+              <w:t>4.5</w:t>
             </w:r>
             <w:r>
               <w:rPr>
@@ -1460,7 +1975,7 @@
                 <w:b/>
                 <w:noProof/>
               </w:rPr>
-              <w:t>Manager Time Approval</w:t>
+              <w:t>HR Admin Leave Approval</w:t>
             </w:r>
             <w:r>
               <w:rPr>
@@ -1481,514 +1996,7 @@
                 <w:noProof/>
                 <w:webHidden/>
               </w:rPr>
-              <w:instrText xml:space="preserve"> PAGEREF _Toc18850394 \h </w:instrText>
-            </w:r>
-            <w:r>
-              <w:rPr>
-                <w:noProof/>
-                <w:webHidden/>
-              </w:rPr>
-            </w:r>
-            <w:r>
-              <w:rPr>
-                <w:noProof/>
-                <w:webHidden/>
-              </w:rPr>
-              <w:fldChar w:fldCharType="separate"/>
-            </w:r>
-            <w:r>
-              <w:rPr>
-                <w:noProof/>
-                <w:webHidden/>
-              </w:rPr>
-              <w:t>14</w:t>
-            </w:r>
-            <w:r>
-              <w:rPr>
-                <w:noProof/>
-                <w:webHidden/>
-              </w:rPr>
-              <w:fldChar w:fldCharType="end"/>
-            </w:r>
-          </w:hyperlink>
-        </w:p>
-        <w:p>
-          <w:pPr>
-            <w:pStyle w:val="TOC2"/>
-            <w:tabs>
-              <w:tab w:val="right" w:leader="dot" w:pos="9019"/>
-            </w:tabs>
-            <w:rPr>
-              <w:rFonts w:eastAsiaTheme="minorEastAsia"/>
-              <w:noProof/>
-            </w:rPr>
-          </w:pPr>
-          <w:hyperlink w:anchor="_Toc18850395" w:history="1">
-            <w:r>
-              <w:rPr>
-                <w:rStyle w:val="Hyperlink"/>
-                <w:b/>
-                <w:noProof/>
-              </w:rPr>
-              <w:t>2.5 HR Admin Time Approval</w:t>
-            </w:r>
-            <w:r>
-              <w:rPr>
-                <w:noProof/>
-                <w:webHidden/>
-              </w:rPr>
-              <w:tab/>
-            </w:r>
-            <w:r>
-              <w:rPr>
-                <w:noProof/>
-                <w:webHidden/>
-              </w:rPr>
-              <w:fldChar w:fldCharType="begin"/>
-            </w:r>
-            <w:r>
-              <w:rPr>
-                <w:noProof/>
-                <w:webHidden/>
-              </w:rPr>
-              <w:instrText xml:space="preserve"> PAGEREF _Toc18850395 \h </w:instrText>
-            </w:r>
-            <w:r>
-              <w:rPr>
-                <w:noProof/>
-                <w:webHidden/>
-              </w:rPr>
-            </w:r>
-            <w:r>
-              <w:rPr>
-                <w:noProof/>
-                <w:webHidden/>
-              </w:rPr>
-              <w:fldChar w:fldCharType="separate"/>
-            </w:r>
-            <w:r>
-              <w:rPr>
-                <w:noProof/>
-                <w:webHidden/>
-              </w:rPr>
-              <w:t>14</w:t>
-            </w:r>
-            <w:r>
-              <w:rPr>
-                <w:noProof/>
-                <w:webHidden/>
-              </w:rPr>
-              <w:fldChar w:fldCharType="end"/>
-            </w:r>
-          </w:hyperlink>
-        </w:p>
-        <w:p>
-          <w:pPr>
-            <w:pStyle w:val="TOC1"/>
-            <w:rPr>
-              <w:rFonts w:eastAsiaTheme="minorEastAsia"/>
-              <w:b w:val="0"/>
-            </w:rPr>
-          </w:pPr>
-          <w:hyperlink w:anchor="_Toc18850396" w:history="1">
-            <w:r>
-              <w:rPr>
-                <w:rStyle w:val="Hyperlink"/>
-              </w:rPr>
-              <w:t>3.</w:t>
-            </w:r>
-            <w:r>
-              <w:rPr>
-                <w:rFonts w:eastAsiaTheme="minorEastAsia"/>
-                <w:b w:val="0"/>
-              </w:rPr>
-              <w:tab/>
-            </w:r>
-            <w:r>
-              <w:rPr>
-                <w:rStyle w:val="Hyperlink"/>
-              </w:rPr>
-              <w:t>Leave</w:t>
-            </w:r>
-            <w:r>
-              <w:rPr>
-                <w:webHidden/>
-              </w:rPr>
-              <w:tab/>
-            </w:r>
-            <w:r>
-              <w:rPr>
-                <w:webHidden/>
-              </w:rPr>
-              <w:fldChar w:fldCharType="begin"/>
-            </w:r>
-            <w:r>
-              <w:rPr>
-                <w:webHidden/>
-              </w:rPr>
-              <w:instrText xml:space="preserve"> PAGEREF _Toc18850396 \h </w:instrText>
-            </w:r>
-            <w:r>
-              <w:rPr>
-                <w:webHidden/>
-              </w:rPr>
-            </w:r>
-            <w:r>
-              <w:rPr>
-                <w:webHidden/>
-              </w:rPr>
-              <w:fldChar w:fldCharType="separate"/>
-            </w:r>
-            <w:r>
-              <w:rPr>
-                <w:webHidden/>
-              </w:rPr>
-              <w:t>15</w:t>
-            </w:r>
-            <w:r>
-              <w:rPr>
-                <w:webHidden/>
-              </w:rPr>
-              <w:fldChar w:fldCharType="end"/>
-            </w:r>
-          </w:hyperlink>
-        </w:p>
-        <w:p>
-          <w:pPr>
-            <w:pStyle w:val="TOC2"/>
-            <w:tabs>
-              <w:tab w:val="right" w:leader="dot" w:pos="9019"/>
-            </w:tabs>
-            <w:rPr>
-              <w:rFonts w:eastAsiaTheme="minorEastAsia"/>
-              <w:noProof/>
-            </w:rPr>
-          </w:pPr>
-          <w:hyperlink w:anchor="_Toc18850397" w:history="1">
-            <w:r>
-              <w:rPr>
-                <w:rStyle w:val="Hyperlink"/>
-                <w:b/>
-                <w:noProof/>
-              </w:rPr>
-              <w:t>4.1 Leave Balance</w:t>
-            </w:r>
-            <w:r>
-              <w:rPr>
-                <w:noProof/>
-                <w:webHidden/>
-              </w:rPr>
-              <w:tab/>
-            </w:r>
-            <w:r>
-              <w:rPr>
-                <w:noProof/>
-                <w:webHidden/>
-              </w:rPr>
-              <w:fldChar w:fldCharType="begin"/>
-            </w:r>
-            <w:r>
-              <w:rPr>
-                <w:noProof/>
-                <w:webHidden/>
-              </w:rPr>
-              <w:instrText xml:space="preserve"> PAGEREF _Toc18850397 \h </w:instrText>
-            </w:r>
-            <w:r>
-              <w:rPr>
-                <w:noProof/>
-                <w:webHidden/>
-              </w:rPr>
-            </w:r>
-            <w:r>
-              <w:rPr>
-                <w:noProof/>
-                <w:webHidden/>
-              </w:rPr>
-              <w:fldChar w:fldCharType="separate"/>
-            </w:r>
-            <w:r>
-              <w:rPr>
-                <w:noProof/>
-                <w:webHidden/>
-              </w:rPr>
-              <w:t>15</w:t>
-            </w:r>
-            <w:r>
-              <w:rPr>
-                <w:noProof/>
-                <w:webHidden/>
-              </w:rPr>
-              <w:fldChar w:fldCharType="end"/>
-            </w:r>
-          </w:hyperlink>
-        </w:p>
-        <w:p>
-          <w:pPr>
-            <w:pStyle w:val="TOC2"/>
-            <w:tabs>
-              <w:tab w:val="right" w:leader="dot" w:pos="9019"/>
-            </w:tabs>
-            <w:rPr>
-              <w:rFonts w:eastAsiaTheme="minorEastAsia"/>
-              <w:noProof/>
-            </w:rPr>
-          </w:pPr>
-          <w:hyperlink w:anchor="_Toc18850398" w:history="1">
-            <w:r>
-              <w:rPr>
-                <w:rStyle w:val="Hyperlink"/>
-                <w:b/>
-                <w:noProof/>
-              </w:rPr>
-              <w:t>4.2 Leave History</w:t>
-            </w:r>
-            <w:r>
-              <w:rPr>
-                <w:noProof/>
-                <w:webHidden/>
-              </w:rPr>
-              <w:tab/>
-            </w:r>
-            <w:r>
-              <w:rPr>
-                <w:noProof/>
-                <w:webHidden/>
-              </w:rPr>
-              <w:fldChar w:fldCharType="begin"/>
-            </w:r>
-            <w:r>
-              <w:rPr>
-                <w:noProof/>
-                <w:webHidden/>
-              </w:rPr>
-              <w:instrText xml:space="preserve"> PAGEREF _Toc18850398 \h </w:instrText>
-            </w:r>
-            <w:r>
-              <w:rPr>
-                <w:noProof/>
-                <w:webHidden/>
-              </w:rPr>
-            </w:r>
-            <w:r>
-              <w:rPr>
-                <w:noProof/>
-                <w:webHidden/>
-              </w:rPr>
-              <w:fldChar w:fldCharType="separate"/>
-            </w:r>
-            <w:r>
-              <w:rPr>
-                <w:noProof/>
-                <w:webHidden/>
-              </w:rPr>
-              <w:t>15</w:t>
-            </w:r>
-            <w:r>
-              <w:rPr>
-                <w:noProof/>
-                <w:webHidden/>
-              </w:rPr>
-              <w:fldChar w:fldCharType="end"/>
-            </w:r>
-          </w:hyperlink>
-        </w:p>
-        <w:p>
-          <w:pPr>
-            <w:pStyle w:val="TOC2"/>
-            <w:tabs>
-              <w:tab w:val="right" w:leader="dot" w:pos="9019"/>
-            </w:tabs>
-            <w:rPr>
-              <w:rFonts w:eastAsiaTheme="minorEastAsia"/>
-              <w:noProof/>
-            </w:rPr>
-          </w:pPr>
-          <w:hyperlink w:anchor="_Toc18850399" w:history="1">
-            <w:r>
-              <w:rPr>
-                <w:rStyle w:val="Hyperlink"/>
-                <w:b/>
-                <w:noProof/>
-              </w:rPr>
-              <w:t>4.3 Apply Leave</w:t>
-            </w:r>
-            <w:r>
-              <w:rPr>
-                <w:noProof/>
-                <w:webHidden/>
-              </w:rPr>
-              <w:tab/>
-            </w:r>
-            <w:r>
-              <w:rPr>
-                <w:noProof/>
-                <w:webHidden/>
-              </w:rPr>
-              <w:fldChar w:fldCharType="begin"/>
-            </w:r>
-            <w:r>
-              <w:rPr>
-                <w:noProof/>
-                <w:webHidden/>
-              </w:rPr>
-              <w:instrText xml:space="preserve"> PAGEREF _Toc18850399 \h </w:instrText>
-            </w:r>
-            <w:r>
-              <w:rPr>
-                <w:noProof/>
-                <w:webHidden/>
-              </w:rPr>
-            </w:r>
-            <w:r>
-              <w:rPr>
-                <w:noProof/>
-                <w:webHidden/>
-              </w:rPr>
-              <w:fldChar w:fldCharType="separate"/>
-            </w:r>
-            <w:r>
-              <w:rPr>
-                <w:noProof/>
-                <w:webHidden/>
-              </w:rPr>
-              <w:t>16</w:t>
-            </w:r>
-            <w:r>
-              <w:rPr>
-                <w:noProof/>
-                <w:webHidden/>
-              </w:rPr>
-              <w:fldChar w:fldCharType="end"/>
-            </w:r>
-          </w:hyperlink>
-        </w:p>
-        <w:p>
-          <w:pPr>
-            <w:pStyle w:val="TOC2"/>
-            <w:tabs>
-              <w:tab w:val="right" w:leader="dot" w:pos="9019"/>
-            </w:tabs>
-            <w:rPr>
-              <w:rFonts w:eastAsiaTheme="minorEastAsia"/>
-              <w:noProof/>
-            </w:rPr>
-          </w:pPr>
-          <w:hyperlink w:anchor="_Toc18850400" w:history="1">
-            <w:r>
-              <w:rPr>
-                <w:rStyle w:val="Hyperlink"/>
-                <w:b/>
-                <w:noProof/>
-              </w:rPr>
-              <w:t>4.4 Manager Leave Approval</w:t>
-            </w:r>
-            <w:r>
-              <w:rPr>
-                <w:noProof/>
-                <w:webHidden/>
-              </w:rPr>
-              <w:tab/>
-            </w:r>
-            <w:r>
-              <w:rPr>
-                <w:noProof/>
-                <w:webHidden/>
-              </w:rPr>
-              <w:fldChar w:fldCharType="begin"/>
-            </w:r>
-            <w:r>
-              <w:rPr>
-                <w:noProof/>
-                <w:webHidden/>
-              </w:rPr>
-              <w:instrText xml:space="preserve"> PAGEREF _Toc18850400 \h </w:instrText>
-            </w:r>
-            <w:r>
-              <w:rPr>
-                <w:noProof/>
-                <w:webHidden/>
-              </w:rPr>
-            </w:r>
-            <w:r>
-              <w:rPr>
-                <w:noProof/>
-                <w:webHidden/>
-              </w:rPr>
-              <w:fldChar w:fldCharType="separate"/>
-            </w:r>
-            <w:r>
-              <w:rPr>
-                <w:noProof/>
-                <w:webHidden/>
-              </w:rPr>
-              <w:t>17</w:t>
-            </w:r>
-            <w:r>
-              <w:rPr>
-                <w:noProof/>
-                <w:webHidden/>
-              </w:rPr>
-              <w:fldChar w:fldCharType="end"/>
-            </w:r>
-          </w:hyperlink>
-        </w:p>
-        <w:p>
-          <w:pPr>
-            <w:pStyle w:val="TOC2"/>
-            <w:tabs>
-              <w:tab w:val="left" w:pos="880"/>
-              <w:tab w:val="right" w:leader="dot" w:pos="9019"/>
-            </w:tabs>
-            <w:rPr>
-              <w:rFonts w:eastAsiaTheme="minorEastAsia"/>
-              <w:noProof/>
-            </w:rPr>
-          </w:pPr>
-          <w:hyperlink w:anchor="_Toc18850401" w:history="1">
-            <w:r>
-              <w:rPr>
-                <w:rStyle w:val="Hyperlink"/>
-                <w:b/>
-                <w:noProof/>
-              </w:rPr>
-              <w:t>3.5</w:t>
-            </w:r>
-            <w:r>
-              <w:rPr>
-                <w:rFonts w:eastAsiaTheme="minorEastAsia"/>
-                <w:noProof/>
-              </w:rPr>
-              <w:tab/>
-            </w:r>
-            <w:r>
-              <w:rPr>
-                <w:rStyle w:val="Hyperlink"/>
-                <w:b/>
-                <w:noProof/>
-              </w:rPr>
-              <w:t>HR Admin Leave Approval</w:t>
-            </w:r>
-            <w:r>
-              <w:rPr>
-                <w:noProof/>
-                <w:webHidden/>
-              </w:rPr>
-              <w:tab/>
-            </w:r>
-            <w:r>
-              <w:rPr>
-                <w:noProof/>
-                <w:webHidden/>
-              </w:rPr>
-              <w:fldChar w:fldCharType="begin"/>
-            </w:r>
-            <w:r>
-              <w:rPr>
-                <w:noProof/>
-                <w:webHidden/>
-              </w:rPr>
-              <w:instrText xml:space="preserve"> PAGEREF _Toc18850401 \h </w:instrText>
+              <w:instrText xml:space="preserve"> PAGEREF _Toc21770566 \h </w:instrText>
             </w:r>
             <w:r>
               <w:rPr>
@@ -2068,22 +2076,18 @@
     </w:p>
     <w:p>
       <w:pPr>
-        <w:pStyle w:val="Heading2"/>
-        <w:rPr>
-          <w:b/>
-          <w:color w:val="00A249"/>
-          <w:szCs w:val="36"/>
+        <w:pStyle w:val="Heading1"/>
+        <w:rPr>
+          <w:color w:val="00B050"/>
         </w:rPr>
       </w:pPr>
       <w:r>
         <w:br w:type="page"/>
       </w:r>
-      <w:bookmarkStart w:id="5" w:name="_Toc18850377"/>
-      <w:r>
-        <w:rPr>
-          <w:b/>
-          <w:color w:val="00A249"/>
-          <w:szCs w:val="36"/>
+      <w:bookmarkStart w:id="5" w:name="_Toc21770541"/>
+      <w:r>
+        <w:rPr>
+          <w:color w:val="00B050"/>
         </w:rPr>
         <w:lastRenderedPageBreak/>
         <w:t>Introduction</w:t>
@@ -2096,15 +2100,7 @@
         <w:jc w:val="both"/>
       </w:pPr>
       <w:r>
-        <w:t xml:space="preserve">The </w:t>
-      </w:r>
-      <w:proofErr w:type="spellStart"/>
-      <w:r>
-        <w:t>Krishibid</w:t>
-      </w:r>
-      <w:proofErr w:type="spellEnd"/>
-      <w:r>
-        <w:t xml:space="preserve"> Group has initiated development of Enterprise Resource Planning (ERP) with the essence of establishing </w:t>
+        <w:t xml:space="preserve">The Krishibid Group has initiated development of Enterprise Resource Planning (ERP) with the essence of establishing </w:t>
       </w:r>
       <w:proofErr w:type="spellStart"/>
       <w:proofErr w:type="gramStart"/>
@@ -2114,29 +2110,13 @@
       <w:proofErr w:type="spellEnd"/>
       <w:proofErr w:type="gramEnd"/>
       <w:r>
-        <w:t xml:space="preserve"> effective database, to address and strengthen existing information system through coordinating and networking of existing human resource data collection systems. </w:t>
-      </w:r>
-      <w:proofErr w:type="spellStart"/>
-      <w:r>
-        <w:t>Krishibid</w:t>
-      </w:r>
-      <w:proofErr w:type="spellEnd"/>
-      <w:r>
-        <w:t xml:space="preserve"> consulted a</w:t>
+        <w:t xml:space="preserve"> effective database, to address and strengthen existing information system through coordinating and networking of existing human resource data collection systems. Krishibid consulted a</w:t>
       </w:r>
       <w:r>
         <w:t xml:space="preserve"> </w:t>
       </w:r>
       <w:r>
-        <w:t xml:space="preserve">team of experts, department of IT of </w:t>
-      </w:r>
-      <w:proofErr w:type="spellStart"/>
-      <w:r>
-        <w:t>Krishibid</w:t>
-      </w:r>
-      <w:proofErr w:type="spellEnd"/>
-      <w:r>
-        <w:t xml:space="preserve"> Group to take the responsibility of developing, implementing and maintaining HRMS system in this organization. </w:t>
+        <w:t xml:space="preserve">team of experts, department of IT of Krishibid Group to take the responsibility of developing, implementing and maintaining HRMS system in this organization. </w:t>
       </w:r>
       <w:r>
         <w:rPr>
@@ -2146,39 +2126,30 @@
         <w:t>As for any big system development the process is not an overnight thing.</w:t>
       </w:r>
       <w:r>
-        <w:t xml:space="preserve"> HRMIS is evolving, though with a remarkable speed, the inputs of stakeholders are all time</w:t>
-      </w:r>
-      <w:bookmarkStart w:id="6" w:name="_GoBack"/>
+        <w:t xml:space="preserve"> HRMIS is evolving, though with a remarkable speed, the inputs of stakeholders are all time required. This manual outlines the systematic procedures for accessing and using various parts of the system. </w:t>
+      </w:r>
+    </w:p>
+    <w:p/>
+    <w:p>
+      <w:r>
+        <w:t>In case you do not get the assistance, you expected from the manual please consult your system administrator or any person authorized to work as the member of the helpdesk team at your organization.</w:t>
+      </w:r>
+    </w:p>
+    <w:p>
+      <w:pPr>
+        <w:pStyle w:val="Heading1"/>
+        <w:rPr>
+          <w:color w:val="00B050"/>
+        </w:rPr>
+      </w:pPr>
+      <w:bookmarkStart w:id="6" w:name="_Toc21770542"/>
+      <w:r>
+        <w:rPr>
+          <w:color w:val="00B050"/>
+        </w:rPr>
+        <w:t>Description of the System</w:t>
+      </w:r>
       <w:bookmarkEnd w:id="6"/>
-      <w:r>
-        <w:t xml:space="preserve"> required. This manual outlines the systematic procedures for accessing and using various parts of the system. </w:t>
-      </w:r>
-    </w:p>
-    <w:p/>
-    <w:p>
-      <w:r>
-        <w:t>In case you do not get the assistance, you expected from the manual please consult your system administrator or any person authorized to work as the member of the helpdesk team at your organization.</w:t>
-      </w:r>
-    </w:p>
-    <w:p>
-      <w:pPr>
-        <w:pStyle w:val="Heading2"/>
-        <w:rPr>
-          <w:b/>
-          <w:color w:val="00A249"/>
-          <w:szCs w:val="36"/>
-        </w:rPr>
-      </w:pPr>
-      <w:bookmarkStart w:id="7" w:name="_Toc18850378"/>
-      <w:r>
-        <w:rPr>
-          <w:b/>
-          <w:color w:val="00A249"/>
-          <w:szCs w:val="36"/>
-        </w:rPr>
-        <w:t>Description of the System</w:t>
-      </w:r>
-      <w:bookmarkEnd w:id="7"/>
     </w:p>
     <w:p/>
     <w:p>
@@ -2208,20 +2179,24 @@
       <w:pPr>
         <w:pStyle w:val="Heading1"/>
         <w:rPr>
-          <w:color w:val="00A249"/>
-          <w:sz w:val="32"/>
-        </w:rPr>
-      </w:pPr>
-      <w:bookmarkStart w:id="8" w:name="_Toc18850379"/>
-      <w:r>
-        <w:rPr>
-          <w:color w:val="00A249"/>
-          <w:sz w:val="32"/>
+          <w:color w:val="00B050"/>
+        </w:rPr>
+      </w:pPr>
+      <w:bookmarkStart w:id="7" w:name="_Toc21770543"/>
+      <w:r>
+        <w:rPr>
+          <w:color w:val="00B050"/>
         </w:rPr>
         <w:lastRenderedPageBreak/>
+        <w:t xml:space="preserve">1. </w:t>
+      </w:r>
+      <w:r>
+        <w:rPr>
+          <w:color w:val="00B050"/>
+        </w:rPr>
         <w:t>Dashboard</w:t>
       </w:r>
-      <w:bookmarkEnd w:id="8"/>
+      <w:bookmarkEnd w:id="7"/>
     </w:p>
     <w:p>
       <w:pPr>
@@ -2229,15 +2204,15 @@
         <w:ind w:firstLine="720"/>
         <w:rPr>
           <w:b/>
-          <w:color w:val="00A249"/>
+          <w:color w:val="00B050"/>
           <w:sz w:val="28"/>
         </w:rPr>
       </w:pPr>
-      <w:bookmarkStart w:id="9" w:name="_Toc18850380"/>
-      <w:r>
-        <w:rPr>
-          <w:b/>
-          <w:color w:val="00A249"/>
+      <w:bookmarkStart w:id="8" w:name="_Toc21770544"/>
+      <w:r>
+        <w:rPr>
+          <w:b/>
+          <w:color w:val="00B050"/>
           <w:sz w:val="28"/>
         </w:rPr>
         <w:t xml:space="preserve">1.1 </w:t>
@@ -2245,7 +2220,7 @@
       <w:r>
         <w:rPr>
           <w:b/>
-          <w:color w:val="00A249"/>
+          <w:color w:val="00B050"/>
           <w:sz w:val="28"/>
         </w:rPr>
         <w:t>ERP Login Page</w:t>
@@ -2255,7 +2230,7 @@
       <w:bookmarkEnd w:id="2"/>
       <w:bookmarkEnd w:id="1"/>
       <w:bookmarkEnd w:id="0"/>
-      <w:bookmarkEnd w:id="9"/>
+      <w:bookmarkEnd w:id="8"/>
     </w:p>
     <w:p>
       <w:pPr>
@@ -2274,7 +2249,7 @@
       <w:r>
         <w:t xml:space="preserve"> </w:t>
       </w:r>
-      <w:hyperlink r:id="rId9" w:history="1">
+      <w:hyperlink r:id="rId10" w:history="1">
         <w:r>
           <w:rPr>
             <w:rStyle w:val="Hyperlink"/>
@@ -2349,7 +2324,7 @@
                     <pic:cNvPicPr/>
                   </pic:nvPicPr>
                   <pic:blipFill>
-                    <a:blip r:embed="rId10">
+                    <a:blip r:embed="rId11">
                       <a:extLst>
                         <a:ext uri="{28A0092B-C50C-407E-A947-70E740481C1C}">
                           <a14:useLocalDpi xmlns:a14="http://schemas.microsoft.com/office/drawing/2010/main" val="0"/>
@@ -2647,20 +2622,12 @@
         </w:rPr>
         <w:t xml:space="preserve"> (Example: </w:t>
       </w:r>
-      <w:proofErr w:type="spellStart"/>
       <w:proofErr w:type="gramStart"/>
       <w:r>
         <w:rPr>
           <w:b/>
         </w:rPr>
-        <w:t>EmployeeID</w:t>
-      </w:r>
-      <w:proofErr w:type="spellEnd"/>
-      <w:r>
-        <w:rPr>
-          <w:b/>
-        </w:rPr>
-        <w:t xml:space="preserve"> :</w:t>
+        <w:t>EmployeeID :</w:t>
       </w:r>
       <w:proofErr w:type="gramEnd"/>
       <w:r>
@@ -2669,28 +2636,30 @@
         </w:rPr>
         <w:t xml:space="preserve"> </w:t>
       </w:r>
-      <w:proofErr w:type="spellStart"/>
-      <w:r>
-        <w:rPr>
-          <w:b/>
-        </w:rPr>
-        <w:t>KGxxx</w:t>
-      </w:r>
-      <w:proofErr w:type="spellEnd"/>
-      <w:r>
-        <w:rPr>
-          <w:b/>
-        </w:rPr>
-        <w:t xml:space="preserve"> , Password: </w:t>
-      </w:r>
-      <w:proofErr w:type="spellStart"/>
-      <w:r>
-        <w:rPr>
-          <w:b/>
-        </w:rPr>
-        <w:t>KGxxxx</w:t>
-      </w:r>
-      <w:proofErr w:type="spellEnd"/>
+      <w:r>
+        <w:rPr>
+          <w:b/>
+        </w:rPr>
+        <w:t>KG</w:t>
+      </w:r>
+      <w:r>
+        <w:rPr>
+          <w:b/>
+        </w:rPr>
+        <w:t>XXXX</w:t>
+      </w:r>
+      <w:r>
+        <w:rPr>
+          <w:b/>
+        </w:rPr>
+        <w:t xml:space="preserve"> , Password: KG</w:t>
+      </w:r>
+      <w:r>
+        <w:rPr>
+          <w:b/>
+        </w:rPr>
+        <w:t>XXXX</w:t>
+      </w:r>
       <w:r>
         <w:rPr>
           <w:b/>
@@ -2762,39 +2731,49 @@
     </w:p>
     <w:p>
       <w:pPr>
-        <w:pStyle w:val="Heading1"/>
-        <w:ind w:firstLine="720"/>
-        <w:rPr>
+        <w:pStyle w:val="Heading2"/>
+        <w:ind w:firstLine="360"/>
+        <w:rPr>
+          <w:b/>
           <w:color w:val="00B050"/>
-        </w:rPr>
-      </w:pPr>
-      <w:bookmarkStart w:id="10" w:name="_Toc18850381"/>
-      <w:r>
-        <w:rPr>
+          <w:sz w:val="28"/>
+        </w:rPr>
+      </w:pPr>
+      <w:bookmarkStart w:id="9" w:name="_Toc21770545"/>
+      <w:r>
+        <w:rPr>
+          <w:b/>
           <w:color w:val="00B050"/>
+          <w:sz w:val="28"/>
         </w:rPr>
         <w:lastRenderedPageBreak/>
         <w:t xml:space="preserve">1.2 </w:t>
       </w:r>
       <w:r>
         <w:rPr>
+          <w:b/>
           <w:color w:val="00B050"/>
+          <w:sz w:val="28"/>
         </w:rPr>
         <w:t xml:space="preserve">ERP </w:t>
       </w:r>
       <w:r>
         <w:rPr>
+          <w:b/>
           <w:color w:val="00B050"/>
+          <w:sz w:val="28"/>
         </w:rPr>
         <w:t>Home</w:t>
       </w:r>
       <w:r>
         <w:rPr>
+          <w:b/>
           <w:color w:val="00B050"/>
+          <w:sz w:val="28"/>
         </w:rPr>
         <w:t xml:space="preserve"> Page</w:t>
       </w:r>
-      <w:bookmarkEnd w:id="10"/>
+      <w:bookmarkEnd w:id="9"/>
     </w:p>
     <w:p>
       <w:pPr>
@@ -2850,7 +2829,7 @@
                     <pic:cNvPicPr/>
                   </pic:nvPicPr>
                   <pic:blipFill>
-                    <a:blip r:embed="rId11">
+                    <a:blip r:embed="rId12">
                       <a:extLst>
                         <a:ext uri="{28A0092B-C50C-407E-A947-70E740481C1C}">
                           <a14:useLocalDpi xmlns:a14="http://schemas.microsoft.com/office/drawing/2010/main" val="0"/>
@@ -3134,13 +3113,15 @@
     </w:p>
     <w:p>
       <w:pPr>
-        <w:pStyle w:val="Heading1"/>
+        <w:pStyle w:val="Heading2"/>
         <w:ind w:firstLine="720"/>
         <w:rPr>
+          <w:b/>
           <w:color w:val="00B050"/>
-        </w:rPr>
-      </w:pPr>
-      <w:bookmarkStart w:id="11" w:name="_Toc18850382"/>
+          <w:sz w:val="28"/>
+        </w:rPr>
+      </w:pPr>
+      <w:bookmarkStart w:id="10" w:name="_Toc21770546"/>
       <w:r>
         <w:rPr>
           <w:noProof/>
@@ -3170,7 +3151,7 @@
                     <pic:cNvPicPr/>
                   </pic:nvPicPr>
                   <pic:blipFill>
-                    <a:blip r:embed="rId12">
+                    <a:blip r:embed="rId13">
                       <a:extLst>
                         <a:ext uri="{28A0092B-C50C-407E-A947-70E740481C1C}">
                           <a14:useLocalDpi xmlns:a14="http://schemas.microsoft.com/office/drawing/2010/main" val="0"/>
@@ -3204,17 +3185,37 @@
       </w:r>
       <w:r>
         <w:rPr>
+          <w:b/>
           <w:color w:val="00B050"/>
-        </w:rPr>
-        <w:t xml:space="preserve">1.2 </w:t>
-      </w:r>
-      <w:r>
-        <w:rPr>
+          <w:sz w:val="28"/>
+        </w:rPr>
+        <w:t>1.</w:t>
+      </w:r>
+      <w:r>
+        <w:rPr>
+          <w:b/>
           <w:color w:val="00B050"/>
+          <w:sz w:val="28"/>
+        </w:rPr>
+        <w:t>3</w:t>
+      </w:r>
+      <w:r>
+        <w:rPr>
+          <w:b/>
+          <w:color w:val="00B050"/>
+          <w:sz w:val="28"/>
+        </w:rPr>
+        <w:t xml:space="preserve"> </w:t>
+      </w:r>
+      <w:r>
+        <w:rPr>
+          <w:b/>
+          <w:color w:val="00B050"/>
+          <w:sz w:val="28"/>
         </w:rPr>
         <w:t>Change Password</w:t>
       </w:r>
-      <w:bookmarkEnd w:id="11"/>
+      <w:bookmarkEnd w:id="10"/>
     </w:p>
     <w:p/>
     <w:p>
@@ -3393,7 +3394,7 @@
                     <pic:cNvPicPr/>
                   </pic:nvPicPr>
                   <pic:blipFill>
-                    <a:blip r:embed="rId13">
+                    <a:blip r:embed="rId14">
                       <a:extLst>
                         <a:ext uri="{28A0092B-C50C-407E-A947-70E740481C1C}">
                           <a14:useLocalDpi xmlns:a14="http://schemas.microsoft.com/office/drawing/2010/main" val="0"/>
@@ -3663,7 +3664,7 @@
                     <pic:cNvPicPr/>
                   </pic:nvPicPr>
                   <pic:blipFill>
-                    <a:blip r:embed="rId14">
+                    <a:blip r:embed="rId15">
                       <a:extLst>
                         <a:ext uri="{28A0092B-C50C-407E-A947-70E740481C1C}">
                           <a14:useLocalDpi xmlns:a14="http://schemas.microsoft.com/office/drawing/2010/main" val="0"/>
@@ -4021,14 +4022,14 @@
         <w:pStyle w:val="Heading1"/>
         <w:numPr>
           <w:ilvl w:val="0"/>
-          <w:numId w:val="3"/>
+          <w:numId w:val="5"/>
         </w:numPr>
         <w:rPr>
           <w:color w:val="00B050"/>
           <w:sz w:val="32"/>
         </w:rPr>
       </w:pPr>
-      <w:bookmarkStart w:id="12" w:name="_Toc18850383"/>
+      <w:bookmarkStart w:id="11" w:name="_Toc21770547"/>
       <w:r>
         <w:rPr>
           <w:color w:val="00B050"/>
@@ -4037,7 +4038,7 @@
         <w:lastRenderedPageBreak/>
         <w:t>Employee</w:t>
       </w:r>
-      <w:bookmarkEnd w:id="12"/>
+      <w:bookmarkEnd w:id="11"/>
     </w:p>
     <w:p>
       <w:pPr>
@@ -4049,7 +4050,7 @@
           <w:sz w:val="28"/>
         </w:rPr>
       </w:pPr>
-      <w:bookmarkStart w:id="13" w:name="_Toc18850384"/>
+      <w:bookmarkStart w:id="12" w:name="_Toc21770548"/>
       <w:r>
         <w:rPr>
           <w:noProof/>
@@ -4078,7 +4079,7 @@
                     <pic:cNvPicPr/>
                   </pic:nvPicPr>
                   <pic:blipFill>
-                    <a:blip r:embed="rId15">
+                    <a:blip r:embed="rId16">
                       <a:extLst>
                         <a:ext uri="{28A0092B-C50C-407E-A947-70E740481C1C}">
                           <a14:useLocalDpi xmlns:a14="http://schemas.microsoft.com/office/drawing/2010/main" val="0"/>
@@ -4126,7 +4127,7 @@
         </w:rPr>
         <w:t>Personal Information</w:t>
       </w:r>
-      <w:bookmarkEnd w:id="13"/>
+      <w:bookmarkEnd w:id="12"/>
     </w:p>
     <w:p>
       <w:pPr>
@@ -4258,7 +4259,7 @@
           <w:sz w:val="28"/>
         </w:rPr>
       </w:pPr>
-      <w:bookmarkStart w:id="14" w:name="_Toc18850385"/>
+      <w:bookmarkStart w:id="13" w:name="_Toc21770549"/>
       <w:r>
         <w:rPr>
           <w:noProof/>
@@ -4288,7 +4289,7 @@
                     <pic:cNvPicPr/>
                   </pic:nvPicPr>
                   <pic:blipFill>
-                    <a:blip r:embed="rId16">
+                    <a:blip r:embed="rId17">
                       <a:extLst>
                         <a:ext uri="{28A0092B-C50C-407E-A947-70E740481C1C}">
                           <a14:useLocalDpi xmlns:a14="http://schemas.microsoft.com/office/drawing/2010/main" val="0"/>
@@ -4344,7 +4345,7 @@
         </w:rPr>
         <w:t xml:space="preserve"> Information</w:t>
       </w:r>
-      <w:bookmarkEnd w:id="14"/>
+      <w:bookmarkEnd w:id="13"/>
     </w:p>
     <w:p>
       <w:pPr>
@@ -4600,7 +4601,7 @@
           <w:sz w:val="28"/>
         </w:rPr>
       </w:pPr>
-      <w:bookmarkStart w:id="15" w:name="_Toc18850386"/>
+      <w:bookmarkStart w:id="14" w:name="_Toc21770550"/>
       <w:r>
         <w:rPr>
           <w:noProof/>
@@ -4630,7 +4631,7 @@
                     <pic:cNvPicPr/>
                   </pic:nvPicPr>
                   <pic:blipFill>
-                    <a:blip r:embed="rId17">
+                    <a:blip r:embed="rId18">
                       <a:extLst>
                         <a:ext uri="{28A0092B-C50C-407E-A947-70E740481C1C}">
                           <a14:useLocalDpi xmlns:a14="http://schemas.microsoft.com/office/drawing/2010/main" val="0"/>
@@ -4686,7 +4687,7 @@
         </w:rPr>
         <w:t xml:space="preserve"> Information</w:t>
       </w:r>
-      <w:bookmarkEnd w:id="15"/>
+      <w:bookmarkEnd w:id="14"/>
     </w:p>
     <w:p>
       <w:pPr>
@@ -4899,14 +4900,14 @@
         <w:pStyle w:val="Heading1"/>
         <w:numPr>
           <w:ilvl w:val="0"/>
-          <w:numId w:val="3"/>
+          <w:numId w:val="5"/>
         </w:numPr>
         <w:rPr>
           <w:color w:val="00B050"/>
           <w:sz w:val="32"/>
         </w:rPr>
       </w:pPr>
-      <w:bookmarkStart w:id="16" w:name="_Toc18850387"/>
+      <w:bookmarkStart w:id="15" w:name="_Toc21770551"/>
       <w:r>
         <w:rPr>
           <w:color w:val="00B050"/>
@@ -4915,7 +4916,7 @@
         <w:lastRenderedPageBreak/>
         <w:t>Attendance</w:t>
       </w:r>
-      <w:bookmarkEnd w:id="16"/>
+      <w:bookmarkEnd w:id="15"/>
     </w:p>
     <w:p>
       <w:pPr>
@@ -4927,7 +4928,7 @@
           <w:sz w:val="28"/>
         </w:rPr>
       </w:pPr>
-      <w:bookmarkStart w:id="17" w:name="_Toc18850388"/>
+      <w:bookmarkStart w:id="16" w:name="_Toc21770552"/>
       <w:r>
         <w:rPr>
           <w:noProof/>
@@ -4956,7 +4957,7 @@
                     <pic:cNvPicPr/>
                   </pic:nvPicPr>
                   <pic:blipFill>
-                    <a:blip r:embed="rId18">
+                    <a:blip r:embed="rId19">
                       <a:extLst>
                         <a:ext uri="{28A0092B-C50C-407E-A947-70E740481C1C}">
                           <a14:useLocalDpi xmlns:a14="http://schemas.microsoft.com/office/drawing/2010/main" val="0"/>
@@ -4994,9 +4995,17 @@
           <w:color w:val="00B050"/>
           <w:sz w:val="28"/>
         </w:rPr>
-        <w:t>2.1 Employee Attendance</w:t>
-      </w:r>
-      <w:bookmarkEnd w:id="17"/>
+        <w:t>3</w:t>
+      </w:r>
+      <w:r>
+        <w:rPr>
+          <w:b/>
+          <w:color w:val="00B050"/>
+          <w:sz w:val="28"/>
+        </w:rPr>
+        <w:t>.1 Employee Attendance</w:t>
+      </w:r>
+      <w:bookmarkEnd w:id="16"/>
     </w:p>
     <w:p>
       <w:pPr>
@@ -5199,7 +5208,7 @@
           <w:sz w:val="28"/>
         </w:rPr>
       </w:pPr>
-      <w:bookmarkStart w:id="18" w:name="_Toc18850389"/>
+      <w:bookmarkStart w:id="17" w:name="_Toc21770553"/>
       <w:r>
         <w:rPr>
           <w:noProof/>
@@ -5229,7 +5238,7 @@
                     <pic:cNvPicPr/>
                   </pic:nvPicPr>
                   <pic:blipFill>
-                    <a:blip r:embed="rId19">
+                    <a:blip r:embed="rId20">
                       <a:extLst>
                         <a:ext uri="{28A0092B-C50C-407E-A947-70E740481C1C}">
                           <a14:useLocalDpi xmlns:a14="http://schemas.microsoft.com/office/drawing/2010/main" val="0"/>
@@ -5267,9 +5276,17 @@
           <w:color w:val="00B050"/>
           <w:sz w:val="28"/>
         </w:rPr>
-        <w:t>2.2 Team Attendance</w:t>
-      </w:r>
-      <w:bookmarkEnd w:id="18"/>
+        <w:t>3</w:t>
+      </w:r>
+      <w:r>
+        <w:rPr>
+          <w:b/>
+          <w:color w:val="00B050"/>
+          <w:sz w:val="28"/>
+        </w:rPr>
+        <w:t>.2 Team Attendance</w:t>
+      </w:r>
+      <w:bookmarkEnd w:id="17"/>
     </w:p>
     <w:p>
       <w:pPr>
@@ -5483,7 +5500,7 @@
           <w:sz w:val="28"/>
         </w:rPr>
       </w:pPr>
-      <w:bookmarkStart w:id="19" w:name="_Toc18850390"/>
+      <w:bookmarkStart w:id="18" w:name="_Toc21770554"/>
       <w:r>
         <w:rPr>
           <w:b/>
@@ -5491,32 +5508,77 @@
           <w:sz w:val="28"/>
         </w:rPr>
         <w:lastRenderedPageBreak/>
-        <w:t>2.3 Time Approval Request</w:t>
+        <w:t>3</w:t>
+      </w:r>
+      <w:r>
+        <w:rPr>
+          <w:b/>
+          <w:color w:val="00B050"/>
+          <w:sz w:val="28"/>
+        </w:rPr>
+        <w:t>.3 Time Approval Request</w:t>
+      </w:r>
+      <w:bookmarkEnd w:id="18"/>
+    </w:p>
+    <w:p>
+      <w:pPr>
+        <w:pStyle w:val="Heading3"/>
+        <w:rPr>
+          <w:color w:val="00B050"/>
+          <w:sz w:val="28"/>
+        </w:rPr>
+      </w:pPr>
+      <w:r>
+        <w:rPr>
+          <w:color w:val="00B050"/>
+          <w:sz w:val="28"/>
+        </w:rPr>
+        <w:tab/>
+      </w:r>
+      <w:r>
+        <w:rPr>
+          <w:color w:val="00B050"/>
+          <w:sz w:val="28"/>
+        </w:rPr>
+        <w:tab/>
+      </w:r>
+      <w:bookmarkStart w:id="19" w:name="_Toc21770555"/>
+      <w:r>
+        <w:rPr>
+          <w:color w:val="00B050"/>
+          <w:sz w:val="28"/>
+        </w:rPr>
+        <w:t>3</w:t>
+      </w:r>
+      <w:r>
+        <w:rPr>
+          <w:color w:val="00B050"/>
+          <w:sz w:val="28"/>
+        </w:rPr>
+        <w:t>.3.1 Attendance Modify</w:t>
       </w:r>
       <w:bookmarkEnd w:id="19"/>
     </w:p>
-    <w:p>
-      <w:pPr>
-        <w:pStyle w:val="Heading3"/>
-        <w:rPr>
-          <w:color w:val="00B050"/>
-          <w:sz w:val="26"/>
-          <w:szCs w:val="26"/>
-        </w:rPr>
-      </w:pPr>
-      <w:bookmarkStart w:id="20" w:name="_Toc18850391"/>
-      <w:r>
-        <w:rPr>
-          <w:noProof/>
-        </w:rPr>
+    <w:p/>
+    <w:p>
+      <w:pPr>
+        <w:spacing w:after="0"/>
+        <w:jc w:val="center"/>
+        <w:rPr>
+          <w:b/>
+          <w:sz w:val="24"/>
+          <w:u w:val="single"/>
+        </w:rPr>
+      </w:pPr>
+      <w:r>
         <w:drawing>
-          <wp:anchor distT="0" distB="0" distL="114300" distR="114300" simplePos="0" relativeHeight="251652608" behindDoc="0" locked="0" layoutInCell="1" allowOverlap="1" wp14:anchorId="4C3D469D" wp14:editId="65CADEC2">
+          <wp:anchor distT="0" distB="0" distL="114300" distR="114300" simplePos="0" relativeHeight="251652608" behindDoc="0" locked="0" layoutInCell="1" allowOverlap="1" wp14:anchorId="4C3D469D" wp14:editId="57B2CB89">
             <wp:simplePos x="0" y="0"/>
             <wp:positionH relativeFrom="column">
               <wp:posOffset>0</wp:posOffset>
             </wp:positionH>
             <wp:positionV relativeFrom="paragraph">
-              <wp:posOffset>515620</wp:posOffset>
+              <wp:posOffset>59055</wp:posOffset>
             </wp:positionV>
             <wp:extent cx="5943600" cy="2695575"/>
             <wp:effectExtent l="0" t="0" r="0" b="9525"/>
@@ -5533,7 +5595,7 @@
                     <pic:cNvPicPr/>
                   </pic:nvPicPr>
                   <pic:blipFill>
-                    <a:blip r:embed="rId20">
+                    <a:blip r:embed="rId21">
                       <a:extLst>
                         <a:ext uri="{28A0092B-C50C-407E-A947-70E740481C1C}">
                           <a14:useLocalDpi xmlns:a14="http://schemas.microsoft.com/office/drawing/2010/main" val="0"/>
@@ -5567,35 +5629,6 @@
       </w:r>
       <w:r>
         <w:rPr>
-          <w:color w:val="00B050"/>
-          <w:sz w:val="26"/>
-          <w:szCs w:val="26"/>
-        </w:rPr>
-        <w:tab/>
-      </w:r>
-      <w:r>
-        <w:rPr>
-          <w:color w:val="00B050"/>
-          <w:sz w:val="26"/>
-          <w:szCs w:val="26"/>
-        </w:rPr>
-        <w:tab/>
-        <w:t>2.3.1 Attendance Modify</w:t>
-      </w:r>
-      <w:bookmarkEnd w:id="20"/>
-    </w:p>
-    <w:p>
-      <w:pPr>
-        <w:spacing w:after="0"/>
-        <w:jc w:val="center"/>
-        <w:rPr>
-          <w:b/>
-          <w:sz w:val="24"/>
-          <w:u w:val="single"/>
-        </w:rPr>
-      </w:pPr>
-      <w:r>
-        <w:rPr>
           <w:b/>
           <w:sz w:val="24"/>
           <w:u w:val="single"/>
@@ -5816,31 +5849,85 @@
     </w:p>
     <w:p>
       <w:pPr>
+        <w:pStyle w:val="ListParagraph"/>
+        <w:numPr>
+          <w:ilvl w:val="0"/>
+          <w:numId w:val="2"/>
+        </w:numPr>
+        <w:jc w:val="both"/>
+        <w:rPr>
+          <w:b/>
+          <w:color w:val="FF0000"/>
+          <w:szCs w:val="24"/>
+        </w:rPr>
+      </w:pPr>
+      <w:r>
+        <w:rPr>
+          <w:b/>
+          <w:color w:val="FF0000"/>
+          <w:sz w:val="20"/>
+        </w:rPr>
+        <w:t xml:space="preserve">Note: </w:t>
+      </w:r>
+      <w:r>
+        <w:rPr>
+          <w:b/>
+          <w:color w:val="FF0000"/>
+          <w:szCs w:val="24"/>
+        </w:rPr>
+        <w:t xml:space="preserve">Employee can able to apply within 3 days after availed where HR admin status will auto </w:t>
+      </w:r>
+      <w:r>
+        <w:rPr>
+          <w:b/>
+          <w:color w:val="FF0000"/>
+          <w:szCs w:val="24"/>
+        </w:rPr>
+        <w:t>approved</w:t>
+      </w:r>
+      <w:r>
+        <w:rPr>
+          <w:b/>
+          <w:color w:val="FF0000"/>
+          <w:szCs w:val="24"/>
+        </w:rPr>
+        <w:t xml:space="preserve"> if Line manager approved. But if 3 days over after availed then it will require both line manager and HOD-HR &amp; Admin approval.</w:t>
+      </w:r>
+    </w:p>
+    <w:p>
+      <w:pPr>
+        <w:spacing w:after="0"/>
+        <w:ind w:left="360"/>
+        <w:jc w:val="both"/>
+      </w:pPr>
+    </w:p>
+    <w:p>
+      <w:pPr>
         <w:pStyle w:val="Heading3"/>
+        <w:ind w:firstLine="720"/>
         <w:rPr>
           <w:color w:val="00B050"/>
-          <w:sz w:val="26"/>
-          <w:szCs w:val="26"/>
-        </w:rPr>
-      </w:pPr>
-      <w:bookmarkStart w:id="21" w:name="_Toc18850392"/>
+          <w:sz w:val="28"/>
+        </w:rPr>
+      </w:pPr>
+      <w:bookmarkStart w:id="20" w:name="_Toc21770557"/>
       <w:r>
         <w:rPr>
           <w:noProof/>
         </w:rPr>
         <w:drawing>
-          <wp:anchor distT="0" distB="0" distL="114300" distR="114300" simplePos="0" relativeHeight="251653632" behindDoc="0" locked="0" layoutInCell="1" allowOverlap="1" wp14:anchorId="32D09DA2" wp14:editId="083C0B93">
+          <wp:anchor distT="0" distB="0" distL="114300" distR="114300" simplePos="0" relativeHeight="251684864" behindDoc="0" locked="0" layoutInCell="1" allowOverlap="1" wp14:anchorId="39C3D3B7" wp14:editId="2B84E560">
             <wp:simplePos x="0" y="0"/>
             <wp:positionH relativeFrom="column">
-              <wp:posOffset>0</wp:posOffset>
+              <wp:posOffset>17780</wp:posOffset>
             </wp:positionH>
             <wp:positionV relativeFrom="paragraph">
-              <wp:posOffset>428625</wp:posOffset>
+              <wp:posOffset>502285</wp:posOffset>
             </wp:positionV>
-            <wp:extent cx="5943600" cy="2400300"/>
-            <wp:effectExtent l="0" t="0" r="0" b="0"/>
+            <wp:extent cx="5733415" cy="2079625"/>
+            <wp:effectExtent l="0" t="0" r="635" b="0"/>
             <wp:wrapSquare wrapText="bothSides"/>
-            <wp:docPr id="11" name="Picture 11"/>
+            <wp:docPr id="13" name="Picture 13"/>
             <wp:cNvGraphicFramePr>
               <a:graphicFrameLocks xmlns:a="http://schemas.openxmlformats.org/drawingml/2006/main" noChangeAspect="1"/>
             </wp:cNvGraphicFramePr>
@@ -5848,11 +5935,11 @@
               <a:graphicData uri="http://schemas.openxmlformats.org/drawingml/2006/picture">
                 <pic:pic xmlns:pic="http://schemas.openxmlformats.org/drawingml/2006/picture">
                   <pic:nvPicPr>
-                    <pic:cNvPr id="0" name="Time Approval Request for On field duty .png"/>
+                    <pic:cNvPr id="0" name="Time Approval Request (On Field Request).PNG"/>
                     <pic:cNvPicPr/>
                   </pic:nvPicPr>
                   <pic:blipFill>
-                    <a:blip r:embed="rId21">
+                    <a:blip r:embed="rId22">
                       <a:extLst>
                         <a:ext uri="{28A0092B-C50C-407E-A947-70E740481C1C}">
                           <a14:useLocalDpi xmlns:a14="http://schemas.microsoft.com/office/drawing/2010/main" val="0"/>
@@ -5866,7 +5953,7 @@
                   <pic:spPr>
                     <a:xfrm>
                       <a:off x="0" y="0"/>
-                      <a:ext cx="5943600" cy="2400300"/>
+                      <a:ext cx="5733415" cy="2079625"/>
                     </a:xfrm>
                     <a:prstGeom prst="rect">
                       <a:avLst/>
@@ -5887,27 +5974,34 @@
       <w:r>
         <w:rPr>
           <w:color w:val="00B050"/>
-        </w:rPr>
-        <w:tab/>
+          <w:sz w:val="28"/>
+        </w:rPr>
+        <w:t>3</w:t>
       </w:r>
       <w:r>
         <w:rPr>
           <w:color w:val="00B050"/>
-          <w:sz w:val="26"/>
-          <w:szCs w:val="26"/>
-        </w:rPr>
-        <w:tab/>
-        <w:t xml:space="preserve">2.3.2 </w:t>
-      </w:r>
+          <w:sz w:val="28"/>
+        </w:rPr>
+        <w:t xml:space="preserve">.3.2 </w:t>
+      </w:r>
+      <w:proofErr w:type="gramStart"/>
       <w:r>
         <w:rPr>
           <w:color w:val="00B050"/>
-          <w:sz w:val="26"/>
-          <w:szCs w:val="26"/>
-        </w:rPr>
-        <w:t>On Field Duty</w:t>
-      </w:r>
-      <w:bookmarkEnd w:id="21"/>
+          <w:sz w:val="28"/>
+        </w:rPr>
+        <w:t>On</w:t>
+      </w:r>
+      <w:proofErr w:type="gramEnd"/>
+      <w:r>
+        <w:rPr>
+          <w:color w:val="00B050"/>
+          <w:sz w:val="28"/>
+        </w:rPr>
+        <w:t xml:space="preserve"> Field Duty</w:t>
+      </w:r>
+      <w:bookmarkEnd w:id="20"/>
     </w:p>
     <w:p>
       <w:pPr>
@@ -5959,6 +6053,17 @@
         </w:rPr>
         <w:t>Time Approval Request (On Field Duty)</w:t>
       </w:r>
+    </w:p>
+    <w:p>
+      <w:pPr>
+        <w:spacing w:after="0"/>
+        <w:jc w:val="center"/>
+        <w:rPr>
+          <w:b/>
+          <w:sz w:val="24"/>
+          <w:u w:val="single"/>
+        </w:rPr>
+      </w:pPr>
     </w:p>
     <w:p>
       <w:pPr>
@@ -5966,15 +6071,61 @@
           <w:tab w:val="left" w:pos="615"/>
         </w:tabs>
         <w:spacing w:after="0"/>
-        <w:rPr>
-          <w:sz w:val="24"/>
-        </w:rPr>
-      </w:pPr>
-      <w:r>
-        <w:rPr>
-          <w:sz w:val="24"/>
-        </w:rPr>
+      </w:pPr>
+      <w:r>
+        <w:rPr>
+          <w:sz w:val="24"/>
+        </w:rPr>
+        <w:lastRenderedPageBreak/>
         <w:tab/>
+      </w:r>
+      <w:r>
+        <w:rPr>
+          <w:b/>
+        </w:rPr>
+        <w:t xml:space="preserve">Step-01: </w:t>
+      </w:r>
+      <w:r>
+        <w:t xml:space="preserve">Click on the </w:t>
+      </w:r>
+      <w:r>
+        <w:rPr>
+          <w:b/>
+        </w:rPr>
+        <w:t>T</w:t>
+      </w:r>
+      <w:r>
+        <w:rPr>
+          <w:b/>
+        </w:rPr>
+        <w:t>ime</w:t>
+      </w:r>
+      <w:r>
+        <w:rPr>
+          <w:b/>
+        </w:rPr>
+        <w:t xml:space="preserve"> </w:t>
+      </w:r>
+      <w:r>
+        <w:rPr>
+          <w:b/>
+        </w:rPr>
+        <w:t>Approval Request</w:t>
+      </w:r>
+      <w:r>
+        <w:t xml:space="preserve"> section under </w:t>
+      </w:r>
+      <w:r>
+        <w:rPr>
+          <w:b/>
+        </w:rPr>
+        <w:t xml:space="preserve">Attendance </w:t>
+      </w:r>
+      <w:r>
+        <w:t>Menu</w:t>
+      </w:r>
+      <w:r>
+        <w:t xml:space="preserve"> option. </w:t>
       </w:r>
     </w:p>
     <w:p>
@@ -5991,81 +6142,88 @@
         <w:rPr>
           <w:b/>
         </w:rPr>
-        <w:t xml:space="preserve">Step-01: </w:t>
-      </w:r>
-      <w:r>
-        <w:t xml:space="preserve">Click on the </w:t>
-      </w:r>
-      <w:r>
-        <w:rPr>
-          <w:b/>
-        </w:rPr>
-        <w:t>T</w:t>
-      </w:r>
-      <w:r>
-        <w:rPr>
-          <w:b/>
-        </w:rPr>
-        <w:t>ime</w:t>
-      </w:r>
-      <w:r>
-        <w:rPr>
-          <w:b/>
-        </w:rPr>
+        <w:t>Step-02:</w:t>
+      </w:r>
+      <w:r>
+        <w:t xml:space="preserve"> Enter</w:t>
+      </w:r>
+      <w:r>
         <w:t xml:space="preserve"> </w:t>
       </w:r>
       <w:r>
         <w:rPr>
           <w:b/>
         </w:rPr>
-        <w:t>Approval Request</w:t>
-      </w:r>
-      <w:r>
-        <w:t xml:space="preserve"> section under </w:t>
-      </w:r>
-      <w:r>
-        <w:rPr>
-          <w:b/>
-        </w:rPr>
-        <w:t xml:space="preserve">Attendance </w:t>
-      </w:r>
-      <w:r>
-        <w:t>Menu</w:t>
-      </w:r>
-      <w:r>
-        <w:t xml:space="preserve"> option. </w:t>
-      </w:r>
-    </w:p>
-    <w:p>
-      <w:pPr>
-        <w:pStyle w:val="ListParagraph"/>
-        <w:numPr>
-          <w:ilvl w:val="0"/>
-          <w:numId w:val="2"/>
-        </w:numPr>
-        <w:spacing w:after="0"/>
-        <w:jc w:val="both"/>
-      </w:pPr>
-      <w:r>
-        <w:rPr>
-          <w:b/>
-        </w:rPr>
-        <w:t>Step-02:</w:t>
-      </w:r>
-      <w:r>
-        <w:t xml:space="preserve"> Enter </w:t>
-      </w:r>
-      <w:r>
-        <w:rPr>
-          <w:b/>
-        </w:rPr>
-        <w:t>“Date</w:t>
-      </w:r>
-      <w:r>
-        <w:rPr>
-          <w:b/>
-        </w:rPr>
-        <w:t xml:space="preserve">”, “Application For” and “Reason” </w:t>
+        <w:t>“Application For”</w:t>
+      </w:r>
+      <w:r>
+        <w:rPr>
+          <w:b/>
+        </w:rPr>
+        <w:t xml:space="preserve">, </w:t>
+      </w:r>
+      <w:r>
+        <w:t>“</w:t>
+      </w:r>
+      <w:r>
+        <w:rPr>
+          <w:b/>
+        </w:rPr>
+        <w:t xml:space="preserve">Start </w:t>
+      </w:r>
+      <w:r>
+        <w:rPr>
+          <w:b/>
+        </w:rPr>
+        <w:t>Date</w:t>
+      </w:r>
+      <w:r>
+        <w:rPr>
+          <w:b/>
+        </w:rPr>
+        <w:t>”,</w:t>
+      </w:r>
+      <w:r>
+        <w:rPr>
+          <w:b/>
+        </w:rPr>
+        <w:t xml:space="preserve"> </w:t>
+      </w:r>
+      <w:r>
+        <w:rPr>
+          <w:b/>
+        </w:rPr>
+        <w:t>“</w:t>
+      </w:r>
+      <w:r>
+        <w:rPr>
+          <w:b/>
+        </w:rPr>
+        <w:t>End</w:t>
+      </w:r>
+      <w:r>
+        <w:rPr>
+          <w:b/>
+        </w:rPr>
+        <w:t xml:space="preserve"> </w:t>
+      </w:r>
+      <w:r>
+        <w:rPr>
+          <w:b/>
+        </w:rPr>
+        <w:t>Date</w:t>
+      </w:r>
+      <w:r>
+        <w:rPr>
+          <w:b/>
+        </w:rPr>
+        <w:t>” and</w:t>
+      </w:r>
+      <w:r>
+        <w:rPr>
+          <w:b/>
+        </w:rPr>
+        <w:t xml:space="preserve"> “Reason” </w:t>
       </w:r>
       <w:r>
         <w:t>for</w:t>
@@ -6106,20 +6264,6 @@
       <w:r>
         <w:t xml:space="preserve">. </w:t>
       </w:r>
-    </w:p>
-    <w:p>
-      <w:pPr>
-        <w:tabs>
-          <w:tab w:val="left" w:pos="2070"/>
-        </w:tabs>
-      </w:pPr>
-    </w:p>
-    <w:p>
-      <w:pPr>
-        <w:tabs>
-          <w:tab w:val="left" w:pos="2070"/>
-        </w:tabs>
-      </w:pPr>
     </w:p>
     <w:p>
       <w:pPr>
@@ -6131,16 +6275,24 @@
           <w:sz w:val="28"/>
         </w:rPr>
       </w:pPr>
-      <w:bookmarkStart w:id="22" w:name="_Toc18850393"/>
+      <w:bookmarkStart w:id="21" w:name="_Toc21770558"/>
       <w:r>
         <w:rPr>
           <w:b/>
           <w:color w:val="00B050"/>
           <w:sz w:val="28"/>
         </w:rPr>
-        <w:t>2.4 Time Approval History</w:t>
-      </w:r>
-      <w:bookmarkEnd w:id="22"/>
+        <w:t>3</w:t>
+      </w:r>
+      <w:r>
+        <w:rPr>
+          <w:b/>
+          <w:color w:val="00B050"/>
+          <w:sz w:val="28"/>
+        </w:rPr>
+        <w:t>.4 Time Approval History</w:t>
+      </w:r>
+      <w:bookmarkEnd w:id="21"/>
     </w:p>
     <w:p>
       <w:pPr>
@@ -6180,7 +6332,7 @@
                     <pic:cNvPicPr/>
                   </pic:nvPicPr>
                   <pic:blipFill>
-                    <a:blip r:embed="rId22">
+                    <a:blip r:embed="rId23">
                       <a:extLst>
                         <a:ext uri="{28A0092B-C50C-407E-A947-70E740481C1C}">
                           <a14:useLocalDpi xmlns:a14="http://schemas.microsoft.com/office/drawing/2010/main" val="0"/>
@@ -6399,7 +6551,7 @@
         <w:pStyle w:val="Heading2"/>
         <w:numPr>
           <w:ilvl w:val="1"/>
-          <w:numId w:val="3"/>
+          <w:numId w:val="5"/>
         </w:numPr>
         <w:rPr>
           <w:b/>
@@ -6407,7 +6559,7 @@
           <w:sz w:val="28"/>
         </w:rPr>
       </w:pPr>
-      <w:bookmarkStart w:id="23" w:name="_Toc18850394"/>
+      <w:bookmarkStart w:id="22" w:name="_Toc21770559"/>
       <w:r>
         <w:rPr>
           <w:noProof/>
@@ -6437,7 +6589,7 @@
                     <pic:cNvPicPr/>
                   </pic:nvPicPr>
                   <pic:blipFill>
-                    <a:blip r:embed="rId23">
+                    <a:blip r:embed="rId24">
                       <a:extLst>
                         <a:ext uri="{28A0092B-C50C-407E-A947-70E740481C1C}">
                           <a14:useLocalDpi xmlns:a14="http://schemas.microsoft.com/office/drawing/2010/main" val="0"/>
@@ -6477,7 +6629,7 @@
         </w:rPr>
         <w:t>Manager Time Approval</w:t>
       </w:r>
-      <w:bookmarkEnd w:id="23"/>
+      <w:bookmarkEnd w:id="22"/>
     </w:p>
     <w:p>
       <w:pPr>
@@ -6627,25 +6779,60 @@
     </w:p>
     <w:p>
       <w:pPr>
-        <w:tabs>
-          <w:tab w:val="left" w:pos="615"/>
-        </w:tabs>
-        <w:spacing w:after="0"/>
-        <w:ind w:left="360"/>
         <w:jc w:val="both"/>
       </w:pPr>
+      <w:r>
+        <w:rPr>
+          <w:b/>
+          <w:color w:val="FF0000"/>
+        </w:rPr>
+        <w:t>Note:</w:t>
+      </w:r>
+      <w:r>
+        <w:rPr>
+          <w:color w:val="FF0000"/>
+        </w:rPr>
+        <w:t xml:space="preserve"> </w:t>
+      </w:r>
+      <w:r>
+        <w:rPr>
+          <w:b/>
+          <w:color w:val="FF0000"/>
+          <w:szCs w:val="24"/>
+        </w:rPr>
+        <w:t>Employee can able to apply within 3 days after availed w</w:t>
+      </w:r>
+      <w:r>
+        <w:rPr>
+          <w:b/>
+          <w:color w:val="FF0000"/>
+          <w:szCs w:val="24"/>
+        </w:rPr>
+        <w:t>here HR admin status will auto a</w:t>
+      </w:r>
+      <w:r>
+        <w:rPr>
+          <w:b/>
+          <w:color w:val="FF0000"/>
+          <w:szCs w:val="24"/>
+        </w:rPr>
+        <w:t>pproved if Line manager approved. But if 3 days over after availed then it will require both line manager and HOD-HR &amp; Admin approval.</w:t>
+      </w:r>
     </w:p>
     <w:p>
       <w:pPr>
         <w:pStyle w:val="Heading2"/>
-        <w:ind w:firstLine="720"/>
+        <w:numPr>
+          <w:ilvl w:val="1"/>
+          <w:numId w:val="5"/>
+        </w:numPr>
         <w:rPr>
           <w:b/>
           <w:color w:val="00B050"/>
           <w:sz w:val="28"/>
         </w:rPr>
       </w:pPr>
-      <w:bookmarkStart w:id="24" w:name="_Toc18850395"/>
+      <w:bookmarkStart w:id="23" w:name="_Toc21770560"/>
       <w:r>
         <w:rPr>
           <w:noProof/>
@@ -6674,7 +6861,7 @@
                     <pic:cNvPicPr/>
                   </pic:nvPicPr>
                   <pic:blipFill>
-                    <a:blip r:embed="rId24">
+                    <a:blip r:embed="rId25">
                       <a:extLst>
                         <a:ext uri="{28A0092B-C50C-407E-A947-70E740481C1C}">
                           <a14:useLocalDpi xmlns:a14="http://schemas.microsoft.com/office/drawing/2010/main" val="0"/>
@@ -6712,7 +6899,7 @@
           <w:color w:val="00B050"/>
           <w:sz w:val="28"/>
         </w:rPr>
-        <w:t>2.5 HR</w:t>
+        <w:t xml:space="preserve"> HR</w:t>
       </w:r>
       <w:r>
         <w:rPr>
@@ -6730,7 +6917,7 @@
         </w:rPr>
         <w:t xml:space="preserve"> Time Approval</w:t>
       </w:r>
-      <w:bookmarkEnd w:id="24"/>
+      <w:bookmarkEnd w:id="23"/>
     </w:p>
     <w:p>
       <w:pPr>
@@ -6885,14 +7072,14 @@
         <w:pStyle w:val="Heading1"/>
         <w:numPr>
           <w:ilvl w:val="0"/>
-          <w:numId w:val="3"/>
+          <w:numId w:val="5"/>
         </w:numPr>
         <w:rPr>
           <w:color w:val="00B050"/>
           <w:sz w:val="32"/>
         </w:rPr>
       </w:pPr>
-      <w:bookmarkStart w:id="25" w:name="_Toc18850396"/>
+      <w:bookmarkStart w:id="24" w:name="_Toc21770561"/>
       <w:r>
         <w:rPr>
           <w:color w:val="00B050"/>
@@ -6901,7 +7088,7 @@
         <w:lastRenderedPageBreak/>
         <w:t>Leave</w:t>
       </w:r>
-      <w:bookmarkEnd w:id="25"/>
+      <w:bookmarkEnd w:id="24"/>
     </w:p>
     <w:p>
       <w:pPr>
@@ -6913,7 +7100,7 @@
           <w:sz w:val="28"/>
         </w:rPr>
       </w:pPr>
-      <w:bookmarkStart w:id="26" w:name="_Toc18850397"/>
+      <w:bookmarkStart w:id="25" w:name="_Toc21770562"/>
       <w:r>
         <w:rPr>
           <w:noProof/>
@@ -6942,7 +7129,7 @@
                     <pic:cNvPicPr/>
                   </pic:nvPicPr>
                   <pic:blipFill>
-                    <a:blip r:embed="rId25">
+                    <a:blip r:embed="rId26">
                       <a:extLst>
                         <a:ext uri="{28A0092B-C50C-407E-A947-70E740481C1C}">
                           <a14:useLocalDpi xmlns:a14="http://schemas.microsoft.com/office/drawing/2010/main" val="0"/>
@@ -6980,9 +7167,17 @@
           <w:color w:val="00B050"/>
           <w:sz w:val="28"/>
         </w:rPr>
-        <w:t>4.1 Leave Balance</w:t>
-      </w:r>
-      <w:bookmarkEnd w:id="26"/>
+        <w:t>4</w:t>
+      </w:r>
+      <w:r>
+        <w:rPr>
+          <w:b/>
+          <w:color w:val="00B050"/>
+          <w:sz w:val="28"/>
+        </w:rPr>
+        <w:t>.1 Leave Balance</w:t>
+      </w:r>
+      <w:bookmarkEnd w:id="25"/>
     </w:p>
     <w:p>
       <w:pPr>
@@ -7105,7 +7300,7 @@
           <w:sz w:val="28"/>
         </w:rPr>
       </w:pPr>
-      <w:bookmarkStart w:id="27" w:name="_Toc18850398"/>
+      <w:bookmarkStart w:id="26" w:name="_Toc21770563"/>
       <w:r>
         <w:rPr>
           <w:noProof/>
@@ -7134,7 +7329,7 @@
                     <pic:cNvPicPr/>
                   </pic:nvPicPr>
                   <pic:blipFill>
-                    <a:blip r:embed="rId26">
+                    <a:blip r:embed="rId27">
                       <a:extLst>
                         <a:ext uri="{28A0092B-C50C-407E-A947-70E740481C1C}">
                           <a14:useLocalDpi xmlns:a14="http://schemas.microsoft.com/office/drawing/2010/main" val="0"/>
@@ -7172,7 +7367,7 @@
           <w:color w:val="00B050"/>
           <w:sz w:val="28"/>
         </w:rPr>
-        <w:t>4.</w:t>
+        <w:t>4</w:t>
       </w:r>
       <w:r>
         <w:rPr>
@@ -7180,7 +7375,7 @@
           <w:color w:val="00B050"/>
           <w:sz w:val="28"/>
         </w:rPr>
-        <w:t>2</w:t>
+        <w:t>.</w:t>
       </w:r>
       <w:r>
         <w:rPr>
@@ -7188,9 +7383,17 @@
           <w:color w:val="00B050"/>
           <w:sz w:val="28"/>
         </w:rPr>
+        <w:t>2</w:t>
+      </w:r>
+      <w:r>
+        <w:rPr>
+          <w:b/>
+          <w:color w:val="00B050"/>
+          <w:sz w:val="28"/>
+        </w:rPr>
         <w:t xml:space="preserve"> Leave History</w:t>
       </w:r>
-      <w:bookmarkEnd w:id="27"/>
+      <w:bookmarkEnd w:id="26"/>
     </w:p>
     <w:p>
       <w:pPr>
@@ -7530,7 +7733,6 @@
         <w:t>17) page.</w:t>
       </w:r>
     </w:p>
-    <w:p/>
     <w:p>
       <w:pPr>
         <w:pStyle w:val="Heading2"/>
@@ -7541,11 +7743,12 @@
           <w:sz w:val="28"/>
         </w:rPr>
       </w:pPr>
-      <w:bookmarkStart w:id="28" w:name="_Toc18850399"/>
+      <w:bookmarkStart w:id="27" w:name="_Toc21770564"/>
       <w:r>
         <w:rPr>
           <w:noProof/>
         </w:rPr>
+        <w:lastRenderedPageBreak/>
         <w:drawing>
           <wp:anchor distT="0" distB="0" distL="114300" distR="114300" simplePos="0" relativeHeight="251657728" behindDoc="0" locked="0" layoutInCell="1" allowOverlap="1" wp14:anchorId="179CFAA8" wp14:editId="7C48C4F0">
             <wp:simplePos x="0" y="0"/>
@@ -7570,7 +7773,7 @@
                     <pic:cNvPicPr/>
                   </pic:nvPicPr>
                   <pic:blipFill>
-                    <a:blip r:embed="rId27">
+                    <a:blip r:embed="rId28">
                       <a:extLst>
                         <a:ext uri="{28A0092B-C50C-407E-A947-70E740481C1C}">
                           <a14:useLocalDpi xmlns:a14="http://schemas.microsoft.com/office/drawing/2010/main" val="0"/>
@@ -7608,9 +7811,17 @@
           <w:color w:val="00B050"/>
           <w:sz w:val="28"/>
         </w:rPr>
-        <w:t>4.3 Apply Leave</w:t>
-      </w:r>
-      <w:bookmarkEnd w:id="28"/>
+        <w:t>4</w:t>
+      </w:r>
+      <w:r>
+        <w:rPr>
+          <w:b/>
+          <w:color w:val="00B050"/>
+          <w:sz w:val="28"/>
+        </w:rPr>
+        <w:t>.3 Apply Leave</w:t>
+      </w:r>
+      <w:bookmarkEnd w:id="27"/>
     </w:p>
     <w:p>
       <w:pPr>
@@ -7822,7 +8033,7 @@
           <w:sz w:val="28"/>
         </w:rPr>
       </w:pPr>
-      <w:bookmarkStart w:id="29" w:name="_Toc18850400"/>
+      <w:bookmarkStart w:id="28" w:name="_Toc21770565"/>
       <w:r>
         <w:rPr>
           <w:noProof/>
@@ -7852,7 +8063,7 @@
                     <pic:cNvPicPr/>
                   </pic:nvPicPr>
                   <pic:blipFill>
-                    <a:blip r:embed="rId28">
+                    <a:blip r:embed="rId29">
                       <a:extLst>
                         <a:ext uri="{28A0092B-C50C-407E-A947-70E740481C1C}">
                           <a14:useLocalDpi xmlns:a14="http://schemas.microsoft.com/office/drawing/2010/main" val="0"/>
@@ -7890,9 +8101,17 @@
           <w:color w:val="00B050"/>
           <w:sz w:val="28"/>
         </w:rPr>
-        <w:t>4.4 Manager Leave Approval</w:t>
-      </w:r>
-      <w:bookmarkEnd w:id="29"/>
+        <w:t>4</w:t>
+      </w:r>
+      <w:r>
+        <w:rPr>
+          <w:b/>
+          <w:color w:val="00B050"/>
+          <w:sz w:val="28"/>
+        </w:rPr>
+        <w:t>.4 Manager Leave Approval</w:t>
+      </w:r>
+      <w:bookmarkEnd w:id="28"/>
     </w:p>
     <w:p>
       <w:pPr>
@@ -8080,7 +8299,7 @@
                     <pic:cNvPicPr/>
                   </pic:nvPicPr>
                   <pic:blipFill>
-                    <a:blip r:embed="rId29">
+                    <a:blip r:embed="rId30">
                       <a:extLst>
                         <a:ext uri="{28A0092B-C50C-407E-A947-70E740481C1C}">
                           <a14:useLocalDpi xmlns:a14="http://schemas.microsoft.com/office/drawing/2010/main" val="0"/>
@@ -8153,6 +8372,63 @@
     </w:p>
     <w:p>
       <w:pPr>
+        <w:jc w:val="both"/>
+        <w:rPr>
+          <w:sz w:val="24"/>
+          <w:szCs w:val="24"/>
+        </w:rPr>
+      </w:pPr>
+      <w:r>
+        <w:rPr>
+          <w:b/>
+          <w:noProof/>
+        </w:rPr>
+        <w:t>Note:</w:t>
+      </w:r>
+      <w:r>
+        <w:t xml:space="preserve"> </w:t>
+      </w:r>
+      <w:r>
+        <w:rPr>
+          <w:b/>
+          <w:color w:val="FF0000"/>
+        </w:rPr>
+        <w:t>If Employee applied any leave application before consuming the Leave then in this case, if line manager approved the application, HR Admin status will be automatically approved and updated.</w:t>
+      </w:r>
+      <w:r>
+        <w:rPr>
+          <w:b/>
+          <w:color w:val="FF0000"/>
+        </w:rPr>
+        <w:t xml:space="preserve"> </w:t>
+      </w:r>
+      <w:r>
+        <w:rPr>
+          <w:b/>
+          <w:color w:val="FF0000"/>
+          <w:szCs w:val="24"/>
+        </w:rPr>
+        <w:t xml:space="preserve">Employee can able to apply within 3 days after availed where HR admin status will auto </w:t>
+      </w:r>
+      <w:r>
+        <w:rPr>
+          <w:b/>
+          <w:color w:val="FF0000"/>
+          <w:szCs w:val="24"/>
+        </w:rPr>
+        <w:t>a</w:t>
+      </w:r>
+      <w:r>
+        <w:rPr>
+          <w:b/>
+          <w:color w:val="FF0000"/>
+          <w:szCs w:val="24"/>
+        </w:rPr>
+        <w:t>pproved if Line manager approved. But if 3 days over after availed then it will require both line manager and HOD-HR &amp; Admin approval.</w:t>
+      </w:r>
+    </w:p>
+    <w:p>
+      <w:pPr>
         <w:pStyle w:val="ListParagraph"/>
         <w:tabs>
           <w:tab w:val="left" w:pos="615"/>
@@ -8164,23 +8440,6 @@
           <w:color w:val="FF0000"/>
         </w:rPr>
       </w:pPr>
-      <w:r>
-        <w:rPr>
-          <w:b/>
-          <w:noProof/>
-        </w:rPr>
-        <w:t>Note:</w:t>
-      </w:r>
-      <w:r>
-        <w:t xml:space="preserve"> </w:t>
-      </w:r>
-      <w:r>
-        <w:rPr>
-          <w:b/>
-          <w:color w:val="FF0000"/>
-        </w:rPr>
-        <w:t>If Employee applied any leave application before consuming the Leave then in this case, if line manager approved the application, HR Admin status will be automatically approved and updated.</w:t>
-      </w:r>
     </w:p>
     <w:p>
       <w:pPr>
@@ -8228,7 +8487,7 @@
                     <pic:cNvPicPr/>
                   </pic:nvPicPr>
                   <pic:blipFill>
-                    <a:blip r:embed="rId30">
+                    <a:blip r:embed="rId31">
                       <a:extLst>
                         <a:ext uri="{28A0092B-C50C-407E-A947-70E740481C1C}">
                           <a14:useLocalDpi xmlns:a14="http://schemas.microsoft.com/office/drawing/2010/main" val="0"/>
@@ -8288,7 +8547,7 @@
                     <pic:cNvPicPr/>
                   </pic:nvPicPr>
                   <pic:blipFill>
-                    <a:blip r:embed="rId31">
+                    <a:blip r:embed="rId32">
                       <a:extLst>
                         <a:ext uri="{28A0092B-C50C-407E-A947-70E740481C1C}">
                           <a14:useLocalDpi xmlns:a14="http://schemas.microsoft.com/office/drawing/2010/main" val="0"/>
@@ -8447,6 +8706,7 @@
         <w:rPr>
           <w:b/>
         </w:rPr>
+        <w:lastRenderedPageBreak/>
         <w:t>Step-0</w:t>
       </w:r>
       <w:r>
@@ -8482,7 +8742,7 @@
         <w:pStyle w:val="Heading2"/>
         <w:numPr>
           <w:ilvl w:val="1"/>
-          <w:numId w:val="3"/>
+          <w:numId w:val="7"/>
         </w:numPr>
         <w:rPr>
           <w:b/>
@@ -8490,12 +8750,11 @@
           <w:sz w:val="28"/>
         </w:rPr>
       </w:pPr>
-      <w:bookmarkStart w:id="30" w:name="_Toc18850401"/>
+      <w:bookmarkStart w:id="29" w:name="_Toc21770566"/>
       <w:r>
         <w:rPr>
           <w:noProof/>
         </w:rPr>
-        <w:lastRenderedPageBreak/>
         <w:drawing>
           <wp:anchor distT="0" distB="0" distL="114300" distR="114300" simplePos="0" relativeHeight="251662848" behindDoc="0" locked="0" layoutInCell="1" allowOverlap="1" wp14:anchorId="05D452AE" wp14:editId="3D7489F2">
             <wp:simplePos x="0" y="0"/>
@@ -8520,7 +8779,7 @@
                     <pic:cNvPicPr/>
                   </pic:nvPicPr>
                   <pic:blipFill>
-                    <a:blip r:embed="rId32">
+                    <a:blip r:embed="rId33">
                       <a:extLst>
                         <a:ext uri="{28A0092B-C50C-407E-A947-70E740481C1C}">
                           <a14:useLocalDpi xmlns:a14="http://schemas.microsoft.com/office/drawing/2010/main" val="0"/>
@@ -8560,7 +8819,7 @@
         </w:rPr>
         <w:t>HR Admin Leave Approval</w:t>
       </w:r>
-      <w:bookmarkEnd w:id="30"/>
+      <w:bookmarkEnd w:id="29"/>
     </w:p>
     <w:p/>
     <w:p>
@@ -8736,6 +8995,63 @@
     </w:p>
     <w:p>
       <w:pPr>
+        <w:jc w:val="both"/>
+        <w:rPr>
+          <w:sz w:val="24"/>
+          <w:szCs w:val="24"/>
+        </w:rPr>
+      </w:pPr>
+      <w:r>
+        <w:rPr>
+          <w:b/>
+          <w:noProof/>
+        </w:rPr>
+        <w:t>Note:</w:t>
+      </w:r>
+      <w:r>
+        <w:t xml:space="preserve"> </w:t>
+      </w:r>
+      <w:r>
+        <w:rPr>
+          <w:b/>
+          <w:color w:val="FF0000"/>
+        </w:rPr>
+        <w:t>If Employee applied any leave application after consuming the Leave then in this case, if line manager approved the application, HR Admin status will won’t be automatically approved and updated. If HR Admin approved the application employees can see their updated status. That leave will be approved on that time. Otherwise If HR Admin Denied the application then must mention the reason and Employees consuming leave will be denied.</w:t>
+      </w:r>
+      <w:r>
+        <w:rPr>
+          <w:b/>
+          <w:color w:val="FF0000"/>
+        </w:rPr>
+        <w:t xml:space="preserve"> </w:t>
+      </w:r>
+      <w:r>
+        <w:rPr>
+          <w:b/>
+          <w:color w:val="FF0000"/>
+          <w:szCs w:val="24"/>
+        </w:rPr>
+        <w:t xml:space="preserve">Employee can able to apply within 3 days after availed where HR admin status will auto </w:t>
+      </w:r>
+      <w:r>
+        <w:rPr>
+          <w:b/>
+          <w:color w:val="FF0000"/>
+          <w:szCs w:val="24"/>
+        </w:rPr>
+        <w:t>approved</w:t>
+      </w:r>
+      <w:r>
+        <w:rPr>
+          <w:b/>
+          <w:color w:val="FF0000"/>
+          <w:szCs w:val="24"/>
+        </w:rPr>
+        <w:t xml:space="preserve"> if Line manager approved. But if 3 days over after availed then it will require both line manager and HOD-HR &amp; Admin approval.</w:t>
+      </w:r>
+    </w:p>
+    <w:p>
+      <w:pPr>
         <w:pStyle w:val="ListParagraph"/>
         <w:tabs>
           <w:tab w:val="left" w:pos="615"/>
@@ -8747,23 +9063,6 @@
           <w:color w:val="FF0000"/>
         </w:rPr>
       </w:pPr>
-      <w:r>
-        <w:rPr>
-          <w:b/>
-          <w:noProof/>
-        </w:rPr>
-        <w:t>Note:</w:t>
-      </w:r>
-      <w:r>
-        <w:t xml:space="preserve"> </w:t>
-      </w:r>
-      <w:r>
-        <w:rPr>
-          <w:b/>
-          <w:color w:val="FF0000"/>
-        </w:rPr>
-        <w:t>If Employee applied any leave application after consuming the Leave then in this case, if line manager approved the application, HR Admin status will won’t be automatically approved and updated. If HR Admin approved the application employees can see their updated status. That leave will be approved on that time. Otherwise If HR Admin Denied the application then must mention the reason and Employees consuming leave will be denied.</w:t>
-      </w:r>
     </w:p>
     <w:p>
       <w:pPr>
@@ -8823,48 +9122,6 @@
         <w:jc w:val="both"/>
         <w:rPr>
           <w:b/>
-          <w:color w:val="FF0000"/>
-        </w:rPr>
-      </w:pPr>
-    </w:p>
-    <w:p>
-      <w:pPr>
-        <w:pStyle w:val="ListParagraph"/>
-        <w:tabs>
-          <w:tab w:val="left" w:pos="615"/>
-        </w:tabs>
-        <w:spacing w:after="0"/>
-        <w:jc w:val="both"/>
-        <w:rPr>
-          <w:b/>
-          <w:color w:val="FF0000"/>
-        </w:rPr>
-      </w:pPr>
-    </w:p>
-    <w:p>
-      <w:pPr>
-        <w:pStyle w:val="ListParagraph"/>
-        <w:tabs>
-          <w:tab w:val="left" w:pos="615"/>
-        </w:tabs>
-        <w:spacing w:after="0"/>
-        <w:jc w:val="both"/>
-        <w:rPr>
-          <w:b/>
-          <w:color w:val="FF0000"/>
-        </w:rPr>
-      </w:pPr>
-    </w:p>
-    <w:p>
-      <w:pPr>
-        <w:pStyle w:val="ListParagraph"/>
-        <w:tabs>
-          <w:tab w:val="left" w:pos="615"/>
-        </w:tabs>
-        <w:spacing w:after="0"/>
-        <w:jc w:val="both"/>
-        <w:rPr>
-          <w:b/>
           <w:sz w:val="24"/>
           <w:u w:val="single"/>
         </w:rPr>
@@ -8875,7 +9132,6 @@
           <w:noProof/>
           <w:color w:val="FF0000"/>
         </w:rPr>
-        <w:lastRenderedPageBreak/>
         <w:drawing>
           <wp:anchor distT="0" distB="0" distL="114300" distR="114300" simplePos="0" relativeHeight="251683840" behindDoc="0" locked="0" layoutInCell="1" allowOverlap="1" wp14:anchorId="3ADCCD40" wp14:editId="43BADCE7">
             <wp:simplePos x="0" y="0"/>
@@ -8900,7 +9156,7 @@
                     <pic:cNvPicPr/>
                   </pic:nvPicPr>
                   <pic:blipFill>
-                    <a:blip r:embed="rId33">
+                    <a:blip r:embed="rId34">
                       <a:extLst>
                         <a:ext uri="{28A0092B-C50C-407E-A947-70E740481C1C}">
                           <a14:useLocalDpi xmlns:a14="http://schemas.microsoft.com/office/drawing/2010/main" val="0"/>
@@ -9110,10 +9366,13 @@
         <w:t xml:space="preserve"> the application then must mention the reason and Employees consuming leave will be denied.</w:t>
       </w:r>
     </w:p>
-    <w:p/>
+    <w:p>
+      <w:bookmarkStart w:id="30" w:name="_GoBack"/>
+      <w:bookmarkEnd w:id="30"/>
+    </w:p>
     <w:sectPr>
-      <w:headerReference w:type="default" r:id="rId34"/>
-      <w:footerReference w:type="default" r:id="rId35"/>
+      <w:headerReference w:type="default" r:id="rId35"/>
+      <w:footerReference w:type="default" r:id="rId36"/>
       <w:pgSz w:w="11909" w:h="16834" w:code="9"/>
       <w:pgMar w:top="1440" w:right="1440" w:bottom="1440" w:left="1440" w:header="720" w:footer="720" w:gutter="0"/>
       <w:pgNumType w:start="0"/>
@@ -9126,7 +9385,7 @@
 </file>
 
 <file path=word/endnotes.xml><?xml version="1.0" encoding="utf-8"?>
-<w:endnotes xmlns:wpc="http://schemas.microsoft.com/office/word/2010/wordprocessingCanvas" xmlns:cx="http://schemas.microsoft.com/office/drawing/2014/chartex" xmlns:cx1="http://schemas.microsoft.com/office/drawing/2015/9/8/chartex" xmlns:cx2="http://schemas.microsoft.com/office/drawing/2015/10/21/chartex" xmlns:cx3="http://schemas.microsoft.com/office/drawing/2016/5/9/chartex" xmlns:cx4="http://schemas.microsoft.com/office/drawing/2016/5/10/chartex" xmlns:cx5="http://schemas.microsoft.com/office/drawing/2016/5/11/chartex" xmlns:cx6="http://schemas.microsoft.com/office/drawing/2016/5/12/chartex" xmlns:cx7="http://schemas.microsoft.com/office/drawing/2016/5/13/chartex" xmlns:cx8="http://schemas.microsoft.com/office/drawing/2016/5/14/chartex" xmlns:mc="http://schemas.openxmlformats.org/markup-compatibility/2006" xmlns:aink="http://schemas.microsoft.com/office/drawing/2016/ink" xmlns:am3d="http://schemas.microsoft.com/office/drawing/2017/model3d" xmlns:o="urn:schemas-microsoft-com:office:office" xmlns:r="http://schemas.openxmlformats.org/officeDocument/2006/relationships" xmlns:m="http://schemas.openxmlformats.org/officeDocument/2006/math" xmlns:v="urn:schemas-microsoft-com:vml" xmlns:wp14="http://schemas.microsoft.com/office/word/2010/wordprocessingDrawing" xmlns:wp="http://schemas.openxmlformats.org/drawingml/2006/wordprocessingDrawing" xmlns:w10="urn:schemas-microsoft-com:office:word" xmlns:w="http://schemas.openxmlformats.org/wordprocessingml/2006/main" xmlns:w14="http://schemas.microsoft.com/office/word/2010/wordml" xmlns:w15="http://schemas.microsoft.com/office/word/2012/wordml" xmlns:w16cid="http://schemas.microsoft.com/office/word/2016/wordml/cid" xmlns:w16se="http://schemas.microsoft.com/office/word/2015/wordml/symex" xmlns:wpg="http://schemas.microsoft.com/office/word/2010/wordprocessingGroup" xmlns:wpi="http://schemas.microsoft.com/office/word/2010/wordprocessingInk" xmlns:wne="http://schemas.microsoft.com/office/word/2006/wordml" xmlns:wps="http://schemas.microsoft.com/office/word/2010/wordprocessingShape" mc:Ignorable="w14 w15 w16se w16cid wp14">
+<w:endnotes xmlns:wpc="http://schemas.microsoft.com/office/word/2010/wordprocessingCanvas" xmlns:mc="http://schemas.openxmlformats.org/markup-compatibility/2006" xmlns:o="urn:schemas-microsoft-com:office:office" xmlns:r="http://schemas.openxmlformats.org/officeDocument/2006/relationships" xmlns:m="http://schemas.openxmlformats.org/officeDocument/2006/math" xmlns:v="urn:schemas-microsoft-com:vml" xmlns:wp14="http://schemas.microsoft.com/office/word/2010/wordprocessingDrawing" xmlns:wp="http://schemas.openxmlformats.org/drawingml/2006/wordprocessingDrawing" xmlns:w10="urn:schemas-microsoft-com:office:word" xmlns:w="http://schemas.openxmlformats.org/wordprocessingml/2006/main" xmlns:w14="http://schemas.microsoft.com/office/word/2010/wordml" xmlns:wpg="http://schemas.microsoft.com/office/word/2010/wordprocessingGroup" xmlns:wpi="http://schemas.microsoft.com/office/word/2010/wordprocessingInk" xmlns:wne="http://schemas.microsoft.com/office/word/2006/wordml" xmlns:wps="http://schemas.microsoft.com/office/word/2010/wordprocessingShape" mc:Ignorable="w14 wp14">
   <w:endnote w:type="separator" w:id="-1">
     <w:p>
       <w:pPr>
@@ -9151,7 +9410,7 @@
 </file>
 
 <file path=word/footer1.xml><?xml version="1.0" encoding="utf-8"?>
-<w:ftr xmlns:wpc="http://schemas.microsoft.com/office/word/2010/wordprocessingCanvas" xmlns:cx="http://schemas.microsoft.com/office/drawing/2014/chartex" xmlns:cx1="http://schemas.microsoft.com/office/drawing/2015/9/8/chartex" xmlns:cx2="http://schemas.microsoft.com/office/drawing/2015/10/21/chartex" xmlns:cx3="http://schemas.microsoft.com/office/drawing/2016/5/9/chartex" xmlns:cx4="http://schemas.microsoft.com/office/drawing/2016/5/10/chartex" xmlns:cx5="http://schemas.microsoft.com/office/drawing/2016/5/11/chartex" xmlns:cx6="http://schemas.microsoft.com/office/drawing/2016/5/12/chartex" xmlns:cx7="http://schemas.microsoft.com/office/drawing/2016/5/13/chartex" xmlns:cx8="http://schemas.microsoft.com/office/drawing/2016/5/14/chartex" xmlns:mc="http://schemas.openxmlformats.org/markup-compatibility/2006" xmlns:aink="http://schemas.microsoft.com/office/drawing/2016/ink" xmlns:am3d="http://schemas.microsoft.com/office/drawing/2017/model3d" xmlns:o="urn:schemas-microsoft-com:office:office" xmlns:r="http://schemas.openxmlformats.org/officeDocument/2006/relationships" xmlns:m="http://schemas.openxmlformats.org/officeDocument/2006/math" xmlns:v="urn:schemas-microsoft-com:vml" xmlns:wp14="http://schemas.microsoft.com/office/word/2010/wordprocessingDrawing" xmlns:wp="http://schemas.openxmlformats.org/drawingml/2006/wordprocessingDrawing" xmlns:w10="urn:schemas-microsoft-com:office:word" xmlns:w="http://schemas.openxmlformats.org/wordprocessingml/2006/main" xmlns:w14="http://schemas.microsoft.com/office/word/2010/wordml" xmlns:w15="http://schemas.microsoft.com/office/word/2012/wordml" xmlns:w16cid="http://schemas.microsoft.com/office/word/2016/wordml/cid" xmlns:w16se="http://schemas.microsoft.com/office/word/2015/wordml/symex" xmlns:wpg="http://schemas.microsoft.com/office/word/2010/wordprocessingGroup" xmlns:wpi="http://schemas.microsoft.com/office/word/2010/wordprocessingInk" xmlns:wne="http://schemas.microsoft.com/office/word/2006/wordml" xmlns:wps="http://schemas.microsoft.com/office/word/2010/wordprocessingShape" mc:Ignorable="w14 w15 w16se w16cid wp14">
+<w:ftr xmlns:wpc="http://schemas.microsoft.com/office/word/2010/wordprocessingCanvas" xmlns:mc="http://schemas.openxmlformats.org/markup-compatibility/2006" xmlns:o="urn:schemas-microsoft-com:office:office" xmlns:r="http://schemas.openxmlformats.org/officeDocument/2006/relationships" xmlns:m="http://schemas.openxmlformats.org/officeDocument/2006/math" xmlns:v="urn:schemas-microsoft-com:vml" xmlns:wp14="http://schemas.microsoft.com/office/word/2010/wordprocessingDrawing" xmlns:wp="http://schemas.openxmlformats.org/drawingml/2006/wordprocessingDrawing" xmlns:w10="urn:schemas-microsoft-com:office:word" xmlns:w="http://schemas.openxmlformats.org/wordprocessingml/2006/main" xmlns:w14="http://schemas.microsoft.com/office/word/2010/wordml" xmlns:wpg="http://schemas.microsoft.com/office/word/2010/wordprocessingGroup" xmlns:wpi="http://schemas.microsoft.com/office/word/2010/wordprocessingInk" xmlns:wne="http://schemas.microsoft.com/office/word/2006/wordml" xmlns:wps="http://schemas.microsoft.com/office/word/2010/wordprocessingShape" mc:Ignorable="w14 wp14">
   <w:sdt>
     <w:sdtPr>
       <w:id w:val="833192155"/>
@@ -9184,7 +9443,7 @@
           <w:rPr>
             <w:noProof/>
           </w:rPr>
-          <w:t>1</w:t>
+          <w:t>19</w:t>
         </w:r>
         <w:r>
           <w:rPr>
@@ -9204,7 +9463,7 @@
 </file>
 
 <file path=word/footnotes.xml><?xml version="1.0" encoding="utf-8"?>
-<w:footnotes xmlns:wpc="http://schemas.microsoft.com/office/word/2010/wordprocessingCanvas" xmlns:cx="http://schemas.microsoft.com/office/drawing/2014/chartex" xmlns:cx1="http://schemas.microsoft.com/office/drawing/2015/9/8/chartex" xmlns:cx2="http://schemas.microsoft.com/office/drawing/2015/10/21/chartex" xmlns:cx3="http://schemas.microsoft.com/office/drawing/2016/5/9/chartex" xmlns:cx4="http://schemas.microsoft.com/office/drawing/2016/5/10/chartex" xmlns:cx5="http://schemas.microsoft.com/office/drawing/2016/5/11/chartex" xmlns:cx6="http://schemas.microsoft.com/office/drawing/2016/5/12/chartex" xmlns:cx7="http://schemas.microsoft.com/office/drawing/2016/5/13/chartex" xmlns:cx8="http://schemas.microsoft.com/office/drawing/2016/5/14/chartex" xmlns:mc="http://schemas.openxmlformats.org/markup-compatibility/2006" xmlns:aink="http://schemas.microsoft.com/office/drawing/2016/ink" xmlns:am3d="http://schemas.microsoft.com/office/drawing/2017/model3d" xmlns:o="urn:schemas-microsoft-com:office:office" xmlns:r="http://schemas.openxmlformats.org/officeDocument/2006/relationships" xmlns:m="http://schemas.openxmlformats.org/officeDocument/2006/math" xmlns:v="urn:schemas-microsoft-com:vml" xmlns:wp14="http://schemas.microsoft.com/office/word/2010/wordprocessingDrawing" xmlns:wp="http://schemas.openxmlformats.org/drawingml/2006/wordprocessingDrawing" xmlns:w10="urn:schemas-microsoft-com:office:word" xmlns:w="http://schemas.openxmlformats.org/wordprocessingml/2006/main" xmlns:w14="http://schemas.microsoft.com/office/word/2010/wordml" xmlns:w15="http://schemas.microsoft.com/office/word/2012/wordml" xmlns:w16cid="http://schemas.microsoft.com/office/word/2016/wordml/cid" xmlns:w16se="http://schemas.microsoft.com/office/word/2015/wordml/symex" xmlns:wpg="http://schemas.microsoft.com/office/word/2010/wordprocessingGroup" xmlns:wpi="http://schemas.microsoft.com/office/word/2010/wordprocessingInk" xmlns:wne="http://schemas.microsoft.com/office/word/2006/wordml" xmlns:wps="http://schemas.microsoft.com/office/word/2010/wordprocessingShape" mc:Ignorable="w14 w15 w16se w16cid wp14">
+<w:footnotes xmlns:wpc="http://schemas.microsoft.com/office/word/2010/wordprocessingCanvas" xmlns:mc="http://schemas.openxmlformats.org/markup-compatibility/2006" xmlns:o="urn:schemas-microsoft-com:office:office" xmlns:r="http://schemas.openxmlformats.org/officeDocument/2006/relationships" xmlns:m="http://schemas.openxmlformats.org/officeDocument/2006/math" xmlns:v="urn:schemas-microsoft-com:vml" xmlns:wp14="http://schemas.microsoft.com/office/word/2010/wordprocessingDrawing" xmlns:wp="http://schemas.openxmlformats.org/drawingml/2006/wordprocessingDrawing" xmlns:w10="urn:schemas-microsoft-com:office:word" xmlns:w="http://schemas.openxmlformats.org/wordprocessingml/2006/main" xmlns:w14="http://schemas.microsoft.com/office/word/2010/wordml" xmlns:wpg="http://schemas.microsoft.com/office/word/2010/wordprocessingGroup" xmlns:wpi="http://schemas.microsoft.com/office/word/2010/wordprocessingInk" xmlns:wne="http://schemas.microsoft.com/office/word/2006/wordml" xmlns:wps="http://schemas.microsoft.com/office/word/2010/wordprocessingShape" mc:Ignorable="w14 wp14">
   <w:footnote w:type="separator" w:id="-1">
     <w:p>
       <w:pPr>
@@ -9229,7 +9488,7 @@
 </file>
 
 <file path=word/header1.xml><?xml version="1.0" encoding="utf-8"?>
-<w:hdr xmlns:wpc="http://schemas.microsoft.com/office/word/2010/wordprocessingCanvas" xmlns:cx="http://schemas.microsoft.com/office/drawing/2014/chartex" xmlns:cx1="http://schemas.microsoft.com/office/drawing/2015/9/8/chartex" xmlns:cx2="http://schemas.microsoft.com/office/drawing/2015/10/21/chartex" xmlns:cx3="http://schemas.microsoft.com/office/drawing/2016/5/9/chartex" xmlns:cx4="http://schemas.microsoft.com/office/drawing/2016/5/10/chartex" xmlns:cx5="http://schemas.microsoft.com/office/drawing/2016/5/11/chartex" xmlns:cx6="http://schemas.microsoft.com/office/drawing/2016/5/12/chartex" xmlns:cx7="http://schemas.microsoft.com/office/drawing/2016/5/13/chartex" xmlns:cx8="http://schemas.microsoft.com/office/drawing/2016/5/14/chartex" xmlns:mc="http://schemas.openxmlformats.org/markup-compatibility/2006" xmlns:aink="http://schemas.microsoft.com/office/drawing/2016/ink" xmlns:am3d="http://schemas.microsoft.com/office/drawing/2017/model3d" xmlns:o="urn:schemas-microsoft-com:office:office" xmlns:r="http://schemas.openxmlformats.org/officeDocument/2006/relationships" xmlns:m="http://schemas.openxmlformats.org/officeDocument/2006/math" xmlns:v="urn:schemas-microsoft-com:vml" xmlns:wp14="http://schemas.microsoft.com/office/word/2010/wordprocessingDrawing" xmlns:wp="http://schemas.openxmlformats.org/drawingml/2006/wordprocessingDrawing" xmlns:w10="urn:schemas-microsoft-com:office:word" xmlns:w="http://schemas.openxmlformats.org/wordprocessingml/2006/main" xmlns:w14="http://schemas.microsoft.com/office/word/2010/wordml" xmlns:w15="http://schemas.microsoft.com/office/word/2012/wordml" xmlns:w16cid="http://schemas.microsoft.com/office/word/2016/wordml/cid" xmlns:w16se="http://schemas.microsoft.com/office/word/2015/wordml/symex" xmlns:wpg="http://schemas.microsoft.com/office/word/2010/wordprocessingGroup" xmlns:wpi="http://schemas.microsoft.com/office/word/2010/wordprocessingInk" xmlns:wne="http://schemas.microsoft.com/office/word/2006/wordml" xmlns:wps="http://schemas.microsoft.com/office/word/2010/wordprocessingShape" mc:Ignorable="w14 w15 w16se w16cid wp14">
+<w:hdr xmlns:wpc="http://schemas.microsoft.com/office/word/2010/wordprocessingCanvas" xmlns:mc="http://schemas.openxmlformats.org/markup-compatibility/2006" xmlns:o="urn:schemas-microsoft-com:office:office" xmlns:r="http://schemas.openxmlformats.org/officeDocument/2006/relationships" xmlns:m="http://schemas.openxmlformats.org/officeDocument/2006/math" xmlns:v="urn:schemas-microsoft-com:vml" xmlns:wp14="http://schemas.microsoft.com/office/word/2010/wordprocessingDrawing" xmlns:wp="http://schemas.openxmlformats.org/drawingml/2006/wordprocessingDrawing" xmlns:w10="urn:schemas-microsoft-com:office:word" xmlns:w="http://schemas.openxmlformats.org/wordprocessingml/2006/main" xmlns:w14="http://schemas.microsoft.com/office/word/2010/wordml" xmlns:wpg="http://schemas.microsoft.com/office/word/2010/wordprocessingGroup" xmlns:wpi="http://schemas.microsoft.com/office/word/2010/wordprocessingInk" xmlns:wne="http://schemas.microsoft.com/office/word/2006/wordml" xmlns:wps="http://schemas.microsoft.com/office/word/2010/wordprocessingShape" mc:Ignorable="w14 wp14">
   <w:p>
     <w:pPr>
       <w:pStyle w:val="Header"/>
@@ -9291,7 +9550,7 @@
         <w:color w:val="365F91" w:themeColor="accent1" w:themeShade="BF"/>
         <w:sz w:val="24"/>
       </w:rPr>
-      <w:t>9/8/19</w:t>
+      <w:t>10/12/19</w:t>
     </w:r>
     <w:r>
       <w:rPr>
@@ -9337,8 +9596,8 @@
 </file>
 
 <file path=word/numbering.xml><?xml version="1.0" encoding="utf-8"?>
-<w:numbering xmlns:wpc="http://schemas.microsoft.com/office/word/2010/wordprocessingCanvas" xmlns:cx="http://schemas.microsoft.com/office/drawing/2014/chartex" xmlns:cx1="http://schemas.microsoft.com/office/drawing/2015/9/8/chartex" xmlns:cx2="http://schemas.microsoft.com/office/drawing/2015/10/21/chartex" xmlns:cx3="http://schemas.microsoft.com/office/drawing/2016/5/9/chartex" xmlns:cx4="http://schemas.microsoft.com/office/drawing/2016/5/10/chartex" xmlns:cx5="http://schemas.microsoft.com/office/drawing/2016/5/11/chartex" xmlns:cx6="http://schemas.microsoft.com/office/drawing/2016/5/12/chartex" xmlns:cx7="http://schemas.microsoft.com/office/drawing/2016/5/13/chartex" xmlns:cx8="http://schemas.microsoft.com/office/drawing/2016/5/14/chartex" xmlns:mc="http://schemas.openxmlformats.org/markup-compatibility/2006" xmlns:aink="http://schemas.microsoft.com/office/drawing/2016/ink" xmlns:am3d="http://schemas.microsoft.com/office/drawing/2017/model3d" xmlns:o="urn:schemas-microsoft-com:office:office" xmlns:r="http://schemas.openxmlformats.org/officeDocument/2006/relationships" xmlns:m="http://schemas.openxmlformats.org/officeDocument/2006/math" xmlns:v="urn:schemas-microsoft-com:vml" xmlns:wp14="http://schemas.microsoft.com/office/word/2010/wordprocessingDrawing" xmlns:wp="http://schemas.openxmlformats.org/drawingml/2006/wordprocessingDrawing" xmlns:w10="urn:schemas-microsoft-com:office:word" xmlns:w="http://schemas.openxmlformats.org/wordprocessingml/2006/main" xmlns:w14="http://schemas.microsoft.com/office/word/2010/wordml" xmlns:w15="http://schemas.microsoft.com/office/word/2012/wordml" xmlns:w16cid="http://schemas.microsoft.com/office/word/2016/wordml/cid" xmlns:w16se="http://schemas.microsoft.com/office/word/2015/wordml/symex" xmlns:wpg="http://schemas.microsoft.com/office/word/2010/wordprocessingGroup" xmlns:wpi="http://schemas.microsoft.com/office/word/2010/wordprocessingInk" xmlns:wne="http://schemas.microsoft.com/office/word/2006/wordml" xmlns:wps="http://schemas.microsoft.com/office/word/2010/wordprocessingShape" mc:Ignorable="w14 w15 w16se w16cid wp14">
-  <w:abstractNum w:abstractNumId="0" w15:restartNumberingAfterBreak="0">
+<w:numbering xmlns:wpc="http://schemas.microsoft.com/office/word/2010/wordprocessingCanvas" xmlns:mc="http://schemas.openxmlformats.org/markup-compatibility/2006" xmlns:o="urn:schemas-microsoft-com:office:office" xmlns:r="http://schemas.openxmlformats.org/officeDocument/2006/relationships" xmlns:m="http://schemas.openxmlformats.org/officeDocument/2006/math" xmlns:v="urn:schemas-microsoft-com:vml" xmlns:wp14="http://schemas.microsoft.com/office/word/2010/wordprocessingDrawing" xmlns:wp="http://schemas.openxmlformats.org/drawingml/2006/wordprocessingDrawing" xmlns:w10="urn:schemas-microsoft-com:office:word" xmlns:w="http://schemas.openxmlformats.org/wordprocessingml/2006/main" xmlns:w14="http://schemas.microsoft.com/office/word/2010/wordml" xmlns:wpg="http://schemas.microsoft.com/office/word/2010/wordprocessingGroup" xmlns:wpi="http://schemas.microsoft.com/office/word/2010/wordprocessingInk" xmlns:wne="http://schemas.microsoft.com/office/word/2006/wordml" xmlns:wps="http://schemas.microsoft.com/office/word/2010/wordprocessingShape" mc:Ignorable="w14 wp14">
+  <w:abstractNum w:abstractNumId="0">
     <w:nsid w:val="09401236"/>
     <w:multiLevelType w:val="hybridMultilevel"/>
     <w:tmpl w:val="E06E989E"/>
@@ -9451,10 +9710,10 @@
       </w:rPr>
     </w:lvl>
   </w:abstractNum>
-  <w:abstractNum w:abstractNumId="1" w15:restartNumberingAfterBreak="0">
+  <w:abstractNum w:abstractNumId="1">
     <w:nsid w:val="1B5C4736"/>
     <w:multiLevelType w:val="hybridMultilevel"/>
-    <w:tmpl w:val="02CCB4A0"/>
+    <w:tmpl w:val="684C89DC"/>
     <w:lvl w:ilvl="0" w:tplc="04090001">
       <w:start w:val="1"/>
       <w:numFmt w:val="bullet"/>
@@ -9564,7 +9823,7 @@
       </w:rPr>
     </w:lvl>
   </w:abstractNum>
-  <w:abstractNum w:abstractNumId="2" w15:restartNumberingAfterBreak="0">
+  <w:abstractNum w:abstractNumId="2">
     <w:nsid w:val="211602CC"/>
     <w:multiLevelType w:val="hybridMultilevel"/>
     <w:tmpl w:val="F3FE13F4"/>
@@ -9677,7 +9936,96 @@
       </w:rPr>
     </w:lvl>
   </w:abstractNum>
-  <w:abstractNum w:abstractNumId="3" w15:restartNumberingAfterBreak="0">
+  <w:abstractNum w:abstractNumId="3">
+    <w:nsid w:val="23B045FA"/>
+    <w:multiLevelType w:val="hybridMultilevel"/>
+    <w:tmpl w:val="FEAE1B30"/>
+    <w:lvl w:ilvl="0" w:tplc="0409000F">
+      <w:start w:val="2"/>
+      <w:numFmt w:val="decimal"/>
+      <w:lvlText w:val="%1."/>
+      <w:lvlJc w:val="left"/>
+      <w:pPr>
+        <w:ind w:left="720" w:hanging="360"/>
+      </w:pPr>
+      <w:rPr>
+        <w:rFonts w:hint="default"/>
+      </w:rPr>
+    </w:lvl>
+    <w:lvl w:ilvl="1" w:tplc="04090019">
+      <w:start w:val="1"/>
+      <w:numFmt w:val="lowerLetter"/>
+      <w:lvlText w:val="%2."/>
+      <w:lvlJc w:val="left"/>
+      <w:pPr>
+        <w:ind w:left="1440" w:hanging="360"/>
+      </w:pPr>
+    </w:lvl>
+    <w:lvl w:ilvl="2" w:tplc="0409001B" w:tentative="1">
+      <w:start w:val="1"/>
+      <w:numFmt w:val="lowerRoman"/>
+      <w:lvlText w:val="%3."/>
+      <w:lvlJc w:val="right"/>
+      <w:pPr>
+        <w:ind w:left="2160" w:hanging="180"/>
+      </w:pPr>
+    </w:lvl>
+    <w:lvl w:ilvl="3" w:tplc="0409000F" w:tentative="1">
+      <w:start w:val="1"/>
+      <w:numFmt w:val="decimal"/>
+      <w:lvlText w:val="%4."/>
+      <w:lvlJc w:val="left"/>
+      <w:pPr>
+        <w:ind w:left="2880" w:hanging="360"/>
+      </w:pPr>
+    </w:lvl>
+    <w:lvl w:ilvl="4" w:tplc="04090019" w:tentative="1">
+      <w:start w:val="1"/>
+      <w:numFmt w:val="lowerLetter"/>
+      <w:lvlText w:val="%5."/>
+      <w:lvlJc w:val="left"/>
+      <w:pPr>
+        <w:ind w:left="3600" w:hanging="360"/>
+      </w:pPr>
+    </w:lvl>
+    <w:lvl w:ilvl="5" w:tplc="0409001B" w:tentative="1">
+      <w:start w:val="1"/>
+      <w:numFmt w:val="lowerRoman"/>
+      <w:lvlText w:val="%6."/>
+      <w:lvlJc w:val="right"/>
+      <w:pPr>
+        <w:ind w:left="4320" w:hanging="180"/>
+      </w:pPr>
+    </w:lvl>
+    <w:lvl w:ilvl="6" w:tplc="0409000F" w:tentative="1">
+      <w:start w:val="1"/>
+      <w:numFmt w:val="decimal"/>
+      <w:lvlText w:val="%7."/>
+      <w:lvlJc w:val="left"/>
+      <w:pPr>
+        <w:ind w:left="5040" w:hanging="360"/>
+      </w:pPr>
+    </w:lvl>
+    <w:lvl w:ilvl="7" w:tplc="04090019" w:tentative="1">
+      <w:start w:val="1"/>
+      <w:numFmt w:val="lowerLetter"/>
+      <w:lvlText w:val="%8."/>
+      <w:lvlJc w:val="left"/>
+      <w:pPr>
+        <w:ind w:left="5760" w:hanging="360"/>
+      </w:pPr>
+    </w:lvl>
+    <w:lvl w:ilvl="8" w:tplc="0409001B" w:tentative="1">
+      <w:start w:val="1"/>
+      <w:numFmt w:val="lowerRoman"/>
+      <w:lvlText w:val="%9."/>
+      <w:lvlJc w:val="right"/>
+      <w:pPr>
+        <w:ind w:left="6480" w:hanging="180"/>
+      </w:pPr>
+    </w:lvl>
+  </w:abstractNum>
+  <w:abstractNum w:abstractNumId="4">
     <w:nsid w:val="25254610"/>
     <w:multiLevelType w:val="multilevel"/>
     <w:tmpl w:val="A3F458BA"/>
@@ -9793,6 +10141,232 @@
       <w:lvlJc w:val="left"/>
       <w:pPr>
         <w:ind w:left="4680" w:hanging="1440"/>
+      </w:pPr>
+      <w:rPr>
+        <w:rFonts w:hint="default"/>
+      </w:rPr>
+    </w:lvl>
+  </w:abstractNum>
+  <w:abstractNum w:abstractNumId="5">
+    <w:nsid w:val="4A822223"/>
+    <w:multiLevelType w:val="multilevel"/>
+    <w:tmpl w:val="A31CEC80"/>
+    <w:lvl w:ilvl="0">
+      <w:start w:val="4"/>
+      <w:numFmt w:val="decimal"/>
+      <w:lvlText w:val="%1"/>
+      <w:lvlJc w:val="left"/>
+      <w:pPr>
+        <w:ind w:left="390" w:hanging="390"/>
+      </w:pPr>
+      <w:rPr>
+        <w:rFonts w:hint="default"/>
+      </w:rPr>
+    </w:lvl>
+    <w:lvl w:ilvl="1">
+      <w:start w:val="5"/>
+      <w:numFmt w:val="decimal"/>
+      <w:lvlText w:val="%1.%2"/>
+      <w:lvlJc w:val="left"/>
+      <w:pPr>
+        <w:ind w:left="1710" w:hanging="720"/>
+      </w:pPr>
+      <w:rPr>
+        <w:rFonts w:hint="default"/>
+      </w:rPr>
+    </w:lvl>
+    <w:lvl w:ilvl="2">
+      <w:start w:val="1"/>
+      <w:numFmt w:val="decimal"/>
+      <w:lvlText w:val="%1.%2.%3"/>
+      <w:lvlJc w:val="left"/>
+      <w:pPr>
+        <w:ind w:left="720" w:hanging="720"/>
+      </w:pPr>
+      <w:rPr>
+        <w:rFonts w:hint="default"/>
+      </w:rPr>
+    </w:lvl>
+    <w:lvl w:ilvl="3">
+      <w:start w:val="1"/>
+      <w:numFmt w:val="decimal"/>
+      <w:lvlText w:val="%1.%2.%3.%4"/>
+      <w:lvlJc w:val="left"/>
+      <w:pPr>
+        <w:ind w:left="1080" w:hanging="1080"/>
+      </w:pPr>
+      <w:rPr>
+        <w:rFonts w:hint="default"/>
+      </w:rPr>
+    </w:lvl>
+    <w:lvl w:ilvl="4">
+      <w:start w:val="1"/>
+      <w:numFmt w:val="decimal"/>
+      <w:lvlText w:val="%1.%2.%3.%4.%5"/>
+      <w:lvlJc w:val="left"/>
+      <w:pPr>
+        <w:ind w:left="1440" w:hanging="1440"/>
+      </w:pPr>
+      <w:rPr>
+        <w:rFonts w:hint="default"/>
+      </w:rPr>
+    </w:lvl>
+    <w:lvl w:ilvl="5">
+      <w:start w:val="1"/>
+      <w:numFmt w:val="decimal"/>
+      <w:lvlText w:val="%1.%2.%3.%4.%5.%6"/>
+      <w:lvlJc w:val="left"/>
+      <w:pPr>
+        <w:ind w:left="1440" w:hanging="1440"/>
+      </w:pPr>
+      <w:rPr>
+        <w:rFonts w:hint="default"/>
+      </w:rPr>
+    </w:lvl>
+    <w:lvl w:ilvl="6">
+      <w:start w:val="1"/>
+      <w:numFmt w:val="decimal"/>
+      <w:lvlText w:val="%1.%2.%3.%4.%5.%6.%7"/>
+      <w:lvlJc w:val="left"/>
+      <w:pPr>
+        <w:ind w:left="1800" w:hanging="1800"/>
+      </w:pPr>
+      <w:rPr>
+        <w:rFonts w:hint="default"/>
+      </w:rPr>
+    </w:lvl>
+    <w:lvl w:ilvl="7">
+      <w:start w:val="1"/>
+      <w:numFmt w:val="decimal"/>
+      <w:lvlText w:val="%1.%2.%3.%4.%5.%6.%7.%8"/>
+      <w:lvlJc w:val="left"/>
+      <w:pPr>
+        <w:ind w:left="2160" w:hanging="2160"/>
+      </w:pPr>
+      <w:rPr>
+        <w:rFonts w:hint="default"/>
+      </w:rPr>
+    </w:lvl>
+    <w:lvl w:ilvl="8">
+      <w:start w:val="1"/>
+      <w:numFmt w:val="decimal"/>
+      <w:lvlText w:val="%1.%2.%3.%4.%5.%6.%7.%8.%9"/>
+      <w:lvlJc w:val="left"/>
+      <w:pPr>
+        <w:ind w:left="2160" w:hanging="2160"/>
+      </w:pPr>
+      <w:rPr>
+        <w:rFonts w:hint="default"/>
+      </w:rPr>
+    </w:lvl>
+  </w:abstractNum>
+  <w:abstractNum w:abstractNumId="6">
+    <w:nsid w:val="4C9D6FC5"/>
+    <w:multiLevelType w:val="multilevel"/>
+    <w:tmpl w:val="51A6BF96"/>
+    <w:lvl w:ilvl="0">
+      <w:start w:val="4"/>
+      <w:numFmt w:val="decimal"/>
+      <w:lvlText w:val="%1"/>
+      <w:lvlJc w:val="left"/>
+      <w:pPr>
+        <w:ind w:left="390" w:hanging="390"/>
+      </w:pPr>
+      <w:rPr>
+        <w:rFonts w:hint="default"/>
+      </w:rPr>
+    </w:lvl>
+    <w:lvl w:ilvl="1">
+      <w:start w:val="4"/>
+      <w:numFmt w:val="decimal"/>
+      <w:lvlText w:val="%1.%2"/>
+      <w:lvlJc w:val="left"/>
+      <w:pPr>
+        <w:ind w:left="1710" w:hanging="720"/>
+      </w:pPr>
+      <w:rPr>
+        <w:rFonts w:hint="default"/>
+      </w:rPr>
+    </w:lvl>
+    <w:lvl w:ilvl="2">
+      <w:start w:val="1"/>
+      <w:numFmt w:val="decimal"/>
+      <w:lvlText w:val="%1.%2.%3"/>
+      <w:lvlJc w:val="left"/>
+      <w:pPr>
+        <w:ind w:left="720" w:hanging="720"/>
+      </w:pPr>
+      <w:rPr>
+        <w:rFonts w:hint="default"/>
+      </w:rPr>
+    </w:lvl>
+    <w:lvl w:ilvl="3">
+      <w:start w:val="1"/>
+      <w:numFmt w:val="decimal"/>
+      <w:lvlText w:val="%1.%2.%3.%4"/>
+      <w:lvlJc w:val="left"/>
+      <w:pPr>
+        <w:ind w:left="1080" w:hanging="1080"/>
+      </w:pPr>
+      <w:rPr>
+        <w:rFonts w:hint="default"/>
+      </w:rPr>
+    </w:lvl>
+    <w:lvl w:ilvl="4">
+      <w:start w:val="1"/>
+      <w:numFmt w:val="decimal"/>
+      <w:lvlText w:val="%1.%2.%3.%4.%5"/>
+      <w:lvlJc w:val="left"/>
+      <w:pPr>
+        <w:ind w:left="1440" w:hanging="1440"/>
+      </w:pPr>
+      <w:rPr>
+        <w:rFonts w:hint="default"/>
+      </w:rPr>
+    </w:lvl>
+    <w:lvl w:ilvl="5">
+      <w:start w:val="1"/>
+      <w:numFmt w:val="decimal"/>
+      <w:lvlText w:val="%1.%2.%3.%4.%5.%6"/>
+      <w:lvlJc w:val="left"/>
+      <w:pPr>
+        <w:ind w:left="1440" w:hanging="1440"/>
+      </w:pPr>
+      <w:rPr>
+        <w:rFonts w:hint="default"/>
+      </w:rPr>
+    </w:lvl>
+    <w:lvl w:ilvl="6">
+      <w:start w:val="1"/>
+      <w:numFmt w:val="decimal"/>
+      <w:lvlText w:val="%1.%2.%3.%4.%5.%6.%7"/>
+      <w:lvlJc w:val="left"/>
+      <w:pPr>
+        <w:ind w:left="1800" w:hanging="1800"/>
+      </w:pPr>
+      <w:rPr>
+        <w:rFonts w:hint="default"/>
+      </w:rPr>
+    </w:lvl>
+    <w:lvl w:ilvl="7">
+      <w:start w:val="1"/>
+      <w:numFmt w:val="decimal"/>
+      <w:lvlText w:val="%1.%2.%3.%4.%5.%6.%7.%8"/>
+      <w:lvlJc w:val="left"/>
+      <w:pPr>
+        <w:ind w:left="2160" w:hanging="2160"/>
+      </w:pPr>
+      <w:rPr>
+        <w:rFonts w:hint="default"/>
+      </w:rPr>
+    </w:lvl>
+    <w:lvl w:ilvl="8">
+      <w:start w:val="1"/>
+      <w:numFmt w:val="decimal"/>
+      <w:lvlText w:val="%1.%2.%3.%4.%5.%6.%7.%8.%9"/>
+      <w:lvlJc w:val="left"/>
+      <w:pPr>
+        <w:ind w:left="2160" w:hanging="2160"/>
       </w:pPr>
       <w:rPr>
         <w:rFonts w:hint="default"/>
@@ -9806,16 +10380,25 @@
     <w:abstractNumId w:val="1"/>
   </w:num>
   <w:num w:numId="3">
-    <w:abstractNumId w:val="3"/>
+    <w:abstractNumId w:val="4"/>
   </w:num>
   <w:num w:numId="4">
     <w:abstractNumId w:val="0"/>
+  </w:num>
+  <w:num w:numId="5">
+    <w:abstractNumId w:val="3"/>
+  </w:num>
+  <w:num w:numId="6">
+    <w:abstractNumId w:val="6"/>
+  </w:num>
+  <w:num w:numId="7">
+    <w:abstractNumId w:val="5"/>
   </w:num>
 </w:numbering>
 </file>
 
 <file path=word/styles.xml><?xml version="1.0" encoding="utf-8"?>
-<w:styles xmlns:mc="http://schemas.openxmlformats.org/markup-compatibility/2006" xmlns:r="http://schemas.openxmlformats.org/officeDocument/2006/relationships" xmlns:w="http://schemas.openxmlformats.org/wordprocessingml/2006/main" xmlns:w14="http://schemas.microsoft.com/office/word/2010/wordml" xmlns:w15="http://schemas.microsoft.com/office/word/2012/wordml" xmlns:w16cid="http://schemas.microsoft.com/office/word/2016/wordml/cid" xmlns:w16se="http://schemas.microsoft.com/office/word/2015/wordml/symex" mc:Ignorable="w14 w15 w16se w16cid">
+<w:styles xmlns:mc="http://schemas.openxmlformats.org/markup-compatibility/2006" xmlns:r="http://schemas.openxmlformats.org/officeDocument/2006/relationships" xmlns:w="http://schemas.openxmlformats.org/wordprocessingml/2006/main" xmlns:w14="http://schemas.microsoft.com/office/word/2010/wordml" mc:Ignorable="w14">
   <w:docDefaults>
     <w:rPrDefault>
       <w:rPr>
@@ -9831,384 +10414,144 @@
       </w:pPr>
     </w:pPrDefault>
   </w:docDefaults>
-  <w:latentStyles w:defLockedState="0" w:defUIPriority="99" w:defSemiHidden="0" w:defUnhideWhenUsed="0" w:defQFormat="0" w:count="377">
-    <w:lsdException w:name="Normal" w:uiPriority="0" w:qFormat="1"/>
-    <w:lsdException w:name="heading 1" w:uiPriority="9" w:qFormat="1"/>
-    <w:lsdException w:name="heading 2" w:semiHidden="1" w:uiPriority="9" w:unhideWhenUsed="1" w:qFormat="1"/>
-    <w:lsdException w:name="heading 3" w:semiHidden="1" w:uiPriority="9" w:unhideWhenUsed="1" w:qFormat="1"/>
-    <w:lsdException w:name="heading 4" w:semiHidden="1" w:uiPriority="9" w:unhideWhenUsed="1" w:qFormat="1"/>
-    <w:lsdException w:name="heading 5" w:semiHidden="1" w:uiPriority="9" w:unhideWhenUsed="1" w:qFormat="1"/>
-    <w:lsdException w:name="heading 6" w:semiHidden="1" w:uiPriority="9" w:unhideWhenUsed="1" w:qFormat="1"/>
-    <w:lsdException w:name="heading 7" w:semiHidden="1" w:uiPriority="9" w:unhideWhenUsed="1" w:qFormat="1"/>
-    <w:lsdException w:name="heading 8" w:semiHidden="1" w:uiPriority="9" w:unhideWhenUsed="1" w:qFormat="1"/>
-    <w:lsdException w:name="heading 9" w:semiHidden="1" w:uiPriority="9" w:unhideWhenUsed="1" w:qFormat="1"/>
-    <w:lsdException w:name="index 1" w:semiHidden="1" w:unhideWhenUsed="1"/>
-    <w:lsdException w:name="index 2" w:semiHidden="1" w:unhideWhenUsed="1"/>
-    <w:lsdException w:name="index 3" w:semiHidden="1" w:unhideWhenUsed="1"/>
-    <w:lsdException w:name="index 4" w:semiHidden="1" w:unhideWhenUsed="1"/>
-    <w:lsdException w:name="index 5" w:semiHidden="1" w:unhideWhenUsed="1"/>
-    <w:lsdException w:name="index 6" w:semiHidden="1" w:unhideWhenUsed="1"/>
-    <w:lsdException w:name="index 7" w:semiHidden="1" w:unhideWhenUsed="1"/>
-    <w:lsdException w:name="index 8" w:semiHidden="1" w:unhideWhenUsed="1"/>
-    <w:lsdException w:name="index 9" w:semiHidden="1" w:unhideWhenUsed="1"/>
-    <w:lsdException w:name="toc 1" w:semiHidden="1" w:uiPriority="39" w:unhideWhenUsed="1"/>
-    <w:lsdException w:name="toc 2" w:semiHidden="1" w:uiPriority="39" w:unhideWhenUsed="1"/>
-    <w:lsdException w:name="toc 3" w:semiHidden="1" w:uiPriority="39" w:unhideWhenUsed="1"/>
-    <w:lsdException w:name="toc 4" w:semiHidden="1" w:uiPriority="39" w:unhideWhenUsed="1"/>
-    <w:lsdException w:name="toc 5" w:semiHidden="1" w:uiPriority="39" w:unhideWhenUsed="1"/>
-    <w:lsdException w:name="toc 6" w:semiHidden="1" w:uiPriority="39" w:unhideWhenUsed="1"/>
-    <w:lsdException w:name="toc 7" w:semiHidden="1" w:uiPriority="39" w:unhideWhenUsed="1"/>
-    <w:lsdException w:name="toc 8" w:semiHidden="1" w:uiPriority="39" w:unhideWhenUsed="1"/>
-    <w:lsdException w:name="toc 9" w:semiHidden="1" w:uiPriority="39" w:unhideWhenUsed="1"/>
-    <w:lsdException w:name="Normal Indent" w:semiHidden="1" w:unhideWhenUsed="1"/>
-    <w:lsdException w:name="footnote text" w:semiHidden="1" w:unhideWhenUsed="1"/>
-    <w:lsdException w:name="annotation text" w:semiHidden="1" w:unhideWhenUsed="1"/>
-    <w:lsdException w:name="header" w:semiHidden="1" w:unhideWhenUsed="1"/>
-    <w:lsdException w:name="footer" w:semiHidden="1" w:unhideWhenUsed="1"/>
-    <w:lsdException w:name="index heading" w:semiHidden="1" w:unhideWhenUsed="1"/>
-    <w:lsdException w:name="caption" w:semiHidden="1" w:uiPriority="35" w:unhideWhenUsed="1" w:qFormat="1"/>
-    <w:lsdException w:name="table of figures" w:semiHidden="1" w:unhideWhenUsed="1"/>
-    <w:lsdException w:name="envelope address" w:semiHidden="1" w:unhideWhenUsed="1"/>
-    <w:lsdException w:name="envelope return" w:semiHidden="1" w:unhideWhenUsed="1"/>
-    <w:lsdException w:name="footnote reference" w:semiHidden="1" w:unhideWhenUsed="1"/>
-    <w:lsdException w:name="annotation reference" w:semiHidden="1" w:unhideWhenUsed="1"/>
-    <w:lsdException w:name="line number" w:semiHidden="1" w:unhideWhenUsed="1"/>
-    <w:lsdException w:name="page number" w:semiHidden="1" w:unhideWhenUsed="1"/>
-    <w:lsdException w:name="endnote reference" w:semiHidden="1" w:unhideWhenUsed="1"/>
-    <w:lsdException w:name="endnote text" w:semiHidden="1" w:unhideWhenUsed="1"/>
-    <w:lsdException w:name="table of authorities" w:semiHidden="1" w:unhideWhenUsed="1"/>
-    <w:lsdException w:name="macro" w:semiHidden="1" w:unhideWhenUsed="1"/>
-    <w:lsdException w:name="toa heading" w:semiHidden="1" w:unhideWhenUsed="1"/>
-    <w:lsdException w:name="List" w:semiHidden="1" w:unhideWhenUsed="1"/>
-    <w:lsdException w:name="List Bullet" w:semiHidden="1" w:unhideWhenUsed="1"/>
-    <w:lsdException w:name="List Number" w:semiHidden="1" w:unhideWhenUsed="1"/>
-    <w:lsdException w:name="List 2" w:semiHidden="1" w:unhideWhenUsed="1"/>
-    <w:lsdException w:name="List 3" w:semiHidden="1" w:unhideWhenUsed="1"/>
-    <w:lsdException w:name="List 4" w:semiHidden="1" w:unhideWhenUsed="1"/>
-    <w:lsdException w:name="List 5" w:semiHidden="1" w:unhideWhenUsed="1"/>
-    <w:lsdException w:name="List Bullet 2" w:semiHidden="1" w:unhideWhenUsed="1"/>
-    <w:lsdException w:name="List Bullet 3" w:semiHidden="1" w:unhideWhenUsed="1"/>
-    <w:lsdException w:name="List Bullet 4" w:semiHidden="1" w:unhideWhenUsed="1"/>
-    <w:lsdException w:name="List Bullet 5" w:semiHidden="1" w:unhideWhenUsed="1"/>
-    <w:lsdException w:name="List Number 2" w:semiHidden="1" w:unhideWhenUsed="1"/>
-    <w:lsdException w:name="List Number 3" w:semiHidden="1" w:unhideWhenUsed="1"/>
-    <w:lsdException w:name="List Number 4" w:semiHidden="1" w:unhideWhenUsed="1"/>
-    <w:lsdException w:name="List Number 5" w:semiHidden="1" w:unhideWhenUsed="1"/>
-    <w:lsdException w:name="Title" w:uiPriority="10" w:qFormat="1"/>
-    <w:lsdException w:name="Closing" w:semiHidden="1" w:unhideWhenUsed="1"/>
-    <w:lsdException w:name="Signature" w:semiHidden="1" w:unhideWhenUsed="1"/>
-    <w:lsdException w:name="Default Paragraph Font" w:semiHidden="1" w:uiPriority="1" w:unhideWhenUsed="1"/>
-    <w:lsdException w:name="Body Text" w:semiHidden="1" w:unhideWhenUsed="1"/>
-    <w:lsdException w:name="Body Text Indent" w:semiHidden="1" w:unhideWhenUsed="1"/>
-    <w:lsdException w:name="List Continue" w:semiHidden="1" w:unhideWhenUsed="1"/>
-    <w:lsdException w:name="List Continue 2" w:semiHidden="1" w:unhideWhenUsed="1"/>
-    <w:lsdException w:name="List Continue 3" w:semiHidden="1" w:unhideWhenUsed="1"/>
-    <w:lsdException w:name="List Continue 4" w:semiHidden="1" w:unhideWhenUsed="1"/>
-    <w:lsdException w:name="List Continue 5" w:semiHidden="1" w:unhideWhenUsed="1"/>
-    <w:lsdException w:name="Message Header" w:semiHidden="1" w:unhideWhenUsed="1"/>
-    <w:lsdException w:name="Subtitle" w:uiPriority="11" w:qFormat="1"/>
-    <w:lsdException w:name="Salutation" w:semiHidden="1" w:unhideWhenUsed="1"/>
-    <w:lsdException w:name="Date" w:semiHidden="1" w:unhideWhenUsed="1"/>
-    <w:lsdException w:name="Body Text First Indent" w:semiHidden="1" w:unhideWhenUsed="1"/>
-    <w:lsdException w:name="Body Text First Indent 2" w:semiHidden="1" w:unhideWhenUsed="1"/>
-    <w:lsdException w:name="Note Heading" w:semiHidden="1" w:unhideWhenUsed="1"/>
-    <w:lsdException w:name="Body Text 2" w:semiHidden="1" w:unhideWhenUsed="1"/>
-    <w:lsdException w:name="Body Text 3" w:semiHidden="1" w:unhideWhenUsed="1"/>
-    <w:lsdException w:name="Body Text Indent 2" w:semiHidden="1" w:unhideWhenUsed="1"/>
-    <w:lsdException w:name="Body Text Indent 3" w:semiHidden="1" w:unhideWhenUsed="1"/>
-    <w:lsdException w:name="Block Text" w:semiHidden="1" w:unhideWhenUsed="1"/>
-    <w:lsdException w:name="Hyperlink" w:semiHidden="1" w:unhideWhenUsed="1"/>
-    <w:lsdException w:name="FollowedHyperlink" w:semiHidden="1" w:unhideWhenUsed="1"/>
-    <w:lsdException w:name="Strong" w:uiPriority="22" w:qFormat="1"/>
-    <w:lsdException w:name="Emphasis" w:uiPriority="20" w:qFormat="1"/>
-    <w:lsdException w:name="Document Map" w:semiHidden="1" w:unhideWhenUsed="1"/>
-    <w:lsdException w:name="Plain Text" w:semiHidden="1" w:unhideWhenUsed="1"/>
-    <w:lsdException w:name="E-mail Signature" w:semiHidden="1" w:unhideWhenUsed="1"/>
-    <w:lsdException w:name="HTML Top of Form" w:semiHidden="1" w:unhideWhenUsed="1"/>
-    <w:lsdException w:name="HTML Bottom of Form" w:semiHidden="1" w:unhideWhenUsed="1"/>
-    <w:lsdException w:name="Normal (Web)" w:semiHidden="1" w:unhideWhenUsed="1"/>
-    <w:lsdException w:name="HTML Acronym" w:semiHidden="1" w:unhideWhenUsed="1"/>
-    <w:lsdException w:name="HTML Address" w:semiHidden="1" w:unhideWhenUsed="1"/>
-    <w:lsdException w:name="HTML Cite" w:semiHidden="1" w:unhideWhenUsed="1"/>
-    <w:lsdException w:name="HTML Code" w:semiHidden="1" w:unhideWhenUsed="1"/>
-    <w:lsdException w:name="HTML Definition" w:semiHidden="1" w:unhideWhenUsed="1"/>
-    <w:lsdException w:name="HTML Keyboard" w:semiHidden="1" w:unhideWhenUsed="1"/>
-    <w:lsdException w:name="HTML Preformatted" w:semiHidden="1" w:unhideWhenUsed="1"/>
-    <w:lsdException w:name="HTML Sample" w:semiHidden="1" w:unhideWhenUsed="1"/>
-    <w:lsdException w:name="HTML Typewriter" w:semiHidden="1" w:unhideWhenUsed="1"/>
-    <w:lsdException w:name="HTML Variable" w:semiHidden="1" w:unhideWhenUsed="1"/>
-    <w:lsdException w:name="Normal Table" w:semiHidden="1" w:unhideWhenUsed="1"/>
-    <w:lsdException w:name="annotation subject" w:semiHidden="1" w:unhideWhenUsed="1"/>
-    <w:lsdException w:name="No List" w:semiHidden="1" w:unhideWhenUsed="1"/>
-    <w:lsdException w:name="Outline List 1" w:semiHidden="1" w:unhideWhenUsed="1"/>
-    <w:lsdException w:name="Outline List 2" w:semiHidden="1" w:unhideWhenUsed="1"/>
-    <w:lsdException w:name="Outline List 3" w:semiHidden="1" w:unhideWhenUsed="1"/>
-    <w:lsdException w:name="Table Simple 1" w:semiHidden="1" w:unhideWhenUsed="1"/>
-    <w:lsdException w:name="Table Simple 2" w:semiHidden="1" w:unhideWhenUsed="1"/>
-    <w:lsdException w:name="Table Simple 3" w:semiHidden="1" w:unhideWhenUsed="1"/>
-    <w:lsdException w:name="Table Classic 1" w:semiHidden="1" w:unhideWhenUsed="1"/>
-    <w:lsdException w:name="Table Classic 2" w:semiHidden="1" w:unhideWhenUsed="1"/>
-    <w:lsdException w:name="Table Classic 3" w:semiHidden="1" w:unhideWhenUsed="1"/>
-    <w:lsdException w:name="Table Classic 4" w:semiHidden="1" w:unhideWhenUsed="1"/>
-    <w:lsdException w:name="Table Colorful 1" w:semiHidden="1" w:unhideWhenUsed="1"/>
-    <w:lsdException w:name="Table Colorful 2" w:semiHidden="1" w:unhideWhenUsed="1"/>
-    <w:lsdException w:name="Table Colorful 3" w:semiHidden="1" w:unhideWhenUsed="1"/>
-    <w:lsdException w:name="Table Columns 1" w:semiHidden="1" w:unhideWhenUsed="1"/>
-    <w:lsdException w:name="Table Columns 2" w:semiHidden="1" w:unhideWhenUsed="1"/>
-    <w:lsdException w:name="Table Columns 3" w:semiHidden="1" w:unhideWhenUsed="1"/>
-    <w:lsdException w:name="Table Columns 4" w:semiHidden="1" w:unhideWhenUsed="1"/>
-    <w:lsdException w:name="Table Columns 5" w:semiHidden="1" w:unhideWhenUsed="1"/>
-    <w:lsdException w:name="Table Grid 1" w:semiHidden="1" w:unhideWhenUsed="1"/>
-    <w:lsdException w:name="Table Grid 2" w:semiHidden="1" w:unhideWhenUsed="1"/>
-    <w:lsdException w:name="Table Grid 3" w:semiHidden="1" w:unhideWhenUsed="1"/>
-    <w:lsdException w:name="Table Grid 4" w:semiHidden="1" w:unhideWhenUsed="1"/>
-    <w:lsdException w:name="Table Grid 5" w:semiHidden="1" w:unhideWhenUsed="1"/>
-    <w:lsdException w:name="Table Grid 6" w:semiHidden="1" w:unhideWhenUsed="1"/>
-    <w:lsdException w:name="Table Grid 7" w:semiHidden="1" w:unhideWhenUsed="1"/>
-    <w:lsdException w:name="Table Grid 8" w:semiHidden="1" w:unhideWhenUsed="1"/>
-    <w:lsdException w:name="Table List 1" w:semiHidden="1" w:unhideWhenUsed="1"/>
-    <w:lsdException w:name="Table List 2" w:semiHidden="1" w:unhideWhenUsed="1"/>
-    <w:lsdException w:name="Table List 3" w:semiHidden="1" w:unhideWhenUsed="1"/>
-    <w:lsdException w:name="Table List 4" w:semiHidden="1" w:unhideWhenUsed="1"/>
-    <w:lsdException w:name="Table List 5" w:semiHidden="1" w:unhideWhenUsed="1"/>
-    <w:lsdException w:name="Table List 6" w:semiHidden="1" w:unhideWhenUsed="1"/>
-    <w:lsdException w:name="Table List 7" w:semiHidden="1" w:unhideWhenUsed="1"/>
-    <w:lsdException w:name="Table List 8" w:semiHidden="1" w:unhideWhenUsed="1"/>
-    <w:lsdException w:name="Table 3D effects 1" w:semiHidden="1" w:unhideWhenUsed="1"/>
-    <w:lsdException w:name="Table 3D effects 2" w:semiHidden="1" w:unhideWhenUsed="1"/>
-    <w:lsdException w:name="Table 3D effects 3" w:semiHidden="1" w:unhideWhenUsed="1"/>
-    <w:lsdException w:name="Table Contemporary" w:semiHidden="1" w:unhideWhenUsed="1"/>
-    <w:lsdException w:name="Table Elegant" w:semiHidden="1" w:unhideWhenUsed="1"/>
-    <w:lsdException w:name="Table Professional" w:semiHidden="1" w:unhideWhenUsed="1"/>
-    <w:lsdException w:name="Table Subtle 1" w:semiHidden="1" w:unhideWhenUsed="1"/>
-    <w:lsdException w:name="Table Subtle 2" w:semiHidden="1" w:unhideWhenUsed="1"/>
-    <w:lsdException w:name="Table Web 1" w:semiHidden="1" w:unhideWhenUsed="1"/>
-    <w:lsdException w:name="Table Web 2" w:semiHidden="1" w:unhideWhenUsed="1"/>
-    <w:lsdException w:name="Table Web 3" w:semiHidden="1" w:unhideWhenUsed="1"/>
-    <w:lsdException w:name="Balloon Text" w:semiHidden="1" w:unhideWhenUsed="1"/>
-    <w:lsdException w:name="Table Grid" w:uiPriority="59"/>
-    <w:lsdException w:name="Table Theme" w:semiHidden="1" w:unhideWhenUsed="1"/>
-    <w:lsdException w:name="Placeholder Text" w:semiHidden="1"/>
-    <w:lsdException w:name="No Spacing" w:uiPriority="1" w:qFormat="1"/>
-    <w:lsdException w:name="Light Shading" w:uiPriority="60"/>
-    <w:lsdException w:name="Light List" w:uiPriority="61"/>
-    <w:lsdException w:name="Light Grid" w:uiPriority="62"/>
-    <w:lsdException w:name="Medium Shading 1" w:uiPriority="63"/>
-    <w:lsdException w:name="Medium Shading 2" w:uiPriority="64"/>
-    <w:lsdException w:name="Medium List 1" w:uiPriority="65"/>
-    <w:lsdException w:name="Medium List 2" w:uiPriority="66"/>
-    <w:lsdException w:name="Medium Grid 1" w:uiPriority="67"/>
-    <w:lsdException w:name="Medium Grid 2" w:uiPriority="68"/>
-    <w:lsdException w:name="Medium Grid 3" w:uiPriority="69"/>
-    <w:lsdException w:name="Dark List" w:uiPriority="70"/>
-    <w:lsdException w:name="Colorful Shading" w:uiPriority="71"/>
-    <w:lsdException w:name="Colorful List" w:uiPriority="72"/>
-    <w:lsdException w:name="Colorful Grid" w:uiPriority="73"/>
-    <w:lsdException w:name="Light Shading Accent 1" w:uiPriority="60"/>
-    <w:lsdException w:name="Light List Accent 1" w:uiPriority="61"/>
-    <w:lsdException w:name="Light Grid Accent 1" w:uiPriority="62"/>
-    <w:lsdException w:name="Medium Shading 1 Accent 1" w:uiPriority="63"/>
-    <w:lsdException w:name="Medium Shading 2 Accent 1" w:uiPriority="64"/>
-    <w:lsdException w:name="Medium List 1 Accent 1" w:uiPriority="65"/>
-    <w:lsdException w:name="Revision" w:semiHidden="1"/>
-    <w:lsdException w:name="List Paragraph" w:uiPriority="34" w:qFormat="1"/>
-    <w:lsdException w:name="Quote" w:uiPriority="29" w:qFormat="1"/>
-    <w:lsdException w:name="Intense Quote" w:uiPriority="30" w:qFormat="1"/>
-    <w:lsdException w:name="Medium List 2 Accent 1" w:uiPriority="66"/>
-    <w:lsdException w:name="Medium Grid 1 Accent 1" w:uiPriority="67"/>
-    <w:lsdException w:name="Medium Grid 2 Accent 1" w:uiPriority="68"/>
-    <w:lsdException w:name="Medium Grid 3 Accent 1" w:uiPriority="69"/>
-    <w:lsdException w:name="Dark List Accent 1" w:uiPriority="70"/>
-    <w:lsdException w:name="Colorful Shading Accent 1" w:uiPriority="71"/>
-    <w:lsdException w:name="Colorful List Accent 1" w:uiPriority="72"/>
-    <w:lsdException w:name="Colorful Grid Accent 1" w:uiPriority="73"/>
-    <w:lsdException w:name="Light Shading Accent 2" w:uiPriority="60"/>
-    <w:lsdException w:name="Light List Accent 2" w:uiPriority="61"/>
-    <w:lsdException w:name="Light Grid Accent 2" w:uiPriority="62"/>
-    <w:lsdException w:name="Medium Shading 1 Accent 2" w:uiPriority="63"/>
-    <w:lsdException w:name="Medium Shading 2 Accent 2" w:uiPriority="64"/>
-    <w:lsdException w:name="Medium List 1 Accent 2" w:uiPriority="65"/>
-    <w:lsdException w:name="Medium List 2 Accent 2" w:uiPriority="66"/>
-    <w:lsdException w:name="Medium Grid 1 Accent 2" w:uiPriority="67"/>
-    <w:lsdException w:name="Medium Grid 2 Accent 2" w:uiPriority="68"/>
-    <w:lsdException w:name="Medium Grid 3 Accent 2" w:uiPriority="69"/>
-    <w:lsdException w:name="Dark List Accent 2" w:uiPriority="70"/>
-    <w:lsdException w:name="Colorful Shading Accent 2" w:uiPriority="71"/>
-    <w:lsdException w:name="Colorful List Accent 2" w:uiPriority="72"/>
-    <w:lsdException w:name="Colorful Grid Accent 2" w:uiPriority="73"/>
-    <w:lsdException w:name="Light Shading Accent 3" w:uiPriority="60"/>
-    <w:lsdException w:name="Light List Accent 3" w:uiPriority="61"/>
-    <w:lsdException w:name="Light Grid Accent 3" w:uiPriority="62"/>
-    <w:lsdException w:name="Medium Shading 1 Accent 3" w:uiPriority="63"/>
-    <w:lsdException w:name="Medium Shading 2 Accent 3" w:uiPriority="64"/>
-    <w:lsdException w:name="Medium List 1 Accent 3" w:uiPriority="65"/>
-    <w:lsdException w:name="Medium List 2 Accent 3" w:uiPriority="66"/>
-    <w:lsdException w:name="Medium Grid 1 Accent 3" w:uiPriority="67"/>
-    <w:lsdException w:name="Medium Grid 2 Accent 3" w:uiPriority="68"/>
-    <w:lsdException w:name="Medium Grid 3 Accent 3" w:uiPriority="69"/>
-    <w:lsdException w:name="Dark List Accent 3" w:uiPriority="70"/>
-    <w:lsdException w:name="Colorful Shading Accent 3" w:uiPriority="71"/>
-    <w:lsdException w:name="Colorful List Accent 3" w:uiPriority="72"/>
-    <w:lsdException w:name="Colorful Grid Accent 3" w:uiPriority="73"/>
-    <w:lsdException w:name="Light Shading Accent 4" w:uiPriority="60"/>
-    <w:lsdException w:name="Light List Accent 4" w:uiPriority="61"/>
-    <w:lsdException w:name="Light Grid Accent 4" w:uiPriority="62"/>
-    <w:lsdException w:name="Medium Shading 1 Accent 4" w:uiPriority="63"/>
-    <w:lsdException w:name="Medium Shading 2 Accent 4" w:uiPriority="64"/>
-    <w:lsdException w:name="Medium List 1 Accent 4" w:uiPriority="65"/>
-    <w:lsdException w:name="Medium List 2 Accent 4" w:uiPriority="66"/>
-    <w:lsdException w:name="Medium Grid 1 Accent 4" w:uiPriority="67"/>
-    <w:lsdException w:name="Medium Grid 2 Accent 4" w:uiPriority="68"/>
-    <w:lsdException w:name="Medium Grid 3 Accent 4" w:uiPriority="69"/>
-    <w:lsdException w:name="Dark List Accent 4" w:uiPriority="70"/>
-    <w:lsdException w:name="Colorful Shading Accent 4" w:uiPriority="71"/>
-    <w:lsdException w:name="Colorful List Accent 4" w:uiPriority="72"/>
-    <w:lsdException w:name="Colorful Grid Accent 4" w:uiPriority="73"/>
-    <w:lsdException w:name="Light Shading Accent 5" w:uiPriority="60"/>
-    <w:lsdException w:name="Light List Accent 5" w:uiPriority="61"/>
-    <w:lsdException w:name="Light Grid Accent 5" w:uiPriority="62"/>
-    <w:lsdException w:name="Medium Shading 1 Accent 5" w:uiPriority="63"/>
-    <w:lsdException w:name="Medium Shading 2 Accent 5" w:uiPriority="64"/>
-    <w:lsdException w:name="Medium List 1 Accent 5" w:uiPriority="65"/>
-    <w:lsdException w:name="Medium List 2 Accent 5" w:uiPriority="66"/>
-    <w:lsdException w:name="Medium Grid 1 Accent 5" w:uiPriority="67"/>
-    <w:lsdException w:name="Medium Grid 2 Accent 5" w:uiPriority="68"/>
-    <w:lsdException w:name="Medium Grid 3 Accent 5" w:uiPriority="69"/>
-    <w:lsdException w:name="Dark List Accent 5" w:uiPriority="70"/>
-    <w:lsdException w:name="Colorful Shading Accent 5" w:uiPriority="71"/>
-    <w:lsdException w:name="Colorful List Accent 5" w:uiPriority="72"/>
-    <w:lsdException w:name="Colorful Grid Accent 5" w:uiPriority="73"/>
-    <w:lsdException w:name="Light Shading Accent 6" w:uiPriority="60"/>
-    <w:lsdException w:name="Light List Accent 6" w:uiPriority="61"/>
-    <w:lsdException w:name="Light Grid Accent 6" w:uiPriority="62"/>
-    <w:lsdException w:name="Medium Shading 1 Accent 6" w:uiPriority="63"/>
-    <w:lsdException w:name="Medium Shading 2 Accent 6" w:uiPriority="64"/>
-    <w:lsdException w:name="Medium List 1 Accent 6" w:uiPriority="65"/>
-    <w:lsdException w:name="Medium List 2 Accent 6" w:uiPriority="66"/>
-    <w:lsdException w:name="Medium Grid 1 Accent 6" w:uiPriority="67"/>
-    <w:lsdException w:name="Medium Grid 2 Accent 6" w:uiPriority="68"/>
-    <w:lsdException w:name="Medium Grid 3 Accent 6" w:uiPriority="69"/>
-    <w:lsdException w:name="Dark List Accent 6" w:uiPriority="70"/>
-    <w:lsdException w:name="Colorful Shading Accent 6" w:uiPriority="71"/>
-    <w:lsdException w:name="Colorful List Accent 6" w:uiPriority="72"/>
-    <w:lsdException w:name="Colorful Grid Accent 6" w:uiPriority="73"/>
-    <w:lsdException w:name="Subtle Emphasis" w:uiPriority="19" w:qFormat="1"/>
-    <w:lsdException w:name="Intense Emphasis" w:uiPriority="21" w:qFormat="1"/>
-    <w:lsdException w:name="Subtle Reference" w:uiPriority="31" w:qFormat="1"/>
-    <w:lsdException w:name="Intense Reference" w:uiPriority="32" w:qFormat="1"/>
-    <w:lsdException w:name="Book Title" w:uiPriority="33" w:qFormat="1"/>
-    <w:lsdException w:name="Bibliography" w:semiHidden="1" w:uiPriority="37" w:unhideWhenUsed="1"/>
-    <w:lsdException w:name="TOC Heading" w:semiHidden="1" w:uiPriority="39" w:unhideWhenUsed="1" w:qFormat="1"/>
-    <w:lsdException w:name="Plain Table 1" w:uiPriority="41"/>
-    <w:lsdException w:name="Plain Table 2" w:uiPriority="42"/>
-    <w:lsdException w:name="Plain Table 3" w:uiPriority="43"/>
-    <w:lsdException w:name="Plain Table 4" w:uiPriority="44"/>
-    <w:lsdException w:name="Plain Table 5" w:uiPriority="45"/>
-    <w:lsdException w:name="Grid Table Light" w:uiPriority="40"/>
-    <w:lsdException w:name="Grid Table 1 Light" w:uiPriority="46"/>
-    <w:lsdException w:name="Grid Table 2" w:uiPriority="47"/>
-    <w:lsdException w:name="Grid Table 3" w:uiPriority="48"/>
-    <w:lsdException w:name="Grid Table 4" w:uiPriority="49"/>
-    <w:lsdException w:name="Grid Table 5 Dark" w:uiPriority="50"/>
-    <w:lsdException w:name="Grid Table 6 Colorful" w:uiPriority="51"/>
-    <w:lsdException w:name="Grid Table 7 Colorful" w:uiPriority="52"/>
-    <w:lsdException w:name="Grid Table 1 Light Accent 1" w:uiPriority="46"/>
-    <w:lsdException w:name="Grid Table 2 Accent 1" w:uiPriority="47"/>
-    <w:lsdException w:name="Grid Table 3 Accent 1" w:uiPriority="48"/>
-    <w:lsdException w:name="Grid Table 4 Accent 1" w:uiPriority="49"/>
-    <w:lsdException w:name="Grid Table 5 Dark Accent 1" w:uiPriority="50"/>
-    <w:lsdException w:name="Grid Table 6 Colorful Accent 1" w:uiPriority="51"/>
-    <w:lsdException w:name="Grid Table 7 Colorful Accent 1" w:uiPriority="52"/>
-    <w:lsdException w:name="Grid Table 1 Light Accent 2" w:uiPriority="46"/>
-    <w:lsdException w:name="Grid Table 2 Accent 2" w:uiPriority="47"/>
-    <w:lsdException w:name="Grid Table 3 Accent 2" w:uiPriority="48"/>
-    <w:lsdException w:name="Grid Table 4 Accent 2" w:uiPriority="49"/>
-    <w:lsdException w:name="Grid Table 5 Dark Accent 2" w:uiPriority="50"/>
-    <w:lsdException w:name="Grid Table 6 Colorful Accent 2" w:uiPriority="51"/>
-    <w:lsdException w:name="Grid Table 7 Colorful Accent 2" w:uiPriority="52"/>
-    <w:lsdException w:name="Grid Table 1 Light Accent 3" w:uiPriority="46"/>
-    <w:lsdException w:name="Grid Table 2 Accent 3" w:uiPriority="47"/>
-    <w:lsdException w:name="Grid Table 3 Accent 3" w:uiPriority="48"/>
-    <w:lsdException w:name="Grid Table 4 Accent 3" w:uiPriority="49"/>
-    <w:lsdException w:name="Grid Table 5 Dark Accent 3" w:uiPriority="50"/>
-    <w:lsdException w:name="Grid Table 6 Colorful Accent 3" w:uiPriority="51"/>
-    <w:lsdException w:name="Grid Table 7 Colorful Accent 3" w:uiPriority="52"/>
-    <w:lsdException w:name="Grid Table 1 Light Accent 4" w:uiPriority="46"/>
-    <w:lsdException w:name="Grid Table 2 Accent 4" w:uiPriority="47"/>
-    <w:lsdException w:name="Grid Table 3 Accent 4" w:uiPriority="48"/>
-    <w:lsdException w:name="Grid Table 4 Accent 4" w:uiPriority="49"/>
-    <w:lsdException w:name="Grid Table 5 Dark Accent 4" w:uiPriority="50"/>
-    <w:lsdException w:name="Grid Table 6 Colorful Accent 4" w:uiPriority="51"/>
-    <w:lsdException w:name="Grid Table 7 Colorful Accent 4" w:uiPriority="52"/>
-    <w:lsdException w:name="Grid Table 1 Light Accent 5" w:uiPriority="46"/>
-    <w:lsdException w:name="Grid Table 2 Accent 5" w:uiPriority="47"/>
-    <w:lsdException w:name="Grid Table 3 Accent 5" w:uiPriority="48"/>
-    <w:lsdException w:name="Grid Table 4 Accent 5" w:uiPriority="49"/>
-    <w:lsdException w:name="Grid Table 5 Dark Accent 5" w:uiPriority="50"/>
-    <w:lsdException w:name="Grid Table 6 Colorful Accent 5" w:uiPriority="51"/>
-    <w:lsdException w:name="Grid Table 7 Colorful Accent 5" w:uiPriority="52"/>
-    <w:lsdException w:name="Grid Table 1 Light Accent 6" w:uiPriority="46"/>
-    <w:lsdException w:name="Grid Table 2 Accent 6" w:uiPriority="47"/>
-    <w:lsdException w:name="Grid Table 3 Accent 6" w:uiPriority="48"/>
-    <w:lsdException w:name="Grid Table 4 Accent 6" w:uiPriority="49"/>
-    <w:lsdException w:name="Grid Table 5 Dark Accent 6" w:uiPriority="50"/>
-    <w:lsdException w:name="Grid Table 6 Colorful Accent 6" w:uiPriority="51"/>
-    <w:lsdException w:name="Grid Table 7 Colorful Accent 6" w:uiPriority="52"/>
-    <w:lsdException w:name="List Table 1 Light" w:uiPriority="46"/>
-    <w:lsdException w:name="List Table 2" w:uiPriority="47"/>
-    <w:lsdException w:name="List Table 3" w:uiPriority="48"/>
-    <w:lsdException w:name="List Table 4" w:uiPriority="49"/>
-    <w:lsdException w:name="List Table 5 Dark" w:uiPriority="50"/>
-    <w:lsdException w:name="List Table 6 Colorful" w:uiPriority="51"/>
-    <w:lsdException w:name="List Table 7 Colorful" w:uiPriority="52"/>
-    <w:lsdException w:name="List Table 1 Light Accent 1" w:uiPriority="46"/>
-    <w:lsdException w:name="List Table 2 Accent 1" w:uiPriority="47"/>
-    <w:lsdException w:name="List Table 3 Accent 1" w:uiPriority="48"/>
-    <w:lsdException w:name="List Table 4 Accent 1" w:uiPriority="49"/>
-    <w:lsdException w:name="List Table 5 Dark Accent 1" w:uiPriority="50"/>
-    <w:lsdException w:name="List Table 6 Colorful Accent 1" w:uiPriority="51"/>
-    <w:lsdException w:name="List Table 7 Colorful Accent 1" w:uiPriority="52"/>
-    <w:lsdException w:name="List Table 1 Light Accent 2" w:uiPriority="46"/>
-    <w:lsdException w:name="List Table 2 Accent 2" w:uiPriority="47"/>
-    <w:lsdException w:name="List Table 3 Accent 2" w:uiPriority="48"/>
-    <w:lsdException w:name="List Table 4 Accent 2" w:uiPriority="49"/>
-    <w:lsdException w:name="List Table 5 Dark Accent 2" w:uiPriority="50"/>
-    <w:lsdException w:name="List Table 6 Colorful Accent 2" w:uiPriority="51"/>
-    <w:lsdException w:name="List Table 7 Colorful Accent 2" w:uiPriority="52"/>
-    <w:lsdException w:name="List Table 1 Light Accent 3" w:uiPriority="46"/>
-    <w:lsdException w:name="List Table 2 Accent 3" w:uiPriority="47"/>
-    <w:lsdException w:name="List Table 3 Accent 3" w:uiPriority="48"/>
-    <w:lsdException w:name="List Table 4 Accent 3" w:uiPriority="49"/>
-    <w:lsdException w:name="List Table 5 Dark Accent 3" w:uiPriority="50"/>
-    <w:lsdException w:name="List Table 6 Colorful Accent 3" w:uiPriority="51"/>
-    <w:lsdException w:name="List Table 7 Colorful Accent 3" w:uiPriority="52"/>
-    <w:lsdException w:name="List Table 1 Light Accent 4" w:uiPriority="46"/>
-    <w:lsdException w:name="List Table 2 Accent 4" w:uiPriority="47"/>
-    <w:lsdException w:name="List Table 3 Accent 4" w:uiPriority="48"/>
-    <w:lsdException w:name="List Table 4 Accent 4" w:uiPriority="49"/>
-    <w:lsdException w:name="List Table 5 Dark Accent 4" w:uiPriority="50"/>
-    <w:lsdException w:name="List Table 6 Colorful Accent 4" w:uiPriority="51"/>
-    <w:lsdException w:name="List Table 7 Colorful Accent 4" w:uiPriority="52"/>
-    <w:lsdException w:name="List Table 1 Light Accent 5" w:uiPriority="46"/>
-    <w:lsdException w:name="List Table 2 Accent 5" w:uiPriority="47"/>
-    <w:lsdException w:name="List Table 3 Accent 5" w:uiPriority="48"/>
-    <w:lsdException w:name="List Table 4 Accent 5" w:uiPriority="49"/>
-    <w:lsdException w:name="List Table 5 Dark Accent 5" w:uiPriority="50"/>
-    <w:lsdException w:name="List Table 6 Colorful Accent 5" w:uiPriority="51"/>
-    <w:lsdException w:name="List Table 7 Colorful Accent 5" w:uiPriority="52"/>
-    <w:lsdException w:name="List Table 1 Light Accent 6" w:uiPriority="46"/>
-    <w:lsdException w:name="List Table 2 Accent 6" w:uiPriority="47"/>
-    <w:lsdException w:name="List Table 3 Accent 6" w:uiPriority="48"/>
-    <w:lsdException w:name="List Table 4 Accent 6" w:uiPriority="49"/>
-    <w:lsdException w:name="List Table 5 Dark Accent 6" w:uiPriority="50"/>
-    <w:lsdException w:name="List Table 6 Colorful Accent 6" w:uiPriority="51"/>
-    <w:lsdException w:name="List Table 7 Colorful Accent 6" w:uiPriority="52"/>
-    <w:lsdException w:name="Mention" w:semiHidden="1" w:unhideWhenUsed="1"/>
-    <w:lsdException w:name="Smart Hyperlink" w:semiHidden="1" w:unhideWhenUsed="1"/>
-    <w:lsdException w:name="Hashtag" w:semiHidden="1" w:unhideWhenUsed="1"/>
-    <w:lsdException w:name="Unresolved Mention" w:semiHidden="1" w:unhideWhenUsed="1"/>
-    <w:lsdException w:name="Smart Link" w:semiHidden="1" w:unhideWhenUsed="1"/>
-    <w:lsdException w:name="Smart Link Error" w:semiHidden="1" w:unhideWhenUsed="1"/>
+  <w:latentStyles w:defLockedState="0" w:defUIPriority="99" w:defSemiHidden="1" w:defUnhideWhenUsed="1" w:defQFormat="0" w:count="267">
+    <w:lsdException w:name="Normal" w:semiHidden="0" w:uiPriority="0" w:unhideWhenUsed="0" w:qFormat="1"/>
+    <w:lsdException w:name="heading 1" w:semiHidden="0" w:uiPriority="9" w:unhideWhenUsed="0" w:qFormat="1"/>
+    <w:lsdException w:name="heading 2" w:uiPriority="9" w:qFormat="1"/>
+    <w:lsdException w:name="heading 3" w:uiPriority="9" w:qFormat="1"/>
+    <w:lsdException w:name="heading 4" w:uiPriority="9" w:qFormat="1"/>
+    <w:lsdException w:name="heading 5" w:uiPriority="9" w:qFormat="1"/>
+    <w:lsdException w:name="heading 6" w:uiPriority="9" w:qFormat="1"/>
+    <w:lsdException w:name="heading 7" w:uiPriority="9" w:qFormat="1"/>
+    <w:lsdException w:name="heading 8" w:uiPriority="9" w:qFormat="1"/>
+    <w:lsdException w:name="heading 9" w:uiPriority="9" w:qFormat="1"/>
+    <w:lsdException w:name="toc 1" w:uiPriority="39"/>
+    <w:lsdException w:name="toc 2" w:uiPriority="39"/>
+    <w:lsdException w:name="toc 3" w:uiPriority="39"/>
+    <w:lsdException w:name="toc 4" w:uiPriority="39"/>
+    <w:lsdException w:name="toc 5" w:uiPriority="39"/>
+    <w:lsdException w:name="toc 6" w:uiPriority="39"/>
+    <w:lsdException w:name="toc 7" w:uiPriority="39"/>
+    <w:lsdException w:name="toc 8" w:uiPriority="39"/>
+    <w:lsdException w:name="toc 9" w:uiPriority="39"/>
+    <w:lsdException w:name="caption" w:uiPriority="35" w:qFormat="1"/>
+    <w:lsdException w:name="Title" w:semiHidden="0" w:uiPriority="10" w:unhideWhenUsed="0" w:qFormat="1"/>
+    <w:lsdException w:name="Default Paragraph Font" w:uiPriority="1"/>
+    <w:lsdException w:name="Subtitle" w:semiHidden="0" w:uiPriority="11" w:unhideWhenUsed="0" w:qFormat="1"/>
+    <w:lsdException w:name="Strong" w:semiHidden="0" w:uiPriority="22" w:unhideWhenUsed="0" w:qFormat="1"/>
+    <w:lsdException w:name="Emphasis" w:semiHidden="0" w:uiPriority="20" w:unhideWhenUsed="0" w:qFormat="1"/>
+    <w:lsdException w:name="Table Grid" w:semiHidden="0" w:uiPriority="59" w:unhideWhenUsed="0"/>
+    <w:lsdException w:name="Placeholder Text" w:unhideWhenUsed="0"/>
+    <w:lsdException w:name="No Spacing" w:semiHidden="0" w:uiPriority="1" w:unhideWhenUsed="0" w:qFormat="1"/>
+    <w:lsdException w:name="Light Shading" w:semiHidden="0" w:uiPriority="60" w:unhideWhenUsed="0"/>
+    <w:lsdException w:name="Light List" w:semiHidden="0" w:uiPriority="61" w:unhideWhenUsed="0"/>
+    <w:lsdException w:name="Light Grid" w:semiHidden="0" w:uiPriority="62" w:unhideWhenUsed="0"/>
+    <w:lsdException w:name="Medium Shading 1" w:semiHidden="0" w:uiPriority="63" w:unhideWhenUsed="0"/>
+    <w:lsdException w:name="Medium Shading 2" w:semiHidden="0" w:uiPriority="64" w:unhideWhenUsed="0"/>
+    <w:lsdException w:name="Medium List 1" w:semiHidden="0" w:uiPriority="65" w:unhideWhenUsed="0"/>
+    <w:lsdException w:name="Medium List 2" w:semiHidden="0" w:uiPriority="66" w:unhideWhenUsed="0"/>
+    <w:lsdException w:name="Medium Grid 1" w:semiHidden="0" w:uiPriority="67" w:unhideWhenUsed="0"/>
+    <w:lsdException w:name="Medium Grid 2" w:semiHidden="0" w:uiPriority="68" w:unhideWhenUsed="0"/>
+    <w:lsdException w:name="Medium Grid 3" w:semiHidden="0" w:uiPriority="69" w:unhideWhenUsed="0"/>
+    <w:lsdException w:name="Dark List" w:semiHidden="0" w:uiPriority="70" w:unhideWhenUsed="0"/>
+    <w:lsdException w:name="Colorful Shading" w:semiHidden="0" w:uiPriority="71" w:unhideWhenUsed="0"/>
+    <w:lsdException w:name="Colorful List" w:semiHidden="0" w:uiPriority="72" w:unhideWhenUsed="0"/>
+    <w:lsdException w:name="Colorful Grid" w:semiHidden="0" w:uiPriority="73" w:unhideWhenUsed="0"/>
+    <w:lsdException w:name="Light Shading Accent 1" w:semiHidden="0" w:uiPriority="60" w:unhideWhenUsed="0"/>
+    <w:lsdException w:name="Light List Accent 1" w:semiHidden="0" w:uiPriority="61" w:unhideWhenUsed="0"/>
+    <w:lsdException w:name="Light Grid Accent 1" w:semiHidden="0" w:uiPriority="62" w:unhideWhenUsed="0"/>
+    <w:lsdException w:name="Medium Shading 1 Accent 1" w:semiHidden="0" w:uiPriority="63" w:unhideWhenUsed="0"/>
+    <w:lsdException w:name="Medium Shading 2 Accent 1" w:semiHidden="0" w:uiPriority="64" w:unhideWhenUsed="0"/>
+    <w:lsdException w:name="Medium List 1 Accent 1" w:semiHidden="0" w:uiPriority="65" w:unhideWhenUsed="0"/>
+    <w:lsdException w:name="Revision" w:unhideWhenUsed="0"/>
+    <w:lsdException w:name="List Paragraph" w:semiHidden="0" w:uiPriority="34" w:unhideWhenUsed="0" w:qFormat="1"/>
+    <w:lsdException w:name="Quote" w:semiHidden="0" w:uiPriority="29" w:unhideWhenUsed="0" w:qFormat="1"/>
+    <w:lsdException w:name="Intense Quote" w:semiHidden="0" w:uiPriority="30" w:unhideWhenUsed="0" w:qFormat="1"/>
+    <w:lsdException w:name="Medium List 2 Accent 1" w:semiHidden="0" w:uiPriority="66" w:unhideWhenUsed="0"/>
+    <w:lsdException w:name="Medium Grid 1 Accent 1" w:semiHidden="0" w:uiPriority="67" w:unhideWhenUsed="0"/>
+    <w:lsdException w:name="Medium Grid 2 Accent 1" w:semiHidden="0" w:uiPriority="68" w:unhideWhenUsed="0"/>
+    <w:lsdException w:name="Medium Grid 3 Accent 1" w:semiHidden="0" w:uiPriority="69" w:unhideWhenUsed="0"/>
+    <w:lsdException w:name="Dark List Accent 1" w:semiHidden="0" w:uiPriority="70" w:unhideWhenUsed="0"/>
+    <w:lsdException w:name="Colorful Shading Accent 1" w:semiHidden="0" w:uiPriority="71" w:unhideWhenUsed="0"/>
+    <w:lsdException w:name="Colorful List Accent 1" w:semiHidden="0" w:uiPriority="72" w:unhideWhenUsed="0"/>
+    <w:lsdException w:name="Colorful Grid Accent 1" w:semiHidden="0" w:uiPriority="73" w:unhideWhenUsed="0"/>
+    <w:lsdException w:name="Light Shading Accent 2" w:semiHidden="0" w:uiPriority="60" w:unhideWhenUsed="0"/>
+    <w:lsdException w:name="Light List Accent 2" w:semiHidden="0" w:uiPriority="61" w:unhideWhenUsed="0"/>
+    <w:lsdException w:name="Light Grid Accent 2" w:semiHidden="0" w:uiPriority="62" w:unhideWhenUsed="0"/>
+    <w:lsdException w:name="Medium Shading 1 Accent 2" w:semiHidden="0" w:uiPriority="63" w:unhideWhenUsed="0"/>
+    <w:lsdException w:name="Medium Shading 2 Accent 2" w:semiHidden="0" w:uiPriority="64" w:unhideWhenUsed="0"/>
+    <w:lsdException w:name="Medium List 1 Accent 2" w:semiHidden="0" w:uiPriority="65" w:unhideWhenUsed="0"/>
+    <w:lsdException w:name="Medium List 2 Accent 2" w:semiHidden="0" w:uiPriority="66" w:unhideWhenUsed="0"/>
+    <w:lsdException w:name="Medium Grid 1 Accent 2" w:semiHidden="0" w:uiPriority="67" w:unhideWhenUsed="0"/>
+    <w:lsdException w:name="Medium Grid 2 Accent 2" w:semiHidden="0" w:uiPriority="68" w:unhideWhenUsed="0"/>
+    <w:lsdException w:name="Medium Grid 3 Accent 2" w:semiHidden="0" w:uiPriority="69" w:unhideWhenUsed="0"/>
+    <w:lsdException w:name="Dark List Accent 2" w:semiHidden="0" w:uiPriority="70" w:unhideWhenUsed="0"/>
+    <w:lsdException w:name="Colorful Shading Accent 2" w:semiHidden="0" w:uiPriority="71" w:unhideWhenUsed="0"/>
+    <w:lsdException w:name="Colorful List Accent 2" w:semiHidden="0" w:uiPriority="72" w:unhideWhenUsed="0"/>
+    <w:lsdException w:name="Colorful Grid Accent 2" w:semiHidden="0" w:uiPriority="73" w:unhideWhenUsed="0"/>
+    <w:lsdException w:name="Light Shading Accent 3" w:semiHidden="0" w:uiPriority="60" w:unhideWhenUsed="0"/>
+    <w:lsdException w:name="Light List Accent 3" w:semiHidden="0" w:uiPriority="61" w:unhideWhenUsed="0"/>
+    <w:lsdException w:name="Light Grid Accent 3" w:semiHidden="0" w:uiPriority="62" w:unhideWhenUsed="0"/>
+    <w:lsdException w:name="Medium Shading 1 Accent 3" w:semiHidden="0" w:uiPriority="63" w:unhideWhenUsed="0"/>
+    <w:lsdException w:name="Medium Shading 2 Accent 3" w:semiHidden="0" w:uiPriority="64" w:unhideWhenUsed="0"/>
+    <w:lsdException w:name="Medium List 1 Accent 3" w:semiHidden="0" w:uiPriority="65" w:unhideWhenUsed="0"/>
+    <w:lsdException w:name="Medium List 2 Accent 3" w:semiHidden="0" w:uiPriority="66" w:unhideWhenUsed="0"/>
+    <w:lsdException w:name="Medium Grid 1 Accent 3" w:semiHidden="0" w:uiPriority="67" w:unhideWhenUsed="0"/>
+    <w:lsdException w:name="Medium Grid 2 Accent 3" w:semiHidden="0" w:uiPriority="68" w:unhideWhenUsed="0"/>
+    <w:lsdException w:name="Medium Grid 3 Accent 3" w:semiHidden="0" w:uiPriority="69" w:unhideWhenUsed="0"/>
+    <w:lsdException w:name="Dark List Accent 3" w:semiHidden="0" w:uiPriority="70" w:unhideWhenUsed="0"/>
+    <w:lsdException w:name="Colorful Shading Accent 3" w:semiHidden="0" w:uiPriority="71" w:unhideWhenUsed="0"/>
+    <w:lsdException w:name="Colorful List Accent 3" w:semiHidden="0" w:uiPriority="72" w:unhideWhenUsed="0"/>
+    <w:lsdException w:name="Colorful Grid Accent 3" w:semiHidden="0" w:uiPriority="73" w:unhideWhenUsed="0"/>
+    <w:lsdException w:name="Light Shading Accent 4" w:semiHidden="0" w:uiPriority="60" w:unhideWhenUsed="0"/>
+    <w:lsdException w:name="Light List Accent 4" w:semiHidden="0" w:uiPriority="61" w:unhideWhenUsed="0"/>
+    <w:lsdException w:name="Light Grid Accent 4" w:semiHidden="0" w:uiPriority="62" w:unhideWhenUsed="0"/>
+    <w:lsdException w:name="Medium Shading 1 Accent 4" w:semiHidden="0" w:uiPriority="63" w:unhideWhenUsed="0"/>
+    <w:lsdException w:name="Medium Shading 2 Accent 4" w:semiHidden="0" w:uiPriority="64" w:unhideWhenUsed="0"/>
+    <w:lsdException w:name="Medium List 1 Accent 4" w:semiHidden="0" w:uiPriority="65" w:unhideWhenUsed="0"/>
+    <w:lsdException w:name="Medium List 2 Accent 4" w:semiHidden="0" w:uiPriority="66" w:unhideWhenUsed="0"/>
+    <w:lsdException w:name="Medium Grid 1 Accent 4" w:semiHidden="0" w:uiPriority="67" w:unhideWhenUsed="0"/>
+    <w:lsdException w:name="Medium Grid 2 Accent 4" w:semiHidden="0" w:uiPriority="68" w:unhideWhenUsed="0"/>
+    <w:lsdException w:name="Medium Grid 3 Accent 4" w:semiHidden="0" w:uiPriority="69" w:unhideWhenUsed="0"/>
+    <w:lsdException w:name="Dark List Accent 4" w:semiHidden="0" w:uiPriority="70" w:unhideWhenUsed="0"/>
+    <w:lsdException w:name="Colorful Shading Accent 4" w:semiHidden="0" w:uiPriority="71" w:unhideWhenUsed="0"/>
+    <w:lsdException w:name="Colorful List Accent 4" w:semiHidden="0" w:uiPriority="72" w:unhideWhenUsed="0"/>
+    <w:lsdException w:name="Colorful Grid Accent 4" w:semiHidden="0" w:uiPriority="73" w:unhideWhenUsed="0"/>
+    <w:lsdException w:name="Light Shading Accent 5" w:semiHidden="0" w:uiPriority="60" w:unhideWhenUsed="0"/>
+    <w:lsdException w:name="Light List Accent 5" w:semiHidden="0" w:uiPriority="61" w:unhideWhenUsed="0"/>
+    <w:lsdException w:name="Light Grid Accent 5" w:semiHidden="0" w:uiPriority="62" w:unhideWhenUsed="0"/>
+    <w:lsdException w:name="Medium Shading 1 Accent 5" w:semiHidden="0" w:uiPriority="63" w:unhideWhenUsed="0"/>
+    <w:lsdException w:name="Medium Shading 2 Accent 5" w:semiHidden="0" w:uiPriority="64" w:unhideWhenUsed="0"/>
+    <w:lsdException w:name="Medium List 1 Accent 5" w:semiHidden="0" w:uiPriority="65" w:unhideWhenUsed="0"/>
+    <w:lsdException w:name="Medium List 2 Accent 5" w:semiHidden="0" w:uiPriority="66" w:unhideWhenUsed="0"/>
+    <w:lsdException w:name="Medium Grid 1 Accent 5" w:semiHidden="0" w:uiPriority="67" w:unhideWhenUsed="0"/>
+    <w:lsdException w:name="Medium Grid 2 Accent 5" w:semiHidden="0" w:uiPriority="68" w:unhideWhenUsed="0"/>
+    <w:lsdException w:name="Medium Grid 3 Accent 5" w:semiHidden="0" w:uiPriority="69" w:unhideWhenUsed="0"/>
+    <w:lsdException w:name="Dark List Accent 5" w:semiHidden="0" w:uiPriority="70" w:unhideWhenUsed="0"/>
+    <w:lsdException w:name="Colorful Shading Accent 5" w:semiHidden="0" w:uiPriority="71" w:unhideWhenUsed="0"/>
+    <w:lsdException w:name="Colorful List Accent 5" w:semiHidden="0" w:uiPriority="72" w:unhideWhenUsed="0"/>
+    <w:lsdException w:name="Colorful Grid Accent 5" w:semiHidden="0" w:uiPriority="73" w:unhideWhenUsed="0"/>
+    <w:lsdException w:name="Light Shading Accent 6" w:semiHidden="0" w:uiPriority="60" w:unhideWhenUsed="0"/>
+    <w:lsdException w:name="Light List Accent 6" w:semiHidden="0" w:uiPriority="61" w:unhideWhenUsed="0"/>
+    <w:lsdException w:name="Light Grid Accent 6" w:semiHidden="0" w:uiPriority="62" w:unhideWhenUsed="0"/>
+    <w:lsdException w:name="Medium Shading 1 Accent 6" w:semiHidden="0" w:uiPriority="63" w:unhideWhenUsed="0"/>
+    <w:lsdException w:name="Medium Shading 2 Accent 6" w:semiHidden="0" w:uiPriority="64" w:unhideWhenUsed="0"/>
+    <w:lsdException w:name="Medium List 1 Accent 6" w:semiHidden="0" w:uiPriority="65" w:unhideWhenUsed="0"/>
+    <w:lsdException w:name="Medium List 2 Accent 6" w:semiHidden="0" w:uiPriority="66" w:unhideWhenUsed="0"/>
+    <w:lsdException w:name="Medium Grid 1 Accent 6" w:semiHidden="0" w:uiPriority="67" w:unhideWhenUsed="0"/>
+    <w:lsdException w:name="Medium Grid 2 Accent 6" w:semiHidden="0" w:uiPriority="68" w:unhideWhenUsed="0"/>
+    <w:lsdException w:name="Medium Grid 3 Accent 6" w:semiHidden="0" w:uiPriority="69" w:unhideWhenUsed="0"/>
+    <w:lsdException w:name="Dark List Accent 6" w:semiHidden="0" w:uiPriority="70" w:unhideWhenUsed="0"/>
+    <w:lsdException w:name="Colorful Shading Accent 6" w:semiHidden="0" w:uiPriority="71" w:unhideWhenUsed="0"/>
+    <w:lsdException w:name="Colorful List Accent 6" w:semiHidden="0" w:uiPriority="72" w:unhideWhenUsed="0"/>
+    <w:lsdException w:name="Colorful Grid Accent 6" w:semiHidden="0" w:uiPriority="73" w:unhideWhenUsed="0"/>
+    <w:lsdException w:name="Subtle Emphasis" w:semiHidden="0" w:uiPriority="19" w:unhideWhenUsed="0" w:qFormat="1"/>
+    <w:lsdException w:name="Intense Emphasis" w:semiHidden="0" w:uiPriority="21" w:unhideWhenUsed="0" w:qFormat="1"/>
+    <w:lsdException w:name="Subtle Reference" w:semiHidden="0" w:uiPriority="31" w:unhideWhenUsed="0" w:qFormat="1"/>
+    <w:lsdException w:name="Intense Reference" w:semiHidden="0" w:uiPriority="32" w:unhideWhenUsed="0" w:qFormat="1"/>
+    <w:lsdException w:name="Book Title" w:semiHidden="0" w:uiPriority="33" w:unhideWhenUsed="0" w:qFormat="1"/>
+    <w:lsdException w:name="Bibliography" w:uiPriority="37"/>
+    <w:lsdException w:name="TOC Heading" w:uiPriority="39" w:qFormat="1"/>
   </w:latentStyles>
   <w:style w:type="paragraph" w:default="1" w:styleId="Normal">
     <w:name w:val="Normal"/>
@@ -10288,7 +10631,506 @@
   <w:style w:type="character" w:default="1" w:styleId="DefaultParagraphFont">
     <w:name w:val="Default Paragraph Font"/>
     <w:uiPriority w:val="1"/>
+    <w:unhideWhenUsed/>
+  </w:style>
+  <w:style w:type="table" w:default="1" w:styleId="TableNormal">
+    <w:name w:val="Normal Table"/>
+    <w:uiPriority w:val="99"/>
     <w:semiHidden/>
+    <w:unhideWhenUsed/>
+    <w:tblPr>
+      <w:tblInd w:w="0" w:type="dxa"/>
+      <w:tblCellMar>
+        <w:top w:w="0" w:type="dxa"/>
+        <w:left w:w="108" w:type="dxa"/>
+        <w:bottom w:w="0" w:type="dxa"/>
+        <w:right w:w="108" w:type="dxa"/>
+      </w:tblCellMar>
+    </w:tblPr>
+  </w:style>
+  <w:style w:type="numbering" w:default="1" w:styleId="NoList">
+    <w:name w:val="No List"/>
+    <w:uiPriority w:val="99"/>
+    <w:semiHidden/>
+    <w:unhideWhenUsed/>
+  </w:style>
+  <w:style w:type="paragraph" w:styleId="Header">
+    <w:name w:val="header"/>
+    <w:basedOn w:val="Normal"/>
+    <w:link w:val="HeaderChar"/>
+    <w:uiPriority w:val="99"/>
+    <w:unhideWhenUsed/>
+    <w:rsid w:val="00CA141D"/>
+    <w:pPr>
+      <w:tabs>
+        <w:tab w:val="center" w:pos="4680"/>
+        <w:tab w:val="right" w:pos="9360"/>
+      </w:tabs>
+      <w:spacing w:after="0" w:line="240" w:lineRule="auto"/>
+    </w:pPr>
+  </w:style>
+  <w:style w:type="character" w:customStyle="1" w:styleId="HeaderChar">
+    <w:name w:val="Header Char"/>
+    <w:basedOn w:val="DefaultParagraphFont"/>
+    <w:link w:val="Header"/>
+    <w:uiPriority w:val="99"/>
+    <w:rsid w:val="00CA141D"/>
+  </w:style>
+  <w:style w:type="paragraph" w:styleId="Footer">
+    <w:name w:val="footer"/>
+    <w:basedOn w:val="Normal"/>
+    <w:link w:val="FooterChar"/>
+    <w:uiPriority w:val="99"/>
+    <w:unhideWhenUsed/>
+    <w:rsid w:val="00CA141D"/>
+    <w:pPr>
+      <w:tabs>
+        <w:tab w:val="center" w:pos="4680"/>
+        <w:tab w:val="right" w:pos="9360"/>
+      </w:tabs>
+      <w:spacing w:after="0" w:line="240" w:lineRule="auto"/>
+    </w:pPr>
+  </w:style>
+  <w:style w:type="character" w:customStyle="1" w:styleId="FooterChar">
+    <w:name w:val="Footer Char"/>
+    <w:basedOn w:val="DefaultParagraphFont"/>
+    <w:link w:val="Footer"/>
+    <w:uiPriority w:val="99"/>
+    <w:rsid w:val="00CA141D"/>
+  </w:style>
+  <w:style w:type="paragraph" w:styleId="BalloonText">
+    <w:name w:val="Balloon Text"/>
+    <w:basedOn w:val="Normal"/>
+    <w:link w:val="BalloonTextChar"/>
+    <w:uiPriority w:val="99"/>
+    <w:semiHidden/>
+    <w:unhideWhenUsed/>
+    <w:rsid w:val="00CA141D"/>
+    <w:pPr>
+      <w:spacing w:after="0" w:line="240" w:lineRule="auto"/>
+    </w:pPr>
+    <w:rPr>
+      <w:rFonts w:ascii="Tahoma" w:hAnsi="Tahoma" w:cs="Tahoma"/>
+      <w:sz w:val="16"/>
+      <w:szCs w:val="16"/>
+    </w:rPr>
+  </w:style>
+  <w:style w:type="character" w:customStyle="1" w:styleId="BalloonTextChar">
+    <w:name w:val="Balloon Text Char"/>
+    <w:basedOn w:val="DefaultParagraphFont"/>
+    <w:link w:val="BalloonText"/>
+    <w:uiPriority w:val="99"/>
+    <w:semiHidden/>
+    <w:rsid w:val="00CA141D"/>
+    <w:rPr>
+      <w:rFonts w:ascii="Tahoma" w:hAnsi="Tahoma" w:cs="Tahoma"/>
+      <w:sz w:val="16"/>
+      <w:szCs w:val="16"/>
+    </w:rPr>
+  </w:style>
+  <w:style w:type="character" w:customStyle="1" w:styleId="Heading2Char">
+    <w:name w:val="Heading 2 Char"/>
+    <w:basedOn w:val="DefaultParagraphFont"/>
+    <w:link w:val="Heading2"/>
+    <w:uiPriority w:val="9"/>
+    <w:rsid w:val="00CA141D"/>
+    <w:rPr>
+      <w:rFonts w:asciiTheme="majorHAnsi" w:eastAsiaTheme="majorEastAsia" w:hAnsiTheme="majorHAnsi" w:cstheme="majorBidi"/>
+      <w:color w:val="365F91" w:themeColor="accent1" w:themeShade="BF"/>
+      <w:sz w:val="32"/>
+      <w:szCs w:val="32"/>
+    </w:rPr>
+  </w:style>
+  <w:style w:type="character" w:styleId="Hyperlink">
+    <w:name w:val="Hyperlink"/>
+    <w:basedOn w:val="DefaultParagraphFont"/>
+    <w:uiPriority w:val="99"/>
+    <w:unhideWhenUsed/>
+    <w:rsid w:val="00CA141D"/>
+    <w:rPr>
+      <w:color w:val="0000FF" w:themeColor="hyperlink"/>
+      <w:u w:val="single"/>
+    </w:rPr>
+  </w:style>
+  <w:style w:type="character" w:customStyle="1" w:styleId="Heading1Char">
+    <w:name w:val="Heading 1 Char"/>
+    <w:basedOn w:val="DefaultParagraphFont"/>
+    <w:link w:val="Heading1"/>
+    <w:uiPriority w:val="9"/>
+    <w:rsid w:val="00CA141D"/>
+    <w:rPr>
+      <w:rFonts w:asciiTheme="majorHAnsi" w:eastAsiaTheme="majorEastAsia" w:hAnsiTheme="majorHAnsi" w:cstheme="majorBidi"/>
+      <w:b/>
+      <w:bCs/>
+      <w:color w:val="365F91" w:themeColor="accent1" w:themeShade="BF"/>
+      <w:sz w:val="28"/>
+      <w:szCs w:val="28"/>
+    </w:rPr>
+  </w:style>
+  <w:style w:type="paragraph" w:styleId="ListParagraph">
+    <w:name w:val="List Paragraph"/>
+    <w:aliases w:val="Paragraph"/>
+    <w:basedOn w:val="Normal"/>
+    <w:link w:val="ListParagraphChar"/>
+    <w:uiPriority w:val="34"/>
+    <w:qFormat/>
+    <w:rsid w:val="007768B4"/>
+    <w:pPr>
+      <w:ind w:left="720"/>
+      <w:contextualSpacing/>
+    </w:pPr>
+    <w:rPr>
+      <w:rFonts w:eastAsiaTheme="minorEastAsia"/>
+    </w:rPr>
+  </w:style>
+  <w:style w:type="character" w:customStyle="1" w:styleId="ListParagraphChar">
+    <w:name w:val="List Paragraph Char"/>
+    <w:aliases w:val="Paragraph Char"/>
+    <w:basedOn w:val="DefaultParagraphFont"/>
+    <w:link w:val="ListParagraph"/>
+    <w:uiPriority w:val="34"/>
+    <w:rsid w:val="007768B4"/>
+    <w:rPr>
+      <w:rFonts w:eastAsiaTheme="minorEastAsia"/>
+    </w:rPr>
+  </w:style>
+  <w:style w:type="paragraph" w:styleId="TOCHeading">
+    <w:name w:val="TOC Heading"/>
+    <w:basedOn w:val="Heading1"/>
+    <w:next w:val="Normal"/>
+    <w:uiPriority w:val="39"/>
+    <w:unhideWhenUsed/>
+    <w:qFormat/>
+    <w:rsid w:val="00957F61"/>
+    <w:pPr>
+      <w:spacing w:line="276" w:lineRule="auto"/>
+      <w:outlineLvl w:val="9"/>
+    </w:pPr>
+    <w:rPr>
+      <w:lang w:eastAsia="ja-JP"/>
+    </w:rPr>
+  </w:style>
+  <w:style w:type="paragraph" w:styleId="TOC1">
+    <w:name w:val="toc 1"/>
+    <w:basedOn w:val="Normal"/>
+    <w:next w:val="Normal"/>
+    <w:autoRedefine/>
+    <w:uiPriority w:val="39"/>
+    <w:unhideWhenUsed/>
+    <w:rsid w:val="00B74CAE"/>
+    <w:pPr>
+      <w:tabs>
+        <w:tab w:val="left" w:pos="440"/>
+        <w:tab w:val="right" w:leader="dot" w:pos="9350"/>
+      </w:tabs>
+      <w:spacing w:after="100"/>
+    </w:pPr>
+    <w:rPr>
+      <w:b/>
+      <w:noProof/>
+    </w:rPr>
+  </w:style>
+  <w:style w:type="paragraph" w:styleId="TOC2">
+    <w:name w:val="toc 2"/>
+    <w:basedOn w:val="Normal"/>
+    <w:next w:val="Normal"/>
+    <w:autoRedefine/>
+    <w:uiPriority w:val="39"/>
+    <w:unhideWhenUsed/>
+    <w:rsid w:val="005704F4"/>
+    <w:pPr>
+      <w:spacing w:after="100"/>
+      <w:ind w:left="220"/>
+    </w:pPr>
+  </w:style>
+  <w:style w:type="character" w:customStyle="1" w:styleId="Heading3Char">
+    <w:name w:val="Heading 3 Char"/>
+    <w:basedOn w:val="DefaultParagraphFont"/>
+    <w:link w:val="Heading3"/>
+    <w:uiPriority w:val="9"/>
+    <w:rsid w:val="003805B8"/>
+    <w:rPr>
+      <w:rFonts w:asciiTheme="majorHAnsi" w:eastAsiaTheme="majorEastAsia" w:hAnsiTheme="majorHAnsi" w:cstheme="majorBidi"/>
+      <w:b/>
+      <w:bCs/>
+      <w:color w:val="4F81BD" w:themeColor="accent1"/>
+    </w:rPr>
+  </w:style>
+  <w:style w:type="paragraph" w:styleId="TOC3">
+    <w:name w:val="toc 3"/>
+    <w:basedOn w:val="Normal"/>
+    <w:next w:val="Normal"/>
+    <w:autoRedefine/>
+    <w:uiPriority w:val="39"/>
+    <w:unhideWhenUsed/>
+    <w:rsid w:val="00B74CAE"/>
+    <w:pPr>
+      <w:spacing w:after="100"/>
+      <w:ind w:left="440"/>
+    </w:pPr>
+  </w:style>
+  <w:style w:type="paragraph" w:styleId="NoSpacing">
+    <w:name w:val="No Spacing"/>
+    <w:link w:val="NoSpacingChar"/>
+    <w:uiPriority w:val="1"/>
+    <w:qFormat/>
+    <w:rsid w:val="00266AA0"/>
+    <w:pPr>
+      <w:spacing w:after="0" w:line="240" w:lineRule="auto"/>
+    </w:pPr>
+    <w:rPr>
+      <w:rFonts w:eastAsiaTheme="minorEastAsia"/>
+      <w:lang w:eastAsia="ja-JP"/>
+    </w:rPr>
+  </w:style>
+  <w:style w:type="character" w:customStyle="1" w:styleId="NoSpacingChar">
+    <w:name w:val="No Spacing Char"/>
+    <w:basedOn w:val="DefaultParagraphFont"/>
+    <w:link w:val="NoSpacing"/>
+    <w:uiPriority w:val="1"/>
+    <w:rsid w:val="00266AA0"/>
+    <w:rPr>
+      <w:rFonts w:eastAsiaTheme="minorEastAsia"/>
+      <w:lang w:eastAsia="ja-JP"/>
+    </w:rPr>
+  </w:style>
+</w:styles>
+</file>
+
+<file path=word/stylesWithEffects.xml><?xml version="1.0" encoding="utf-8"?>
+<w:styles xmlns:wpc="http://schemas.microsoft.com/office/word/2010/wordprocessingCanvas" xmlns:mc="http://schemas.openxmlformats.org/markup-compatibility/2006" xmlns:o="urn:schemas-microsoft-com:office:office" xmlns:r="http://schemas.openxmlformats.org/officeDocument/2006/relationships" xmlns:m="http://schemas.openxmlformats.org/officeDocument/2006/math" xmlns:v="urn:schemas-microsoft-com:vml" xmlns:wp14="http://schemas.microsoft.com/office/word/2010/wordprocessingDrawing" xmlns:wp="http://schemas.openxmlformats.org/drawingml/2006/wordprocessingDrawing" xmlns:w10="urn:schemas-microsoft-com:office:word" xmlns:w="http://schemas.openxmlformats.org/wordprocessingml/2006/main" xmlns:w14="http://schemas.microsoft.com/office/word/2010/wordml" xmlns:wpg="http://schemas.microsoft.com/office/word/2010/wordprocessingGroup" xmlns:wpi="http://schemas.microsoft.com/office/word/2010/wordprocessingInk" xmlns:wne="http://schemas.microsoft.com/office/word/2006/wordml" xmlns:wps="http://schemas.microsoft.com/office/word/2010/wordprocessingShape" mc:Ignorable="w14 wp14">
+  <w:docDefaults>
+    <w:rPrDefault>
+      <w:rPr>
+        <w:rFonts w:asciiTheme="minorHAnsi" w:eastAsiaTheme="minorHAnsi" w:hAnsiTheme="minorHAnsi" w:cstheme="minorBidi"/>
+        <w:sz w:val="22"/>
+        <w:szCs w:val="22"/>
+        <w:lang w:val="en-US" w:eastAsia="en-US" w:bidi="ar-SA"/>
+      </w:rPr>
+    </w:rPrDefault>
+    <w:pPrDefault>
+      <w:pPr>
+        <w:spacing w:after="200" w:line="276" w:lineRule="auto"/>
+      </w:pPr>
+    </w:pPrDefault>
+  </w:docDefaults>
+  <w:latentStyles w:defLockedState="0" w:defUIPriority="99" w:defSemiHidden="1" w:defUnhideWhenUsed="1" w:defQFormat="0" w:count="267">
+    <w:lsdException w:name="Normal" w:semiHidden="0" w:uiPriority="0" w:unhideWhenUsed="0" w:qFormat="1"/>
+    <w:lsdException w:name="heading 1" w:semiHidden="0" w:uiPriority="9" w:unhideWhenUsed="0" w:qFormat="1"/>
+    <w:lsdException w:name="heading 2" w:uiPriority="9" w:qFormat="1"/>
+    <w:lsdException w:name="heading 3" w:uiPriority="9" w:qFormat="1"/>
+    <w:lsdException w:name="heading 4" w:uiPriority="9" w:qFormat="1"/>
+    <w:lsdException w:name="heading 5" w:uiPriority="9" w:qFormat="1"/>
+    <w:lsdException w:name="heading 6" w:uiPriority="9" w:qFormat="1"/>
+    <w:lsdException w:name="heading 7" w:uiPriority="9" w:qFormat="1"/>
+    <w:lsdException w:name="heading 8" w:uiPriority="9" w:qFormat="1"/>
+    <w:lsdException w:name="heading 9" w:uiPriority="9" w:qFormat="1"/>
+    <w:lsdException w:name="toc 1" w:uiPriority="39"/>
+    <w:lsdException w:name="toc 2" w:uiPriority="39"/>
+    <w:lsdException w:name="toc 3" w:uiPriority="39"/>
+    <w:lsdException w:name="toc 4" w:uiPriority="39"/>
+    <w:lsdException w:name="toc 5" w:uiPriority="39"/>
+    <w:lsdException w:name="toc 6" w:uiPriority="39"/>
+    <w:lsdException w:name="toc 7" w:uiPriority="39"/>
+    <w:lsdException w:name="toc 8" w:uiPriority="39"/>
+    <w:lsdException w:name="toc 9" w:uiPriority="39"/>
+    <w:lsdException w:name="caption" w:uiPriority="35" w:qFormat="1"/>
+    <w:lsdException w:name="Title" w:semiHidden="0" w:uiPriority="10" w:unhideWhenUsed="0" w:qFormat="1"/>
+    <w:lsdException w:name="Default Paragraph Font" w:uiPriority="1"/>
+    <w:lsdException w:name="Subtitle" w:semiHidden="0" w:uiPriority="11" w:unhideWhenUsed="0" w:qFormat="1"/>
+    <w:lsdException w:name="Strong" w:semiHidden="0" w:uiPriority="22" w:unhideWhenUsed="0" w:qFormat="1"/>
+    <w:lsdException w:name="Emphasis" w:semiHidden="0" w:uiPriority="20" w:unhideWhenUsed="0" w:qFormat="1"/>
+    <w:lsdException w:name="Table Grid" w:semiHidden="0" w:uiPriority="59" w:unhideWhenUsed="0"/>
+    <w:lsdException w:name="Placeholder Text" w:unhideWhenUsed="0"/>
+    <w:lsdException w:name="No Spacing" w:semiHidden="0" w:uiPriority="1" w:unhideWhenUsed="0" w:qFormat="1"/>
+    <w:lsdException w:name="Light Shading" w:semiHidden="0" w:uiPriority="60" w:unhideWhenUsed="0"/>
+    <w:lsdException w:name="Light List" w:semiHidden="0" w:uiPriority="61" w:unhideWhenUsed="0"/>
+    <w:lsdException w:name="Light Grid" w:semiHidden="0" w:uiPriority="62" w:unhideWhenUsed="0"/>
+    <w:lsdException w:name="Medium Shading 1" w:semiHidden="0" w:uiPriority="63" w:unhideWhenUsed="0"/>
+    <w:lsdException w:name="Medium Shading 2" w:semiHidden="0" w:uiPriority="64" w:unhideWhenUsed="0"/>
+    <w:lsdException w:name="Medium List 1" w:semiHidden="0" w:uiPriority="65" w:unhideWhenUsed="0"/>
+    <w:lsdException w:name="Medium List 2" w:semiHidden="0" w:uiPriority="66" w:unhideWhenUsed="0"/>
+    <w:lsdException w:name="Medium Grid 1" w:semiHidden="0" w:uiPriority="67" w:unhideWhenUsed="0"/>
+    <w:lsdException w:name="Medium Grid 2" w:semiHidden="0" w:uiPriority="68" w:unhideWhenUsed="0"/>
+    <w:lsdException w:name="Medium Grid 3" w:semiHidden="0" w:uiPriority="69" w:unhideWhenUsed="0"/>
+    <w:lsdException w:name="Dark List" w:semiHidden="0" w:uiPriority="70" w:unhideWhenUsed="0"/>
+    <w:lsdException w:name="Colorful Shading" w:semiHidden="0" w:uiPriority="71" w:unhideWhenUsed="0"/>
+    <w:lsdException w:name="Colorful List" w:semiHidden="0" w:uiPriority="72" w:unhideWhenUsed="0"/>
+    <w:lsdException w:name="Colorful Grid" w:semiHidden="0" w:uiPriority="73" w:unhideWhenUsed="0"/>
+    <w:lsdException w:name="Light Shading Accent 1" w:semiHidden="0" w:uiPriority="60" w:unhideWhenUsed="0"/>
+    <w:lsdException w:name="Light List Accent 1" w:semiHidden="0" w:uiPriority="61" w:unhideWhenUsed="0"/>
+    <w:lsdException w:name="Light Grid Accent 1" w:semiHidden="0" w:uiPriority="62" w:unhideWhenUsed="0"/>
+    <w:lsdException w:name="Medium Shading 1 Accent 1" w:semiHidden="0" w:uiPriority="63" w:unhideWhenUsed="0"/>
+    <w:lsdException w:name="Medium Shading 2 Accent 1" w:semiHidden="0" w:uiPriority="64" w:unhideWhenUsed="0"/>
+    <w:lsdException w:name="Medium List 1 Accent 1" w:semiHidden="0" w:uiPriority="65" w:unhideWhenUsed="0"/>
+    <w:lsdException w:name="Revision" w:unhideWhenUsed="0"/>
+    <w:lsdException w:name="List Paragraph" w:semiHidden="0" w:uiPriority="34" w:unhideWhenUsed="0" w:qFormat="1"/>
+    <w:lsdException w:name="Quote" w:semiHidden="0" w:uiPriority="29" w:unhideWhenUsed="0" w:qFormat="1"/>
+    <w:lsdException w:name="Intense Quote" w:semiHidden="0" w:uiPriority="30" w:unhideWhenUsed="0" w:qFormat="1"/>
+    <w:lsdException w:name="Medium List 2 Accent 1" w:semiHidden="0" w:uiPriority="66" w:unhideWhenUsed="0"/>
+    <w:lsdException w:name="Medium Grid 1 Accent 1" w:semiHidden="0" w:uiPriority="67" w:unhideWhenUsed="0"/>
+    <w:lsdException w:name="Medium Grid 2 Accent 1" w:semiHidden="0" w:uiPriority="68" w:unhideWhenUsed="0"/>
+    <w:lsdException w:name="Medium Grid 3 Accent 1" w:semiHidden="0" w:uiPriority="69" w:unhideWhenUsed="0"/>
+    <w:lsdException w:name="Dark List Accent 1" w:semiHidden="0" w:uiPriority="70" w:unhideWhenUsed="0"/>
+    <w:lsdException w:name="Colorful Shading Accent 1" w:semiHidden="0" w:uiPriority="71" w:unhideWhenUsed="0"/>
+    <w:lsdException w:name="Colorful List Accent 1" w:semiHidden="0" w:uiPriority="72" w:unhideWhenUsed="0"/>
+    <w:lsdException w:name="Colorful Grid Accent 1" w:semiHidden="0" w:uiPriority="73" w:unhideWhenUsed="0"/>
+    <w:lsdException w:name="Light Shading Accent 2" w:semiHidden="0" w:uiPriority="60" w:unhideWhenUsed="0"/>
+    <w:lsdException w:name="Light List Accent 2" w:semiHidden="0" w:uiPriority="61" w:unhideWhenUsed="0"/>
+    <w:lsdException w:name="Light Grid Accent 2" w:semiHidden="0" w:uiPriority="62" w:unhideWhenUsed="0"/>
+    <w:lsdException w:name="Medium Shading 1 Accent 2" w:semiHidden="0" w:uiPriority="63" w:unhideWhenUsed="0"/>
+    <w:lsdException w:name="Medium Shading 2 Accent 2" w:semiHidden="0" w:uiPriority="64" w:unhideWhenUsed="0"/>
+    <w:lsdException w:name="Medium List 1 Accent 2" w:semiHidden="0" w:uiPriority="65" w:unhideWhenUsed="0"/>
+    <w:lsdException w:name="Medium List 2 Accent 2" w:semiHidden="0" w:uiPriority="66" w:unhideWhenUsed="0"/>
+    <w:lsdException w:name="Medium Grid 1 Accent 2" w:semiHidden="0" w:uiPriority="67" w:unhideWhenUsed="0"/>
+    <w:lsdException w:name="Medium Grid 2 Accent 2" w:semiHidden="0" w:uiPriority="68" w:unhideWhenUsed="0"/>
+    <w:lsdException w:name="Medium Grid 3 Accent 2" w:semiHidden="0" w:uiPriority="69" w:unhideWhenUsed="0"/>
+    <w:lsdException w:name="Dark List Accent 2" w:semiHidden="0" w:uiPriority="70" w:unhideWhenUsed="0"/>
+    <w:lsdException w:name="Colorful Shading Accent 2" w:semiHidden="0" w:uiPriority="71" w:unhideWhenUsed="0"/>
+    <w:lsdException w:name="Colorful List Accent 2" w:semiHidden="0" w:uiPriority="72" w:unhideWhenUsed="0"/>
+    <w:lsdException w:name="Colorful Grid Accent 2" w:semiHidden="0" w:uiPriority="73" w:unhideWhenUsed="0"/>
+    <w:lsdException w:name="Light Shading Accent 3" w:semiHidden="0" w:uiPriority="60" w:unhideWhenUsed="0"/>
+    <w:lsdException w:name="Light List Accent 3" w:semiHidden="0" w:uiPriority="61" w:unhideWhenUsed="0"/>
+    <w:lsdException w:name="Light Grid Accent 3" w:semiHidden="0" w:uiPriority="62" w:unhideWhenUsed="0"/>
+    <w:lsdException w:name="Medium Shading 1 Accent 3" w:semiHidden="0" w:uiPriority="63" w:unhideWhenUsed="0"/>
+    <w:lsdException w:name="Medium Shading 2 Accent 3" w:semiHidden="0" w:uiPriority="64" w:unhideWhenUsed="0"/>
+    <w:lsdException w:name="Medium List 1 Accent 3" w:semiHidden="0" w:uiPriority="65" w:unhideWhenUsed="0"/>
+    <w:lsdException w:name="Medium List 2 Accent 3" w:semiHidden="0" w:uiPriority="66" w:unhideWhenUsed="0"/>
+    <w:lsdException w:name="Medium Grid 1 Accent 3" w:semiHidden="0" w:uiPriority="67" w:unhideWhenUsed="0"/>
+    <w:lsdException w:name="Medium Grid 2 Accent 3" w:semiHidden="0" w:uiPriority="68" w:unhideWhenUsed="0"/>
+    <w:lsdException w:name="Medium Grid 3 Accent 3" w:semiHidden="0" w:uiPriority="69" w:unhideWhenUsed="0"/>
+    <w:lsdException w:name="Dark List Accent 3" w:semiHidden="0" w:uiPriority="70" w:unhideWhenUsed="0"/>
+    <w:lsdException w:name="Colorful Shading Accent 3" w:semiHidden="0" w:uiPriority="71" w:unhideWhenUsed="0"/>
+    <w:lsdException w:name="Colorful List Accent 3" w:semiHidden="0" w:uiPriority="72" w:unhideWhenUsed="0"/>
+    <w:lsdException w:name="Colorful Grid Accent 3" w:semiHidden="0" w:uiPriority="73" w:unhideWhenUsed="0"/>
+    <w:lsdException w:name="Light Shading Accent 4" w:semiHidden="0" w:uiPriority="60" w:unhideWhenUsed="0"/>
+    <w:lsdException w:name="Light List Accent 4" w:semiHidden="0" w:uiPriority="61" w:unhideWhenUsed="0"/>
+    <w:lsdException w:name="Light Grid Accent 4" w:semiHidden="0" w:uiPriority="62" w:unhideWhenUsed="0"/>
+    <w:lsdException w:name="Medium Shading 1 Accent 4" w:semiHidden="0" w:uiPriority="63" w:unhideWhenUsed="0"/>
+    <w:lsdException w:name="Medium Shading 2 Accent 4" w:semiHidden="0" w:uiPriority="64" w:unhideWhenUsed="0"/>
+    <w:lsdException w:name="Medium List 1 Accent 4" w:semiHidden="0" w:uiPriority="65" w:unhideWhenUsed="0"/>
+    <w:lsdException w:name="Medium List 2 Accent 4" w:semiHidden="0" w:uiPriority="66" w:unhideWhenUsed="0"/>
+    <w:lsdException w:name="Medium Grid 1 Accent 4" w:semiHidden="0" w:uiPriority="67" w:unhideWhenUsed="0"/>
+    <w:lsdException w:name="Medium Grid 2 Accent 4" w:semiHidden="0" w:uiPriority="68" w:unhideWhenUsed="0"/>
+    <w:lsdException w:name="Medium Grid 3 Accent 4" w:semiHidden="0" w:uiPriority="69" w:unhideWhenUsed="0"/>
+    <w:lsdException w:name="Dark List Accent 4" w:semiHidden="0" w:uiPriority="70" w:unhideWhenUsed="0"/>
+    <w:lsdException w:name="Colorful Shading Accent 4" w:semiHidden="0" w:uiPriority="71" w:unhideWhenUsed="0"/>
+    <w:lsdException w:name="Colorful List Accent 4" w:semiHidden="0" w:uiPriority="72" w:unhideWhenUsed="0"/>
+    <w:lsdException w:name="Colorful Grid Accent 4" w:semiHidden="0" w:uiPriority="73" w:unhideWhenUsed="0"/>
+    <w:lsdException w:name="Light Shading Accent 5" w:semiHidden="0" w:uiPriority="60" w:unhideWhenUsed="0"/>
+    <w:lsdException w:name="Light List Accent 5" w:semiHidden="0" w:uiPriority="61" w:unhideWhenUsed="0"/>
+    <w:lsdException w:name="Light Grid Accent 5" w:semiHidden="0" w:uiPriority="62" w:unhideWhenUsed="0"/>
+    <w:lsdException w:name="Medium Shading 1 Accent 5" w:semiHidden="0" w:uiPriority="63" w:unhideWhenUsed="0"/>
+    <w:lsdException w:name="Medium Shading 2 Accent 5" w:semiHidden="0" w:uiPriority="64" w:unhideWhenUsed="0"/>
+    <w:lsdException w:name="Medium List 1 Accent 5" w:semiHidden="0" w:uiPriority="65" w:unhideWhenUsed="0"/>
+    <w:lsdException w:name="Medium List 2 Accent 5" w:semiHidden="0" w:uiPriority="66" w:unhideWhenUsed="0"/>
+    <w:lsdException w:name="Medium Grid 1 Accent 5" w:semiHidden="0" w:uiPriority="67" w:unhideWhenUsed="0"/>
+    <w:lsdException w:name="Medium Grid 2 Accent 5" w:semiHidden="0" w:uiPriority="68" w:unhideWhenUsed="0"/>
+    <w:lsdException w:name="Medium Grid 3 Accent 5" w:semiHidden="0" w:uiPriority="69" w:unhideWhenUsed="0"/>
+    <w:lsdException w:name="Dark List Accent 5" w:semiHidden="0" w:uiPriority="70" w:unhideWhenUsed="0"/>
+    <w:lsdException w:name="Colorful Shading Accent 5" w:semiHidden="0" w:uiPriority="71" w:unhideWhenUsed="0"/>
+    <w:lsdException w:name="Colorful List Accent 5" w:semiHidden="0" w:uiPriority="72" w:unhideWhenUsed="0"/>
+    <w:lsdException w:name="Colorful Grid Accent 5" w:semiHidden="0" w:uiPriority="73" w:unhideWhenUsed="0"/>
+    <w:lsdException w:name="Light Shading Accent 6" w:semiHidden="0" w:uiPriority="60" w:unhideWhenUsed="0"/>
+    <w:lsdException w:name="Light List Accent 6" w:semiHidden="0" w:uiPriority="61" w:unhideWhenUsed="0"/>
+    <w:lsdException w:name="Light Grid Accent 6" w:semiHidden="0" w:uiPriority="62" w:unhideWhenUsed="0"/>
+    <w:lsdException w:name="Medium Shading 1 Accent 6" w:semiHidden="0" w:uiPriority="63" w:unhideWhenUsed="0"/>
+    <w:lsdException w:name="Medium Shading 2 Accent 6" w:semiHidden="0" w:uiPriority="64" w:unhideWhenUsed="0"/>
+    <w:lsdException w:name="Medium List 1 Accent 6" w:semiHidden="0" w:uiPriority="65" w:unhideWhenUsed="0"/>
+    <w:lsdException w:name="Medium List 2 Accent 6" w:semiHidden="0" w:uiPriority="66" w:unhideWhenUsed="0"/>
+    <w:lsdException w:name="Medium Grid 1 Accent 6" w:semiHidden="0" w:uiPriority="67" w:unhideWhenUsed="0"/>
+    <w:lsdException w:name="Medium Grid 2 Accent 6" w:semiHidden="0" w:uiPriority="68" w:unhideWhenUsed="0"/>
+    <w:lsdException w:name="Medium Grid 3 Accent 6" w:semiHidden="0" w:uiPriority="69" w:unhideWhenUsed="0"/>
+    <w:lsdException w:name="Dark List Accent 6" w:semiHidden="0" w:uiPriority="70" w:unhideWhenUsed="0"/>
+    <w:lsdException w:name="Colorful Shading Accent 6" w:semiHidden="0" w:uiPriority="71" w:unhideWhenUsed="0"/>
+    <w:lsdException w:name="Colorful List Accent 6" w:semiHidden="0" w:uiPriority="72" w:unhideWhenUsed="0"/>
+    <w:lsdException w:name="Colorful Grid Accent 6" w:semiHidden="0" w:uiPriority="73" w:unhideWhenUsed="0"/>
+    <w:lsdException w:name="Subtle Emphasis" w:semiHidden="0" w:uiPriority="19" w:unhideWhenUsed="0" w:qFormat="1"/>
+    <w:lsdException w:name="Intense Emphasis" w:semiHidden="0" w:uiPriority="21" w:unhideWhenUsed="0" w:qFormat="1"/>
+    <w:lsdException w:name="Subtle Reference" w:semiHidden="0" w:uiPriority="31" w:unhideWhenUsed="0" w:qFormat="1"/>
+    <w:lsdException w:name="Intense Reference" w:semiHidden="0" w:uiPriority="32" w:unhideWhenUsed="0" w:qFormat="1"/>
+    <w:lsdException w:name="Book Title" w:semiHidden="0" w:uiPriority="33" w:unhideWhenUsed="0" w:qFormat="1"/>
+    <w:lsdException w:name="Bibliography" w:uiPriority="37"/>
+    <w:lsdException w:name="TOC Heading" w:uiPriority="39" w:qFormat="1"/>
+  </w:latentStyles>
+  <w:style w:type="paragraph" w:default="1" w:styleId="Normal">
+    <w:name w:val="Normal"/>
+    <w:qFormat/>
+    <w:rsid w:val="00CA141D"/>
+    <w:pPr>
+      <w:spacing w:after="160" w:line="259" w:lineRule="auto"/>
+    </w:pPr>
+  </w:style>
+  <w:style w:type="paragraph" w:styleId="Heading1">
+    <w:name w:val="heading 1"/>
+    <w:basedOn w:val="Normal"/>
+    <w:next w:val="Normal"/>
+    <w:link w:val="Heading1Char"/>
+    <w:uiPriority w:val="9"/>
+    <w:qFormat/>
+    <w:rsid w:val="00CA141D"/>
+    <w:pPr>
+      <w:keepNext/>
+      <w:keepLines/>
+      <w:spacing w:before="480" w:after="0"/>
+      <w:outlineLvl w:val="0"/>
+    </w:pPr>
+    <w:rPr>
+      <w:rFonts w:asciiTheme="majorHAnsi" w:eastAsiaTheme="majorEastAsia" w:hAnsiTheme="majorHAnsi" w:cstheme="majorBidi"/>
+      <w:b/>
+      <w:bCs/>
+      <w:color w:val="365F91" w:themeColor="accent1" w:themeShade="BF"/>
+      <w:sz w:val="28"/>
+      <w:szCs w:val="28"/>
+    </w:rPr>
+  </w:style>
+  <w:style w:type="paragraph" w:styleId="Heading2">
+    <w:name w:val="heading 2"/>
+    <w:basedOn w:val="Normal"/>
+    <w:next w:val="Normal"/>
+    <w:link w:val="Heading2Char"/>
+    <w:uiPriority w:val="9"/>
+    <w:unhideWhenUsed/>
+    <w:qFormat/>
+    <w:rsid w:val="00CA141D"/>
+    <w:pPr>
+      <w:keepNext/>
+      <w:keepLines/>
+      <w:spacing w:before="40" w:after="0" w:line="240" w:lineRule="auto"/>
+      <w:outlineLvl w:val="1"/>
+    </w:pPr>
+    <w:rPr>
+      <w:rFonts w:asciiTheme="majorHAnsi" w:eastAsiaTheme="majorEastAsia" w:hAnsiTheme="majorHAnsi" w:cstheme="majorBidi"/>
+      <w:color w:val="365F91" w:themeColor="accent1" w:themeShade="BF"/>
+      <w:sz w:val="32"/>
+      <w:szCs w:val="32"/>
+    </w:rPr>
+  </w:style>
+  <w:style w:type="paragraph" w:styleId="Heading3">
+    <w:name w:val="heading 3"/>
+    <w:basedOn w:val="Normal"/>
+    <w:next w:val="Normal"/>
+    <w:link w:val="Heading3Char"/>
+    <w:uiPriority w:val="9"/>
+    <w:unhideWhenUsed/>
+    <w:qFormat/>
+    <w:rsid w:val="003805B8"/>
+    <w:pPr>
+      <w:keepNext/>
+      <w:keepLines/>
+      <w:spacing w:before="200" w:after="0"/>
+      <w:outlineLvl w:val="2"/>
+    </w:pPr>
+    <w:rPr>
+      <w:rFonts w:asciiTheme="majorHAnsi" w:eastAsiaTheme="majorEastAsia" w:hAnsiTheme="majorHAnsi" w:cstheme="majorBidi"/>
+      <w:b/>
+      <w:bCs/>
+      <w:color w:val="4F81BD" w:themeColor="accent1"/>
+    </w:rPr>
+  </w:style>
+  <w:style w:type="character" w:default="1" w:styleId="DefaultParagraphFont">
+    <w:name w:val="Default Paragraph Font"/>
+    <w:uiPriority w:val="1"/>
     <w:unhideWhenUsed/>
   </w:style>
   <w:style w:type="table" w:default="1" w:styleId="TableNormal">
@@ -10845,7 +11687,7 @@
 </file>
 
 <file path=customXml/itemProps1.xml><?xml version="1.0" encoding="utf-8"?>
-<ds:datastoreItem xmlns:ds="http://schemas.openxmlformats.org/officeDocument/2006/customXml" ds:itemID="{8FE8EE24-3960-4E06-B0D9-1C5668E47FD2}">
+<ds:datastoreItem xmlns:ds="http://schemas.openxmlformats.org/officeDocument/2006/customXml" ds:itemID="{50AF8979-D063-4AE4-BA86-C695416B61D5}">
   <ds:schemaRefs>
     <ds:schemaRef ds:uri="http://schemas.openxmlformats.org/officeDocument/2006/bibliography"/>
   </ds:schemaRefs>

--- a/User Manual/KGERP__UserManual_ HRMS Module _v1.0.0.docx
+++ b/User Manual/KGERP__UserManual_ HRMS Module _v1.0.0.docx
@@ -1,12 +1,12 @@
 
 <file path=word/document.xml><?xml version="1.0" encoding="utf-8"?>
-<w:document xmlns:wpc="http://schemas.microsoft.com/office/word/2010/wordprocessingCanvas" xmlns:mc="http://schemas.openxmlformats.org/markup-compatibility/2006" xmlns:o="urn:schemas-microsoft-com:office:office" xmlns:r="http://schemas.openxmlformats.org/officeDocument/2006/relationships" xmlns:m="http://schemas.openxmlformats.org/officeDocument/2006/math" xmlns:v="urn:schemas-microsoft-com:vml" xmlns:wp14="http://schemas.microsoft.com/office/word/2010/wordprocessingDrawing" xmlns:wp="http://schemas.openxmlformats.org/drawingml/2006/wordprocessingDrawing" xmlns:w10="urn:schemas-microsoft-com:office:word" xmlns:w="http://schemas.openxmlformats.org/wordprocessingml/2006/main" xmlns:w14="http://schemas.microsoft.com/office/word/2010/wordml" xmlns:wpg="http://schemas.microsoft.com/office/word/2010/wordprocessingGroup" xmlns:wpi="http://schemas.microsoft.com/office/word/2010/wordprocessingInk" xmlns:wne="http://schemas.microsoft.com/office/word/2006/wordml" xmlns:wps="http://schemas.microsoft.com/office/word/2010/wordprocessingShape" mc:Ignorable="w14 wp14">
+<w:document xmlns:wpc="http://schemas.microsoft.com/office/word/2010/wordprocessingCanvas" xmlns:cx="http://schemas.microsoft.com/office/drawing/2014/chartex" xmlns:cx1="http://schemas.microsoft.com/office/drawing/2015/9/8/chartex" xmlns:cx2="http://schemas.microsoft.com/office/drawing/2015/10/21/chartex" xmlns:cx3="http://schemas.microsoft.com/office/drawing/2016/5/9/chartex" xmlns:cx4="http://schemas.microsoft.com/office/drawing/2016/5/10/chartex" xmlns:cx5="http://schemas.microsoft.com/office/drawing/2016/5/11/chartex" xmlns:cx6="http://schemas.microsoft.com/office/drawing/2016/5/12/chartex" xmlns:cx7="http://schemas.microsoft.com/office/drawing/2016/5/13/chartex" xmlns:cx8="http://schemas.microsoft.com/office/drawing/2016/5/14/chartex" xmlns:mc="http://schemas.openxmlformats.org/markup-compatibility/2006" xmlns:aink="http://schemas.microsoft.com/office/drawing/2016/ink" xmlns:am3d="http://schemas.microsoft.com/office/drawing/2017/model3d" xmlns:o="urn:schemas-microsoft-com:office:office" xmlns:r="http://schemas.openxmlformats.org/officeDocument/2006/relationships" xmlns:m="http://schemas.openxmlformats.org/officeDocument/2006/math" xmlns:v="urn:schemas-microsoft-com:vml" xmlns:wp14="http://schemas.microsoft.com/office/word/2010/wordprocessingDrawing" xmlns:wp="http://schemas.openxmlformats.org/drawingml/2006/wordprocessingDrawing" xmlns:w10="urn:schemas-microsoft-com:office:word" xmlns:w="http://schemas.openxmlformats.org/wordprocessingml/2006/main" xmlns:w14="http://schemas.microsoft.com/office/word/2010/wordml" xmlns:w15="http://schemas.microsoft.com/office/word/2012/wordml" xmlns:w16cid="http://schemas.microsoft.com/office/word/2016/wordml/cid" xmlns:w16se="http://schemas.microsoft.com/office/word/2015/wordml/symex" xmlns:wpg="http://schemas.microsoft.com/office/word/2010/wordprocessingGroup" xmlns:wpi="http://schemas.microsoft.com/office/word/2010/wordprocessingInk" xmlns:wne="http://schemas.microsoft.com/office/word/2006/wordml" xmlns:wps="http://schemas.microsoft.com/office/word/2010/wordprocessingShape" mc:Ignorable="w14 w15 w16se w16cid wp14">
   <w:body>
-    <w:bookmarkStart w:id="0" w:name="_Toc519689117" w:displacedByCustomXml="next"/>
-    <w:bookmarkStart w:id="1" w:name="_Toc412704877" w:displacedByCustomXml="next"/>
+    <w:bookmarkStart w:id="0" w:name="_Toc520025926" w:displacedByCustomXml="next"/>
+    <w:bookmarkStart w:id="1" w:name="_Toc412556995" w:displacedByCustomXml="next"/>
     <w:bookmarkStart w:id="2" w:name="_Toc412622316" w:displacedByCustomXml="next"/>
-    <w:bookmarkStart w:id="3" w:name="_Toc412556995" w:displacedByCustomXml="next"/>
-    <w:bookmarkStart w:id="4" w:name="_Toc520025926" w:displacedByCustomXml="next"/>
+    <w:bookmarkStart w:id="3" w:name="_Toc412704877" w:displacedByCustomXml="next"/>
+    <w:bookmarkStart w:id="4" w:name="_Toc519689117" w:displacedByCustomXml="next"/>
     <w:sdt>
       <w:sdtPr>
         <w:id w:val="-1584602279"/>
@@ -74,7 +74,7 @@
                         <pic:cNvPicPr/>
                       </pic:nvPicPr>
                       <pic:blipFill>
-                        <a:blip r:embed="rId9">
+                        <a:blip r:embed="rId8">
                           <a:extLst>
                             <a:ext uri="{28A0092B-C50C-407E-A947-70E740481C1C}">
                               <a14:useLocalDpi xmlns:a14="http://schemas.microsoft.com/office/drawing/2010/main" val="0"/>
@@ -2102,12 +2102,10 @@
       <w:r>
         <w:t xml:space="preserve">The Krishibid Group has initiated development of Enterprise Resource Planning (ERP) with the essence of establishing </w:t>
       </w:r>
-      <w:proofErr w:type="spellStart"/>
       <w:proofErr w:type="gramStart"/>
       <w:r>
         <w:t>a</w:t>
       </w:r>
-      <w:proofErr w:type="spellEnd"/>
       <w:proofErr w:type="gramEnd"/>
       <w:r>
         <w:t xml:space="preserve"> effective database, to address and strengthen existing information system through coordinating and networking of existing human resource data collection systems. Krishibid consulted a</w:t>
@@ -2249,7 +2247,7 @@
       <w:r>
         <w:t xml:space="preserve"> </w:t>
       </w:r>
-      <w:hyperlink r:id="rId10" w:history="1">
+      <w:hyperlink r:id="rId9" w:history="1">
         <w:r>
           <w:rPr>
             <w:rStyle w:val="Hyperlink"/>
@@ -2324,7 +2322,7 @@
                     <pic:cNvPicPr/>
                   </pic:nvPicPr>
                   <pic:blipFill>
-                    <a:blip r:embed="rId11">
+                    <a:blip r:embed="rId10">
                       <a:extLst>
                         <a:ext uri="{28A0092B-C50C-407E-A947-70E740481C1C}">
                           <a14:useLocalDpi xmlns:a14="http://schemas.microsoft.com/office/drawing/2010/main" val="0"/>
@@ -2622,14 +2620,14 @@
         </w:rPr>
         <w:t xml:space="preserve"> (Example: </w:t>
       </w:r>
-      <w:proofErr w:type="gramStart"/>
-      <w:r>
-        <w:rPr>
-          <w:b/>
-        </w:rPr>
-        <w:t>EmployeeID :</w:t>
-      </w:r>
-      <w:proofErr w:type="gramEnd"/>
+      <w:bookmarkStart w:id="9" w:name="_GoBack"/>
+      <w:bookmarkEnd w:id="9"/>
+      <w:r>
+        <w:rPr>
+          <w:b/>
+        </w:rPr>
+        <w:t>EmployeeId:</w:t>
+      </w:r>
       <w:r>
         <w:rPr>
           <w:b/>
@@ -2640,19 +2638,13 @@
         <w:rPr>
           <w:b/>
         </w:rPr>
-        <w:t>KG</w:t>
-      </w:r>
-      <w:r>
-        <w:rPr>
-          <w:b/>
-        </w:rPr>
-        <w:t>XXXX</w:t>
-      </w:r>
-      <w:r>
-        <w:rPr>
-          <w:b/>
-        </w:rPr>
-        <w:t xml:space="preserve"> , Password: KG</w:t>
+        <w:t>KGXXXX,</w:t>
+      </w:r>
+      <w:r>
+        <w:rPr>
+          <w:b/>
+        </w:rPr>
+        <w:t xml:space="preserve"> Password: KG</w:t>
       </w:r>
       <w:r>
         <w:rPr>
@@ -2739,7 +2731,7 @@
           <w:sz w:val="28"/>
         </w:rPr>
       </w:pPr>
-      <w:bookmarkStart w:id="9" w:name="_Toc21770545"/>
+      <w:bookmarkStart w:id="10" w:name="_Toc21770545"/>
       <w:r>
         <w:rPr>
           <w:b/>
@@ -2773,7 +2765,7 @@
         </w:rPr>
         <w:t xml:space="preserve"> Page</w:t>
       </w:r>
-      <w:bookmarkEnd w:id="9"/>
+      <w:bookmarkEnd w:id="10"/>
     </w:p>
     <w:p>
       <w:pPr>
@@ -2829,7 +2821,7 @@
                     <pic:cNvPicPr/>
                   </pic:nvPicPr>
                   <pic:blipFill>
-                    <a:blip r:embed="rId12">
+                    <a:blip r:embed="rId11">
                       <a:extLst>
                         <a:ext uri="{28A0092B-C50C-407E-A947-70E740481C1C}">
                           <a14:useLocalDpi xmlns:a14="http://schemas.microsoft.com/office/drawing/2010/main" val="0"/>
@@ -3121,7 +3113,7 @@
           <w:sz w:val="28"/>
         </w:rPr>
       </w:pPr>
-      <w:bookmarkStart w:id="10" w:name="_Toc21770546"/>
+      <w:bookmarkStart w:id="11" w:name="_Toc21770546"/>
       <w:r>
         <w:rPr>
           <w:noProof/>
@@ -3151,7 +3143,7 @@
                     <pic:cNvPicPr/>
                   </pic:nvPicPr>
                   <pic:blipFill>
-                    <a:blip r:embed="rId13">
+                    <a:blip r:embed="rId12">
                       <a:extLst>
                         <a:ext uri="{28A0092B-C50C-407E-A947-70E740481C1C}">
                           <a14:useLocalDpi xmlns:a14="http://schemas.microsoft.com/office/drawing/2010/main" val="0"/>
@@ -3215,7 +3207,7 @@
         </w:rPr>
         <w:t>Change Password</w:t>
       </w:r>
-      <w:bookmarkEnd w:id="10"/>
+      <w:bookmarkEnd w:id="11"/>
     </w:p>
     <w:p/>
     <w:p>
@@ -3394,7 +3386,7 @@
                     <pic:cNvPicPr/>
                   </pic:nvPicPr>
                   <pic:blipFill>
-                    <a:blip r:embed="rId14">
+                    <a:blip r:embed="rId13">
                       <a:extLst>
                         <a:ext uri="{28A0092B-C50C-407E-A947-70E740481C1C}">
                           <a14:useLocalDpi xmlns:a14="http://schemas.microsoft.com/office/drawing/2010/main" val="0"/>
@@ -3664,7 +3656,7 @@
                     <pic:cNvPicPr/>
                   </pic:nvPicPr>
                   <pic:blipFill>
-                    <a:blip r:embed="rId15">
+                    <a:blip r:embed="rId14">
                       <a:extLst>
                         <a:ext uri="{28A0092B-C50C-407E-A947-70E740481C1C}">
                           <a14:useLocalDpi xmlns:a14="http://schemas.microsoft.com/office/drawing/2010/main" val="0"/>
@@ -4029,7 +4021,7 @@
           <w:sz w:val="32"/>
         </w:rPr>
       </w:pPr>
-      <w:bookmarkStart w:id="11" w:name="_Toc21770547"/>
+      <w:bookmarkStart w:id="12" w:name="_Toc21770547"/>
       <w:r>
         <w:rPr>
           <w:color w:val="00B050"/>
@@ -4038,7 +4030,7 @@
         <w:lastRenderedPageBreak/>
         <w:t>Employee</w:t>
       </w:r>
-      <w:bookmarkEnd w:id="11"/>
+      <w:bookmarkEnd w:id="12"/>
     </w:p>
     <w:p>
       <w:pPr>
@@ -4050,7 +4042,7 @@
           <w:sz w:val="28"/>
         </w:rPr>
       </w:pPr>
-      <w:bookmarkStart w:id="12" w:name="_Toc21770548"/>
+      <w:bookmarkStart w:id="13" w:name="_Toc21770548"/>
       <w:r>
         <w:rPr>
           <w:noProof/>
@@ -4079,7 +4071,7 @@
                     <pic:cNvPicPr/>
                   </pic:nvPicPr>
                   <pic:blipFill>
-                    <a:blip r:embed="rId16">
+                    <a:blip r:embed="rId15">
                       <a:extLst>
                         <a:ext uri="{28A0092B-C50C-407E-A947-70E740481C1C}">
                           <a14:useLocalDpi xmlns:a14="http://schemas.microsoft.com/office/drawing/2010/main" val="0"/>
@@ -4127,7 +4119,7 @@
         </w:rPr>
         <w:t>Personal Information</w:t>
       </w:r>
-      <w:bookmarkEnd w:id="12"/>
+      <w:bookmarkEnd w:id="13"/>
     </w:p>
     <w:p>
       <w:pPr>
@@ -4259,7 +4251,7 @@
           <w:sz w:val="28"/>
         </w:rPr>
       </w:pPr>
-      <w:bookmarkStart w:id="13" w:name="_Toc21770549"/>
+      <w:bookmarkStart w:id="14" w:name="_Toc21770549"/>
       <w:r>
         <w:rPr>
           <w:noProof/>
@@ -4289,7 +4281,7 @@
                     <pic:cNvPicPr/>
                   </pic:nvPicPr>
                   <pic:blipFill>
-                    <a:blip r:embed="rId17">
+                    <a:blip r:embed="rId16">
                       <a:extLst>
                         <a:ext uri="{28A0092B-C50C-407E-A947-70E740481C1C}">
                           <a14:useLocalDpi xmlns:a14="http://schemas.microsoft.com/office/drawing/2010/main" val="0"/>
@@ -4345,7 +4337,7 @@
         </w:rPr>
         <w:t xml:space="preserve"> Information</w:t>
       </w:r>
-      <w:bookmarkEnd w:id="13"/>
+      <w:bookmarkEnd w:id="14"/>
     </w:p>
     <w:p>
       <w:pPr>
@@ -4601,7 +4593,7 @@
           <w:sz w:val="28"/>
         </w:rPr>
       </w:pPr>
-      <w:bookmarkStart w:id="14" w:name="_Toc21770550"/>
+      <w:bookmarkStart w:id="15" w:name="_Toc21770550"/>
       <w:r>
         <w:rPr>
           <w:noProof/>
@@ -4631,7 +4623,7 @@
                     <pic:cNvPicPr/>
                   </pic:nvPicPr>
                   <pic:blipFill>
-                    <a:blip r:embed="rId18">
+                    <a:blip r:embed="rId17">
                       <a:extLst>
                         <a:ext uri="{28A0092B-C50C-407E-A947-70E740481C1C}">
                           <a14:useLocalDpi xmlns:a14="http://schemas.microsoft.com/office/drawing/2010/main" val="0"/>
@@ -4687,7 +4679,7 @@
         </w:rPr>
         <w:t xml:space="preserve"> Information</w:t>
       </w:r>
-      <w:bookmarkEnd w:id="14"/>
+      <w:bookmarkEnd w:id="15"/>
     </w:p>
     <w:p>
       <w:pPr>
@@ -4907,7 +4899,7 @@
           <w:sz w:val="32"/>
         </w:rPr>
       </w:pPr>
-      <w:bookmarkStart w:id="15" w:name="_Toc21770551"/>
+      <w:bookmarkStart w:id="16" w:name="_Toc21770551"/>
       <w:r>
         <w:rPr>
           <w:color w:val="00B050"/>
@@ -4916,7 +4908,7 @@
         <w:lastRenderedPageBreak/>
         <w:t>Attendance</w:t>
       </w:r>
-      <w:bookmarkEnd w:id="15"/>
+      <w:bookmarkEnd w:id="16"/>
     </w:p>
     <w:p>
       <w:pPr>
@@ -4928,7 +4920,7 @@
           <w:sz w:val="28"/>
         </w:rPr>
       </w:pPr>
-      <w:bookmarkStart w:id="16" w:name="_Toc21770552"/>
+      <w:bookmarkStart w:id="17" w:name="_Toc21770552"/>
       <w:r>
         <w:rPr>
           <w:noProof/>
@@ -4957,7 +4949,7 @@
                     <pic:cNvPicPr/>
                   </pic:nvPicPr>
                   <pic:blipFill>
-                    <a:blip r:embed="rId19">
+                    <a:blip r:embed="rId18">
                       <a:extLst>
                         <a:ext uri="{28A0092B-C50C-407E-A947-70E740481C1C}">
                           <a14:useLocalDpi xmlns:a14="http://schemas.microsoft.com/office/drawing/2010/main" val="0"/>
@@ -5005,7 +4997,7 @@
         </w:rPr>
         <w:t>.1 Employee Attendance</w:t>
       </w:r>
-      <w:bookmarkEnd w:id="16"/>
+      <w:bookmarkEnd w:id="17"/>
     </w:p>
     <w:p>
       <w:pPr>
@@ -5208,7 +5200,7 @@
           <w:sz w:val="28"/>
         </w:rPr>
       </w:pPr>
-      <w:bookmarkStart w:id="17" w:name="_Toc21770553"/>
+      <w:bookmarkStart w:id="18" w:name="_Toc21770553"/>
       <w:r>
         <w:rPr>
           <w:noProof/>
@@ -5238,7 +5230,7 @@
                     <pic:cNvPicPr/>
                   </pic:nvPicPr>
                   <pic:blipFill>
-                    <a:blip r:embed="rId20">
+                    <a:blip r:embed="rId19">
                       <a:extLst>
                         <a:ext uri="{28A0092B-C50C-407E-A947-70E740481C1C}">
                           <a14:useLocalDpi xmlns:a14="http://schemas.microsoft.com/office/drawing/2010/main" val="0"/>
@@ -5286,7 +5278,7 @@
         </w:rPr>
         <w:t>.2 Team Attendance</w:t>
       </w:r>
-      <w:bookmarkEnd w:id="17"/>
+      <w:bookmarkEnd w:id="18"/>
     </w:p>
     <w:p>
       <w:pPr>
@@ -5500,7 +5492,7 @@
           <w:sz w:val="28"/>
         </w:rPr>
       </w:pPr>
-      <w:bookmarkStart w:id="18" w:name="_Toc21770554"/>
+      <w:bookmarkStart w:id="19" w:name="_Toc21770554"/>
       <w:r>
         <w:rPr>
           <w:b/>
@@ -5518,7 +5510,7 @@
         </w:rPr>
         <w:t>.3 Time Approval Request</w:t>
       </w:r>
-      <w:bookmarkEnd w:id="18"/>
+      <w:bookmarkEnd w:id="19"/>
     </w:p>
     <w:p>
       <w:pPr>
@@ -5542,7 +5534,7 @@
         </w:rPr>
         <w:tab/>
       </w:r>
-      <w:bookmarkStart w:id="19" w:name="_Toc21770555"/>
+      <w:bookmarkStart w:id="20" w:name="_Toc21770555"/>
       <w:r>
         <w:rPr>
           <w:color w:val="00B050"/>
@@ -5557,7 +5549,7 @@
         </w:rPr>
         <w:t>.3.1 Attendance Modify</w:t>
       </w:r>
-      <w:bookmarkEnd w:id="19"/>
+      <w:bookmarkEnd w:id="20"/>
     </w:p>
     <w:p/>
     <w:p>
@@ -5571,6 +5563,9 @@
         </w:rPr>
       </w:pPr>
       <w:r>
+        <w:rPr>
+          <w:noProof/>
+        </w:rPr>
         <w:drawing>
           <wp:anchor distT="0" distB="0" distL="114300" distR="114300" simplePos="0" relativeHeight="251652608" behindDoc="0" locked="0" layoutInCell="1" allowOverlap="1" wp14:anchorId="4C3D469D" wp14:editId="57B2CB89">
             <wp:simplePos x="0" y="0"/>
@@ -5595,7 +5590,7 @@
                     <pic:cNvPicPr/>
                   </pic:nvPicPr>
                   <pic:blipFill>
-                    <a:blip r:embed="rId21">
+                    <a:blip r:embed="rId20">
                       <a:extLst>
                         <a:ext uri="{28A0092B-C50C-407E-A947-70E740481C1C}">
                           <a14:useLocalDpi xmlns:a14="http://schemas.microsoft.com/office/drawing/2010/main" val="0"/>
@@ -5875,23 +5870,7 @@
           <w:color w:val="FF0000"/>
           <w:szCs w:val="24"/>
         </w:rPr>
-        <w:t xml:space="preserve">Employee can able to apply within 3 days after availed where HR admin status will auto </w:t>
-      </w:r>
-      <w:r>
-        <w:rPr>
-          <w:b/>
-          <w:color w:val="FF0000"/>
-          <w:szCs w:val="24"/>
-        </w:rPr>
-        <w:t>approved</w:t>
-      </w:r>
-      <w:r>
-        <w:rPr>
-          <w:b/>
-          <w:color w:val="FF0000"/>
-          <w:szCs w:val="24"/>
-        </w:rPr>
-        <w:t xml:space="preserve"> if Line manager approved. But if 3 days over after availed then it will require both line manager and HOD-HR &amp; Admin approval.</w:t>
+        <w:t>Employee can able to apply within 3 days after availed where HR admin status will auto approved if Line manager approved. But if 3 days over after availed then it will require both line manager and HOD-HR &amp; Admin approval.</w:t>
       </w:r>
     </w:p>
     <w:p>
@@ -5910,7 +5889,7 @@
           <w:sz w:val="28"/>
         </w:rPr>
       </w:pPr>
-      <w:bookmarkStart w:id="20" w:name="_Toc21770557"/>
+      <w:bookmarkStart w:id="21" w:name="_Toc21770557"/>
       <w:r>
         <w:rPr>
           <w:noProof/>
@@ -5939,7 +5918,7 @@
                     <pic:cNvPicPr/>
                   </pic:nvPicPr>
                   <pic:blipFill>
-                    <a:blip r:embed="rId22">
+                    <a:blip r:embed="rId21">
                       <a:extLst>
                         <a:ext uri="{28A0092B-C50C-407E-A947-70E740481C1C}">
                           <a14:useLocalDpi xmlns:a14="http://schemas.microsoft.com/office/drawing/2010/main" val="0"/>
@@ -5985,23 +5964,14 @@
         </w:rPr>
         <w:t xml:space="preserve">.3.2 </w:t>
       </w:r>
-      <w:proofErr w:type="gramStart"/>
       <w:r>
         <w:rPr>
           <w:color w:val="00B050"/>
           <w:sz w:val="28"/>
         </w:rPr>
-        <w:t>On</w:t>
-      </w:r>
-      <w:proofErr w:type="gramEnd"/>
-      <w:r>
-        <w:rPr>
-          <w:color w:val="00B050"/>
-          <w:sz w:val="28"/>
-        </w:rPr>
-        <w:t xml:space="preserve"> Field Duty</w:t>
-      </w:r>
-      <w:bookmarkEnd w:id="20"/>
+        <w:t>On Field Duty</w:t>
+      </w:r>
+      <w:bookmarkEnd w:id="21"/>
     </w:p>
     <w:p>
       <w:pPr>
@@ -6154,13 +6124,7 @@
         <w:rPr>
           <w:b/>
         </w:rPr>
-        <w:t>“Application For”</w:t>
-      </w:r>
-      <w:r>
-        <w:rPr>
-          <w:b/>
-        </w:rPr>
-        <w:t xml:space="preserve">, </w:t>
+        <w:t xml:space="preserve">“Application For”, </w:t>
       </w:r>
       <w:r>
         <w:t>“</w:t>
@@ -6199,13 +6163,7 @@
         <w:rPr>
           <w:b/>
         </w:rPr>
-        <w:t>End</w:t>
-      </w:r>
-      <w:r>
-        <w:rPr>
-          <w:b/>
-        </w:rPr>
-        <w:t xml:space="preserve"> </w:t>
+        <w:t xml:space="preserve">End </w:t>
       </w:r>
       <w:r>
         <w:rPr>
@@ -6275,7 +6233,7 @@
           <w:sz w:val="28"/>
         </w:rPr>
       </w:pPr>
-      <w:bookmarkStart w:id="21" w:name="_Toc21770558"/>
+      <w:bookmarkStart w:id="22" w:name="_Toc21770558"/>
       <w:r>
         <w:rPr>
           <w:b/>
@@ -6292,7 +6250,7 @@
         </w:rPr>
         <w:t>.4 Time Approval History</w:t>
       </w:r>
-      <w:bookmarkEnd w:id="21"/>
+      <w:bookmarkEnd w:id="22"/>
     </w:p>
     <w:p>
       <w:pPr>
@@ -6332,7 +6290,7 @@
                     <pic:cNvPicPr/>
                   </pic:nvPicPr>
                   <pic:blipFill>
-                    <a:blip r:embed="rId23">
+                    <a:blip r:embed="rId22">
                       <a:extLst>
                         <a:ext uri="{28A0092B-C50C-407E-A947-70E740481C1C}">
                           <a14:useLocalDpi xmlns:a14="http://schemas.microsoft.com/office/drawing/2010/main" val="0"/>
@@ -6559,7 +6517,7 @@
           <w:sz w:val="28"/>
         </w:rPr>
       </w:pPr>
-      <w:bookmarkStart w:id="22" w:name="_Toc21770559"/>
+      <w:bookmarkStart w:id="23" w:name="_Toc21770559"/>
       <w:r>
         <w:rPr>
           <w:noProof/>
@@ -6589,7 +6547,7 @@
                     <pic:cNvPicPr/>
                   </pic:nvPicPr>
                   <pic:blipFill>
-                    <a:blip r:embed="rId24">
+                    <a:blip r:embed="rId23">
                       <a:extLst>
                         <a:ext uri="{28A0092B-C50C-407E-A947-70E740481C1C}">
                           <a14:useLocalDpi xmlns:a14="http://schemas.microsoft.com/office/drawing/2010/main" val="0"/>
@@ -6629,7 +6587,7 @@
         </w:rPr>
         <w:t>Manager Time Approval</w:t>
       </w:r>
-      <w:bookmarkEnd w:id="22"/>
+      <w:bookmarkEnd w:id="23"/>
     </w:p>
     <w:p>
       <w:pPr>
@@ -6832,7 +6790,7 @@
           <w:sz w:val="28"/>
         </w:rPr>
       </w:pPr>
-      <w:bookmarkStart w:id="23" w:name="_Toc21770560"/>
+      <w:bookmarkStart w:id="24" w:name="_Toc21770560"/>
       <w:r>
         <w:rPr>
           <w:noProof/>
@@ -6861,7 +6819,7 @@
                     <pic:cNvPicPr/>
                   </pic:nvPicPr>
                   <pic:blipFill>
-                    <a:blip r:embed="rId25">
+                    <a:blip r:embed="rId24">
                       <a:extLst>
                         <a:ext uri="{28A0092B-C50C-407E-A947-70E740481C1C}">
                           <a14:useLocalDpi xmlns:a14="http://schemas.microsoft.com/office/drawing/2010/main" val="0"/>
@@ -6917,7 +6875,7 @@
         </w:rPr>
         <w:t xml:space="preserve"> Time Approval</w:t>
       </w:r>
-      <w:bookmarkEnd w:id="23"/>
+      <w:bookmarkEnd w:id="24"/>
     </w:p>
     <w:p>
       <w:pPr>
@@ -7079,7 +7037,7 @@
           <w:sz w:val="32"/>
         </w:rPr>
       </w:pPr>
-      <w:bookmarkStart w:id="24" w:name="_Toc21770561"/>
+      <w:bookmarkStart w:id="25" w:name="_Toc21770561"/>
       <w:r>
         <w:rPr>
           <w:color w:val="00B050"/>
@@ -7088,7 +7046,7 @@
         <w:lastRenderedPageBreak/>
         <w:t>Leave</w:t>
       </w:r>
-      <w:bookmarkEnd w:id="24"/>
+      <w:bookmarkEnd w:id="25"/>
     </w:p>
     <w:p>
       <w:pPr>
@@ -7100,7 +7058,7 @@
           <w:sz w:val="28"/>
         </w:rPr>
       </w:pPr>
-      <w:bookmarkStart w:id="25" w:name="_Toc21770562"/>
+      <w:bookmarkStart w:id="26" w:name="_Toc21770562"/>
       <w:r>
         <w:rPr>
           <w:noProof/>
@@ -7129,7 +7087,7 @@
                     <pic:cNvPicPr/>
                   </pic:nvPicPr>
                   <pic:blipFill>
-                    <a:blip r:embed="rId26">
+                    <a:blip r:embed="rId25">
                       <a:extLst>
                         <a:ext uri="{28A0092B-C50C-407E-A947-70E740481C1C}">
                           <a14:useLocalDpi xmlns:a14="http://schemas.microsoft.com/office/drawing/2010/main" val="0"/>
@@ -7177,7 +7135,7 @@
         </w:rPr>
         <w:t>.1 Leave Balance</w:t>
       </w:r>
-      <w:bookmarkEnd w:id="25"/>
+      <w:bookmarkEnd w:id="26"/>
     </w:p>
     <w:p>
       <w:pPr>
@@ -7300,7 +7258,7 @@
           <w:sz w:val="28"/>
         </w:rPr>
       </w:pPr>
-      <w:bookmarkStart w:id="26" w:name="_Toc21770563"/>
+      <w:bookmarkStart w:id="27" w:name="_Toc21770563"/>
       <w:r>
         <w:rPr>
           <w:noProof/>
@@ -7329,7 +7287,7 @@
                     <pic:cNvPicPr/>
                   </pic:nvPicPr>
                   <pic:blipFill>
-                    <a:blip r:embed="rId27">
+                    <a:blip r:embed="rId26">
                       <a:extLst>
                         <a:ext uri="{28A0092B-C50C-407E-A947-70E740481C1C}">
                           <a14:useLocalDpi xmlns:a14="http://schemas.microsoft.com/office/drawing/2010/main" val="0"/>
@@ -7393,7 +7351,7 @@
         </w:rPr>
         <w:t xml:space="preserve"> Leave History</w:t>
       </w:r>
-      <w:bookmarkEnd w:id="26"/>
+      <w:bookmarkEnd w:id="27"/>
     </w:p>
     <w:p>
       <w:pPr>
@@ -7743,7 +7701,7 @@
           <w:sz w:val="28"/>
         </w:rPr>
       </w:pPr>
-      <w:bookmarkStart w:id="27" w:name="_Toc21770564"/>
+      <w:bookmarkStart w:id="28" w:name="_Toc21770564"/>
       <w:r>
         <w:rPr>
           <w:noProof/>
@@ -7773,7 +7731,7 @@
                     <pic:cNvPicPr/>
                   </pic:nvPicPr>
                   <pic:blipFill>
-                    <a:blip r:embed="rId28">
+                    <a:blip r:embed="rId27">
                       <a:extLst>
                         <a:ext uri="{28A0092B-C50C-407E-A947-70E740481C1C}">
                           <a14:useLocalDpi xmlns:a14="http://schemas.microsoft.com/office/drawing/2010/main" val="0"/>
@@ -7821,7 +7779,7 @@
         </w:rPr>
         <w:t>.3 Apply Leave</w:t>
       </w:r>
-      <w:bookmarkEnd w:id="27"/>
+      <w:bookmarkEnd w:id="28"/>
     </w:p>
     <w:p>
       <w:pPr>
@@ -8033,7 +7991,7 @@
           <w:sz w:val="28"/>
         </w:rPr>
       </w:pPr>
-      <w:bookmarkStart w:id="28" w:name="_Toc21770565"/>
+      <w:bookmarkStart w:id="29" w:name="_Toc21770565"/>
       <w:r>
         <w:rPr>
           <w:noProof/>
@@ -8063,7 +8021,7 @@
                     <pic:cNvPicPr/>
                   </pic:nvPicPr>
                   <pic:blipFill>
-                    <a:blip r:embed="rId29">
+                    <a:blip r:embed="rId28">
                       <a:extLst>
                         <a:ext uri="{28A0092B-C50C-407E-A947-70E740481C1C}">
                           <a14:useLocalDpi xmlns:a14="http://schemas.microsoft.com/office/drawing/2010/main" val="0"/>
@@ -8111,7 +8069,7 @@
         </w:rPr>
         <w:t>.4 Manager Leave Approval</w:t>
       </w:r>
-      <w:bookmarkEnd w:id="28"/>
+      <w:bookmarkEnd w:id="29"/>
     </w:p>
     <w:p>
       <w:pPr>
@@ -8299,7 +8257,7 @@
                     <pic:cNvPicPr/>
                   </pic:nvPicPr>
                   <pic:blipFill>
-                    <a:blip r:embed="rId30">
+                    <a:blip r:embed="rId29">
                       <a:extLst>
                         <a:ext uri="{28A0092B-C50C-407E-A947-70E740481C1C}">
                           <a14:useLocalDpi xmlns:a14="http://schemas.microsoft.com/office/drawing/2010/main" val="0"/>
@@ -8487,7 +8445,7 @@
                     <pic:cNvPicPr/>
                   </pic:nvPicPr>
                   <pic:blipFill>
-                    <a:blip r:embed="rId31">
+                    <a:blip r:embed="rId30">
                       <a:extLst>
                         <a:ext uri="{28A0092B-C50C-407E-A947-70E740481C1C}">
                           <a14:useLocalDpi xmlns:a14="http://schemas.microsoft.com/office/drawing/2010/main" val="0"/>
@@ -8547,7 +8505,7 @@
                     <pic:cNvPicPr/>
                   </pic:nvPicPr>
                   <pic:blipFill>
-                    <a:blip r:embed="rId32">
+                    <a:blip r:embed="rId31">
                       <a:extLst>
                         <a:ext uri="{28A0092B-C50C-407E-A947-70E740481C1C}">
                           <a14:useLocalDpi xmlns:a14="http://schemas.microsoft.com/office/drawing/2010/main" val="0"/>
@@ -8750,7 +8708,7 @@
           <w:sz w:val="28"/>
         </w:rPr>
       </w:pPr>
-      <w:bookmarkStart w:id="29" w:name="_Toc21770566"/>
+      <w:bookmarkStart w:id="30" w:name="_Toc21770566"/>
       <w:r>
         <w:rPr>
           <w:noProof/>
@@ -8779,7 +8737,7 @@
                     <pic:cNvPicPr/>
                   </pic:nvPicPr>
                   <pic:blipFill>
-                    <a:blip r:embed="rId33">
+                    <a:blip r:embed="rId32">
                       <a:extLst>
                         <a:ext uri="{28A0092B-C50C-407E-A947-70E740481C1C}">
                           <a14:useLocalDpi xmlns:a14="http://schemas.microsoft.com/office/drawing/2010/main" val="0"/>
@@ -8819,7 +8777,7 @@
         </w:rPr>
         <w:t>HR Admin Leave Approval</w:t>
       </w:r>
-      <w:bookmarkEnd w:id="29"/>
+      <w:bookmarkEnd w:id="30"/>
     </w:p>
     <w:p/>
     <w:p>
@@ -9031,23 +8989,7 @@
           <w:color w:val="FF0000"/>
           <w:szCs w:val="24"/>
         </w:rPr>
-        <w:t xml:space="preserve">Employee can able to apply within 3 days after availed where HR admin status will auto </w:t>
-      </w:r>
-      <w:r>
-        <w:rPr>
-          <w:b/>
-          <w:color w:val="FF0000"/>
-          <w:szCs w:val="24"/>
-        </w:rPr>
-        <w:t>approved</w:t>
-      </w:r>
-      <w:r>
-        <w:rPr>
-          <w:b/>
-          <w:color w:val="FF0000"/>
-          <w:szCs w:val="24"/>
-        </w:rPr>
-        <w:t xml:space="preserve"> if Line manager approved. But if 3 days over after availed then it will require both line manager and HOD-HR &amp; Admin approval.</w:t>
+        <w:t>Employee can able to apply within 3 days after availed where HR admin status will auto approved if Line manager approved. But if 3 days over after availed then it will require both line manager and HOD-HR &amp; Admin approval.</w:t>
       </w:r>
     </w:p>
     <w:p>
@@ -9156,7 +9098,7 @@
                     <pic:cNvPicPr/>
                   </pic:nvPicPr>
                   <pic:blipFill>
-                    <a:blip r:embed="rId34">
+                    <a:blip r:embed="rId33">
                       <a:extLst>
                         <a:ext uri="{28A0092B-C50C-407E-A947-70E740481C1C}">
                           <a14:useLocalDpi xmlns:a14="http://schemas.microsoft.com/office/drawing/2010/main" val="0"/>
@@ -9366,13 +9308,10 @@
         <w:t xml:space="preserve"> the application then must mention the reason and Employees consuming leave will be denied.</w:t>
       </w:r>
     </w:p>
-    <w:p>
-      <w:bookmarkStart w:id="30" w:name="_GoBack"/>
-      <w:bookmarkEnd w:id="30"/>
-    </w:p>
+    <w:p/>
     <w:sectPr>
-      <w:headerReference w:type="default" r:id="rId35"/>
-      <w:footerReference w:type="default" r:id="rId36"/>
+      <w:headerReference w:type="default" r:id="rId34"/>
+      <w:footerReference w:type="default" r:id="rId35"/>
       <w:pgSz w:w="11909" w:h="16834" w:code="9"/>
       <w:pgMar w:top="1440" w:right="1440" w:bottom="1440" w:left="1440" w:header="720" w:footer="720" w:gutter="0"/>
       <w:pgNumType w:start="0"/>
@@ -9385,7 +9324,7 @@
 </file>
 
 <file path=word/endnotes.xml><?xml version="1.0" encoding="utf-8"?>
-<w:endnotes xmlns:wpc="http://schemas.microsoft.com/office/word/2010/wordprocessingCanvas" xmlns:mc="http://schemas.openxmlformats.org/markup-compatibility/2006" xmlns:o="urn:schemas-microsoft-com:office:office" xmlns:r="http://schemas.openxmlformats.org/officeDocument/2006/relationships" xmlns:m="http://schemas.openxmlformats.org/officeDocument/2006/math" xmlns:v="urn:schemas-microsoft-com:vml" xmlns:wp14="http://schemas.microsoft.com/office/word/2010/wordprocessingDrawing" xmlns:wp="http://schemas.openxmlformats.org/drawingml/2006/wordprocessingDrawing" xmlns:w10="urn:schemas-microsoft-com:office:word" xmlns:w="http://schemas.openxmlformats.org/wordprocessingml/2006/main" xmlns:w14="http://schemas.microsoft.com/office/word/2010/wordml" xmlns:wpg="http://schemas.microsoft.com/office/word/2010/wordprocessingGroup" xmlns:wpi="http://schemas.microsoft.com/office/word/2010/wordprocessingInk" xmlns:wne="http://schemas.microsoft.com/office/word/2006/wordml" xmlns:wps="http://schemas.microsoft.com/office/word/2010/wordprocessingShape" mc:Ignorable="w14 wp14">
+<w:endnotes xmlns:wpc="http://schemas.microsoft.com/office/word/2010/wordprocessingCanvas" xmlns:cx="http://schemas.microsoft.com/office/drawing/2014/chartex" xmlns:cx1="http://schemas.microsoft.com/office/drawing/2015/9/8/chartex" xmlns:cx2="http://schemas.microsoft.com/office/drawing/2015/10/21/chartex" xmlns:cx3="http://schemas.microsoft.com/office/drawing/2016/5/9/chartex" xmlns:cx4="http://schemas.microsoft.com/office/drawing/2016/5/10/chartex" xmlns:cx5="http://schemas.microsoft.com/office/drawing/2016/5/11/chartex" xmlns:cx6="http://schemas.microsoft.com/office/drawing/2016/5/12/chartex" xmlns:cx7="http://schemas.microsoft.com/office/drawing/2016/5/13/chartex" xmlns:cx8="http://schemas.microsoft.com/office/drawing/2016/5/14/chartex" xmlns:mc="http://schemas.openxmlformats.org/markup-compatibility/2006" xmlns:aink="http://schemas.microsoft.com/office/drawing/2016/ink" xmlns:am3d="http://schemas.microsoft.com/office/drawing/2017/model3d" xmlns:o="urn:schemas-microsoft-com:office:office" xmlns:r="http://schemas.openxmlformats.org/officeDocument/2006/relationships" xmlns:m="http://schemas.openxmlformats.org/officeDocument/2006/math" xmlns:v="urn:schemas-microsoft-com:vml" xmlns:wp14="http://schemas.microsoft.com/office/word/2010/wordprocessingDrawing" xmlns:wp="http://schemas.openxmlformats.org/drawingml/2006/wordprocessingDrawing" xmlns:w10="urn:schemas-microsoft-com:office:word" xmlns:w="http://schemas.openxmlformats.org/wordprocessingml/2006/main" xmlns:w14="http://schemas.microsoft.com/office/word/2010/wordml" xmlns:w15="http://schemas.microsoft.com/office/word/2012/wordml" xmlns:w16cid="http://schemas.microsoft.com/office/word/2016/wordml/cid" xmlns:w16se="http://schemas.microsoft.com/office/word/2015/wordml/symex" xmlns:wpg="http://schemas.microsoft.com/office/word/2010/wordprocessingGroup" xmlns:wpi="http://schemas.microsoft.com/office/word/2010/wordprocessingInk" xmlns:wne="http://schemas.microsoft.com/office/word/2006/wordml" xmlns:wps="http://schemas.microsoft.com/office/word/2010/wordprocessingShape" mc:Ignorable="w14 w15 w16se w16cid wp14">
   <w:endnote w:type="separator" w:id="-1">
     <w:p>
       <w:pPr>
@@ -9410,7 +9349,7 @@
 </file>
 
 <file path=word/footer1.xml><?xml version="1.0" encoding="utf-8"?>
-<w:ftr xmlns:wpc="http://schemas.microsoft.com/office/word/2010/wordprocessingCanvas" xmlns:mc="http://schemas.openxmlformats.org/markup-compatibility/2006" xmlns:o="urn:schemas-microsoft-com:office:office" xmlns:r="http://schemas.openxmlformats.org/officeDocument/2006/relationships" xmlns:m="http://schemas.openxmlformats.org/officeDocument/2006/math" xmlns:v="urn:schemas-microsoft-com:vml" xmlns:wp14="http://schemas.microsoft.com/office/word/2010/wordprocessingDrawing" xmlns:wp="http://schemas.openxmlformats.org/drawingml/2006/wordprocessingDrawing" xmlns:w10="urn:schemas-microsoft-com:office:word" xmlns:w="http://schemas.openxmlformats.org/wordprocessingml/2006/main" xmlns:w14="http://schemas.microsoft.com/office/word/2010/wordml" xmlns:wpg="http://schemas.microsoft.com/office/word/2010/wordprocessingGroup" xmlns:wpi="http://schemas.microsoft.com/office/word/2010/wordprocessingInk" xmlns:wne="http://schemas.microsoft.com/office/word/2006/wordml" xmlns:wps="http://schemas.microsoft.com/office/word/2010/wordprocessingShape" mc:Ignorable="w14 wp14">
+<w:ftr xmlns:wpc="http://schemas.microsoft.com/office/word/2010/wordprocessingCanvas" xmlns:cx="http://schemas.microsoft.com/office/drawing/2014/chartex" xmlns:cx1="http://schemas.microsoft.com/office/drawing/2015/9/8/chartex" xmlns:cx2="http://schemas.microsoft.com/office/drawing/2015/10/21/chartex" xmlns:cx3="http://schemas.microsoft.com/office/drawing/2016/5/9/chartex" xmlns:cx4="http://schemas.microsoft.com/office/drawing/2016/5/10/chartex" xmlns:cx5="http://schemas.microsoft.com/office/drawing/2016/5/11/chartex" xmlns:cx6="http://schemas.microsoft.com/office/drawing/2016/5/12/chartex" xmlns:cx7="http://schemas.microsoft.com/office/drawing/2016/5/13/chartex" xmlns:cx8="http://schemas.microsoft.com/office/drawing/2016/5/14/chartex" xmlns:mc="http://schemas.openxmlformats.org/markup-compatibility/2006" xmlns:aink="http://schemas.microsoft.com/office/drawing/2016/ink" xmlns:am3d="http://schemas.microsoft.com/office/drawing/2017/model3d" xmlns:o="urn:schemas-microsoft-com:office:office" xmlns:r="http://schemas.openxmlformats.org/officeDocument/2006/relationships" xmlns:m="http://schemas.openxmlformats.org/officeDocument/2006/math" xmlns:v="urn:schemas-microsoft-com:vml" xmlns:wp14="http://schemas.microsoft.com/office/word/2010/wordprocessingDrawing" xmlns:wp="http://schemas.openxmlformats.org/drawingml/2006/wordprocessingDrawing" xmlns:w10="urn:schemas-microsoft-com:office:word" xmlns:w="http://schemas.openxmlformats.org/wordprocessingml/2006/main" xmlns:w14="http://schemas.microsoft.com/office/word/2010/wordml" xmlns:w15="http://schemas.microsoft.com/office/word/2012/wordml" xmlns:w16cid="http://schemas.microsoft.com/office/word/2016/wordml/cid" xmlns:w16se="http://schemas.microsoft.com/office/word/2015/wordml/symex" xmlns:wpg="http://schemas.microsoft.com/office/word/2010/wordprocessingGroup" xmlns:wpi="http://schemas.microsoft.com/office/word/2010/wordprocessingInk" xmlns:wne="http://schemas.microsoft.com/office/word/2006/wordml" xmlns:wps="http://schemas.microsoft.com/office/word/2010/wordprocessingShape" mc:Ignorable="w14 w15 w16se w16cid wp14">
   <w:sdt>
     <w:sdtPr>
       <w:id w:val="833192155"/>
@@ -9463,7 +9402,7 @@
 </file>
 
 <file path=word/footnotes.xml><?xml version="1.0" encoding="utf-8"?>
-<w:footnotes xmlns:wpc="http://schemas.microsoft.com/office/word/2010/wordprocessingCanvas" xmlns:mc="http://schemas.openxmlformats.org/markup-compatibility/2006" xmlns:o="urn:schemas-microsoft-com:office:office" xmlns:r="http://schemas.openxmlformats.org/officeDocument/2006/relationships" xmlns:m="http://schemas.openxmlformats.org/officeDocument/2006/math" xmlns:v="urn:schemas-microsoft-com:vml" xmlns:wp14="http://schemas.microsoft.com/office/word/2010/wordprocessingDrawing" xmlns:wp="http://schemas.openxmlformats.org/drawingml/2006/wordprocessingDrawing" xmlns:w10="urn:schemas-microsoft-com:office:word" xmlns:w="http://schemas.openxmlformats.org/wordprocessingml/2006/main" xmlns:w14="http://schemas.microsoft.com/office/word/2010/wordml" xmlns:wpg="http://schemas.microsoft.com/office/word/2010/wordprocessingGroup" xmlns:wpi="http://schemas.microsoft.com/office/word/2010/wordprocessingInk" xmlns:wne="http://schemas.microsoft.com/office/word/2006/wordml" xmlns:wps="http://schemas.microsoft.com/office/word/2010/wordprocessingShape" mc:Ignorable="w14 wp14">
+<w:footnotes xmlns:wpc="http://schemas.microsoft.com/office/word/2010/wordprocessingCanvas" xmlns:cx="http://schemas.microsoft.com/office/drawing/2014/chartex" xmlns:cx1="http://schemas.microsoft.com/office/drawing/2015/9/8/chartex" xmlns:cx2="http://schemas.microsoft.com/office/drawing/2015/10/21/chartex" xmlns:cx3="http://schemas.microsoft.com/office/drawing/2016/5/9/chartex" xmlns:cx4="http://schemas.microsoft.com/office/drawing/2016/5/10/chartex" xmlns:cx5="http://schemas.microsoft.com/office/drawing/2016/5/11/chartex" xmlns:cx6="http://schemas.microsoft.com/office/drawing/2016/5/12/chartex" xmlns:cx7="http://schemas.microsoft.com/office/drawing/2016/5/13/chartex" xmlns:cx8="http://schemas.microsoft.com/office/drawing/2016/5/14/chartex" xmlns:mc="http://schemas.openxmlformats.org/markup-compatibility/2006" xmlns:aink="http://schemas.microsoft.com/office/drawing/2016/ink" xmlns:am3d="http://schemas.microsoft.com/office/drawing/2017/model3d" xmlns:o="urn:schemas-microsoft-com:office:office" xmlns:r="http://schemas.openxmlformats.org/officeDocument/2006/relationships" xmlns:m="http://schemas.openxmlformats.org/officeDocument/2006/math" xmlns:v="urn:schemas-microsoft-com:vml" xmlns:wp14="http://schemas.microsoft.com/office/word/2010/wordprocessingDrawing" xmlns:wp="http://schemas.openxmlformats.org/drawingml/2006/wordprocessingDrawing" xmlns:w10="urn:schemas-microsoft-com:office:word" xmlns:w="http://schemas.openxmlformats.org/wordprocessingml/2006/main" xmlns:w14="http://schemas.microsoft.com/office/word/2010/wordml" xmlns:w15="http://schemas.microsoft.com/office/word/2012/wordml" xmlns:w16cid="http://schemas.microsoft.com/office/word/2016/wordml/cid" xmlns:w16se="http://schemas.microsoft.com/office/word/2015/wordml/symex" xmlns:wpg="http://schemas.microsoft.com/office/word/2010/wordprocessingGroup" xmlns:wpi="http://schemas.microsoft.com/office/word/2010/wordprocessingInk" xmlns:wne="http://schemas.microsoft.com/office/word/2006/wordml" xmlns:wps="http://schemas.microsoft.com/office/word/2010/wordprocessingShape" mc:Ignorable="w14 w15 w16se w16cid wp14">
   <w:footnote w:type="separator" w:id="-1">
     <w:p>
       <w:pPr>
@@ -9488,7 +9427,7 @@
 </file>
 
 <file path=word/header1.xml><?xml version="1.0" encoding="utf-8"?>
-<w:hdr xmlns:wpc="http://schemas.microsoft.com/office/word/2010/wordprocessingCanvas" xmlns:mc="http://schemas.openxmlformats.org/markup-compatibility/2006" xmlns:o="urn:schemas-microsoft-com:office:office" xmlns:r="http://schemas.openxmlformats.org/officeDocument/2006/relationships" xmlns:m="http://schemas.openxmlformats.org/officeDocument/2006/math" xmlns:v="urn:schemas-microsoft-com:vml" xmlns:wp14="http://schemas.microsoft.com/office/word/2010/wordprocessingDrawing" xmlns:wp="http://schemas.openxmlformats.org/drawingml/2006/wordprocessingDrawing" xmlns:w10="urn:schemas-microsoft-com:office:word" xmlns:w="http://schemas.openxmlformats.org/wordprocessingml/2006/main" xmlns:w14="http://schemas.microsoft.com/office/word/2010/wordml" xmlns:wpg="http://schemas.microsoft.com/office/word/2010/wordprocessingGroup" xmlns:wpi="http://schemas.microsoft.com/office/word/2010/wordprocessingInk" xmlns:wne="http://schemas.microsoft.com/office/word/2006/wordml" xmlns:wps="http://schemas.microsoft.com/office/word/2010/wordprocessingShape" mc:Ignorable="w14 wp14">
+<w:hdr xmlns:wpc="http://schemas.microsoft.com/office/word/2010/wordprocessingCanvas" xmlns:cx="http://schemas.microsoft.com/office/drawing/2014/chartex" xmlns:cx1="http://schemas.microsoft.com/office/drawing/2015/9/8/chartex" xmlns:cx2="http://schemas.microsoft.com/office/drawing/2015/10/21/chartex" xmlns:cx3="http://schemas.microsoft.com/office/drawing/2016/5/9/chartex" xmlns:cx4="http://schemas.microsoft.com/office/drawing/2016/5/10/chartex" xmlns:cx5="http://schemas.microsoft.com/office/drawing/2016/5/11/chartex" xmlns:cx6="http://schemas.microsoft.com/office/drawing/2016/5/12/chartex" xmlns:cx7="http://schemas.microsoft.com/office/drawing/2016/5/13/chartex" xmlns:cx8="http://schemas.microsoft.com/office/drawing/2016/5/14/chartex" xmlns:mc="http://schemas.openxmlformats.org/markup-compatibility/2006" xmlns:aink="http://schemas.microsoft.com/office/drawing/2016/ink" xmlns:am3d="http://schemas.microsoft.com/office/drawing/2017/model3d" xmlns:o="urn:schemas-microsoft-com:office:office" xmlns:r="http://schemas.openxmlformats.org/officeDocument/2006/relationships" xmlns:m="http://schemas.openxmlformats.org/officeDocument/2006/math" xmlns:v="urn:schemas-microsoft-com:vml" xmlns:wp14="http://schemas.microsoft.com/office/word/2010/wordprocessingDrawing" xmlns:wp="http://schemas.openxmlformats.org/drawingml/2006/wordprocessingDrawing" xmlns:w10="urn:schemas-microsoft-com:office:word" xmlns:w="http://schemas.openxmlformats.org/wordprocessingml/2006/main" xmlns:w14="http://schemas.microsoft.com/office/word/2010/wordml" xmlns:w15="http://schemas.microsoft.com/office/word/2012/wordml" xmlns:w16cid="http://schemas.microsoft.com/office/word/2016/wordml/cid" xmlns:w16se="http://schemas.microsoft.com/office/word/2015/wordml/symex" xmlns:wpg="http://schemas.microsoft.com/office/word/2010/wordprocessingGroup" xmlns:wpi="http://schemas.microsoft.com/office/word/2010/wordprocessingInk" xmlns:wne="http://schemas.microsoft.com/office/word/2006/wordml" xmlns:wps="http://schemas.microsoft.com/office/word/2010/wordprocessingShape" mc:Ignorable="w14 w15 w16se w16cid wp14">
   <w:p>
     <w:pPr>
       <w:pStyle w:val="Header"/>
@@ -9596,8 +9535,8 @@
 </file>
 
 <file path=word/numbering.xml><?xml version="1.0" encoding="utf-8"?>
-<w:numbering xmlns:wpc="http://schemas.microsoft.com/office/word/2010/wordprocessingCanvas" xmlns:mc="http://schemas.openxmlformats.org/markup-compatibility/2006" xmlns:o="urn:schemas-microsoft-com:office:office" xmlns:r="http://schemas.openxmlformats.org/officeDocument/2006/relationships" xmlns:m="http://schemas.openxmlformats.org/officeDocument/2006/math" xmlns:v="urn:schemas-microsoft-com:vml" xmlns:wp14="http://schemas.microsoft.com/office/word/2010/wordprocessingDrawing" xmlns:wp="http://schemas.openxmlformats.org/drawingml/2006/wordprocessingDrawing" xmlns:w10="urn:schemas-microsoft-com:office:word" xmlns:w="http://schemas.openxmlformats.org/wordprocessingml/2006/main" xmlns:w14="http://schemas.microsoft.com/office/word/2010/wordml" xmlns:wpg="http://schemas.microsoft.com/office/word/2010/wordprocessingGroup" xmlns:wpi="http://schemas.microsoft.com/office/word/2010/wordprocessingInk" xmlns:wne="http://schemas.microsoft.com/office/word/2006/wordml" xmlns:wps="http://schemas.microsoft.com/office/word/2010/wordprocessingShape" mc:Ignorable="w14 wp14">
-  <w:abstractNum w:abstractNumId="0">
+<w:numbering xmlns:wpc="http://schemas.microsoft.com/office/word/2010/wordprocessingCanvas" xmlns:cx="http://schemas.microsoft.com/office/drawing/2014/chartex" xmlns:cx1="http://schemas.microsoft.com/office/drawing/2015/9/8/chartex" xmlns:cx2="http://schemas.microsoft.com/office/drawing/2015/10/21/chartex" xmlns:cx3="http://schemas.microsoft.com/office/drawing/2016/5/9/chartex" xmlns:cx4="http://schemas.microsoft.com/office/drawing/2016/5/10/chartex" xmlns:cx5="http://schemas.microsoft.com/office/drawing/2016/5/11/chartex" xmlns:cx6="http://schemas.microsoft.com/office/drawing/2016/5/12/chartex" xmlns:cx7="http://schemas.microsoft.com/office/drawing/2016/5/13/chartex" xmlns:cx8="http://schemas.microsoft.com/office/drawing/2016/5/14/chartex" xmlns:mc="http://schemas.openxmlformats.org/markup-compatibility/2006" xmlns:aink="http://schemas.microsoft.com/office/drawing/2016/ink" xmlns:am3d="http://schemas.microsoft.com/office/drawing/2017/model3d" xmlns:o="urn:schemas-microsoft-com:office:office" xmlns:r="http://schemas.openxmlformats.org/officeDocument/2006/relationships" xmlns:m="http://schemas.openxmlformats.org/officeDocument/2006/math" xmlns:v="urn:schemas-microsoft-com:vml" xmlns:wp14="http://schemas.microsoft.com/office/word/2010/wordprocessingDrawing" xmlns:wp="http://schemas.openxmlformats.org/drawingml/2006/wordprocessingDrawing" xmlns:w10="urn:schemas-microsoft-com:office:word" xmlns:w="http://schemas.openxmlformats.org/wordprocessingml/2006/main" xmlns:w14="http://schemas.microsoft.com/office/word/2010/wordml" xmlns:w15="http://schemas.microsoft.com/office/word/2012/wordml" xmlns:w16cid="http://schemas.microsoft.com/office/word/2016/wordml/cid" xmlns:w16se="http://schemas.microsoft.com/office/word/2015/wordml/symex" xmlns:wpg="http://schemas.microsoft.com/office/word/2010/wordprocessingGroup" xmlns:wpi="http://schemas.microsoft.com/office/word/2010/wordprocessingInk" xmlns:wne="http://schemas.microsoft.com/office/word/2006/wordml" xmlns:wps="http://schemas.microsoft.com/office/word/2010/wordprocessingShape" mc:Ignorable="w14 w15 w16se w16cid wp14">
+  <w:abstractNum w:abstractNumId="0" w15:restartNumberingAfterBreak="0">
     <w:nsid w:val="09401236"/>
     <w:multiLevelType w:val="hybridMultilevel"/>
     <w:tmpl w:val="E06E989E"/>
@@ -9710,7 +9649,7 @@
       </w:rPr>
     </w:lvl>
   </w:abstractNum>
-  <w:abstractNum w:abstractNumId="1">
+  <w:abstractNum w:abstractNumId="1" w15:restartNumberingAfterBreak="0">
     <w:nsid w:val="1B5C4736"/>
     <w:multiLevelType w:val="hybridMultilevel"/>
     <w:tmpl w:val="684C89DC"/>
@@ -9823,7 +9762,7 @@
       </w:rPr>
     </w:lvl>
   </w:abstractNum>
-  <w:abstractNum w:abstractNumId="2">
+  <w:abstractNum w:abstractNumId="2" w15:restartNumberingAfterBreak="0">
     <w:nsid w:val="211602CC"/>
     <w:multiLevelType w:val="hybridMultilevel"/>
     <w:tmpl w:val="F3FE13F4"/>
@@ -9936,7 +9875,7 @@
       </w:rPr>
     </w:lvl>
   </w:abstractNum>
-  <w:abstractNum w:abstractNumId="3">
+  <w:abstractNum w:abstractNumId="3" w15:restartNumberingAfterBreak="0">
     <w:nsid w:val="23B045FA"/>
     <w:multiLevelType w:val="hybridMultilevel"/>
     <w:tmpl w:val="FEAE1B30"/>
@@ -10025,7 +9964,7 @@
       </w:pPr>
     </w:lvl>
   </w:abstractNum>
-  <w:abstractNum w:abstractNumId="4">
+  <w:abstractNum w:abstractNumId="4" w15:restartNumberingAfterBreak="0">
     <w:nsid w:val="25254610"/>
     <w:multiLevelType w:val="multilevel"/>
     <w:tmpl w:val="A3F458BA"/>
@@ -10147,7 +10086,7 @@
       </w:rPr>
     </w:lvl>
   </w:abstractNum>
-  <w:abstractNum w:abstractNumId="5">
+  <w:abstractNum w:abstractNumId="5" w15:restartNumberingAfterBreak="0">
     <w:nsid w:val="4A822223"/>
     <w:multiLevelType w:val="multilevel"/>
     <w:tmpl w:val="A31CEC80"/>
@@ -10260,7 +10199,7 @@
       </w:rPr>
     </w:lvl>
   </w:abstractNum>
-  <w:abstractNum w:abstractNumId="6">
+  <w:abstractNum w:abstractNumId="6" w15:restartNumberingAfterBreak="0">
     <w:nsid w:val="4C9D6FC5"/>
     <w:multiLevelType w:val="multilevel"/>
     <w:tmpl w:val="51A6BF96"/>
@@ -10398,7 +10337,7 @@
 </file>
 
 <file path=word/styles.xml><?xml version="1.0" encoding="utf-8"?>
-<w:styles xmlns:mc="http://schemas.openxmlformats.org/markup-compatibility/2006" xmlns:r="http://schemas.openxmlformats.org/officeDocument/2006/relationships" xmlns:w="http://schemas.openxmlformats.org/wordprocessingml/2006/main" xmlns:w14="http://schemas.microsoft.com/office/word/2010/wordml" mc:Ignorable="w14">
+<w:styles xmlns:mc="http://schemas.openxmlformats.org/markup-compatibility/2006" xmlns:r="http://schemas.openxmlformats.org/officeDocument/2006/relationships" xmlns:w="http://schemas.openxmlformats.org/wordprocessingml/2006/main" xmlns:w14="http://schemas.microsoft.com/office/word/2010/wordml" xmlns:w15="http://schemas.microsoft.com/office/word/2012/wordml" xmlns:w16cid="http://schemas.microsoft.com/office/word/2016/wordml/cid" xmlns:w16se="http://schemas.microsoft.com/office/word/2015/wordml/symex" mc:Ignorable="w14 w15 w16se w16cid">
   <w:docDefaults>
     <w:rPrDefault>
       <w:rPr>
@@ -10414,144 +10353,384 @@
       </w:pPr>
     </w:pPrDefault>
   </w:docDefaults>
-  <w:latentStyles w:defLockedState="0" w:defUIPriority="99" w:defSemiHidden="1" w:defUnhideWhenUsed="1" w:defQFormat="0" w:count="267">
-    <w:lsdException w:name="Normal" w:semiHidden="0" w:uiPriority="0" w:unhideWhenUsed="0" w:qFormat="1"/>
-    <w:lsdException w:name="heading 1" w:semiHidden="0" w:uiPriority="9" w:unhideWhenUsed="0" w:qFormat="1"/>
-    <w:lsdException w:name="heading 2" w:uiPriority="9" w:qFormat="1"/>
-    <w:lsdException w:name="heading 3" w:uiPriority="9" w:qFormat="1"/>
-    <w:lsdException w:name="heading 4" w:uiPriority="9" w:qFormat="1"/>
-    <w:lsdException w:name="heading 5" w:uiPriority="9" w:qFormat="1"/>
-    <w:lsdException w:name="heading 6" w:uiPriority="9" w:qFormat="1"/>
-    <w:lsdException w:name="heading 7" w:uiPriority="9" w:qFormat="1"/>
-    <w:lsdException w:name="heading 8" w:uiPriority="9" w:qFormat="1"/>
-    <w:lsdException w:name="heading 9" w:uiPriority="9" w:qFormat="1"/>
-    <w:lsdException w:name="toc 1" w:uiPriority="39"/>
-    <w:lsdException w:name="toc 2" w:uiPriority="39"/>
-    <w:lsdException w:name="toc 3" w:uiPriority="39"/>
-    <w:lsdException w:name="toc 4" w:uiPriority="39"/>
-    <w:lsdException w:name="toc 5" w:uiPriority="39"/>
-    <w:lsdException w:name="toc 6" w:uiPriority="39"/>
-    <w:lsdException w:name="toc 7" w:uiPriority="39"/>
-    <w:lsdException w:name="toc 8" w:uiPriority="39"/>
-    <w:lsdException w:name="toc 9" w:uiPriority="39"/>
-    <w:lsdException w:name="caption" w:uiPriority="35" w:qFormat="1"/>
-    <w:lsdException w:name="Title" w:semiHidden="0" w:uiPriority="10" w:unhideWhenUsed="0" w:qFormat="1"/>
-    <w:lsdException w:name="Default Paragraph Font" w:uiPriority="1"/>
-    <w:lsdException w:name="Subtitle" w:semiHidden="0" w:uiPriority="11" w:unhideWhenUsed="0" w:qFormat="1"/>
-    <w:lsdException w:name="Strong" w:semiHidden="0" w:uiPriority="22" w:unhideWhenUsed="0" w:qFormat="1"/>
-    <w:lsdException w:name="Emphasis" w:semiHidden="0" w:uiPriority="20" w:unhideWhenUsed="0" w:qFormat="1"/>
-    <w:lsdException w:name="Table Grid" w:semiHidden="0" w:uiPriority="59" w:unhideWhenUsed="0"/>
-    <w:lsdException w:name="Placeholder Text" w:unhideWhenUsed="0"/>
-    <w:lsdException w:name="No Spacing" w:semiHidden="0" w:uiPriority="1" w:unhideWhenUsed="0" w:qFormat="1"/>
-    <w:lsdException w:name="Light Shading" w:semiHidden="0" w:uiPriority="60" w:unhideWhenUsed="0"/>
-    <w:lsdException w:name="Light List" w:semiHidden="0" w:uiPriority="61" w:unhideWhenUsed="0"/>
-    <w:lsdException w:name="Light Grid" w:semiHidden="0" w:uiPriority="62" w:unhideWhenUsed="0"/>
-    <w:lsdException w:name="Medium Shading 1" w:semiHidden="0" w:uiPriority="63" w:unhideWhenUsed="0"/>
-    <w:lsdException w:name="Medium Shading 2" w:semiHidden="0" w:uiPriority="64" w:unhideWhenUsed="0"/>
-    <w:lsdException w:name="Medium List 1" w:semiHidden="0" w:uiPriority="65" w:unhideWhenUsed="0"/>
-    <w:lsdException w:name="Medium List 2" w:semiHidden="0" w:uiPriority="66" w:unhideWhenUsed="0"/>
-    <w:lsdException w:name="Medium Grid 1" w:semiHidden="0" w:uiPriority="67" w:unhideWhenUsed="0"/>
-    <w:lsdException w:name="Medium Grid 2" w:semiHidden="0" w:uiPriority="68" w:unhideWhenUsed="0"/>
-    <w:lsdException w:name="Medium Grid 3" w:semiHidden="0" w:uiPriority="69" w:unhideWhenUsed="0"/>
-    <w:lsdException w:name="Dark List" w:semiHidden="0" w:uiPriority="70" w:unhideWhenUsed="0"/>
-    <w:lsdException w:name="Colorful Shading" w:semiHidden="0" w:uiPriority="71" w:unhideWhenUsed="0"/>
-    <w:lsdException w:name="Colorful List" w:semiHidden="0" w:uiPriority="72" w:unhideWhenUsed="0"/>
-    <w:lsdException w:name="Colorful Grid" w:semiHidden="0" w:uiPriority="73" w:unhideWhenUsed="0"/>
-    <w:lsdException w:name="Light Shading Accent 1" w:semiHidden="0" w:uiPriority="60" w:unhideWhenUsed="0"/>
-    <w:lsdException w:name="Light List Accent 1" w:semiHidden="0" w:uiPriority="61" w:unhideWhenUsed="0"/>
-    <w:lsdException w:name="Light Grid Accent 1" w:semiHidden="0" w:uiPriority="62" w:unhideWhenUsed="0"/>
-    <w:lsdException w:name="Medium Shading 1 Accent 1" w:semiHidden="0" w:uiPriority="63" w:unhideWhenUsed="0"/>
-    <w:lsdException w:name="Medium Shading 2 Accent 1" w:semiHidden="0" w:uiPriority="64" w:unhideWhenUsed="0"/>
-    <w:lsdException w:name="Medium List 1 Accent 1" w:semiHidden="0" w:uiPriority="65" w:unhideWhenUsed="0"/>
-    <w:lsdException w:name="Revision" w:unhideWhenUsed="0"/>
-    <w:lsdException w:name="List Paragraph" w:semiHidden="0" w:uiPriority="34" w:unhideWhenUsed="0" w:qFormat="1"/>
-    <w:lsdException w:name="Quote" w:semiHidden="0" w:uiPriority="29" w:unhideWhenUsed="0" w:qFormat="1"/>
-    <w:lsdException w:name="Intense Quote" w:semiHidden="0" w:uiPriority="30" w:unhideWhenUsed="0" w:qFormat="1"/>
-    <w:lsdException w:name="Medium List 2 Accent 1" w:semiHidden="0" w:uiPriority="66" w:unhideWhenUsed="0"/>
-    <w:lsdException w:name="Medium Grid 1 Accent 1" w:semiHidden="0" w:uiPriority="67" w:unhideWhenUsed="0"/>
-    <w:lsdException w:name="Medium Grid 2 Accent 1" w:semiHidden="0" w:uiPriority="68" w:unhideWhenUsed="0"/>
-    <w:lsdException w:name="Medium Grid 3 Accent 1" w:semiHidden="0" w:uiPriority="69" w:unhideWhenUsed="0"/>
-    <w:lsdException w:name="Dark List Accent 1" w:semiHidden="0" w:uiPriority="70" w:unhideWhenUsed="0"/>
-    <w:lsdException w:name="Colorful Shading Accent 1" w:semiHidden="0" w:uiPriority="71" w:unhideWhenUsed="0"/>
-    <w:lsdException w:name="Colorful List Accent 1" w:semiHidden="0" w:uiPriority="72" w:unhideWhenUsed="0"/>
-    <w:lsdException w:name="Colorful Grid Accent 1" w:semiHidden="0" w:uiPriority="73" w:unhideWhenUsed="0"/>
-    <w:lsdException w:name="Light Shading Accent 2" w:semiHidden="0" w:uiPriority="60" w:unhideWhenUsed="0"/>
-    <w:lsdException w:name="Light List Accent 2" w:semiHidden="0" w:uiPriority="61" w:unhideWhenUsed="0"/>
-    <w:lsdException w:name="Light Grid Accent 2" w:semiHidden="0" w:uiPriority="62" w:unhideWhenUsed="0"/>
-    <w:lsdException w:name="Medium Shading 1 Accent 2" w:semiHidden="0" w:uiPriority="63" w:unhideWhenUsed="0"/>
-    <w:lsdException w:name="Medium Shading 2 Accent 2" w:semiHidden="0" w:uiPriority="64" w:unhideWhenUsed="0"/>
-    <w:lsdException w:name="Medium List 1 Accent 2" w:semiHidden="0" w:uiPriority="65" w:unhideWhenUsed="0"/>
-    <w:lsdException w:name="Medium List 2 Accent 2" w:semiHidden="0" w:uiPriority="66" w:unhideWhenUsed="0"/>
-    <w:lsdException w:name="Medium Grid 1 Accent 2" w:semiHidden="0" w:uiPriority="67" w:unhideWhenUsed="0"/>
-    <w:lsdException w:name="Medium Grid 2 Accent 2" w:semiHidden="0" w:uiPriority="68" w:unhideWhenUsed="0"/>
-    <w:lsdException w:name="Medium Grid 3 Accent 2" w:semiHidden="0" w:uiPriority="69" w:unhideWhenUsed="0"/>
-    <w:lsdException w:name="Dark List Accent 2" w:semiHidden="0" w:uiPriority="70" w:unhideWhenUsed="0"/>
-    <w:lsdException w:name="Colorful Shading Accent 2" w:semiHidden="0" w:uiPriority="71" w:unhideWhenUsed="0"/>
-    <w:lsdException w:name="Colorful List Accent 2" w:semiHidden="0" w:uiPriority="72" w:unhideWhenUsed="0"/>
-    <w:lsdException w:name="Colorful Grid Accent 2" w:semiHidden="0" w:uiPriority="73" w:unhideWhenUsed="0"/>
-    <w:lsdException w:name="Light Shading Accent 3" w:semiHidden="0" w:uiPriority="60" w:unhideWhenUsed="0"/>
-    <w:lsdException w:name="Light List Accent 3" w:semiHidden="0" w:uiPriority="61" w:unhideWhenUsed="0"/>
-    <w:lsdException w:name="Light Grid Accent 3" w:semiHidden="0" w:uiPriority="62" w:unhideWhenUsed="0"/>
-    <w:lsdException w:name="Medium Shading 1 Accent 3" w:semiHidden="0" w:uiPriority="63" w:unhideWhenUsed="0"/>
-    <w:lsdException w:name="Medium Shading 2 Accent 3" w:semiHidden="0" w:uiPriority="64" w:unhideWhenUsed="0"/>
-    <w:lsdException w:name="Medium List 1 Accent 3" w:semiHidden="0" w:uiPriority="65" w:unhideWhenUsed="0"/>
-    <w:lsdException w:name="Medium List 2 Accent 3" w:semiHidden="0" w:uiPriority="66" w:unhideWhenUsed="0"/>
-    <w:lsdException w:name="Medium Grid 1 Accent 3" w:semiHidden="0" w:uiPriority="67" w:unhideWhenUsed="0"/>
-    <w:lsdException w:name="Medium Grid 2 Accent 3" w:semiHidden="0" w:uiPriority="68" w:unhideWhenUsed="0"/>
-    <w:lsdException w:name="Medium Grid 3 Accent 3" w:semiHidden="0" w:uiPriority="69" w:unhideWhenUsed="0"/>
-    <w:lsdException w:name="Dark List Accent 3" w:semiHidden="0" w:uiPriority="70" w:unhideWhenUsed="0"/>
-    <w:lsdException w:name="Colorful Shading Accent 3" w:semiHidden="0" w:uiPriority="71" w:unhideWhenUsed="0"/>
-    <w:lsdException w:name="Colorful List Accent 3" w:semiHidden="0" w:uiPriority="72" w:unhideWhenUsed="0"/>
-    <w:lsdException w:name="Colorful Grid Accent 3" w:semiHidden="0" w:uiPriority="73" w:unhideWhenUsed="0"/>
-    <w:lsdException w:name="Light Shading Accent 4" w:semiHidden="0" w:uiPriority="60" w:unhideWhenUsed="0"/>
-    <w:lsdException w:name="Light List Accent 4" w:semiHidden="0" w:uiPriority="61" w:unhideWhenUsed="0"/>
-    <w:lsdException w:name="Light Grid Accent 4" w:semiHidden="0" w:uiPriority="62" w:unhideWhenUsed="0"/>
-    <w:lsdException w:name="Medium Shading 1 Accent 4" w:semiHidden="0" w:uiPriority="63" w:unhideWhenUsed="0"/>
-    <w:lsdException w:name="Medium Shading 2 Accent 4" w:semiHidden="0" w:uiPriority="64" w:unhideWhenUsed="0"/>
-    <w:lsdException w:name="Medium List 1 Accent 4" w:semiHidden="0" w:uiPriority="65" w:unhideWhenUsed="0"/>
-    <w:lsdException w:name="Medium List 2 Accent 4" w:semiHidden="0" w:uiPriority="66" w:unhideWhenUsed="0"/>
-    <w:lsdException w:name="Medium Grid 1 Accent 4" w:semiHidden="0" w:uiPriority="67" w:unhideWhenUsed="0"/>
-    <w:lsdException w:name="Medium Grid 2 Accent 4" w:semiHidden="0" w:uiPriority="68" w:unhideWhenUsed="0"/>
-    <w:lsdException w:name="Medium Grid 3 Accent 4" w:semiHidden="0" w:uiPriority="69" w:unhideWhenUsed="0"/>
-    <w:lsdException w:name="Dark List Accent 4" w:semiHidden="0" w:uiPriority="70" w:unhideWhenUsed="0"/>
-    <w:lsdException w:name="Colorful Shading Accent 4" w:semiHidden="0" w:uiPriority="71" w:unhideWhenUsed="0"/>
-    <w:lsdException w:name="Colorful List Accent 4" w:semiHidden="0" w:uiPriority="72" w:unhideWhenUsed="0"/>
-    <w:lsdException w:name="Colorful Grid Accent 4" w:semiHidden="0" w:uiPriority="73" w:unhideWhenUsed="0"/>
-    <w:lsdException w:name="Light Shading Accent 5" w:semiHidden="0" w:uiPriority="60" w:unhideWhenUsed="0"/>
-    <w:lsdException w:name="Light List Accent 5" w:semiHidden="0" w:uiPriority="61" w:unhideWhenUsed="0"/>
-    <w:lsdException w:name="Light Grid Accent 5" w:semiHidden="0" w:uiPriority="62" w:unhideWhenUsed="0"/>
-    <w:lsdException w:name="Medium Shading 1 Accent 5" w:semiHidden="0" w:uiPriority="63" w:unhideWhenUsed="0"/>
-    <w:lsdException w:name="Medium Shading 2 Accent 5" w:semiHidden="0" w:uiPriority="64" w:unhideWhenUsed="0"/>
-    <w:lsdException w:name="Medium List 1 Accent 5" w:semiHidden="0" w:uiPriority="65" w:unhideWhenUsed="0"/>
-    <w:lsdException w:name="Medium List 2 Accent 5" w:semiHidden="0" w:uiPriority="66" w:unhideWhenUsed="0"/>
-    <w:lsdException w:name="Medium Grid 1 Accent 5" w:semiHidden="0" w:uiPriority="67" w:unhideWhenUsed="0"/>
-    <w:lsdException w:name="Medium Grid 2 Accent 5" w:semiHidden="0" w:uiPriority="68" w:unhideWhenUsed="0"/>
-    <w:lsdException w:name="Medium Grid 3 Accent 5" w:semiHidden="0" w:uiPriority="69" w:unhideWhenUsed="0"/>
-    <w:lsdException w:name="Dark List Accent 5" w:semiHidden="0" w:uiPriority="70" w:unhideWhenUsed="0"/>
-    <w:lsdException w:name="Colorful Shading Accent 5" w:semiHidden="0" w:uiPriority="71" w:unhideWhenUsed="0"/>
-    <w:lsdException w:name="Colorful List Accent 5" w:semiHidden="0" w:uiPriority="72" w:unhideWhenUsed="0"/>
-    <w:lsdException w:name="Colorful Grid Accent 5" w:semiHidden="0" w:uiPriority="73" w:unhideWhenUsed="0"/>
-    <w:lsdException w:name="Light Shading Accent 6" w:semiHidden="0" w:uiPriority="60" w:unhideWhenUsed="0"/>
-    <w:lsdException w:name="Light List Accent 6" w:semiHidden="0" w:uiPriority="61" w:unhideWhenUsed="0"/>
-    <w:lsdException w:name="Light Grid Accent 6" w:semiHidden="0" w:uiPriority="62" w:unhideWhenUsed="0"/>
-    <w:lsdException w:name="Medium Shading 1 Accent 6" w:semiHidden="0" w:uiPriority="63" w:unhideWhenUsed="0"/>
-    <w:lsdException w:name="Medium Shading 2 Accent 6" w:semiHidden="0" w:uiPriority="64" w:unhideWhenUsed="0"/>
-    <w:lsdException w:name="Medium List 1 Accent 6" w:semiHidden="0" w:uiPriority="65" w:unhideWhenUsed="0"/>
-    <w:lsdException w:name="Medium List 2 Accent 6" w:semiHidden="0" w:uiPriority="66" w:unhideWhenUsed="0"/>
-    <w:lsdException w:name="Medium Grid 1 Accent 6" w:semiHidden="0" w:uiPriority="67" w:unhideWhenUsed="0"/>
-    <w:lsdException w:name="Medium Grid 2 Accent 6" w:semiHidden="0" w:uiPriority="68" w:unhideWhenUsed="0"/>
-    <w:lsdException w:name="Medium Grid 3 Accent 6" w:semiHidden="0" w:uiPriority="69" w:unhideWhenUsed="0"/>
-    <w:lsdException w:name="Dark List Accent 6" w:semiHidden="0" w:uiPriority="70" w:unhideWhenUsed="0"/>
-    <w:lsdException w:name="Colorful Shading Accent 6" w:semiHidden="0" w:uiPriority="71" w:unhideWhenUsed="0"/>
-    <w:lsdException w:name="Colorful List Accent 6" w:semiHidden="0" w:uiPriority="72" w:unhideWhenUsed="0"/>
-    <w:lsdException w:name="Colorful Grid Accent 6" w:semiHidden="0" w:uiPriority="73" w:unhideWhenUsed="0"/>
-    <w:lsdException w:name="Subtle Emphasis" w:semiHidden="0" w:uiPriority="19" w:unhideWhenUsed="0" w:qFormat="1"/>
-    <w:lsdException w:name="Intense Emphasis" w:semiHidden="0" w:uiPriority="21" w:unhideWhenUsed="0" w:qFormat="1"/>
-    <w:lsdException w:name="Subtle Reference" w:semiHidden="0" w:uiPriority="31" w:unhideWhenUsed="0" w:qFormat="1"/>
-    <w:lsdException w:name="Intense Reference" w:semiHidden="0" w:uiPriority="32" w:unhideWhenUsed="0" w:qFormat="1"/>
-    <w:lsdException w:name="Book Title" w:semiHidden="0" w:uiPriority="33" w:unhideWhenUsed="0" w:qFormat="1"/>
-    <w:lsdException w:name="Bibliography" w:uiPriority="37"/>
-    <w:lsdException w:name="TOC Heading" w:uiPriority="39" w:qFormat="1"/>
+  <w:latentStyles w:defLockedState="0" w:defUIPriority="99" w:defSemiHidden="0" w:defUnhideWhenUsed="0" w:defQFormat="0" w:count="377">
+    <w:lsdException w:name="Normal" w:uiPriority="0" w:qFormat="1"/>
+    <w:lsdException w:name="heading 1" w:uiPriority="9" w:qFormat="1"/>
+    <w:lsdException w:name="heading 2" w:semiHidden="1" w:uiPriority="9" w:unhideWhenUsed="1" w:qFormat="1"/>
+    <w:lsdException w:name="heading 3" w:semiHidden="1" w:uiPriority="9" w:unhideWhenUsed="1" w:qFormat="1"/>
+    <w:lsdException w:name="heading 4" w:semiHidden="1" w:uiPriority="9" w:unhideWhenUsed="1" w:qFormat="1"/>
+    <w:lsdException w:name="heading 5" w:semiHidden="1" w:uiPriority="9" w:unhideWhenUsed="1" w:qFormat="1"/>
+    <w:lsdException w:name="heading 6" w:semiHidden="1" w:uiPriority="9" w:unhideWhenUsed="1" w:qFormat="1"/>
+    <w:lsdException w:name="heading 7" w:semiHidden="1" w:uiPriority="9" w:unhideWhenUsed="1" w:qFormat="1"/>
+    <w:lsdException w:name="heading 8" w:semiHidden="1" w:uiPriority="9" w:unhideWhenUsed="1" w:qFormat="1"/>
+    <w:lsdException w:name="heading 9" w:semiHidden="1" w:uiPriority="9" w:unhideWhenUsed="1" w:qFormat="1"/>
+    <w:lsdException w:name="index 1" w:semiHidden="1" w:unhideWhenUsed="1"/>
+    <w:lsdException w:name="index 2" w:semiHidden="1" w:unhideWhenUsed="1"/>
+    <w:lsdException w:name="index 3" w:semiHidden="1" w:unhideWhenUsed="1"/>
+    <w:lsdException w:name="index 4" w:semiHidden="1" w:unhideWhenUsed="1"/>
+    <w:lsdException w:name="index 5" w:semiHidden="1" w:unhideWhenUsed="1"/>
+    <w:lsdException w:name="index 6" w:semiHidden="1" w:unhideWhenUsed="1"/>
+    <w:lsdException w:name="index 7" w:semiHidden="1" w:unhideWhenUsed="1"/>
+    <w:lsdException w:name="index 8" w:semiHidden="1" w:unhideWhenUsed="1"/>
+    <w:lsdException w:name="index 9" w:semiHidden="1" w:unhideWhenUsed="1"/>
+    <w:lsdException w:name="toc 1" w:semiHidden="1" w:uiPriority="39" w:unhideWhenUsed="1"/>
+    <w:lsdException w:name="toc 2" w:semiHidden="1" w:uiPriority="39" w:unhideWhenUsed="1"/>
+    <w:lsdException w:name="toc 3" w:semiHidden="1" w:uiPriority="39" w:unhideWhenUsed="1"/>
+    <w:lsdException w:name="toc 4" w:semiHidden="1" w:uiPriority="39" w:unhideWhenUsed="1"/>
+    <w:lsdException w:name="toc 5" w:semiHidden="1" w:uiPriority="39" w:unhideWhenUsed="1"/>
+    <w:lsdException w:name="toc 6" w:semiHidden="1" w:uiPriority="39" w:unhideWhenUsed="1"/>
+    <w:lsdException w:name="toc 7" w:semiHidden="1" w:uiPriority="39" w:unhideWhenUsed="1"/>
+    <w:lsdException w:name="toc 8" w:semiHidden="1" w:uiPriority="39" w:unhideWhenUsed="1"/>
+    <w:lsdException w:name="toc 9" w:semiHidden="1" w:uiPriority="39" w:unhideWhenUsed="1"/>
+    <w:lsdException w:name="Normal Indent" w:semiHidden="1" w:unhideWhenUsed="1"/>
+    <w:lsdException w:name="footnote text" w:semiHidden="1" w:unhideWhenUsed="1"/>
+    <w:lsdException w:name="annotation text" w:semiHidden="1" w:unhideWhenUsed="1"/>
+    <w:lsdException w:name="header" w:semiHidden="1" w:unhideWhenUsed="1"/>
+    <w:lsdException w:name="footer" w:semiHidden="1" w:unhideWhenUsed="1"/>
+    <w:lsdException w:name="index heading" w:semiHidden="1" w:unhideWhenUsed="1"/>
+    <w:lsdException w:name="caption" w:semiHidden="1" w:uiPriority="35" w:unhideWhenUsed="1" w:qFormat="1"/>
+    <w:lsdException w:name="table of figures" w:semiHidden="1" w:unhideWhenUsed="1"/>
+    <w:lsdException w:name="envelope address" w:semiHidden="1" w:unhideWhenUsed="1"/>
+    <w:lsdException w:name="envelope return" w:semiHidden="1" w:unhideWhenUsed="1"/>
+    <w:lsdException w:name="footnote reference" w:semiHidden="1" w:unhideWhenUsed="1"/>
+    <w:lsdException w:name="annotation reference" w:semiHidden="1" w:unhideWhenUsed="1"/>
+    <w:lsdException w:name="line number" w:semiHidden="1" w:unhideWhenUsed="1"/>
+    <w:lsdException w:name="page number" w:semiHidden="1" w:unhideWhenUsed="1"/>
+    <w:lsdException w:name="endnote reference" w:semiHidden="1" w:unhideWhenUsed="1"/>
+    <w:lsdException w:name="endnote text" w:semiHidden="1" w:unhideWhenUsed="1"/>
+    <w:lsdException w:name="table of authorities" w:semiHidden="1" w:unhideWhenUsed="1"/>
+    <w:lsdException w:name="macro" w:semiHidden="1" w:unhideWhenUsed="1"/>
+    <w:lsdException w:name="toa heading" w:semiHidden="1" w:unhideWhenUsed="1"/>
+    <w:lsdException w:name="List" w:semiHidden="1" w:unhideWhenUsed="1"/>
+    <w:lsdException w:name="List Bullet" w:semiHidden="1" w:unhideWhenUsed="1"/>
+    <w:lsdException w:name="List Number" w:semiHidden="1" w:unhideWhenUsed="1"/>
+    <w:lsdException w:name="List 2" w:semiHidden="1" w:unhideWhenUsed="1"/>
+    <w:lsdException w:name="List 3" w:semiHidden="1" w:unhideWhenUsed="1"/>
+    <w:lsdException w:name="List 4" w:semiHidden="1" w:unhideWhenUsed="1"/>
+    <w:lsdException w:name="List 5" w:semiHidden="1" w:unhideWhenUsed="1"/>
+    <w:lsdException w:name="List Bullet 2" w:semiHidden="1" w:unhideWhenUsed="1"/>
+    <w:lsdException w:name="List Bullet 3" w:semiHidden="1" w:unhideWhenUsed="1"/>
+    <w:lsdException w:name="List Bullet 4" w:semiHidden="1" w:unhideWhenUsed="1"/>
+    <w:lsdException w:name="List Bullet 5" w:semiHidden="1" w:unhideWhenUsed="1"/>
+    <w:lsdException w:name="List Number 2" w:semiHidden="1" w:unhideWhenUsed="1"/>
+    <w:lsdException w:name="List Number 3" w:semiHidden="1" w:unhideWhenUsed="1"/>
+    <w:lsdException w:name="List Number 4" w:semiHidden="1" w:unhideWhenUsed="1"/>
+    <w:lsdException w:name="List Number 5" w:semiHidden="1" w:unhideWhenUsed="1"/>
+    <w:lsdException w:name="Title" w:uiPriority="10" w:qFormat="1"/>
+    <w:lsdException w:name="Closing" w:semiHidden="1" w:unhideWhenUsed="1"/>
+    <w:lsdException w:name="Signature" w:semiHidden="1" w:unhideWhenUsed="1"/>
+    <w:lsdException w:name="Default Paragraph Font" w:semiHidden="1" w:uiPriority="1" w:unhideWhenUsed="1"/>
+    <w:lsdException w:name="Body Text" w:semiHidden="1" w:unhideWhenUsed="1"/>
+    <w:lsdException w:name="Body Text Indent" w:semiHidden="1" w:unhideWhenUsed="1"/>
+    <w:lsdException w:name="List Continue" w:semiHidden="1" w:unhideWhenUsed="1"/>
+    <w:lsdException w:name="List Continue 2" w:semiHidden="1" w:unhideWhenUsed="1"/>
+    <w:lsdException w:name="List Continue 3" w:semiHidden="1" w:unhideWhenUsed="1"/>
+    <w:lsdException w:name="List Continue 4" w:semiHidden="1" w:unhideWhenUsed="1"/>
+    <w:lsdException w:name="List Continue 5" w:semiHidden="1" w:unhideWhenUsed="1"/>
+    <w:lsdException w:name="Message Header" w:semiHidden="1" w:unhideWhenUsed="1"/>
+    <w:lsdException w:name="Subtitle" w:uiPriority="11" w:qFormat="1"/>
+    <w:lsdException w:name="Salutation" w:semiHidden="1" w:unhideWhenUsed="1"/>
+    <w:lsdException w:name="Date" w:semiHidden="1" w:unhideWhenUsed="1"/>
+    <w:lsdException w:name="Body Text First Indent" w:semiHidden="1" w:unhideWhenUsed="1"/>
+    <w:lsdException w:name="Body Text First Indent 2" w:semiHidden="1" w:unhideWhenUsed="1"/>
+    <w:lsdException w:name="Note Heading" w:semiHidden="1" w:unhideWhenUsed="1"/>
+    <w:lsdException w:name="Body Text 2" w:semiHidden="1" w:unhideWhenUsed="1"/>
+    <w:lsdException w:name="Body Text 3" w:semiHidden="1" w:unhideWhenUsed="1"/>
+    <w:lsdException w:name="Body Text Indent 2" w:semiHidden="1" w:unhideWhenUsed="1"/>
+    <w:lsdException w:name="Body Text Indent 3" w:semiHidden="1" w:unhideWhenUsed="1"/>
+    <w:lsdException w:name="Block Text" w:semiHidden="1" w:unhideWhenUsed="1"/>
+    <w:lsdException w:name="Hyperlink" w:semiHidden="1" w:unhideWhenUsed="1"/>
+    <w:lsdException w:name="FollowedHyperlink" w:semiHidden="1" w:unhideWhenUsed="1"/>
+    <w:lsdException w:name="Strong" w:uiPriority="22" w:qFormat="1"/>
+    <w:lsdException w:name="Emphasis" w:uiPriority="20" w:qFormat="1"/>
+    <w:lsdException w:name="Document Map" w:semiHidden="1" w:unhideWhenUsed="1"/>
+    <w:lsdException w:name="Plain Text" w:semiHidden="1" w:unhideWhenUsed="1"/>
+    <w:lsdException w:name="E-mail Signature" w:semiHidden="1" w:unhideWhenUsed="1"/>
+    <w:lsdException w:name="HTML Top of Form" w:semiHidden="1" w:unhideWhenUsed="1"/>
+    <w:lsdException w:name="HTML Bottom of Form" w:semiHidden="1" w:unhideWhenUsed="1"/>
+    <w:lsdException w:name="Normal (Web)" w:semiHidden="1" w:unhideWhenUsed="1"/>
+    <w:lsdException w:name="HTML Acronym" w:semiHidden="1" w:unhideWhenUsed="1"/>
+    <w:lsdException w:name="HTML Address" w:semiHidden="1" w:unhideWhenUsed="1"/>
+    <w:lsdException w:name="HTML Cite" w:semiHidden="1" w:unhideWhenUsed="1"/>
+    <w:lsdException w:name="HTML Code" w:semiHidden="1" w:unhideWhenUsed="1"/>
+    <w:lsdException w:name="HTML Definition" w:semiHidden="1" w:unhideWhenUsed="1"/>
+    <w:lsdException w:name="HTML Keyboard" w:semiHidden="1" w:unhideWhenUsed="1"/>
+    <w:lsdException w:name="HTML Preformatted" w:semiHidden="1" w:unhideWhenUsed="1"/>
+    <w:lsdException w:name="HTML Sample" w:semiHidden="1" w:unhideWhenUsed="1"/>
+    <w:lsdException w:name="HTML Typewriter" w:semiHidden="1" w:unhideWhenUsed="1"/>
+    <w:lsdException w:name="HTML Variable" w:semiHidden="1" w:unhideWhenUsed="1"/>
+    <w:lsdException w:name="Normal Table" w:semiHidden="1" w:unhideWhenUsed="1"/>
+    <w:lsdException w:name="annotation subject" w:semiHidden="1" w:unhideWhenUsed="1"/>
+    <w:lsdException w:name="No List" w:semiHidden="1" w:unhideWhenUsed="1"/>
+    <w:lsdException w:name="Outline List 1" w:semiHidden="1" w:unhideWhenUsed="1"/>
+    <w:lsdException w:name="Outline List 2" w:semiHidden="1" w:unhideWhenUsed="1"/>
+    <w:lsdException w:name="Outline List 3" w:semiHidden="1" w:unhideWhenUsed="1"/>
+    <w:lsdException w:name="Table Simple 1" w:semiHidden="1" w:unhideWhenUsed="1"/>
+    <w:lsdException w:name="Table Simple 2" w:semiHidden="1" w:unhideWhenUsed="1"/>
+    <w:lsdException w:name="Table Simple 3" w:semiHidden="1" w:unhideWhenUsed="1"/>
+    <w:lsdException w:name="Table Classic 1" w:semiHidden="1" w:unhideWhenUsed="1"/>
+    <w:lsdException w:name="Table Classic 2" w:semiHidden="1" w:unhideWhenUsed="1"/>
+    <w:lsdException w:name="Table Classic 3" w:semiHidden="1" w:unhideWhenUsed="1"/>
+    <w:lsdException w:name="Table Classic 4" w:semiHidden="1" w:unhideWhenUsed="1"/>
+    <w:lsdException w:name="Table Colorful 1" w:semiHidden="1" w:unhideWhenUsed="1"/>
+    <w:lsdException w:name="Table Colorful 2" w:semiHidden="1" w:unhideWhenUsed="1"/>
+    <w:lsdException w:name="Table Colorful 3" w:semiHidden="1" w:unhideWhenUsed="1"/>
+    <w:lsdException w:name="Table Columns 1" w:semiHidden="1" w:unhideWhenUsed="1"/>
+    <w:lsdException w:name="Table Columns 2" w:semiHidden="1" w:unhideWhenUsed="1"/>
+    <w:lsdException w:name="Table Columns 3" w:semiHidden="1" w:unhideWhenUsed="1"/>
+    <w:lsdException w:name="Table Columns 4" w:semiHidden="1" w:unhideWhenUsed="1"/>
+    <w:lsdException w:name="Table Columns 5" w:semiHidden="1" w:unhideWhenUsed="1"/>
+    <w:lsdException w:name="Table Grid 1" w:semiHidden="1" w:unhideWhenUsed="1"/>
+    <w:lsdException w:name="Table Grid 2" w:semiHidden="1" w:unhideWhenUsed="1"/>
+    <w:lsdException w:name="Table Grid 3" w:semiHidden="1" w:unhideWhenUsed="1"/>
+    <w:lsdException w:name="Table Grid 4" w:semiHidden="1" w:unhideWhenUsed="1"/>
+    <w:lsdException w:name="Table Grid 5" w:semiHidden="1" w:unhideWhenUsed="1"/>
+    <w:lsdException w:name="Table Grid 6" w:semiHidden="1" w:unhideWhenUsed="1"/>
+    <w:lsdException w:name="Table Grid 7" w:semiHidden="1" w:unhideWhenUsed="1"/>
+    <w:lsdException w:name="Table Grid 8" w:semiHidden="1" w:unhideWhenUsed="1"/>
+    <w:lsdException w:name="Table List 1" w:semiHidden="1" w:unhideWhenUsed="1"/>
+    <w:lsdException w:name="Table List 2" w:semiHidden="1" w:unhideWhenUsed="1"/>
+    <w:lsdException w:name="Table List 3" w:semiHidden="1" w:unhideWhenUsed="1"/>
+    <w:lsdException w:name="Table List 4" w:semiHidden="1" w:unhideWhenUsed="1"/>
+    <w:lsdException w:name="Table List 5" w:semiHidden="1" w:unhideWhenUsed="1"/>
+    <w:lsdException w:name="Table List 6" w:semiHidden="1" w:unhideWhenUsed="1"/>
+    <w:lsdException w:name="Table List 7" w:semiHidden="1" w:unhideWhenUsed="1"/>
+    <w:lsdException w:name="Table List 8" w:semiHidden="1" w:unhideWhenUsed="1"/>
+    <w:lsdException w:name="Table 3D effects 1" w:semiHidden="1" w:unhideWhenUsed="1"/>
+    <w:lsdException w:name="Table 3D effects 2" w:semiHidden="1" w:unhideWhenUsed="1"/>
+    <w:lsdException w:name="Table 3D effects 3" w:semiHidden="1" w:unhideWhenUsed="1"/>
+    <w:lsdException w:name="Table Contemporary" w:semiHidden="1" w:unhideWhenUsed="1"/>
+    <w:lsdException w:name="Table Elegant" w:semiHidden="1" w:unhideWhenUsed="1"/>
+    <w:lsdException w:name="Table Professional" w:semiHidden="1" w:unhideWhenUsed="1"/>
+    <w:lsdException w:name="Table Subtle 1" w:semiHidden="1" w:unhideWhenUsed="1"/>
+    <w:lsdException w:name="Table Subtle 2" w:semiHidden="1" w:unhideWhenUsed="1"/>
+    <w:lsdException w:name="Table Web 1" w:semiHidden="1" w:unhideWhenUsed="1"/>
+    <w:lsdException w:name="Table Web 2" w:semiHidden="1" w:unhideWhenUsed="1"/>
+    <w:lsdException w:name="Table Web 3" w:semiHidden="1" w:unhideWhenUsed="1"/>
+    <w:lsdException w:name="Balloon Text" w:semiHidden="1" w:unhideWhenUsed="1"/>
+    <w:lsdException w:name="Table Grid" w:semiHidden="1" w:uiPriority="59" w:unhideWhenUsed="1"/>
+    <w:lsdException w:name="Table Theme" w:semiHidden="1" w:unhideWhenUsed="1"/>
+    <w:lsdException w:name="Placeholder Text" w:semiHidden="1"/>
+    <w:lsdException w:name="No Spacing" w:uiPriority="1" w:qFormat="1"/>
+    <w:lsdException w:name="Light Shading" w:uiPriority="60"/>
+    <w:lsdException w:name="Light List" w:uiPriority="61"/>
+    <w:lsdException w:name="Light Grid" w:uiPriority="62"/>
+    <w:lsdException w:name="Medium Shading 1" w:uiPriority="63"/>
+    <w:lsdException w:name="Medium Shading 2" w:uiPriority="64"/>
+    <w:lsdException w:name="Medium List 1" w:uiPriority="65"/>
+    <w:lsdException w:name="Medium List 2" w:uiPriority="66"/>
+    <w:lsdException w:name="Medium Grid 1" w:uiPriority="67"/>
+    <w:lsdException w:name="Medium Grid 2" w:uiPriority="68"/>
+    <w:lsdException w:name="Medium Grid 3" w:uiPriority="69"/>
+    <w:lsdException w:name="Dark List" w:uiPriority="70"/>
+    <w:lsdException w:name="Colorful Shading" w:uiPriority="71"/>
+    <w:lsdException w:name="Colorful List" w:uiPriority="72"/>
+    <w:lsdException w:name="Colorful Grid" w:uiPriority="73"/>
+    <w:lsdException w:name="Light Shading Accent 1" w:uiPriority="60"/>
+    <w:lsdException w:name="Light List Accent 1" w:uiPriority="61"/>
+    <w:lsdException w:name="Light Grid Accent 1" w:uiPriority="62"/>
+    <w:lsdException w:name="Medium Shading 1 Accent 1" w:uiPriority="63"/>
+    <w:lsdException w:name="Medium Shading 2 Accent 1" w:uiPriority="64"/>
+    <w:lsdException w:name="Medium List 1 Accent 1" w:uiPriority="65"/>
+    <w:lsdException w:name="Revision" w:semiHidden="1"/>
+    <w:lsdException w:name="List Paragraph" w:uiPriority="34" w:qFormat="1"/>
+    <w:lsdException w:name="Quote" w:uiPriority="29" w:qFormat="1"/>
+    <w:lsdException w:name="Intense Quote" w:uiPriority="30" w:qFormat="1"/>
+    <w:lsdException w:name="Medium List 2 Accent 1" w:uiPriority="66"/>
+    <w:lsdException w:name="Medium Grid 1 Accent 1" w:uiPriority="67"/>
+    <w:lsdException w:name="Medium Grid 2 Accent 1" w:uiPriority="68"/>
+    <w:lsdException w:name="Medium Grid 3 Accent 1" w:uiPriority="69"/>
+    <w:lsdException w:name="Dark List Accent 1" w:uiPriority="70"/>
+    <w:lsdException w:name="Colorful Shading Accent 1" w:uiPriority="71"/>
+    <w:lsdException w:name="Colorful List Accent 1" w:uiPriority="72"/>
+    <w:lsdException w:name="Colorful Grid Accent 1" w:uiPriority="73"/>
+    <w:lsdException w:name="Light Shading Accent 2" w:uiPriority="60"/>
+    <w:lsdException w:name="Light List Accent 2" w:uiPriority="61"/>
+    <w:lsdException w:name="Light Grid Accent 2" w:uiPriority="62"/>
+    <w:lsdException w:name="Medium Shading 1 Accent 2" w:uiPriority="63"/>
+    <w:lsdException w:name="Medium Shading 2 Accent 2" w:uiPriority="64"/>
+    <w:lsdException w:name="Medium List 1 Accent 2" w:uiPriority="65"/>
+    <w:lsdException w:name="Medium List 2 Accent 2" w:uiPriority="66"/>
+    <w:lsdException w:name="Medium Grid 1 Accent 2" w:uiPriority="67"/>
+    <w:lsdException w:name="Medium Grid 2 Accent 2" w:uiPriority="68"/>
+    <w:lsdException w:name="Medium Grid 3 Accent 2" w:uiPriority="69"/>
+    <w:lsdException w:name="Dark List Accent 2" w:uiPriority="70"/>
+    <w:lsdException w:name="Colorful Shading Accent 2" w:uiPriority="71"/>
+    <w:lsdException w:name="Colorful List Accent 2" w:uiPriority="72"/>
+    <w:lsdException w:name="Colorful Grid Accent 2" w:uiPriority="73"/>
+    <w:lsdException w:name="Light Shading Accent 3" w:uiPriority="60"/>
+    <w:lsdException w:name="Light List Accent 3" w:uiPriority="61"/>
+    <w:lsdException w:name="Light Grid Accent 3" w:uiPriority="62"/>
+    <w:lsdException w:name="Medium Shading 1 Accent 3" w:uiPriority="63"/>
+    <w:lsdException w:name="Medium Shading 2 Accent 3" w:uiPriority="64"/>
+    <w:lsdException w:name="Medium List 1 Accent 3" w:uiPriority="65"/>
+    <w:lsdException w:name="Medium List 2 Accent 3" w:uiPriority="66"/>
+    <w:lsdException w:name="Medium Grid 1 Accent 3" w:uiPriority="67"/>
+    <w:lsdException w:name="Medium Grid 2 Accent 3" w:uiPriority="68"/>
+    <w:lsdException w:name="Medium Grid 3 Accent 3" w:uiPriority="69"/>
+    <w:lsdException w:name="Dark List Accent 3" w:uiPriority="70"/>
+    <w:lsdException w:name="Colorful Shading Accent 3" w:uiPriority="71"/>
+    <w:lsdException w:name="Colorful List Accent 3" w:uiPriority="72"/>
+    <w:lsdException w:name="Colorful Grid Accent 3" w:uiPriority="73"/>
+    <w:lsdException w:name="Light Shading Accent 4" w:uiPriority="60"/>
+    <w:lsdException w:name="Light List Accent 4" w:uiPriority="61"/>
+    <w:lsdException w:name="Light Grid Accent 4" w:uiPriority="62"/>
+    <w:lsdException w:name="Medium Shading 1 Accent 4" w:uiPriority="63"/>
+    <w:lsdException w:name="Medium Shading 2 Accent 4" w:uiPriority="64"/>
+    <w:lsdException w:name="Medium List 1 Accent 4" w:uiPriority="65"/>
+    <w:lsdException w:name="Medium List 2 Accent 4" w:uiPriority="66"/>
+    <w:lsdException w:name="Medium Grid 1 Accent 4" w:uiPriority="67"/>
+    <w:lsdException w:name="Medium Grid 2 Accent 4" w:uiPriority="68"/>
+    <w:lsdException w:name="Medium Grid 3 Accent 4" w:uiPriority="69"/>
+    <w:lsdException w:name="Dark List Accent 4" w:uiPriority="70"/>
+    <w:lsdException w:name="Colorful Shading Accent 4" w:uiPriority="71"/>
+    <w:lsdException w:name="Colorful List Accent 4" w:uiPriority="72"/>
+    <w:lsdException w:name="Colorful Grid Accent 4" w:uiPriority="73"/>
+    <w:lsdException w:name="Light Shading Accent 5" w:uiPriority="60"/>
+    <w:lsdException w:name="Light List Accent 5" w:uiPriority="61"/>
+    <w:lsdException w:name="Light Grid Accent 5" w:uiPriority="62"/>
+    <w:lsdException w:name="Medium Shading 1 Accent 5" w:uiPriority="63"/>
+    <w:lsdException w:name="Medium Shading 2 Accent 5" w:uiPriority="64"/>
+    <w:lsdException w:name="Medium List 1 Accent 5" w:uiPriority="65"/>
+    <w:lsdException w:name="Medium List 2 Accent 5" w:uiPriority="66"/>
+    <w:lsdException w:name="Medium Grid 1 Accent 5" w:uiPriority="67"/>
+    <w:lsdException w:name="Medium Grid 2 Accent 5" w:uiPriority="68"/>
+    <w:lsdException w:name="Medium Grid 3 Accent 5" w:uiPriority="69"/>
+    <w:lsdException w:name="Dark List Accent 5" w:uiPriority="70"/>
+    <w:lsdException w:name="Colorful Shading Accent 5" w:uiPriority="71"/>
+    <w:lsdException w:name="Colorful List Accent 5" w:uiPriority="72"/>
+    <w:lsdException w:name="Colorful Grid Accent 5" w:uiPriority="73"/>
+    <w:lsdException w:name="Light Shading Accent 6" w:uiPriority="60"/>
+    <w:lsdException w:name="Light List Accent 6" w:uiPriority="61"/>
+    <w:lsdException w:name="Light Grid Accent 6" w:uiPriority="62"/>
+    <w:lsdException w:name="Medium Shading 1 Accent 6" w:uiPriority="63"/>
+    <w:lsdException w:name="Medium Shading 2 Accent 6" w:uiPriority="64"/>
+    <w:lsdException w:name="Medium List 1 Accent 6" w:uiPriority="65"/>
+    <w:lsdException w:name="Medium List 2 Accent 6" w:uiPriority="66"/>
+    <w:lsdException w:name="Medium Grid 1 Accent 6" w:uiPriority="67"/>
+    <w:lsdException w:name="Medium Grid 2 Accent 6" w:uiPriority="68"/>
+    <w:lsdException w:name="Medium Grid 3 Accent 6" w:uiPriority="69"/>
+    <w:lsdException w:name="Dark List Accent 6" w:uiPriority="70"/>
+    <w:lsdException w:name="Colorful Shading Accent 6" w:uiPriority="71"/>
+    <w:lsdException w:name="Colorful List Accent 6" w:uiPriority="72"/>
+    <w:lsdException w:name="Colorful Grid Accent 6" w:uiPriority="73"/>
+    <w:lsdException w:name="Subtle Emphasis" w:uiPriority="19" w:qFormat="1"/>
+    <w:lsdException w:name="Intense Emphasis" w:uiPriority="21" w:qFormat="1"/>
+    <w:lsdException w:name="Subtle Reference" w:uiPriority="31" w:qFormat="1"/>
+    <w:lsdException w:name="Intense Reference" w:uiPriority="32" w:qFormat="1"/>
+    <w:lsdException w:name="Book Title" w:uiPriority="33" w:qFormat="1"/>
+    <w:lsdException w:name="Bibliography" w:semiHidden="1" w:uiPriority="37" w:unhideWhenUsed="1"/>
+    <w:lsdException w:name="TOC Heading" w:semiHidden="1" w:uiPriority="39" w:unhideWhenUsed="1" w:qFormat="1"/>
+    <w:lsdException w:name="Plain Table 1" w:uiPriority="41"/>
+    <w:lsdException w:name="Plain Table 2" w:uiPriority="42"/>
+    <w:lsdException w:name="Plain Table 3" w:uiPriority="43"/>
+    <w:lsdException w:name="Plain Table 4" w:uiPriority="44"/>
+    <w:lsdException w:name="Plain Table 5" w:uiPriority="45"/>
+    <w:lsdException w:name="Grid Table Light" w:uiPriority="40"/>
+    <w:lsdException w:name="Grid Table 1 Light" w:uiPriority="46"/>
+    <w:lsdException w:name="Grid Table 2" w:uiPriority="47"/>
+    <w:lsdException w:name="Grid Table 3" w:uiPriority="48"/>
+    <w:lsdException w:name="Grid Table 4" w:uiPriority="49"/>
+    <w:lsdException w:name="Grid Table 5 Dark" w:uiPriority="50"/>
+    <w:lsdException w:name="Grid Table 6 Colorful" w:uiPriority="51"/>
+    <w:lsdException w:name="Grid Table 7 Colorful" w:uiPriority="52"/>
+    <w:lsdException w:name="Grid Table 1 Light Accent 1" w:uiPriority="46"/>
+    <w:lsdException w:name="Grid Table 2 Accent 1" w:uiPriority="47"/>
+    <w:lsdException w:name="Grid Table 3 Accent 1" w:uiPriority="48"/>
+    <w:lsdException w:name="Grid Table 4 Accent 1" w:uiPriority="49"/>
+    <w:lsdException w:name="Grid Table 5 Dark Accent 1" w:uiPriority="50"/>
+    <w:lsdException w:name="Grid Table 6 Colorful Accent 1" w:uiPriority="51"/>
+    <w:lsdException w:name="Grid Table 7 Colorful Accent 1" w:uiPriority="52"/>
+    <w:lsdException w:name="Grid Table 1 Light Accent 2" w:uiPriority="46"/>
+    <w:lsdException w:name="Grid Table 2 Accent 2" w:uiPriority="47"/>
+    <w:lsdException w:name="Grid Table 3 Accent 2" w:uiPriority="48"/>
+    <w:lsdException w:name="Grid Table 4 Accent 2" w:uiPriority="49"/>
+    <w:lsdException w:name="Grid Table 5 Dark Accent 2" w:uiPriority="50"/>
+    <w:lsdException w:name="Grid Table 6 Colorful Accent 2" w:uiPriority="51"/>
+    <w:lsdException w:name="Grid Table 7 Colorful Accent 2" w:uiPriority="52"/>
+    <w:lsdException w:name="Grid Table 1 Light Accent 3" w:uiPriority="46"/>
+    <w:lsdException w:name="Grid Table 2 Accent 3" w:uiPriority="47"/>
+    <w:lsdException w:name="Grid Table 3 Accent 3" w:uiPriority="48"/>
+    <w:lsdException w:name="Grid Table 4 Accent 3" w:uiPriority="49"/>
+    <w:lsdException w:name="Grid Table 5 Dark Accent 3" w:uiPriority="50"/>
+    <w:lsdException w:name="Grid Table 6 Colorful Accent 3" w:uiPriority="51"/>
+    <w:lsdException w:name="Grid Table 7 Colorful Accent 3" w:uiPriority="52"/>
+    <w:lsdException w:name="Grid Table 1 Light Accent 4" w:uiPriority="46"/>
+    <w:lsdException w:name="Grid Table 2 Accent 4" w:uiPriority="47"/>
+    <w:lsdException w:name="Grid Table 3 Accent 4" w:uiPriority="48"/>
+    <w:lsdException w:name="Grid Table 4 Accent 4" w:uiPriority="49"/>
+    <w:lsdException w:name="Grid Table 5 Dark Accent 4" w:uiPriority="50"/>
+    <w:lsdException w:name="Grid Table 6 Colorful Accent 4" w:uiPriority="51"/>
+    <w:lsdException w:name="Grid Table 7 Colorful Accent 4" w:uiPriority="52"/>
+    <w:lsdException w:name="Grid Table 1 Light Accent 5" w:uiPriority="46"/>
+    <w:lsdException w:name="Grid Table 2 Accent 5" w:uiPriority="47"/>
+    <w:lsdException w:name="Grid Table 3 Accent 5" w:uiPriority="48"/>
+    <w:lsdException w:name="Grid Table 4 Accent 5" w:uiPriority="49"/>
+    <w:lsdException w:name="Grid Table 5 Dark Accent 5" w:uiPriority="50"/>
+    <w:lsdException w:name="Grid Table 6 Colorful Accent 5" w:uiPriority="51"/>
+    <w:lsdException w:name="Grid Table 7 Colorful Accent 5" w:uiPriority="52"/>
+    <w:lsdException w:name="Grid Table 1 Light Accent 6" w:uiPriority="46"/>
+    <w:lsdException w:name="Grid Table 2 Accent 6" w:uiPriority="47"/>
+    <w:lsdException w:name="Grid Table 3 Accent 6" w:uiPriority="48"/>
+    <w:lsdException w:name="Grid Table 4 Accent 6" w:uiPriority="49"/>
+    <w:lsdException w:name="Grid Table 5 Dark Accent 6" w:uiPriority="50"/>
+    <w:lsdException w:name="Grid Table 6 Colorful Accent 6" w:uiPriority="51"/>
+    <w:lsdException w:name="Grid Table 7 Colorful Accent 6" w:uiPriority="52"/>
+    <w:lsdException w:name="List Table 1 Light" w:uiPriority="46"/>
+    <w:lsdException w:name="List Table 2" w:uiPriority="47"/>
+    <w:lsdException w:name="List Table 3" w:uiPriority="48"/>
+    <w:lsdException w:name="List Table 4" w:uiPriority="49"/>
+    <w:lsdException w:name="List Table 5 Dark" w:uiPriority="50"/>
+    <w:lsdException w:name="List Table 6 Colorful" w:uiPriority="51"/>
+    <w:lsdException w:name="List Table 7 Colorful" w:uiPriority="52"/>
+    <w:lsdException w:name="List Table 1 Light Accent 1" w:uiPriority="46"/>
+    <w:lsdException w:name="List Table 2 Accent 1" w:uiPriority="47"/>
+    <w:lsdException w:name="List Table 3 Accent 1" w:uiPriority="48"/>
+    <w:lsdException w:name="List Table 4 Accent 1" w:uiPriority="49"/>
+    <w:lsdException w:name="List Table 5 Dark Accent 1" w:uiPriority="50"/>
+    <w:lsdException w:name="List Table 6 Colorful Accent 1" w:uiPriority="51"/>
+    <w:lsdException w:name="List Table 7 Colorful Accent 1" w:uiPriority="52"/>
+    <w:lsdException w:name="List Table 1 Light Accent 2" w:uiPriority="46"/>
+    <w:lsdException w:name="List Table 2 Accent 2" w:uiPriority="47"/>
+    <w:lsdException w:name="List Table 3 Accent 2" w:uiPriority="48"/>
+    <w:lsdException w:name="List Table 4 Accent 2" w:uiPriority="49"/>
+    <w:lsdException w:name="List Table 5 Dark Accent 2" w:uiPriority="50"/>
+    <w:lsdException w:name="List Table 6 Colorful Accent 2" w:uiPriority="51"/>
+    <w:lsdException w:name="List Table 7 Colorful Accent 2" w:uiPriority="52"/>
+    <w:lsdException w:name="List Table 1 Light Accent 3" w:uiPriority="46"/>
+    <w:lsdException w:name="List Table 2 Accent 3" w:uiPriority="47"/>
+    <w:lsdException w:name="List Table 3 Accent 3" w:uiPriority="48"/>
+    <w:lsdException w:name="List Table 4 Accent 3" w:uiPriority="49"/>
+    <w:lsdException w:name="List Table 5 Dark Accent 3" w:uiPriority="50"/>
+    <w:lsdException w:name="List Table 6 Colorful Accent 3" w:uiPriority="51"/>
+    <w:lsdException w:name="List Table 7 Colorful Accent 3" w:uiPriority="52"/>
+    <w:lsdException w:name="List Table 1 Light Accent 4" w:uiPriority="46"/>
+    <w:lsdException w:name="List Table 2 Accent 4" w:uiPriority="47"/>
+    <w:lsdException w:name="List Table 3 Accent 4" w:uiPriority="48"/>
+    <w:lsdException w:name="List Table 4 Accent 4" w:uiPriority="49"/>
+    <w:lsdException w:name="List Table 5 Dark Accent 4" w:uiPriority="50"/>
+    <w:lsdException w:name="List Table 6 Colorful Accent 4" w:uiPriority="51"/>
+    <w:lsdException w:name="List Table 7 Colorful Accent 4" w:uiPriority="52"/>
+    <w:lsdException w:name="List Table 1 Light Accent 5" w:uiPriority="46"/>
+    <w:lsdException w:name="List Table 2 Accent 5" w:uiPriority="47"/>
+    <w:lsdException w:name="List Table 3 Accent 5" w:uiPriority="48"/>
+    <w:lsdException w:name="List Table 4 Accent 5" w:uiPriority="49"/>
+    <w:lsdException w:name="List Table 5 Dark Accent 5" w:uiPriority="50"/>
+    <w:lsdException w:name="List Table 6 Colorful Accent 5" w:uiPriority="51"/>
+    <w:lsdException w:name="List Table 7 Colorful Accent 5" w:uiPriority="52"/>
+    <w:lsdException w:name="List Table 1 Light Accent 6" w:uiPriority="46"/>
+    <w:lsdException w:name="List Table 2 Accent 6" w:uiPriority="47"/>
+    <w:lsdException w:name="List Table 3 Accent 6" w:uiPriority="48"/>
+    <w:lsdException w:name="List Table 4 Accent 6" w:uiPriority="49"/>
+    <w:lsdException w:name="List Table 5 Dark Accent 6" w:uiPriority="50"/>
+    <w:lsdException w:name="List Table 6 Colorful Accent 6" w:uiPriority="51"/>
+    <w:lsdException w:name="List Table 7 Colorful Accent 6" w:uiPriority="52"/>
+    <w:lsdException w:name="Mention" w:semiHidden="1" w:unhideWhenUsed="1"/>
+    <w:lsdException w:name="Smart Hyperlink" w:semiHidden="1" w:unhideWhenUsed="1"/>
+    <w:lsdException w:name="Hashtag" w:semiHidden="1" w:unhideWhenUsed="1"/>
+    <w:lsdException w:name="Unresolved Mention" w:semiHidden="1" w:unhideWhenUsed="1"/>
+    <w:lsdException w:name="Smart Link" w:semiHidden="1" w:unhideWhenUsed="1"/>
+    <w:lsdException w:name="Smart Link Error" w:semiHidden="1" w:unhideWhenUsed="1"/>
   </w:latentStyles>
   <w:style w:type="paragraph" w:default="1" w:styleId="Normal">
     <w:name w:val="Normal"/>
@@ -10631,506 +10810,7 @@
   <w:style w:type="character" w:default="1" w:styleId="DefaultParagraphFont">
     <w:name w:val="Default Paragraph Font"/>
     <w:uiPriority w:val="1"/>
-    <w:unhideWhenUsed/>
-  </w:style>
-  <w:style w:type="table" w:default="1" w:styleId="TableNormal">
-    <w:name w:val="Normal Table"/>
-    <w:uiPriority w:val="99"/>
     <w:semiHidden/>
-    <w:unhideWhenUsed/>
-    <w:tblPr>
-      <w:tblInd w:w="0" w:type="dxa"/>
-      <w:tblCellMar>
-        <w:top w:w="0" w:type="dxa"/>
-        <w:left w:w="108" w:type="dxa"/>
-        <w:bottom w:w="0" w:type="dxa"/>
-        <w:right w:w="108" w:type="dxa"/>
-      </w:tblCellMar>
-    </w:tblPr>
-  </w:style>
-  <w:style w:type="numbering" w:default="1" w:styleId="NoList">
-    <w:name w:val="No List"/>
-    <w:uiPriority w:val="99"/>
-    <w:semiHidden/>
-    <w:unhideWhenUsed/>
-  </w:style>
-  <w:style w:type="paragraph" w:styleId="Header">
-    <w:name w:val="header"/>
-    <w:basedOn w:val="Normal"/>
-    <w:link w:val="HeaderChar"/>
-    <w:uiPriority w:val="99"/>
-    <w:unhideWhenUsed/>
-    <w:rsid w:val="00CA141D"/>
-    <w:pPr>
-      <w:tabs>
-        <w:tab w:val="center" w:pos="4680"/>
-        <w:tab w:val="right" w:pos="9360"/>
-      </w:tabs>
-      <w:spacing w:after="0" w:line="240" w:lineRule="auto"/>
-    </w:pPr>
-  </w:style>
-  <w:style w:type="character" w:customStyle="1" w:styleId="HeaderChar">
-    <w:name w:val="Header Char"/>
-    <w:basedOn w:val="DefaultParagraphFont"/>
-    <w:link w:val="Header"/>
-    <w:uiPriority w:val="99"/>
-    <w:rsid w:val="00CA141D"/>
-  </w:style>
-  <w:style w:type="paragraph" w:styleId="Footer">
-    <w:name w:val="footer"/>
-    <w:basedOn w:val="Normal"/>
-    <w:link w:val="FooterChar"/>
-    <w:uiPriority w:val="99"/>
-    <w:unhideWhenUsed/>
-    <w:rsid w:val="00CA141D"/>
-    <w:pPr>
-      <w:tabs>
-        <w:tab w:val="center" w:pos="4680"/>
-        <w:tab w:val="right" w:pos="9360"/>
-      </w:tabs>
-      <w:spacing w:after="0" w:line="240" w:lineRule="auto"/>
-    </w:pPr>
-  </w:style>
-  <w:style w:type="character" w:customStyle="1" w:styleId="FooterChar">
-    <w:name w:val="Footer Char"/>
-    <w:basedOn w:val="DefaultParagraphFont"/>
-    <w:link w:val="Footer"/>
-    <w:uiPriority w:val="99"/>
-    <w:rsid w:val="00CA141D"/>
-  </w:style>
-  <w:style w:type="paragraph" w:styleId="BalloonText">
-    <w:name w:val="Balloon Text"/>
-    <w:basedOn w:val="Normal"/>
-    <w:link w:val="BalloonTextChar"/>
-    <w:uiPriority w:val="99"/>
-    <w:semiHidden/>
-    <w:unhideWhenUsed/>
-    <w:rsid w:val="00CA141D"/>
-    <w:pPr>
-      <w:spacing w:after="0" w:line="240" w:lineRule="auto"/>
-    </w:pPr>
-    <w:rPr>
-      <w:rFonts w:ascii="Tahoma" w:hAnsi="Tahoma" w:cs="Tahoma"/>
-      <w:sz w:val="16"/>
-      <w:szCs w:val="16"/>
-    </w:rPr>
-  </w:style>
-  <w:style w:type="character" w:customStyle="1" w:styleId="BalloonTextChar">
-    <w:name w:val="Balloon Text Char"/>
-    <w:basedOn w:val="DefaultParagraphFont"/>
-    <w:link w:val="BalloonText"/>
-    <w:uiPriority w:val="99"/>
-    <w:semiHidden/>
-    <w:rsid w:val="00CA141D"/>
-    <w:rPr>
-      <w:rFonts w:ascii="Tahoma" w:hAnsi="Tahoma" w:cs="Tahoma"/>
-      <w:sz w:val="16"/>
-      <w:szCs w:val="16"/>
-    </w:rPr>
-  </w:style>
-  <w:style w:type="character" w:customStyle="1" w:styleId="Heading2Char">
-    <w:name w:val="Heading 2 Char"/>
-    <w:basedOn w:val="DefaultParagraphFont"/>
-    <w:link w:val="Heading2"/>
-    <w:uiPriority w:val="9"/>
-    <w:rsid w:val="00CA141D"/>
-    <w:rPr>
-      <w:rFonts w:asciiTheme="majorHAnsi" w:eastAsiaTheme="majorEastAsia" w:hAnsiTheme="majorHAnsi" w:cstheme="majorBidi"/>
-      <w:color w:val="365F91" w:themeColor="accent1" w:themeShade="BF"/>
-      <w:sz w:val="32"/>
-      <w:szCs w:val="32"/>
-    </w:rPr>
-  </w:style>
-  <w:style w:type="character" w:styleId="Hyperlink">
-    <w:name w:val="Hyperlink"/>
-    <w:basedOn w:val="DefaultParagraphFont"/>
-    <w:uiPriority w:val="99"/>
-    <w:unhideWhenUsed/>
-    <w:rsid w:val="00CA141D"/>
-    <w:rPr>
-      <w:color w:val="0000FF" w:themeColor="hyperlink"/>
-      <w:u w:val="single"/>
-    </w:rPr>
-  </w:style>
-  <w:style w:type="character" w:customStyle="1" w:styleId="Heading1Char">
-    <w:name w:val="Heading 1 Char"/>
-    <w:basedOn w:val="DefaultParagraphFont"/>
-    <w:link w:val="Heading1"/>
-    <w:uiPriority w:val="9"/>
-    <w:rsid w:val="00CA141D"/>
-    <w:rPr>
-      <w:rFonts w:asciiTheme="majorHAnsi" w:eastAsiaTheme="majorEastAsia" w:hAnsiTheme="majorHAnsi" w:cstheme="majorBidi"/>
-      <w:b/>
-      <w:bCs/>
-      <w:color w:val="365F91" w:themeColor="accent1" w:themeShade="BF"/>
-      <w:sz w:val="28"/>
-      <w:szCs w:val="28"/>
-    </w:rPr>
-  </w:style>
-  <w:style w:type="paragraph" w:styleId="ListParagraph">
-    <w:name w:val="List Paragraph"/>
-    <w:aliases w:val="Paragraph"/>
-    <w:basedOn w:val="Normal"/>
-    <w:link w:val="ListParagraphChar"/>
-    <w:uiPriority w:val="34"/>
-    <w:qFormat/>
-    <w:rsid w:val="007768B4"/>
-    <w:pPr>
-      <w:ind w:left="720"/>
-      <w:contextualSpacing/>
-    </w:pPr>
-    <w:rPr>
-      <w:rFonts w:eastAsiaTheme="minorEastAsia"/>
-    </w:rPr>
-  </w:style>
-  <w:style w:type="character" w:customStyle="1" w:styleId="ListParagraphChar">
-    <w:name w:val="List Paragraph Char"/>
-    <w:aliases w:val="Paragraph Char"/>
-    <w:basedOn w:val="DefaultParagraphFont"/>
-    <w:link w:val="ListParagraph"/>
-    <w:uiPriority w:val="34"/>
-    <w:rsid w:val="007768B4"/>
-    <w:rPr>
-      <w:rFonts w:eastAsiaTheme="minorEastAsia"/>
-    </w:rPr>
-  </w:style>
-  <w:style w:type="paragraph" w:styleId="TOCHeading">
-    <w:name w:val="TOC Heading"/>
-    <w:basedOn w:val="Heading1"/>
-    <w:next w:val="Normal"/>
-    <w:uiPriority w:val="39"/>
-    <w:unhideWhenUsed/>
-    <w:qFormat/>
-    <w:rsid w:val="00957F61"/>
-    <w:pPr>
-      <w:spacing w:line="276" w:lineRule="auto"/>
-      <w:outlineLvl w:val="9"/>
-    </w:pPr>
-    <w:rPr>
-      <w:lang w:eastAsia="ja-JP"/>
-    </w:rPr>
-  </w:style>
-  <w:style w:type="paragraph" w:styleId="TOC1">
-    <w:name w:val="toc 1"/>
-    <w:basedOn w:val="Normal"/>
-    <w:next w:val="Normal"/>
-    <w:autoRedefine/>
-    <w:uiPriority w:val="39"/>
-    <w:unhideWhenUsed/>
-    <w:rsid w:val="00B74CAE"/>
-    <w:pPr>
-      <w:tabs>
-        <w:tab w:val="left" w:pos="440"/>
-        <w:tab w:val="right" w:leader="dot" w:pos="9350"/>
-      </w:tabs>
-      <w:spacing w:after="100"/>
-    </w:pPr>
-    <w:rPr>
-      <w:b/>
-      <w:noProof/>
-    </w:rPr>
-  </w:style>
-  <w:style w:type="paragraph" w:styleId="TOC2">
-    <w:name w:val="toc 2"/>
-    <w:basedOn w:val="Normal"/>
-    <w:next w:val="Normal"/>
-    <w:autoRedefine/>
-    <w:uiPriority w:val="39"/>
-    <w:unhideWhenUsed/>
-    <w:rsid w:val="005704F4"/>
-    <w:pPr>
-      <w:spacing w:after="100"/>
-      <w:ind w:left="220"/>
-    </w:pPr>
-  </w:style>
-  <w:style w:type="character" w:customStyle="1" w:styleId="Heading3Char">
-    <w:name w:val="Heading 3 Char"/>
-    <w:basedOn w:val="DefaultParagraphFont"/>
-    <w:link w:val="Heading3"/>
-    <w:uiPriority w:val="9"/>
-    <w:rsid w:val="003805B8"/>
-    <w:rPr>
-      <w:rFonts w:asciiTheme="majorHAnsi" w:eastAsiaTheme="majorEastAsia" w:hAnsiTheme="majorHAnsi" w:cstheme="majorBidi"/>
-      <w:b/>
-      <w:bCs/>
-      <w:color w:val="4F81BD" w:themeColor="accent1"/>
-    </w:rPr>
-  </w:style>
-  <w:style w:type="paragraph" w:styleId="TOC3">
-    <w:name w:val="toc 3"/>
-    <w:basedOn w:val="Normal"/>
-    <w:next w:val="Normal"/>
-    <w:autoRedefine/>
-    <w:uiPriority w:val="39"/>
-    <w:unhideWhenUsed/>
-    <w:rsid w:val="00B74CAE"/>
-    <w:pPr>
-      <w:spacing w:after="100"/>
-      <w:ind w:left="440"/>
-    </w:pPr>
-  </w:style>
-  <w:style w:type="paragraph" w:styleId="NoSpacing">
-    <w:name w:val="No Spacing"/>
-    <w:link w:val="NoSpacingChar"/>
-    <w:uiPriority w:val="1"/>
-    <w:qFormat/>
-    <w:rsid w:val="00266AA0"/>
-    <w:pPr>
-      <w:spacing w:after="0" w:line="240" w:lineRule="auto"/>
-    </w:pPr>
-    <w:rPr>
-      <w:rFonts w:eastAsiaTheme="minorEastAsia"/>
-      <w:lang w:eastAsia="ja-JP"/>
-    </w:rPr>
-  </w:style>
-  <w:style w:type="character" w:customStyle="1" w:styleId="NoSpacingChar">
-    <w:name w:val="No Spacing Char"/>
-    <w:basedOn w:val="DefaultParagraphFont"/>
-    <w:link w:val="NoSpacing"/>
-    <w:uiPriority w:val="1"/>
-    <w:rsid w:val="00266AA0"/>
-    <w:rPr>
-      <w:rFonts w:eastAsiaTheme="minorEastAsia"/>
-      <w:lang w:eastAsia="ja-JP"/>
-    </w:rPr>
-  </w:style>
-</w:styles>
-</file>
-
-<file path=word/stylesWithEffects.xml><?xml version="1.0" encoding="utf-8"?>
-<w:styles xmlns:wpc="http://schemas.microsoft.com/office/word/2010/wordprocessingCanvas" xmlns:mc="http://schemas.openxmlformats.org/markup-compatibility/2006" xmlns:o="urn:schemas-microsoft-com:office:office" xmlns:r="http://schemas.openxmlformats.org/officeDocument/2006/relationships" xmlns:m="http://schemas.openxmlformats.org/officeDocument/2006/math" xmlns:v="urn:schemas-microsoft-com:vml" xmlns:wp14="http://schemas.microsoft.com/office/word/2010/wordprocessingDrawing" xmlns:wp="http://schemas.openxmlformats.org/drawingml/2006/wordprocessingDrawing" xmlns:w10="urn:schemas-microsoft-com:office:word" xmlns:w="http://schemas.openxmlformats.org/wordprocessingml/2006/main" xmlns:w14="http://schemas.microsoft.com/office/word/2010/wordml" xmlns:wpg="http://schemas.microsoft.com/office/word/2010/wordprocessingGroup" xmlns:wpi="http://schemas.microsoft.com/office/word/2010/wordprocessingInk" xmlns:wne="http://schemas.microsoft.com/office/word/2006/wordml" xmlns:wps="http://schemas.microsoft.com/office/word/2010/wordprocessingShape" mc:Ignorable="w14 wp14">
-  <w:docDefaults>
-    <w:rPrDefault>
-      <w:rPr>
-        <w:rFonts w:asciiTheme="minorHAnsi" w:eastAsiaTheme="minorHAnsi" w:hAnsiTheme="minorHAnsi" w:cstheme="minorBidi"/>
-        <w:sz w:val="22"/>
-        <w:szCs w:val="22"/>
-        <w:lang w:val="en-US" w:eastAsia="en-US" w:bidi="ar-SA"/>
-      </w:rPr>
-    </w:rPrDefault>
-    <w:pPrDefault>
-      <w:pPr>
-        <w:spacing w:after="200" w:line="276" w:lineRule="auto"/>
-      </w:pPr>
-    </w:pPrDefault>
-  </w:docDefaults>
-  <w:latentStyles w:defLockedState="0" w:defUIPriority="99" w:defSemiHidden="1" w:defUnhideWhenUsed="1" w:defQFormat="0" w:count="267">
-    <w:lsdException w:name="Normal" w:semiHidden="0" w:uiPriority="0" w:unhideWhenUsed="0" w:qFormat="1"/>
-    <w:lsdException w:name="heading 1" w:semiHidden="0" w:uiPriority="9" w:unhideWhenUsed="0" w:qFormat="1"/>
-    <w:lsdException w:name="heading 2" w:uiPriority="9" w:qFormat="1"/>
-    <w:lsdException w:name="heading 3" w:uiPriority="9" w:qFormat="1"/>
-    <w:lsdException w:name="heading 4" w:uiPriority="9" w:qFormat="1"/>
-    <w:lsdException w:name="heading 5" w:uiPriority="9" w:qFormat="1"/>
-    <w:lsdException w:name="heading 6" w:uiPriority="9" w:qFormat="1"/>
-    <w:lsdException w:name="heading 7" w:uiPriority="9" w:qFormat="1"/>
-    <w:lsdException w:name="heading 8" w:uiPriority="9" w:qFormat="1"/>
-    <w:lsdException w:name="heading 9" w:uiPriority="9" w:qFormat="1"/>
-    <w:lsdException w:name="toc 1" w:uiPriority="39"/>
-    <w:lsdException w:name="toc 2" w:uiPriority="39"/>
-    <w:lsdException w:name="toc 3" w:uiPriority="39"/>
-    <w:lsdException w:name="toc 4" w:uiPriority="39"/>
-    <w:lsdException w:name="toc 5" w:uiPriority="39"/>
-    <w:lsdException w:name="toc 6" w:uiPriority="39"/>
-    <w:lsdException w:name="toc 7" w:uiPriority="39"/>
-    <w:lsdException w:name="toc 8" w:uiPriority="39"/>
-    <w:lsdException w:name="toc 9" w:uiPriority="39"/>
-    <w:lsdException w:name="caption" w:uiPriority="35" w:qFormat="1"/>
-    <w:lsdException w:name="Title" w:semiHidden="0" w:uiPriority="10" w:unhideWhenUsed="0" w:qFormat="1"/>
-    <w:lsdException w:name="Default Paragraph Font" w:uiPriority="1"/>
-    <w:lsdException w:name="Subtitle" w:semiHidden="0" w:uiPriority="11" w:unhideWhenUsed="0" w:qFormat="1"/>
-    <w:lsdException w:name="Strong" w:semiHidden="0" w:uiPriority="22" w:unhideWhenUsed="0" w:qFormat="1"/>
-    <w:lsdException w:name="Emphasis" w:semiHidden="0" w:uiPriority="20" w:unhideWhenUsed="0" w:qFormat="1"/>
-    <w:lsdException w:name="Table Grid" w:semiHidden="0" w:uiPriority="59" w:unhideWhenUsed="0"/>
-    <w:lsdException w:name="Placeholder Text" w:unhideWhenUsed="0"/>
-    <w:lsdException w:name="No Spacing" w:semiHidden="0" w:uiPriority="1" w:unhideWhenUsed="0" w:qFormat="1"/>
-    <w:lsdException w:name="Light Shading" w:semiHidden="0" w:uiPriority="60" w:unhideWhenUsed="0"/>
-    <w:lsdException w:name="Light List" w:semiHidden="0" w:uiPriority="61" w:unhideWhenUsed="0"/>
-    <w:lsdException w:name="Light Grid" w:semiHidden="0" w:uiPriority="62" w:unhideWhenUsed="0"/>
-    <w:lsdException w:name="Medium Shading 1" w:semiHidden="0" w:uiPriority="63" w:unhideWhenUsed="0"/>
-    <w:lsdException w:name="Medium Shading 2" w:semiHidden="0" w:uiPriority="64" w:unhideWhenUsed="0"/>
-    <w:lsdException w:name="Medium List 1" w:semiHidden="0" w:uiPriority="65" w:unhideWhenUsed="0"/>
-    <w:lsdException w:name="Medium List 2" w:semiHidden="0" w:uiPriority="66" w:unhideWhenUsed="0"/>
-    <w:lsdException w:name="Medium Grid 1" w:semiHidden="0" w:uiPriority="67" w:unhideWhenUsed="0"/>
-    <w:lsdException w:name="Medium Grid 2" w:semiHidden="0" w:uiPriority="68" w:unhideWhenUsed="0"/>
-    <w:lsdException w:name="Medium Grid 3" w:semiHidden="0" w:uiPriority="69" w:unhideWhenUsed="0"/>
-    <w:lsdException w:name="Dark List" w:semiHidden="0" w:uiPriority="70" w:unhideWhenUsed="0"/>
-    <w:lsdException w:name="Colorful Shading" w:semiHidden="0" w:uiPriority="71" w:unhideWhenUsed="0"/>
-    <w:lsdException w:name="Colorful List" w:semiHidden="0" w:uiPriority="72" w:unhideWhenUsed="0"/>
-    <w:lsdException w:name="Colorful Grid" w:semiHidden="0" w:uiPriority="73" w:unhideWhenUsed="0"/>
-    <w:lsdException w:name="Light Shading Accent 1" w:semiHidden="0" w:uiPriority="60" w:unhideWhenUsed="0"/>
-    <w:lsdException w:name="Light List Accent 1" w:semiHidden="0" w:uiPriority="61" w:unhideWhenUsed="0"/>
-    <w:lsdException w:name="Light Grid Accent 1" w:semiHidden="0" w:uiPriority="62" w:unhideWhenUsed="0"/>
-    <w:lsdException w:name="Medium Shading 1 Accent 1" w:semiHidden="0" w:uiPriority="63" w:unhideWhenUsed="0"/>
-    <w:lsdException w:name="Medium Shading 2 Accent 1" w:semiHidden="0" w:uiPriority="64" w:unhideWhenUsed="0"/>
-    <w:lsdException w:name="Medium List 1 Accent 1" w:semiHidden="0" w:uiPriority="65" w:unhideWhenUsed="0"/>
-    <w:lsdException w:name="Revision" w:unhideWhenUsed="0"/>
-    <w:lsdException w:name="List Paragraph" w:semiHidden="0" w:uiPriority="34" w:unhideWhenUsed="0" w:qFormat="1"/>
-    <w:lsdException w:name="Quote" w:semiHidden="0" w:uiPriority="29" w:unhideWhenUsed="0" w:qFormat="1"/>
-    <w:lsdException w:name="Intense Quote" w:semiHidden="0" w:uiPriority="30" w:unhideWhenUsed="0" w:qFormat="1"/>
-    <w:lsdException w:name="Medium List 2 Accent 1" w:semiHidden="0" w:uiPriority="66" w:unhideWhenUsed="0"/>
-    <w:lsdException w:name="Medium Grid 1 Accent 1" w:semiHidden="0" w:uiPriority="67" w:unhideWhenUsed="0"/>
-    <w:lsdException w:name="Medium Grid 2 Accent 1" w:semiHidden="0" w:uiPriority="68" w:unhideWhenUsed="0"/>
-    <w:lsdException w:name="Medium Grid 3 Accent 1" w:semiHidden="0" w:uiPriority="69" w:unhideWhenUsed="0"/>
-    <w:lsdException w:name="Dark List Accent 1" w:semiHidden="0" w:uiPriority="70" w:unhideWhenUsed="0"/>
-    <w:lsdException w:name="Colorful Shading Accent 1" w:semiHidden="0" w:uiPriority="71" w:unhideWhenUsed="0"/>
-    <w:lsdException w:name="Colorful List Accent 1" w:semiHidden="0" w:uiPriority="72" w:unhideWhenUsed="0"/>
-    <w:lsdException w:name="Colorful Grid Accent 1" w:semiHidden="0" w:uiPriority="73" w:unhideWhenUsed="0"/>
-    <w:lsdException w:name="Light Shading Accent 2" w:semiHidden="0" w:uiPriority="60" w:unhideWhenUsed="0"/>
-    <w:lsdException w:name="Light List Accent 2" w:semiHidden="0" w:uiPriority="61" w:unhideWhenUsed="0"/>
-    <w:lsdException w:name="Light Grid Accent 2" w:semiHidden="0" w:uiPriority="62" w:unhideWhenUsed="0"/>
-    <w:lsdException w:name="Medium Shading 1 Accent 2" w:semiHidden="0" w:uiPriority="63" w:unhideWhenUsed="0"/>
-    <w:lsdException w:name="Medium Shading 2 Accent 2" w:semiHidden="0" w:uiPriority="64" w:unhideWhenUsed="0"/>
-    <w:lsdException w:name="Medium List 1 Accent 2" w:semiHidden="0" w:uiPriority="65" w:unhideWhenUsed="0"/>
-    <w:lsdException w:name="Medium List 2 Accent 2" w:semiHidden="0" w:uiPriority="66" w:unhideWhenUsed="0"/>
-    <w:lsdException w:name="Medium Grid 1 Accent 2" w:semiHidden="0" w:uiPriority="67" w:unhideWhenUsed="0"/>
-    <w:lsdException w:name="Medium Grid 2 Accent 2" w:semiHidden="0" w:uiPriority="68" w:unhideWhenUsed="0"/>
-    <w:lsdException w:name="Medium Grid 3 Accent 2" w:semiHidden="0" w:uiPriority="69" w:unhideWhenUsed="0"/>
-    <w:lsdException w:name="Dark List Accent 2" w:semiHidden="0" w:uiPriority="70" w:unhideWhenUsed="0"/>
-    <w:lsdException w:name="Colorful Shading Accent 2" w:semiHidden="0" w:uiPriority="71" w:unhideWhenUsed="0"/>
-    <w:lsdException w:name="Colorful List Accent 2" w:semiHidden="0" w:uiPriority="72" w:unhideWhenUsed="0"/>
-    <w:lsdException w:name="Colorful Grid Accent 2" w:semiHidden="0" w:uiPriority="73" w:unhideWhenUsed="0"/>
-    <w:lsdException w:name="Light Shading Accent 3" w:semiHidden="0" w:uiPriority="60" w:unhideWhenUsed="0"/>
-    <w:lsdException w:name="Light List Accent 3" w:semiHidden="0" w:uiPriority="61" w:unhideWhenUsed="0"/>
-    <w:lsdException w:name="Light Grid Accent 3" w:semiHidden="0" w:uiPriority="62" w:unhideWhenUsed="0"/>
-    <w:lsdException w:name="Medium Shading 1 Accent 3" w:semiHidden="0" w:uiPriority="63" w:unhideWhenUsed="0"/>
-    <w:lsdException w:name="Medium Shading 2 Accent 3" w:semiHidden="0" w:uiPriority="64" w:unhideWhenUsed="0"/>
-    <w:lsdException w:name="Medium List 1 Accent 3" w:semiHidden="0" w:uiPriority="65" w:unhideWhenUsed="0"/>
-    <w:lsdException w:name="Medium List 2 Accent 3" w:semiHidden="0" w:uiPriority="66" w:unhideWhenUsed="0"/>
-    <w:lsdException w:name="Medium Grid 1 Accent 3" w:semiHidden="0" w:uiPriority="67" w:unhideWhenUsed="0"/>
-    <w:lsdException w:name="Medium Grid 2 Accent 3" w:semiHidden="0" w:uiPriority="68" w:unhideWhenUsed="0"/>
-    <w:lsdException w:name="Medium Grid 3 Accent 3" w:semiHidden="0" w:uiPriority="69" w:unhideWhenUsed="0"/>
-    <w:lsdException w:name="Dark List Accent 3" w:semiHidden="0" w:uiPriority="70" w:unhideWhenUsed="0"/>
-    <w:lsdException w:name="Colorful Shading Accent 3" w:semiHidden="0" w:uiPriority="71" w:unhideWhenUsed="0"/>
-    <w:lsdException w:name="Colorful List Accent 3" w:semiHidden="0" w:uiPriority="72" w:unhideWhenUsed="0"/>
-    <w:lsdException w:name="Colorful Grid Accent 3" w:semiHidden="0" w:uiPriority="73" w:unhideWhenUsed="0"/>
-    <w:lsdException w:name="Light Shading Accent 4" w:semiHidden="0" w:uiPriority="60" w:unhideWhenUsed="0"/>
-    <w:lsdException w:name="Light List Accent 4" w:semiHidden="0" w:uiPriority="61" w:unhideWhenUsed="0"/>
-    <w:lsdException w:name="Light Grid Accent 4" w:semiHidden="0" w:uiPriority="62" w:unhideWhenUsed="0"/>
-    <w:lsdException w:name="Medium Shading 1 Accent 4" w:semiHidden="0" w:uiPriority="63" w:unhideWhenUsed="0"/>
-    <w:lsdException w:name="Medium Shading 2 Accent 4" w:semiHidden="0" w:uiPriority="64" w:unhideWhenUsed="0"/>
-    <w:lsdException w:name="Medium List 1 Accent 4" w:semiHidden="0" w:uiPriority="65" w:unhideWhenUsed="0"/>
-    <w:lsdException w:name="Medium List 2 Accent 4" w:semiHidden="0" w:uiPriority="66" w:unhideWhenUsed="0"/>
-    <w:lsdException w:name="Medium Grid 1 Accent 4" w:semiHidden="0" w:uiPriority="67" w:unhideWhenUsed="0"/>
-    <w:lsdException w:name="Medium Grid 2 Accent 4" w:semiHidden="0" w:uiPriority="68" w:unhideWhenUsed="0"/>
-    <w:lsdException w:name="Medium Grid 3 Accent 4" w:semiHidden="0" w:uiPriority="69" w:unhideWhenUsed="0"/>
-    <w:lsdException w:name="Dark List Accent 4" w:semiHidden="0" w:uiPriority="70" w:unhideWhenUsed="0"/>
-    <w:lsdException w:name="Colorful Shading Accent 4" w:semiHidden="0" w:uiPriority="71" w:unhideWhenUsed="0"/>
-    <w:lsdException w:name="Colorful List Accent 4" w:semiHidden="0" w:uiPriority="72" w:unhideWhenUsed="0"/>
-    <w:lsdException w:name="Colorful Grid Accent 4" w:semiHidden="0" w:uiPriority="73" w:unhideWhenUsed="0"/>
-    <w:lsdException w:name="Light Shading Accent 5" w:semiHidden="0" w:uiPriority="60" w:unhideWhenUsed="0"/>
-    <w:lsdException w:name="Light List Accent 5" w:semiHidden="0" w:uiPriority="61" w:unhideWhenUsed="0"/>
-    <w:lsdException w:name="Light Grid Accent 5" w:semiHidden="0" w:uiPriority="62" w:unhideWhenUsed="0"/>
-    <w:lsdException w:name="Medium Shading 1 Accent 5" w:semiHidden="0" w:uiPriority="63" w:unhideWhenUsed="0"/>
-    <w:lsdException w:name="Medium Shading 2 Accent 5" w:semiHidden="0" w:uiPriority="64" w:unhideWhenUsed="0"/>
-    <w:lsdException w:name="Medium List 1 Accent 5" w:semiHidden="0" w:uiPriority="65" w:unhideWhenUsed="0"/>
-    <w:lsdException w:name="Medium List 2 Accent 5" w:semiHidden="0" w:uiPriority="66" w:unhideWhenUsed="0"/>
-    <w:lsdException w:name="Medium Grid 1 Accent 5" w:semiHidden="0" w:uiPriority="67" w:unhideWhenUsed="0"/>
-    <w:lsdException w:name="Medium Grid 2 Accent 5" w:semiHidden="0" w:uiPriority="68" w:unhideWhenUsed="0"/>
-    <w:lsdException w:name="Medium Grid 3 Accent 5" w:semiHidden="0" w:uiPriority="69" w:unhideWhenUsed="0"/>
-    <w:lsdException w:name="Dark List Accent 5" w:semiHidden="0" w:uiPriority="70" w:unhideWhenUsed="0"/>
-    <w:lsdException w:name="Colorful Shading Accent 5" w:semiHidden="0" w:uiPriority="71" w:unhideWhenUsed="0"/>
-    <w:lsdException w:name="Colorful List Accent 5" w:semiHidden="0" w:uiPriority="72" w:unhideWhenUsed="0"/>
-    <w:lsdException w:name="Colorful Grid Accent 5" w:semiHidden="0" w:uiPriority="73" w:unhideWhenUsed="0"/>
-    <w:lsdException w:name="Light Shading Accent 6" w:semiHidden="0" w:uiPriority="60" w:unhideWhenUsed="0"/>
-    <w:lsdException w:name="Light List Accent 6" w:semiHidden="0" w:uiPriority="61" w:unhideWhenUsed="0"/>
-    <w:lsdException w:name="Light Grid Accent 6" w:semiHidden="0" w:uiPriority="62" w:unhideWhenUsed="0"/>
-    <w:lsdException w:name="Medium Shading 1 Accent 6" w:semiHidden="0" w:uiPriority="63" w:unhideWhenUsed="0"/>
-    <w:lsdException w:name="Medium Shading 2 Accent 6" w:semiHidden="0" w:uiPriority="64" w:unhideWhenUsed="0"/>
-    <w:lsdException w:name="Medium List 1 Accent 6" w:semiHidden="0" w:uiPriority="65" w:unhideWhenUsed="0"/>
-    <w:lsdException w:name="Medium List 2 Accent 6" w:semiHidden="0" w:uiPriority="66" w:unhideWhenUsed="0"/>
-    <w:lsdException w:name="Medium Grid 1 Accent 6" w:semiHidden="0" w:uiPriority="67" w:unhideWhenUsed="0"/>
-    <w:lsdException w:name="Medium Grid 2 Accent 6" w:semiHidden="0" w:uiPriority="68" w:unhideWhenUsed="0"/>
-    <w:lsdException w:name="Medium Grid 3 Accent 6" w:semiHidden="0" w:uiPriority="69" w:unhideWhenUsed="0"/>
-    <w:lsdException w:name="Dark List Accent 6" w:semiHidden="0" w:uiPriority="70" w:unhideWhenUsed="0"/>
-    <w:lsdException w:name="Colorful Shading Accent 6" w:semiHidden="0" w:uiPriority="71" w:unhideWhenUsed="0"/>
-    <w:lsdException w:name="Colorful List Accent 6" w:semiHidden="0" w:uiPriority="72" w:unhideWhenUsed="0"/>
-    <w:lsdException w:name="Colorful Grid Accent 6" w:semiHidden="0" w:uiPriority="73" w:unhideWhenUsed="0"/>
-    <w:lsdException w:name="Subtle Emphasis" w:semiHidden="0" w:uiPriority="19" w:unhideWhenUsed="0" w:qFormat="1"/>
-    <w:lsdException w:name="Intense Emphasis" w:semiHidden="0" w:uiPriority="21" w:unhideWhenUsed="0" w:qFormat="1"/>
-    <w:lsdException w:name="Subtle Reference" w:semiHidden="0" w:uiPriority="31" w:unhideWhenUsed="0" w:qFormat="1"/>
-    <w:lsdException w:name="Intense Reference" w:semiHidden="0" w:uiPriority="32" w:unhideWhenUsed="0" w:qFormat="1"/>
-    <w:lsdException w:name="Book Title" w:semiHidden="0" w:uiPriority="33" w:unhideWhenUsed="0" w:qFormat="1"/>
-    <w:lsdException w:name="Bibliography" w:uiPriority="37"/>
-    <w:lsdException w:name="TOC Heading" w:uiPriority="39" w:qFormat="1"/>
-  </w:latentStyles>
-  <w:style w:type="paragraph" w:default="1" w:styleId="Normal">
-    <w:name w:val="Normal"/>
-    <w:qFormat/>
-    <w:rsid w:val="00CA141D"/>
-    <w:pPr>
-      <w:spacing w:after="160" w:line="259" w:lineRule="auto"/>
-    </w:pPr>
-  </w:style>
-  <w:style w:type="paragraph" w:styleId="Heading1">
-    <w:name w:val="heading 1"/>
-    <w:basedOn w:val="Normal"/>
-    <w:next w:val="Normal"/>
-    <w:link w:val="Heading1Char"/>
-    <w:uiPriority w:val="9"/>
-    <w:qFormat/>
-    <w:rsid w:val="00CA141D"/>
-    <w:pPr>
-      <w:keepNext/>
-      <w:keepLines/>
-      <w:spacing w:before="480" w:after="0"/>
-      <w:outlineLvl w:val="0"/>
-    </w:pPr>
-    <w:rPr>
-      <w:rFonts w:asciiTheme="majorHAnsi" w:eastAsiaTheme="majorEastAsia" w:hAnsiTheme="majorHAnsi" w:cstheme="majorBidi"/>
-      <w:b/>
-      <w:bCs/>
-      <w:color w:val="365F91" w:themeColor="accent1" w:themeShade="BF"/>
-      <w:sz w:val="28"/>
-      <w:szCs w:val="28"/>
-    </w:rPr>
-  </w:style>
-  <w:style w:type="paragraph" w:styleId="Heading2">
-    <w:name w:val="heading 2"/>
-    <w:basedOn w:val="Normal"/>
-    <w:next w:val="Normal"/>
-    <w:link w:val="Heading2Char"/>
-    <w:uiPriority w:val="9"/>
-    <w:unhideWhenUsed/>
-    <w:qFormat/>
-    <w:rsid w:val="00CA141D"/>
-    <w:pPr>
-      <w:keepNext/>
-      <w:keepLines/>
-      <w:spacing w:before="40" w:after="0" w:line="240" w:lineRule="auto"/>
-      <w:outlineLvl w:val="1"/>
-    </w:pPr>
-    <w:rPr>
-      <w:rFonts w:asciiTheme="majorHAnsi" w:eastAsiaTheme="majorEastAsia" w:hAnsiTheme="majorHAnsi" w:cstheme="majorBidi"/>
-      <w:color w:val="365F91" w:themeColor="accent1" w:themeShade="BF"/>
-      <w:sz w:val="32"/>
-      <w:szCs w:val="32"/>
-    </w:rPr>
-  </w:style>
-  <w:style w:type="paragraph" w:styleId="Heading3">
-    <w:name w:val="heading 3"/>
-    <w:basedOn w:val="Normal"/>
-    <w:next w:val="Normal"/>
-    <w:link w:val="Heading3Char"/>
-    <w:uiPriority w:val="9"/>
-    <w:unhideWhenUsed/>
-    <w:qFormat/>
-    <w:rsid w:val="003805B8"/>
-    <w:pPr>
-      <w:keepNext/>
-      <w:keepLines/>
-      <w:spacing w:before="200" w:after="0"/>
-      <w:outlineLvl w:val="2"/>
-    </w:pPr>
-    <w:rPr>
-      <w:rFonts w:asciiTheme="majorHAnsi" w:eastAsiaTheme="majorEastAsia" w:hAnsiTheme="majorHAnsi" w:cstheme="majorBidi"/>
-      <w:b/>
-      <w:bCs/>
-      <w:color w:val="4F81BD" w:themeColor="accent1"/>
-    </w:rPr>
-  </w:style>
-  <w:style w:type="character" w:default="1" w:styleId="DefaultParagraphFont">
-    <w:name w:val="Default Paragraph Font"/>
-    <w:uiPriority w:val="1"/>
     <w:unhideWhenUsed/>
   </w:style>
   <w:style w:type="table" w:default="1" w:styleId="TableNormal">
@@ -11687,7 +11367,7 @@
 </file>
 
 <file path=customXml/itemProps1.xml><?xml version="1.0" encoding="utf-8"?>
-<ds:datastoreItem xmlns:ds="http://schemas.openxmlformats.org/officeDocument/2006/customXml" ds:itemID="{50AF8979-D063-4AE4-BA86-C695416B61D5}">
+<ds:datastoreItem xmlns:ds="http://schemas.openxmlformats.org/officeDocument/2006/customXml" ds:itemID="{EC1071EA-2BFE-4D25-9E90-144775EFBB6D}">
   <ds:schemaRefs>
     <ds:schemaRef ds:uri="http://schemas.openxmlformats.org/officeDocument/2006/bibliography"/>
   </ds:schemaRefs>
